--- a/GOIT English.docx
+++ b/GOIT English.docx
@@ -1576,25 +1576,7 @@
           <w:sz w:val="24"/>
           <w:szCs w:val="24"/>
         </w:rPr>
-        <w:t xml:space="preserve">"I </w:t>
-      </w:r>
-      <w:bookmarkStart w:id="0" w:name="_GoBack"/>
-      <w:r>
-        <w:rPr>
-          <w:rFonts w:ascii="Times New Roman" w:hAnsi="Times New Roman" w:cs="Times New Roman"/>
-          <w:sz w:val="24"/>
-          <w:szCs w:val="24"/>
-        </w:rPr>
-        <w:t xml:space="preserve">want </w:t>
-      </w:r>
-      <w:bookmarkEnd w:id="0"/>
-      <w:r>
-        <w:rPr>
-          <w:rFonts w:ascii="Times New Roman" w:hAnsi="Times New Roman" w:cs="Times New Roman"/>
-          <w:sz w:val="24"/>
-          <w:szCs w:val="24"/>
-        </w:rPr>
-        <w:t>to be a front-end developer because I've worked hard to develop skills</w:t>
+        <w:t>"I want to be a front-end developer because I've worked hard to develop skills</w:t>
       </w:r>
       <w:r>
         <w:rPr>
@@ -1940,6 +1922,140 @@
           <w:szCs w:val="24"/>
         </w:rPr>
       </w:pPr>
+      <w:r>
+        <w:rPr>
+          <w:rFonts w:ascii="Times New Roman" w:hAnsi="Times New Roman" w:cs="Times New Roman"/>
+          <w:sz w:val="24"/>
+          <w:szCs w:val="24"/>
+        </w:rPr>
+        <w:t>ready to pursue</w:t>
+      </w:r>
+      <w:r>
+        <w:rPr>
+          <w:rFonts w:ascii="Times New Roman" w:hAnsi="Times New Roman" w:cs="Times New Roman"/>
+          <w:sz w:val="24"/>
+          <w:szCs w:val="24"/>
+          <w:lang w:val="en-US"/>
+        </w:rPr>
+        <w:t xml:space="preserve"> </w:t>
+      </w:r>
+      <w:r>
+        <w:rPr>
+          <w:rFonts w:ascii="Times New Roman" w:hAnsi="Times New Roman" w:cs="Times New Roman"/>
+          <w:sz w:val="24"/>
+          <w:szCs w:val="24"/>
+        </w:rPr>
+        <w:t>this career</w:t>
+      </w:r>
+      <w:r>
+        <w:rPr>
+          <w:rFonts w:ascii="Times New Roman" w:hAnsi="Times New Roman" w:cs="Times New Roman"/>
+          <w:sz w:val="24"/>
+          <w:szCs w:val="24"/>
+          <w:lang w:val="en-US"/>
+        </w:rPr>
+        <w:t xml:space="preserve"> – </w:t>
+      </w:r>
+      <w:r>
+        <w:rPr>
+          <w:rFonts w:ascii="Times New Roman" w:hAnsi="Times New Roman" w:cs="Times New Roman"/>
+          <w:sz w:val="24"/>
+          <w:szCs w:val="24"/>
+        </w:rPr>
+        <w:t>готовий продовжувати цю кар’єру</w:t>
+      </w:r>
+    </w:p>
+    <w:p>
+      <w:pPr>
+        <w:spacing w:after="0" w:line="240" w:lineRule="auto"/>
+        <w:jc w:val="both"/>
+        <w:rPr>
+          <w:rFonts w:ascii="Times New Roman" w:hAnsi="Times New Roman" w:cs="Times New Roman"/>
+          <w:sz w:val="24"/>
+          <w:szCs w:val="24"/>
+        </w:rPr>
+      </w:pPr>
+      <w:r>
+        <w:rPr>
+          <w:rFonts w:ascii="Times New Roman" w:hAnsi="Times New Roman" w:cs="Times New Roman"/>
+          <w:sz w:val="24"/>
+          <w:szCs w:val="24"/>
+        </w:rPr>
+        <w:t>particularly excited</w:t>
+      </w:r>
+      <w:r>
+        <w:rPr>
+          <w:rFonts w:ascii="Times New Roman" w:hAnsi="Times New Roman" w:cs="Times New Roman"/>
+          <w:sz w:val="24"/>
+          <w:szCs w:val="24"/>
+        </w:rPr>
+        <w:t xml:space="preserve"> – особливо радий</w:t>
+      </w:r>
+    </w:p>
+    <w:p>
+      <w:pPr>
+        <w:spacing w:after="0" w:line="240" w:lineRule="auto"/>
+        <w:jc w:val="both"/>
+        <w:rPr>
+          <w:rFonts w:ascii="Times New Roman" w:hAnsi="Times New Roman" w:cs="Times New Roman"/>
+          <w:sz w:val="24"/>
+          <w:szCs w:val="24"/>
+        </w:rPr>
+      </w:pPr>
+      <w:r>
+        <w:rPr>
+          <w:rFonts w:ascii="Times New Roman" w:hAnsi="Times New Roman" w:cs="Times New Roman"/>
+          <w:sz w:val="24"/>
+          <w:szCs w:val="24"/>
+        </w:rPr>
+        <w:t>In addition to this</w:t>
+      </w:r>
+      <w:r>
+        <w:rPr>
+          <w:rFonts w:ascii="Times New Roman" w:hAnsi="Times New Roman" w:cs="Times New Roman"/>
+          <w:sz w:val="24"/>
+          <w:szCs w:val="24"/>
+        </w:rPr>
+        <w:t xml:space="preserve"> – на додаток до цього</w:t>
+      </w:r>
+    </w:p>
+    <w:p>
+      <w:pPr>
+        <w:spacing w:after="0" w:line="240" w:lineRule="auto"/>
+        <w:jc w:val="both"/>
+        <w:rPr>
+          <w:rFonts w:ascii="Times New Roman" w:hAnsi="Times New Roman" w:cs="Times New Roman"/>
+          <w:sz w:val="24"/>
+          <w:szCs w:val="24"/>
+        </w:rPr>
+      </w:pPr>
+      <w:r>
+        <w:rPr>
+          <w:rFonts w:ascii="Times New Roman" w:hAnsi="Times New Roman" w:cs="Times New Roman"/>
+          <w:sz w:val="24"/>
+          <w:szCs w:val="24"/>
+        </w:rPr>
+        <w:t>to work remotely</w:t>
+      </w:r>
+      <w:r>
+        <w:rPr>
+          <w:rFonts w:ascii="Times New Roman" w:hAnsi="Times New Roman" w:cs="Times New Roman"/>
+          <w:sz w:val="24"/>
+          <w:szCs w:val="24"/>
+        </w:rPr>
+        <w:t xml:space="preserve"> – працювати дистанційно</w:t>
+      </w:r>
+    </w:p>
+    <w:p>
+      <w:pPr>
+        <w:spacing w:after="0" w:line="240" w:lineRule="auto"/>
+        <w:jc w:val="both"/>
+        <w:rPr>
+          <w:rFonts w:ascii="Times New Roman" w:hAnsi="Times New Roman" w:cs="Times New Roman"/>
+          <w:sz w:val="24"/>
+          <w:szCs w:val="24"/>
+        </w:rPr>
+      </w:pPr>
     </w:p>
     <w:p>
       <w:pPr>
@@ -2044,7 +2160,17 @@
           <w:sz w:val="24"/>
           <w:szCs w:val="24"/>
         </w:rPr>
-        <w:t>Example 2:</w:t>
+        <w:t>Ex</w:t>
+      </w:r>
+      <w:bookmarkStart w:id="0" w:name="_GoBack"/>
+      <w:bookmarkEnd w:id="0"/>
+      <w:r>
+        <w:rPr>
+          <w:rFonts w:ascii="Times New Roman" w:hAnsi="Times New Roman" w:cs="Times New Roman"/>
+          <w:sz w:val="24"/>
+          <w:szCs w:val="24"/>
+        </w:rPr>
+        <w:t>ample 2:</w:t>
       </w:r>
     </w:p>
     <w:p>
@@ -2221,6 +2347,7 @@
           <w:sz w:val="24"/>
           <w:szCs w:val="24"/>
         </w:rPr>
+        <w:lastRenderedPageBreak/>
         <w:t>🔸</w:t>
       </w:r>
       <w:r>
@@ -2294,7 +2421,6 @@
           <w:sz w:val="24"/>
           <w:szCs w:val="24"/>
         </w:rPr>
-        <w:lastRenderedPageBreak/>
         <w:t>🔸</w:t>
       </w:r>
       <w:r>
@@ -3001,6 +3127,7 @@
           <w:sz w:val="24"/>
           <w:szCs w:val="24"/>
         </w:rPr>
+        <w:lastRenderedPageBreak/>
         <w:t>“Based on my research and with my experience and specific skills in JavaScript and CSS, I would expect to receive something in the range of $600 to $900. However, I am willing to be flexible as I am really interested in working for your company in this role.”</w:t>
       </w:r>
     </w:p>
@@ -3913,16 +4040,7 @@
           <w:sz w:val="24"/>
           <w:szCs w:val="24"/>
         </w:rPr>
-        <w:t xml:space="preserve">I want to become a proficient frontend developer and start working with React. Also, I additionally want to study Vue.js, TypeScript, ReactNative. After I get a half-year or year work experience with frontend, I </w:t>
-      </w:r>
-      <w:r>
-        <w:rPr>
-          <w:rFonts w:ascii="Times New Roman" w:hAnsi="Times New Roman" w:cs="Times New Roman"/>
-          <w:sz w:val="24"/>
-          <w:szCs w:val="24"/>
-        </w:rPr>
-        <w:lastRenderedPageBreak/>
-        <w:t>am eager to learn more about backend technologies and start with Node.js. I am hopeful that it would present me with new opportunities in this field.</w:t>
+        <w:t>I want to become a proficient frontend developer and start working with React. Also, I additionally want to study Vue.js, TypeScript, ReactNative. After I get a half-year or year work experience with frontend, I am eager to learn more about backend technologies and start with Node.js. I am hopeful that it would present me with new opportunities in this field.</w:t>
       </w:r>
     </w:p>
     <w:p>
@@ -4775,6 +4893,7 @@
           <w:sz w:val="24"/>
           <w:szCs w:val="24"/>
         </w:rPr>
+        <w:lastRenderedPageBreak/>
         <w:t>Prepare a list of qualities you find unacceptable in a job in advance.</w:t>
       </w:r>
     </w:p>
@@ -5562,16 +5681,7 @@
           <w:sz w:val="24"/>
           <w:szCs w:val="24"/>
         </w:rPr>
-        <w:t xml:space="preserve">“I want to start my career in an international company with a good reputation in the market. It is important for me to be able to grow professionally in my workplace, master new technologies and expand my stack. </w:t>
-      </w:r>
-      <w:r>
-        <w:rPr>
-          <w:rFonts w:ascii="Times New Roman" w:hAnsi="Times New Roman" w:cs="Times New Roman"/>
-          <w:sz w:val="24"/>
-          <w:szCs w:val="24"/>
-        </w:rPr>
-        <w:lastRenderedPageBreak/>
-        <w:t>In the future, I want to be able to work remotely a few days a week, but for the probationary period I am ready to work in the office. It is important for me to be surrounded by like-minded professionals who strive for development and are simply pleasant people to communicate with.”</w:t>
+        <w:t>“I want to start my career in an international company with a good reputation in the market. It is important for me to be able to grow professionally in my workplace, master new technologies and expand my stack. In the future, I want to be able to work remotely a few days a week, but for the probationary period I am ready to work in the office. It is important for me to be surrounded by like-minded professionals who strive for development and are simply pleasant people to communicate with.”</w:t>
       </w:r>
     </w:p>
     <w:p>
@@ -6321,6 +6431,7 @@
           <w:sz w:val="24"/>
           <w:szCs w:val="24"/>
         </w:rPr>
+        <w:lastRenderedPageBreak/>
         <w:t>🔸</w:t>
       </w:r>
       <w:r>
@@ -6402,7 +6513,6 @@
           <w:sz w:val="24"/>
           <w:szCs w:val="24"/>
         </w:rPr>
-        <w:lastRenderedPageBreak/>
         <w:t>🔸</w:t>
       </w:r>
       <w:r>
@@ -7509,6 +7619,7 @@
           <w:szCs w:val="24"/>
           <w:lang w:val="en-US"/>
         </w:rPr>
+        <w:lastRenderedPageBreak/>
         <w:t>🔸</w:t>
       </w:r>
       <w:r>
@@ -7639,7 +7750,6 @@
           <w:szCs w:val="24"/>
           <w:lang w:val="en-US"/>
         </w:rPr>
-        <w:lastRenderedPageBreak/>
         <w:t>🔸</w:t>
       </w:r>
       <w:r>
@@ -8634,6 +8744,7 @@
           <w:szCs w:val="24"/>
           <w:lang w:val="en-US"/>
         </w:rPr>
+        <w:lastRenderedPageBreak/>
         <w:t>🔸</w:t>
       </w:r>
       <w:r>
@@ -8764,7 +8875,6 @@
           <w:szCs w:val="24"/>
           <w:lang w:val="en-US"/>
         </w:rPr>
-        <w:lastRenderedPageBreak/>
         <w:t>🔸</w:t>
       </w:r>
       <w:r>
@@ -9494,6 +9604,7 @@
           <w:sz w:val="24"/>
           <w:szCs w:val="24"/>
         </w:rPr>
+        <w:lastRenderedPageBreak/>
         <w:t>Soft skills help build a reputation, opening the door to more opportunities than you can ever imagine. So don’t just rely on those educational certificates to grow in your career. Instead, make sure that you incorporate these soft skills, and you will surely see how different your life will be.</w:t>
       </w:r>
     </w:p>
@@ -10313,6 +10424,7 @@
           <w:szCs w:val="24"/>
           <w:lang w:val="en-US"/>
         </w:rPr>
+        <w:lastRenderedPageBreak/>
         <w:t>🔸</w:t>
       </w:r>
       <w:r>
@@ -10463,7 +10575,6 @@
           <w:szCs w:val="24"/>
           <w:lang w:val="en-US"/>
         </w:rPr>
-        <w:lastRenderedPageBreak/>
         <w:t>🔸</w:t>
       </w:r>
       <w:r>

--- a/GOIT English.docx
+++ b/GOIT English.docx
@@ -1750,300 +1750,539 @@
         </w:rPr>
       </w:pPr>
     </w:p>
-    <w:p>
-      <w:pPr>
-        <w:spacing w:after="0" w:line="240" w:lineRule="auto"/>
-        <w:jc w:val="both"/>
-        <w:rPr>
-          <w:rFonts w:ascii="Times New Roman" w:hAnsi="Times New Roman" w:cs="Times New Roman"/>
-          <w:sz w:val="24"/>
-          <w:szCs w:val="24"/>
-        </w:rPr>
-      </w:pPr>
-      <w:r>
-        <w:rPr>
-          <w:rFonts w:ascii="Segoe UI Symbol" w:hAnsi="Segoe UI Symbol" w:cs="Segoe UI Symbol"/>
-          <w:sz w:val="24"/>
-          <w:szCs w:val="24"/>
-        </w:rPr>
-        <w:t>🔸</w:t>
-      </w:r>
-      <w:r>
-        <w:rPr>
-          <w:rFonts w:ascii="Times New Roman" w:hAnsi="Times New Roman" w:cs="Times New Roman"/>
-          <w:sz w:val="24"/>
-          <w:szCs w:val="24"/>
-        </w:rPr>
-        <w:t xml:space="preserve"> My true passion is... – Моя справжня пристрасть це...</w:t>
-      </w:r>
-    </w:p>
-    <w:p>
-      <w:pPr>
-        <w:spacing w:after="0" w:line="240" w:lineRule="auto"/>
-        <w:jc w:val="both"/>
-        <w:rPr>
-          <w:rFonts w:ascii="Times New Roman" w:hAnsi="Times New Roman" w:cs="Times New Roman"/>
-          <w:sz w:val="24"/>
-          <w:szCs w:val="24"/>
-        </w:rPr>
-      </w:pPr>
-      <w:r>
-        <w:rPr>
-          <w:rFonts w:ascii="Segoe UI Symbol" w:hAnsi="Segoe UI Symbol" w:cs="Segoe UI Symbol"/>
-          <w:sz w:val="24"/>
-          <w:szCs w:val="24"/>
-        </w:rPr>
-        <w:t>🔸</w:t>
-      </w:r>
-      <w:r>
-        <w:rPr>
-          <w:rFonts w:ascii="Times New Roman" w:hAnsi="Times New Roman" w:cs="Times New Roman"/>
-          <w:sz w:val="24"/>
-          <w:szCs w:val="24"/>
-        </w:rPr>
-        <w:t xml:space="preserve"> To take a career in a different direction – Робити кар’єру в іншому напрямку.</w:t>
-      </w:r>
-    </w:p>
-    <w:p>
-      <w:pPr>
-        <w:spacing w:after="0" w:line="240" w:lineRule="auto"/>
-        <w:jc w:val="both"/>
-        <w:rPr>
-          <w:rFonts w:ascii="Times New Roman" w:hAnsi="Times New Roman" w:cs="Times New Roman"/>
-          <w:sz w:val="24"/>
-          <w:szCs w:val="24"/>
-        </w:rPr>
-      </w:pPr>
-      <w:r>
-        <w:rPr>
-          <w:rFonts w:ascii="Segoe UI Symbol" w:hAnsi="Segoe UI Symbol" w:cs="Segoe UI Symbol"/>
-          <w:sz w:val="24"/>
-          <w:szCs w:val="24"/>
-        </w:rPr>
-        <w:t>🔸</w:t>
-      </w:r>
-      <w:r>
-        <w:rPr>
-          <w:rFonts w:ascii="Times New Roman" w:hAnsi="Times New Roman" w:cs="Times New Roman"/>
-          <w:sz w:val="24"/>
-          <w:szCs w:val="24"/>
-        </w:rPr>
-        <w:t xml:space="preserve"> To be excited by... – Бути в захваті від...</w:t>
-      </w:r>
-    </w:p>
-    <w:p>
-      <w:pPr>
-        <w:spacing w:after="0" w:line="240" w:lineRule="auto"/>
-        <w:jc w:val="both"/>
-        <w:rPr>
-          <w:rFonts w:ascii="Times New Roman" w:hAnsi="Times New Roman" w:cs="Times New Roman"/>
-          <w:sz w:val="24"/>
-          <w:szCs w:val="24"/>
-        </w:rPr>
-      </w:pPr>
-      <w:r>
-        <w:rPr>
-          <w:rFonts w:ascii="Segoe UI Symbol" w:hAnsi="Segoe UI Symbol" w:cs="Segoe UI Symbol"/>
-          <w:sz w:val="24"/>
-          <w:szCs w:val="24"/>
-        </w:rPr>
-        <w:t>🔸</w:t>
-      </w:r>
-      <w:r>
-        <w:rPr>
-          <w:rFonts w:ascii="Times New Roman" w:hAnsi="Times New Roman" w:cs="Times New Roman"/>
-          <w:sz w:val="24"/>
-          <w:szCs w:val="24"/>
-        </w:rPr>
-        <w:t xml:space="preserve"> To be out of demand – Не бути в попиті.</w:t>
-      </w:r>
-    </w:p>
-    <w:p>
-      <w:pPr>
-        <w:spacing w:after="0" w:line="240" w:lineRule="auto"/>
-        <w:jc w:val="both"/>
-        <w:rPr>
-          <w:rFonts w:ascii="Times New Roman" w:hAnsi="Times New Roman" w:cs="Times New Roman"/>
-          <w:sz w:val="24"/>
-          <w:szCs w:val="24"/>
-        </w:rPr>
-      </w:pPr>
-      <w:r>
-        <w:rPr>
-          <w:rFonts w:ascii="Segoe UI Symbol" w:hAnsi="Segoe UI Symbol" w:cs="Segoe UI Symbol"/>
-          <w:sz w:val="24"/>
-          <w:szCs w:val="24"/>
-        </w:rPr>
-        <w:t>🔸</w:t>
-      </w:r>
-      <w:r>
-        <w:rPr>
-          <w:rFonts w:ascii="Times New Roman" w:hAnsi="Times New Roman" w:cs="Times New Roman"/>
-          <w:sz w:val="24"/>
-          <w:szCs w:val="24"/>
-        </w:rPr>
-        <w:t xml:space="preserve"> To value freedom – Цінувати свободу.</w:t>
-      </w:r>
-    </w:p>
-    <w:p>
-      <w:pPr>
-        <w:spacing w:after="0" w:line="240" w:lineRule="auto"/>
-        <w:jc w:val="both"/>
-        <w:rPr>
-          <w:rFonts w:ascii="Times New Roman" w:hAnsi="Times New Roman" w:cs="Times New Roman"/>
-          <w:sz w:val="24"/>
-          <w:szCs w:val="24"/>
-        </w:rPr>
-      </w:pPr>
-      <w:r>
-        <w:rPr>
-          <w:rFonts w:ascii="Segoe UI Symbol" w:hAnsi="Segoe UI Symbol" w:cs="Segoe UI Symbol"/>
-          <w:sz w:val="24"/>
-          <w:szCs w:val="24"/>
-        </w:rPr>
-        <w:t>🔸</w:t>
-      </w:r>
-      <w:r>
-        <w:rPr>
-          <w:rFonts w:ascii="Times New Roman" w:hAnsi="Times New Roman" w:cs="Times New Roman"/>
-          <w:sz w:val="24"/>
-          <w:szCs w:val="24"/>
-        </w:rPr>
-        <w:t xml:space="preserve"> To meet requirements – Відповідати потребам.</w:t>
-      </w:r>
-    </w:p>
-    <w:p>
-      <w:pPr>
-        <w:spacing w:after="0" w:line="240" w:lineRule="auto"/>
-        <w:jc w:val="both"/>
-        <w:rPr>
-          <w:rFonts w:ascii="Times New Roman" w:hAnsi="Times New Roman" w:cs="Times New Roman"/>
-          <w:sz w:val="24"/>
-          <w:szCs w:val="24"/>
-        </w:rPr>
-      </w:pPr>
-      <w:r>
-        <w:rPr>
-          <w:rFonts w:ascii="Times New Roman" w:hAnsi="Times New Roman" w:cs="Times New Roman"/>
-          <w:sz w:val="24"/>
-          <w:szCs w:val="24"/>
-        </w:rPr>
-        <w:t>ready to pursue</w:t>
-      </w:r>
-      <w:r>
-        <w:rPr>
-          <w:rFonts w:ascii="Times New Roman" w:hAnsi="Times New Roman" w:cs="Times New Roman"/>
-          <w:sz w:val="24"/>
-          <w:szCs w:val="24"/>
-          <w:lang w:val="en-US"/>
-        </w:rPr>
-        <w:t xml:space="preserve"> </w:t>
-      </w:r>
-      <w:r>
-        <w:rPr>
-          <w:rFonts w:ascii="Times New Roman" w:hAnsi="Times New Roman" w:cs="Times New Roman"/>
-          <w:sz w:val="24"/>
-          <w:szCs w:val="24"/>
-        </w:rPr>
-        <w:t>this career</w:t>
-      </w:r>
-      <w:r>
-        <w:rPr>
-          <w:rFonts w:ascii="Times New Roman" w:hAnsi="Times New Roman" w:cs="Times New Roman"/>
-          <w:sz w:val="24"/>
-          <w:szCs w:val="24"/>
-          <w:lang w:val="en-US"/>
-        </w:rPr>
-        <w:t xml:space="preserve"> – </w:t>
-      </w:r>
-      <w:r>
-        <w:rPr>
-          <w:rFonts w:ascii="Times New Roman" w:hAnsi="Times New Roman" w:cs="Times New Roman"/>
-          <w:sz w:val="24"/>
-          <w:szCs w:val="24"/>
-        </w:rPr>
-        <w:t>готовий продовжувати цю кар’єру</w:t>
-      </w:r>
-    </w:p>
-    <w:p>
-      <w:pPr>
-        <w:spacing w:after="0" w:line="240" w:lineRule="auto"/>
-        <w:jc w:val="both"/>
-        <w:rPr>
-          <w:rFonts w:ascii="Times New Roman" w:hAnsi="Times New Roman" w:cs="Times New Roman"/>
-          <w:sz w:val="24"/>
-          <w:szCs w:val="24"/>
-        </w:rPr>
-      </w:pPr>
-      <w:r>
-        <w:rPr>
-          <w:rFonts w:ascii="Times New Roman" w:hAnsi="Times New Roman" w:cs="Times New Roman"/>
-          <w:sz w:val="24"/>
-          <w:szCs w:val="24"/>
-        </w:rPr>
-        <w:t>particularly excited</w:t>
-      </w:r>
-      <w:r>
-        <w:rPr>
-          <w:rFonts w:ascii="Times New Roman" w:hAnsi="Times New Roman" w:cs="Times New Roman"/>
-          <w:sz w:val="24"/>
-          <w:szCs w:val="24"/>
-        </w:rPr>
-        <w:t xml:space="preserve"> – особливо радий</w:t>
-      </w:r>
-    </w:p>
-    <w:p>
-      <w:pPr>
-        <w:spacing w:after="0" w:line="240" w:lineRule="auto"/>
-        <w:jc w:val="both"/>
-        <w:rPr>
-          <w:rFonts w:ascii="Times New Roman" w:hAnsi="Times New Roman" w:cs="Times New Roman"/>
-          <w:sz w:val="24"/>
-          <w:szCs w:val="24"/>
-        </w:rPr>
-      </w:pPr>
-      <w:r>
-        <w:rPr>
-          <w:rFonts w:ascii="Times New Roman" w:hAnsi="Times New Roman" w:cs="Times New Roman"/>
-          <w:sz w:val="24"/>
-          <w:szCs w:val="24"/>
-        </w:rPr>
-        <w:t>In addition to this</w:t>
-      </w:r>
-      <w:r>
-        <w:rPr>
-          <w:rFonts w:ascii="Times New Roman" w:hAnsi="Times New Roman" w:cs="Times New Roman"/>
-          <w:sz w:val="24"/>
-          <w:szCs w:val="24"/>
-        </w:rPr>
-        <w:t xml:space="preserve"> – на додаток до цього</w:t>
-      </w:r>
-    </w:p>
-    <w:p>
-      <w:pPr>
-        <w:spacing w:after="0" w:line="240" w:lineRule="auto"/>
-        <w:jc w:val="both"/>
-        <w:rPr>
-          <w:rFonts w:ascii="Times New Roman" w:hAnsi="Times New Roman" w:cs="Times New Roman"/>
-          <w:sz w:val="24"/>
-          <w:szCs w:val="24"/>
-        </w:rPr>
-      </w:pPr>
-      <w:r>
-        <w:rPr>
-          <w:rFonts w:ascii="Times New Roman" w:hAnsi="Times New Roman" w:cs="Times New Roman"/>
-          <w:sz w:val="24"/>
-          <w:szCs w:val="24"/>
-        </w:rPr>
-        <w:t>to work remotely</w:t>
-      </w:r>
-      <w:r>
-        <w:rPr>
-          <w:rFonts w:ascii="Times New Roman" w:hAnsi="Times New Roman" w:cs="Times New Roman"/>
-          <w:sz w:val="24"/>
-          <w:szCs w:val="24"/>
-        </w:rPr>
-        <w:t xml:space="preserve"> – працювати дистанційно</w:t>
+    <w:tbl>
+      <w:tblPr>
+        <w:tblStyle w:val="a8"/>
+        <w:tblW w:w="0" w:type="auto"/>
+        <w:tblLook w:val="04A0" w:firstRow="1" w:lastRow="0" w:firstColumn="1" w:lastColumn="0" w:noHBand="0" w:noVBand="1"/>
+      </w:tblPr>
+      <w:tblGrid>
+        <w:gridCol w:w="4531"/>
+        <w:gridCol w:w="4253"/>
+      </w:tblGrid>
+      <w:tr>
+        <w:tc>
+          <w:tcPr>
+            <w:tcW w:w="4531" w:type="dxa"/>
+          </w:tcPr>
+          <w:p>
+            <w:pPr>
+              <w:jc w:val="both"/>
+              <w:rPr>
+                <w:rFonts w:ascii="Times New Roman" w:hAnsi="Times New Roman" w:cs="Times New Roman"/>
+                <w:sz w:val="24"/>
+                <w:szCs w:val="24"/>
+              </w:rPr>
+            </w:pPr>
+            <w:r>
+              <w:rPr>
+                <w:rFonts w:ascii="Times New Roman" w:hAnsi="Times New Roman" w:cs="Times New Roman"/>
+                <w:sz w:val="24"/>
+                <w:szCs w:val="24"/>
+              </w:rPr>
+              <w:t>My true passion is...</w:t>
+            </w:r>
+          </w:p>
+        </w:tc>
+        <w:tc>
+          <w:tcPr>
+            <w:tcW w:w="4253" w:type="dxa"/>
+          </w:tcPr>
+          <w:p>
+            <w:pPr>
+              <w:jc w:val="both"/>
+              <w:rPr>
+                <w:rFonts w:ascii="Times New Roman" w:hAnsi="Times New Roman" w:cs="Times New Roman"/>
+                <w:sz w:val="24"/>
+                <w:szCs w:val="24"/>
+              </w:rPr>
+            </w:pPr>
+            <w:r>
+              <w:rPr>
+                <w:rFonts w:ascii="Times New Roman" w:hAnsi="Times New Roman" w:cs="Times New Roman"/>
+                <w:sz w:val="24"/>
+                <w:szCs w:val="24"/>
+              </w:rPr>
+              <w:t>Моя справжня пристрасть це...</w:t>
+            </w:r>
+          </w:p>
+        </w:tc>
+      </w:tr>
+      <w:tr>
+        <w:tc>
+          <w:tcPr>
+            <w:tcW w:w="4531" w:type="dxa"/>
+          </w:tcPr>
+          <w:p>
+            <w:pPr>
+              <w:jc w:val="both"/>
+              <w:rPr>
+                <w:rFonts w:ascii="Times New Roman" w:hAnsi="Times New Roman" w:cs="Times New Roman"/>
+                <w:sz w:val="24"/>
+                <w:szCs w:val="24"/>
+              </w:rPr>
+            </w:pPr>
+            <w:r>
+              <w:rPr>
+                <w:rFonts w:ascii="Times New Roman" w:hAnsi="Times New Roman" w:cs="Times New Roman"/>
+                <w:sz w:val="24"/>
+                <w:szCs w:val="24"/>
+              </w:rPr>
+              <w:t>To take a career in a different direction</w:t>
+            </w:r>
+          </w:p>
+        </w:tc>
+        <w:tc>
+          <w:tcPr>
+            <w:tcW w:w="4253" w:type="dxa"/>
+          </w:tcPr>
+          <w:p>
+            <w:pPr>
+              <w:jc w:val="both"/>
+              <w:rPr>
+                <w:rFonts w:ascii="Times New Roman" w:hAnsi="Times New Roman" w:cs="Times New Roman"/>
+                <w:sz w:val="24"/>
+                <w:szCs w:val="24"/>
+              </w:rPr>
+            </w:pPr>
+            <w:r>
+              <w:rPr>
+                <w:rFonts w:ascii="Times New Roman" w:hAnsi="Times New Roman" w:cs="Times New Roman"/>
+                <w:sz w:val="24"/>
+                <w:szCs w:val="24"/>
+              </w:rPr>
+              <w:t>Робити кар’єру в іншому напрямку</w:t>
+            </w:r>
+          </w:p>
+        </w:tc>
+      </w:tr>
+      <w:tr>
+        <w:tc>
+          <w:tcPr>
+            <w:tcW w:w="4531" w:type="dxa"/>
+          </w:tcPr>
+          <w:p>
+            <w:pPr>
+              <w:jc w:val="both"/>
+              <w:rPr>
+                <w:rFonts w:ascii="Times New Roman" w:hAnsi="Times New Roman" w:cs="Times New Roman"/>
+                <w:sz w:val="24"/>
+                <w:szCs w:val="24"/>
+              </w:rPr>
+            </w:pPr>
+            <w:r>
+              <w:rPr>
+                <w:rFonts w:ascii="Times New Roman" w:hAnsi="Times New Roman" w:cs="Times New Roman"/>
+                <w:sz w:val="24"/>
+                <w:szCs w:val="24"/>
+              </w:rPr>
+              <w:t>To be excited by...</w:t>
+            </w:r>
+          </w:p>
+        </w:tc>
+        <w:tc>
+          <w:tcPr>
+            <w:tcW w:w="4253" w:type="dxa"/>
+          </w:tcPr>
+          <w:p>
+            <w:pPr>
+              <w:jc w:val="both"/>
+              <w:rPr>
+                <w:rFonts w:ascii="Times New Roman" w:hAnsi="Times New Roman" w:cs="Times New Roman"/>
+                <w:sz w:val="24"/>
+                <w:szCs w:val="24"/>
+              </w:rPr>
+            </w:pPr>
+            <w:r>
+              <w:rPr>
+                <w:rFonts w:ascii="Times New Roman" w:hAnsi="Times New Roman" w:cs="Times New Roman"/>
+                <w:sz w:val="24"/>
+                <w:szCs w:val="24"/>
+              </w:rPr>
+              <w:t>Бути в захваті від...</w:t>
+            </w:r>
+          </w:p>
+        </w:tc>
+      </w:tr>
+      <w:tr>
+        <w:tc>
+          <w:tcPr>
+            <w:tcW w:w="4531" w:type="dxa"/>
+          </w:tcPr>
+          <w:p>
+            <w:pPr>
+              <w:jc w:val="both"/>
+              <w:rPr>
+                <w:rFonts w:ascii="Times New Roman" w:hAnsi="Times New Roman" w:cs="Times New Roman"/>
+                <w:sz w:val="24"/>
+                <w:szCs w:val="24"/>
+              </w:rPr>
+            </w:pPr>
+            <w:r>
+              <w:rPr>
+                <w:rFonts w:ascii="Times New Roman" w:hAnsi="Times New Roman" w:cs="Times New Roman"/>
+                <w:sz w:val="24"/>
+                <w:szCs w:val="24"/>
+              </w:rPr>
+              <w:t>To be out of demand</w:t>
+            </w:r>
+          </w:p>
+        </w:tc>
+        <w:tc>
+          <w:tcPr>
+            <w:tcW w:w="4253" w:type="dxa"/>
+          </w:tcPr>
+          <w:p>
+            <w:pPr>
+              <w:jc w:val="both"/>
+              <w:rPr>
+                <w:rFonts w:ascii="Times New Roman" w:hAnsi="Times New Roman" w:cs="Times New Roman"/>
+                <w:sz w:val="24"/>
+                <w:szCs w:val="24"/>
+              </w:rPr>
+            </w:pPr>
+            <w:r>
+              <w:rPr>
+                <w:rFonts w:ascii="Times New Roman" w:hAnsi="Times New Roman" w:cs="Times New Roman"/>
+                <w:sz w:val="24"/>
+                <w:szCs w:val="24"/>
+              </w:rPr>
+              <w:t>Не бути в попиті</w:t>
+            </w:r>
+          </w:p>
+        </w:tc>
+      </w:tr>
+      <w:tr>
+        <w:tc>
+          <w:tcPr>
+            <w:tcW w:w="4531" w:type="dxa"/>
+          </w:tcPr>
+          <w:p>
+            <w:pPr>
+              <w:jc w:val="both"/>
+              <w:rPr>
+                <w:rFonts w:ascii="Times New Roman" w:hAnsi="Times New Roman" w:cs="Times New Roman"/>
+                <w:sz w:val="24"/>
+                <w:szCs w:val="24"/>
+              </w:rPr>
+            </w:pPr>
+            <w:r>
+              <w:rPr>
+                <w:rFonts w:ascii="Times New Roman" w:hAnsi="Times New Roman" w:cs="Times New Roman"/>
+                <w:sz w:val="24"/>
+                <w:szCs w:val="24"/>
+              </w:rPr>
+              <w:t>To value freedom</w:t>
+            </w:r>
+          </w:p>
+        </w:tc>
+        <w:tc>
+          <w:tcPr>
+            <w:tcW w:w="4253" w:type="dxa"/>
+          </w:tcPr>
+          <w:p>
+            <w:pPr>
+              <w:jc w:val="both"/>
+              <w:rPr>
+                <w:rFonts w:ascii="Times New Roman" w:hAnsi="Times New Roman" w:cs="Times New Roman"/>
+                <w:sz w:val="24"/>
+                <w:szCs w:val="24"/>
+              </w:rPr>
+            </w:pPr>
+            <w:r>
+              <w:rPr>
+                <w:rFonts w:ascii="Times New Roman" w:hAnsi="Times New Roman" w:cs="Times New Roman"/>
+                <w:sz w:val="24"/>
+                <w:szCs w:val="24"/>
+              </w:rPr>
+              <w:t>Цінувати свободу.</w:t>
+            </w:r>
+          </w:p>
+        </w:tc>
+      </w:tr>
+      <w:tr>
+        <w:tc>
+          <w:tcPr>
+            <w:tcW w:w="4531" w:type="dxa"/>
+          </w:tcPr>
+          <w:p>
+            <w:pPr>
+              <w:jc w:val="both"/>
+              <w:rPr>
+                <w:rFonts w:ascii="Times New Roman" w:hAnsi="Times New Roman" w:cs="Times New Roman"/>
+                <w:sz w:val="24"/>
+                <w:szCs w:val="24"/>
+              </w:rPr>
+            </w:pPr>
+            <w:r>
+              <w:rPr>
+                <w:rFonts w:ascii="Times New Roman" w:hAnsi="Times New Roman" w:cs="Times New Roman"/>
+                <w:sz w:val="24"/>
+                <w:szCs w:val="24"/>
+              </w:rPr>
+              <w:t>To meet requirements</w:t>
+            </w:r>
+          </w:p>
+        </w:tc>
+        <w:tc>
+          <w:tcPr>
+            <w:tcW w:w="4253" w:type="dxa"/>
+          </w:tcPr>
+          <w:p>
+            <w:pPr>
+              <w:jc w:val="both"/>
+              <w:rPr>
+                <w:rFonts w:ascii="Times New Roman" w:hAnsi="Times New Roman" w:cs="Times New Roman"/>
+                <w:sz w:val="24"/>
+                <w:szCs w:val="24"/>
+              </w:rPr>
+            </w:pPr>
+            <w:r>
+              <w:rPr>
+                <w:rFonts w:ascii="Times New Roman" w:hAnsi="Times New Roman" w:cs="Times New Roman"/>
+                <w:sz w:val="24"/>
+                <w:szCs w:val="24"/>
+              </w:rPr>
+              <w:t>Відповідати потребам.</w:t>
+            </w:r>
+          </w:p>
+        </w:tc>
+      </w:tr>
+      <w:tr>
+        <w:tc>
+          <w:tcPr>
+            <w:tcW w:w="4531" w:type="dxa"/>
+          </w:tcPr>
+          <w:p>
+            <w:pPr>
+              <w:jc w:val="both"/>
+              <w:rPr>
+                <w:rFonts w:ascii="Times New Roman" w:hAnsi="Times New Roman" w:cs="Times New Roman"/>
+                <w:sz w:val="24"/>
+                <w:szCs w:val="24"/>
+              </w:rPr>
+            </w:pPr>
+            <w:r>
+              <w:rPr>
+                <w:rFonts w:ascii="Times New Roman" w:hAnsi="Times New Roman" w:cs="Times New Roman"/>
+                <w:sz w:val="24"/>
+                <w:szCs w:val="24"/>
+              </w:rPr>
+              <w:t>ready to pursue</w:t>
+            </w:r>
+            <w:r>
+              <w:rPr>
+                <w:rFonts w:ascii="Times New Roman" w:hAnsi="Times New Roman" w:cs="Times New Roman"/>
+                <w:sz w:val="24"/>
+                <w:szCs w:val="24"/>
+                <w:lang w:val="en-US"/>
+              </w:rPr>
+              <w:t xml:space="preserve"> </w:t>
+            </w:r>
+            <w:r>
+              <w:rPr>
+                <w:rFonts w:ascii="Times New Roman" w:hAnsi="Times New Roman" w:cs="Times New Roman"/>
+                <w:sz w:val="24"/>
+                <w:szCs w:val="24"/>
+              </w:rPr>
+              <w:t>this career</w:t>
+            </w:r>
+          </w:p>
+        </w:tc>
+        <w:tc>
+          <w:tcPr>
+            <w:tcW w:w="4253" w:type="dxa"/>
+          </w:tcPr>
+          <w:p>
+            <w:pPr>
+              <w:jc w:val="both"/>
+              <w:rPr>
+                <w:rFonts w:ascii="Times New Roman" w:hAnsi="Times New Roman" w:cs="Times New Roman"/>
+                <w:sz w:val="24"/>
+                <w:szCs w:val="24"/>
+              </w:rPr>
+            </w:pPr>
+            <w:r>
+              <w:rPr>
+                <w:rFonts w:ascii="Times New Roman" w:hAnsi="Times New Roman" w:cs="Times New Roman"/>
+                <w:sz w:val="24"/>
+                <w:szCs w:val="24"/>
+              </w:rPr>
+              <w:t>готовий продовжувати цю кар’єру</w:t>
+            </w:r>
+          </w:p>
+        </w:tc>
+      </w:tr>
+      <w:tr>
+        <w:tc>
+          <w:tcPr>
+            <w:tcW w:w="4531" w:type="dxa"/>
+          </w:tcPr>
+          <w:p>
+            <w:pPr>
+              <w:jc w:val="both"/>
+              <w:rPr>
+                <w:rFonts w:ascii="Times New Roman" w:hAnsi="Times New Roman" w:cs="Times New Roman"/>
+                <w:sz w:val="24"/>
+                <w:szCs w:val="24"/>
+              </w:rPr>
+            </w:pPr>
+            <w:r>
+              <w:rPr>
+                <w:rFonts w:ascii="Times New Roman" w:hAnsi="Times New Roman" w:cs="Times New Roman"/>
+                <w:sz w:val="24"/>
+                <w:szCs w:val="24"/>
+              </w:rPr>
+              <w:t>particularly excited</w:t>
+            </w:r>
+          </w:p>
+        </w:tc>
+        <w:tc>
+          <w:tcPr>
+            <w:tcW w:w="4253" w:type="dxa"/>
+          </w:tcPr>
+          <w:p>
+            <w:pPr>
+              <w:jc w:val="both"/>
+              <w:rPr>
+                <w:rFonts w:ascii="Times New Roman" w:hAnsi="Times New Roman" w:cs="Times New Roman"/>
+                <w:sz w:val="24"/>
+                <w:szCs w:val="24"/>
+              </w:rPr>
+            </w:pPr>
+            <w:r>
+              <w:rPr>
+                <w:rFonts w:ascii="Times New Roman" w:hAnsi="Times New Roman" w:cs="Times New Roman"/>
+                <w:sz w:val="24"/>
+                <w:szCs w:val="24"/>
+              </w:rPr>
+              <w:t>особливо радий</w:t>
+            </w:r>
+          </w:p>
+        </w:tc>
+      </w:tr>
+      <w:tr>
+        <w:tc>
+          <w:tcPr>
+            <w:tcW w:w="4531" w:type="dxa"/>
+          </w:tcPr>
+          <w:p>
+            <w:pPr>
+              <w:jc w:val="both"/>
+              <w:rPr>
+                <w:rFonts w:ascii="Times New Roman" w:hAnsi="Times New Roman" w:cs="Times New Roman"/>
+                <w:sz w:val="24"/>
+                <w:szCs w:val="24"/>
+              </w:rPr>
+            </w:pPr>
+            <w:r>
+              <w:rPr>
+                <w:rFonts w:ascii="Times New Roman" w:hAnsi="Times New Roman" w:cs="Times New Roman"/>
+                <w:sz w:val="24"/>
+                <w:szCs w:val="24"/>
+              </w:rPr>
+              <w:t>In addition to this</w:t>
+            </w:r>
+          </w:p>
+        </w:tc>
+        <w:tc>
+          <w:tcPr>
+            <w:tcW w:w="4253" w:type="dxa"/>
+          </w:tcPr>
+          <w:p>
+            <w:pPr>
+              <w:jc w:val="both"/>
+              <w:rPr>
+                <w:rFonts w:ascii="Times New Roman" w:hAnsi="Times New Roman" w:cs="Times New Roman"/>
+                <w:sz w:val="24"/>
+                <w:szCs w:val="24"/>
+              </w:rPr>
+            </w:pPr>
+            <w:r>
+              <w:rPr>
+                <w:rFonts w:ascii="Times New Roman" w:hAnsi="Times New Roman" w:cs="Times New Roman"/>
+                <w:sz w:val="24"/>
+                <w:szCs w:val="24"/>
+              </w:rPr>
+              <w:t>на додаток до цього</w:t>
+            </w:r>
+          </w:p>
+        </w:tc>
+      </w:tr>
+      <w:tr>
+        <w:tc>
+          <w:tcPr>
+            <w:tcW w:w="4531" w:type="dxa"/>
+          </w:tcPr>
+          <w:p>
+            <w:pPr>
+              <w:jc w:val="both"/>
+              <w:rPr>
+                <w:rFonts w:ascii="Times New Roman" w:hAnsi="Times New Roman" w:cs="Times New Roman"/>
+                <w:sz w:val="24"/>
+                <w:szCs w:val="24"/>
+              </w:rPr>
+            </w:pPr>
+            <w:r>
+              <w:rPr>
+                <w:rFonts w:ascii="Times New Roman" w:hAnsi="Times New Roman" w:cs="Times New Roman"/>
+                <w:sz w:val="24"/>
+                <w:szCs w:val="24"/>
+              </w:rPr>
+              <w:t>to work remotely</w:t>
+            </w:r>
+          </w:p>
+        </w:tc>
+        <w:tc>
+          <w:tcPr>
+            <w:tcW w:w="4253" w:type="dxa"/>
+          </w:tcPr>
+          <w:p>
+            <w:pPr>
+              <w:jc w:val="both"/>
+              <w:rPr>
+                <w:rFonts w:ascii="Times New Roman" w:hAnsi="Times New Roman" w:cs="Times New Roman"/>
+                <w:sz w:val="24"/>
+                <w:szCs w:val="24"/>
+              </w:rPr>
+            </w:pPr>
+            <w:r>
+              <w:rPr>
+                <w:rFonts w:ascii="Times New Roman" w:hAnsi="Times New Roman" w:cs="Times New Roman"/>
+                <w:sz w:val="24"/>
+                <w:szCs w:val="24"/>
+              </w:rPr>
+              <w:t>працювати дистанційно</w:t>
+            </w:r>
+          </w:p>
+        </w:tc>
+      </w:tr>
+    </w:tbl>
+    <w:p>
+      <w:pPr>
+        <w:spacing w:after="0" w:line="240" w:lineRule="auto"/>
+        <w:jc w:val="both"/>
+        <w:rPr>
+          <w:rFonts w:ascii="Times New Roman" w:hAnsi="Times New Roman" w:cs="Times New Roman"/>
+          <w:sz w:val="24"/>
+          <w:szCs w:val="24"/>
+        </w:rPr>
+      </w:pPr>
+      <w:r>
+        <w:rPr>
+          <w:rFonts w:ascii="Times New Roman" w:hAnsi="Times New Roman" w:cs="Times New Roman"/>
+          <w:sz w:val="24"/>
+          <w:szCs w:val="24"/>
+        </w:rPr>
+        <w:softHyphen/>
+      </w:r>
+      <w:r>
+        <w:rPr>
+          <w:rFonts w:ascii="Times New Roman" w:hAnsi="Times New Roman" w:cs="Times New Roman"/>
+          <w:sz w:val="24"/>
+          <w:szCs w:val="24"/>
+        </w:rPr>
+        <w:softHyphen/>
       </w:r>
     </w:p>
     <w:p>
@@ -2092,7 +2331,25 @@
           <w:sz w:val="24"/>
           <w:szCs w:val="24"/>
         </w:rPr>
-        <w:t>July 15, 2022</w:t>
+        <w:t>July 15</w:t>
+      </w:r>
+      <w:bookmarkStart w:id="0" w:name="_GoBack"/>
+      <w:r>
+        <w:rPr>
+          <w:rFonts w:ascii="Times New Roman" w:hAnsi="Times New Roman" w:cs="Times New Roman"/>
+          <w:sz w:val="24"/>
+          <w:szCs w:val="24"/>
+        </w:rPr>
+        <w:t xml:space="preserve">, </w:t>
+      </w:r>
+      <w:bookmarkEnd w:id="0"/>
+      <w:r>
+        <w:rPr>
+          <w:rFonts w:ascii="Times New Roman" w:hAnsi="Times New Roman" w:cs="Times New Roman"/>
+          <w:sz w:val="24"/>
+          <w:szCs w:val="24"/>
+        </w:rPr>
+        <w:t>2022</w:t>
       </w:r>
     </w:p>
     <w:p>
@@ -2160,17 +2417,7 @@
           <w:sz w:val="24"/>
           <w:szCs w:val="24"/>
         </w:rPr>
-        <w:t>Ex</w:t>
-      </w:r>
-      <w:bookmarkStart w:id="0" w:name="_GoBack"/>
-      <w:bookmarkEnd w:id="0"/>
-      <w:r>
-        <w:rPr>
-          <w:rFonts w:ascii="Times New Roman" w:hAnsi="Times New Roman" w:cs="Times New Roman"/>
-          <w:sz w:val="24"/>
-          <w:szCs w:val="24"/>
-        </w:rPr>
-        <w:t>ample 2:</w:t>
+        <w:t>Example 2:</w:t>
       </w:r>
     </w:p>
     <w:p>
@@ -2320,6 +2567,7 @@
           <w:sz w:val="24"/>
           <w:szCs w:val="24"/>
         </w:rPr>
+        <w:lastRenderedPageBreak/>
         <w:t>🔸</w:t>
       </w:r>
       <w:r>
@@ -2347,7 +2595,6 @@
           <w:sz w:val="24"/>
           <w:szCs w:val="24"/>
         </w:rPr>
-        <w:lastRenderedPageBreak/>
         <w:t>🔸</w:t>
       </w:r>
       <w:r>
@@ -3127,7 +3374,6 @@
           <w:sz w:val="24"/>
           <w:szCs w:val="24"/>
         </w:rPr>
-        <w:lastRenderedPageBreak/>
         <w:t>“Based on my research and with my experience and specific skills in JavaScript and CSS, I would expect to receive something in the range of $600 to $900. However, I am willing to be flexible as I am really interested in working for your company in this role.”</w:t>
       </w:r>
     </w:p>
@@ -4010,6 +4256,7 @@
           <w:sz w:val="24"/>
           <w:szCs w:val="24"/>
         </w:rPr>
+        <w:lastRenderedPageBreak/>
         <w:t>Example 1:</w:t>
       </w:r>
     </w:p>
@@ -4893,7 +5140,6 @@
           <w:sz w:val="24"/>
           <w:szCs w:val="24"/>
         </w:rPr>
-        <w:lastRenderedPageBreak/>
         <w:t>Prepare a list of qualities you find unacceptable in a job in advance.</w:t>
       </w:r>
     </w:p>
@@ -5651,6 +5897,7 @@
           <w:sz w:val="24"/>
           <w:szCs w:val="24"/>
         </w:rPr>
+        <w:lastRenderedPageBreak/>
         <w:t>July 16, 2022</w:t>
       </w:r>
     </w:p>
@@ -6431,7 +6678,6 @@
           <w:sz w:val="24"/>
           <w:szCs w:val="24"/>
         </w:rPr>
-        <w:lastRenderedPageBreak/>
         <w:t>🔸</w:t>
       </w:r>
       <w:r>
@@ -7569,6 +7815,7 @@
           <w:szCs w:val="24"/>
           <w:lang w:val="en-US"/>
         </w:rPr>
+        <w:lastRenderedPageBreak/>
         <w:t>🔸</w:t>
       </w:r>
       <w:r>
@@ -7619,7 +7866,6 @@
           <w:szCs w:val="24"/>
           <w:lang w:val="en-US"/>
         </w:rPr>
-        <w:lastRenderedPageBreak/>
         <w:t>🔸</w:t>
       </w:r>
       <w:r>
@@ -8714,6 +8960,7 @@
           <w:szCs w:val="24"/>
           <w:lang w:val="en-US"/>
         </w:rPr>
+        <w:lastRenderedPageBreak/>
         <w:t>🔸</w:t>
       </w:r>
       <w:r>
@@ -8744,7 +8991,6 @@
           <w:szCs w:val="24"/>
           <w:lang w:val="en-US"/>
         </w:rPr>
-        <w:lastRenderedPageBreak/>
         <w:t>🔸</w:t>
       </w:r>
       <w:r>
@@ -9585,19 +9831,8 @@
           <w:sz w:val="24"/>
           <w:szCs w:val="24"/>
         </w:rPr>
-        <w:t xml:space="preserve">So those were our set of the top 5 soft skills every professional must-have. Apart from these skills, it would be best if you always remembered to carry a positive attitude. Even when things might fall apart, it is of utmost importance that you carry a positive outlook, which will surely help you overcome your problems. </w:t>
-      </w:r>
-    </w:p>
-    <w:p>
-      <w:pPr>
-        <w:spacing w:after="0" w:line="240" w:lineRule="auto"/>
-        <w:jc w:val="both"/>
-        <w:rPr>
-          <w:rFonts w:ascii="Times New Roman" w:hAnsi="Times New Roman" w:cs="Times New Roman"/>
-          <w:sz w:val="24"/>
-          <w:szCs w:val="24"/>
-        </w:rPr>
-      </w:pPr>
+        <w:t xml:space="preserve">So those were our set of the top 5 soft skills every professional must-have. Apart from these skills, it would be best if you always remembered to carry a positive attitude. Even when things might fall apart, </w:t>
+      </w:r>
       <w:r>
         <w:rPr>
           <w:rFonts w:ascii="Times New Roman" w:hAnsi="Times New Roman" w:cs="Times New Roman"/>
@@ -9605,6 +9840,25 @@
           <w:szCs w:val="24"/>
         </w:rPr>
         <w:lastRenderedPageBreak/>
+        <w:t xml:space="preserve">it is of utmost importance that you carry a positive outlook, which will surely help you overcome your problems. </w:t>
+      </w:r>
+    </w:p>
+    <w:p>
+      <w:pPr>
+        <w:spacing w:after="0" w:line="240" w:lineRule="auto"/>
+        <w:jc w:val="both"/>
+        <w:rPr>
+          <w:rFonts w:ascii="Times New Roman" w:hAnsi="Times New Roman" w:cs="Times New Roman"/>
+          <w:sz w:val="24"/>
+          <w:szCs w:val="24"/>
+        </w:rPr>
+      </w:pPr>
+      <w:r>
+        <w:rPr>
+          <w:rFonts w:ascii="Times New Roman" w:hAnsi="Times New Roman" w:cs="Times New Roman"/>
+          <w:sz w:val="24"/>
+          <w:szCs w:val="24"/>
+        </w:rPr>
         <w:t>Soft skills help build a reputation, opening the door to more opportunities than you can ever imagine. So don’t just rely on those educational certificates to grow in your career. Instead, make sure that you incorporate these soft skills, and you will surely see how different your life will be.</w:t>
       </w:r>
     </w:p>
@@ -10374,6 +10628,7 @@
           <w:szCs w:val="24"/>
           <w:lang w:val="en-US"/>
         </w:rPr>
+        <w:lastRenderedPageBreak/>
         <w:t>🔸</w:t>
       </w:r>
       <w:r>
@@ -10424,7 +10679,6 @@
           <w:szCs w:val="24"/>
           <w:lang w:val="en-US"/>
         </w:rPr>
-        <w:lastRenderedPageBreak/>
         <w:t>🔸</w:t>
       </w:r>
       <w:r>

--- a/GOIT English.docx
+++ b/GOIT English.docx
@@ -20,7 +20,60 @@
           <w:sz w:val="28"/>
           <w:szCs w:val="28"/>
         </w:rPr>
-        <w:t xml:space="preserve">  1)</w:t>
+        <w:t>http://www.parallango.com/book/1655/0</w:t>
+      </w:r>
+      <w:r>
+        <w:rPr>
+          <w:rFonts w:ascii="Times New Roman" w:hAnsi="Times New Roman" w:cs="Times New Roman"/>
+          <w:b/>
+          <w:sz w:val="28"/>
+          <w:szCs w:val="28"/>
+        </w:rPr>
+        <w:t xml:space="preserve">  </w:t>
+      </w:r>
+    </w:p>
+    <w:p>
+      <w:pPr>
+        <w:spacing w:after="0" w:line="240" w:lineRule="auto"/>
+        <w:jc w:val="both"/>
+        <w:rPr>
+          <w:rFonts w:ascii="Times New Roman" w:hAnsi="Times New Roman" w:cs="Times New Roman"/>
+          <w:b/>
+          <w:sz w:val="28"/>
+          <w:szCs w:val="28"/>
+          <w:lang w:val="en-US"/>
+        </w:rPr>
+      </w:pPr>
+    </w:p>
+    <w:p>
+      <w:pPr>
+        <w:spacing w:after="0" w:line="240" w:lineRule="auto"/>
+        <w:jc w:val="both"/>
+        <w:rPr>
+          <w:rFonts w:ascii="Times New Roman" w:hAnsi="Times New Roman" w:cs="Times New Roman"/>
+          <w:b/>
+          <w:sz w:val="28"/>
+          <w:szCs w:val="28"/>
+        </w:rPr>
+      </w:pPr>
+      <w:r>
+        <w:rPr>
+          <w:rFonts w:ascii="Times New Roman" w:hAnsi="Times New Roman" w:cs="Times New Roman"/>
+          <w:b/>
+          <w:sz w:val="28"/>
+          <w:szCs w:val="28"/>
+          <w:lang w:val="en-US"/>
+        </w:rPr>
+        <w:t>1</w:t>
+      </w:r>
+      <w:r>
+        <w:rPr>
+          <w:rFonts w:ascii="Times New Roman" w:hAnsi="Times New Roman" w:cs="Times New Roman"/>
+          <w:b/>
+          <w:sz w:val="28"/>
+          <w:szCs w:val="28"/>
+        </w:rPr>
+        <w:t>)</w:t>
       </w:r>
     </w:p>
     <w:p>
@@ -1344,7 +1397,6 @@
           <w:sz w:val="24"/>
           <w:szCs w:val="24"/>
         </w:rPr>
-        <w:lastRenderedPageBreak/>
         <w:t>Before you attend</w:t>
       </w:r>
       <w:r>
@@ -2331,26 +2383,19 @@
           <w:sz w:val="24"/>
           <w:szCs w:val="24"/>
         </w:rPr>
-        <w:t>July 15</w:t>
-      </w:r>
-      <w:bookmarkStart w:id="0" w:name="_GoBack"/>
-      <w:r>
-        <w:rPr>
-          <w:rFonts w:ascii="Times New Roman" w:hAnsi="Times New Roman" w:cs="Times New Roman"/>
-          <w:sz w:val="24"/>
-          <w:szCs w:val="24"/>
-        </w:rPr>
-        <w:t xml:space="preserve">, </w:t>
-      </w:r>
-      <w:bookmarkEnd w:id="0"/>
-      <w:r>
-        <w:rPr>
-          <w:rFonts w:ascii="Times New Roman" w:hAnsi="Times New Roman" w:cs="Times New Roman"/>
-          <w:sz w:val="24"/>
-          <w:szCs w:val="24"/>
-        </w:rPr>
-        <w:t>2022</w:t>
-      </w:r>
+        <w:t>July 15, 2022</w:t>
+      </w:r>
+    </w:p>
+    <w:p>
+      <w:pPr>
+        <w:spacing w:after="0" w:line="240" w:lineRule="auto"/>
+        <w:jc w:val="both"/>
+        <w:rPr>
+          <w:rFonts w:ascii="Times New Roman" w:hAnsi="Times New Roman" w:cs="Times New Roman"/>
+          <w:sz w:val="24"/>
+          <w:szCs w:val="24"/>
+        </w:rPr>
+      </w:pPr>
     </w:p>
     <w:p>
       <w:pPr>
@@ -2411,6 +2456,17 @@
           <w:szCs w:val="24"/>
         </w:rPr>
       </w:pPr>
+    </w:p>
+    <w:p>
+      <w:pPr>
+        <w:spacing w:after="0" w:line="240" w:lineRule="auto"/>
+        <w:jc w:val="both"/>
+        <w:rPr>
+          <w:rFonts w:ascii="Times New Roman" w:hAnsi="Times New Roman" w:cs="Times New Roman"/>
+          <w:sz w:val="24"/>
+          <w:szCs w:val="24"/>
+        </w:rPr>
+      </w:pPr>
       <w:r>
         <w:rPr>
           <w:rFonts w:ascii="Times New Roman" w:hAnsi="Times New Roman" w:cs="Times New Roman"/>
@@ -2448,6 +2504,74 @@
           <w:szCs w:val="24"/>
         </w:rPr>
         <w:t>“My last job was out of demand and I could not develop and grow as a professional. In addition to this, I value freedom and would like to work remotely and have flexible hours. Job as a software developer fully meets my requirements. I’m excited to learn something new, and I know this role will allow me to use my experience while also gaining new knowledge.</w:t>
+      </w:r>
+    </w:p>
+    <w:p>
+      <w:pPr>
+        <w:spacing w:after="0" w:line="240" w:lineRule="auto"/>
+        <w:jc w:val="both"/>
+        <w:rPr>
+          <w:rFonts w:ascii="Times New Roman" w:hAnsi="Times New Roman" w:cs="Times New Roman"/>
+          <w:sz w:val="24"/>
+          <w:szCs w:val="24"/>
+        </w:rPr>
+      </w:pPr>
+    </w:p>
+    <w:p>
+      <w:pPr>
+        <w:spacing w:after="0" w:line="240" w:lineRule="auto"/>
+        <w:jc w:val="both"/>
+        <w:rPr>
+          <w:rFonts w:ascii="Times New Roman" w:hAnsi="Times New Roman" w:cs="Times New Roman"/>
+          <w:sz w:val="24"/>
+          <w:szCs w:val="24"/>
+        </w:rPr>
+      </w:pPr>
+      <w:r>
+        <w:rPr>
+          <w:rFonts w:ascii="Times New Roman" w:hAnsi="Times New Roman" w:cs="Times New Roman"/>
+          <w:sz w:val="24"/>
+          <w:szCs w:val="24"/>
+        </w:rPr>
+        <w:t>1. Be clear about how your next job needs to be different.</w:t>
+      </w:r>
+    </w:p>
+    <w:p>
+      <w:pPr>
+        <w:spacing w:after="0" w:line="240" w:lineRule="auto"/>
+        <w:jc w:val="both"/>
+        <w:rPr>
+          <w:rFonts w:ascii="Times New Roman" w:hAnsi="Times New Roman" w:cs="Times New Roman"/>
+          <w:sz w:val="24"/>
+          <w:szCs w:val="24"/>
+        </w:rPr>
+      </w:pPr>
+      <w:r>
+        <w:rPr>
+          <w:rFonts w:ascii="Times New Roman" w:hAnsi="Times New Roman" w:cs="Times New Roman"/>
+          <w:sz w:val="24"/>
+          <w:szCs w:val="24"/>
+        </w:rPr>
+        <w:t>2. Keep your response positive.</w:t>
+      </w:r>
+    </w:p>
+    <w:p>
+      <w:pPr>
+        <w:spacing w:after="0" w:line="240" w:lineRule="auto"/>
+        <w:jc w:val="both"/>
+        <w:rPr>
+          <w:rFonts w:ascii="Times New Roman" w:hAnsi="Times New Roman" w:cs="Times New Roman"/>
+          <w:sz w:val="24"/>
+          <w:szCs w:val="24"/>
+        </w:rPr>
+      </w:pPr>
+      <w:r>
+        <w:rPr>
+          <w:rFonts w:ascii="Times New Roman" w:hAnsi="Times New Roman" w:cs="Times New Roman"/>
+          <w:sz w:val="24"/>
+          <w:szCs w:val="24"/>
+        </w:rPr>
+        <w:t>3. Keep your answer short.</w:t>
       </w:r>
     </w:p>
     <w:p>
@@ -2524,214 +2648,570 @@
         </w:rPr>
       </w:pPr>
     </w:p>
-    <w:p>
-      <w:pPr>
-        <w:spacing w:after="0" w:line="240" w:lineRule="auto"/>
-        <w:jc w:val="both"/>
-        <w:rPr>
-          <w:rFonts w:ascii="Times New Roman" w:hAnsi="Times New Roman" w:cs="Times New Roman"/>
-          <w:sz w:val="24"/>
-          <w:szCs w:val="24"/>
-        </w:rPr>
-      </w:pPr>
-      <w:r>
-        <w:rPr>
-          <w:rFonts w:ascii="Segoe UI Symbol" w:hAnsi="Segoe UI Symbol" w:cs="Segoe UI Symbol"/>
-          <w:sz w:val="24"/>
-          <w:szCs w:val="24"/>
-        </w:rPr>
-        <w:t>🔸</w:t>
-      </w:r>
-      <w:r>
-        <w:rPr>
-          <w:rFonts w:ascii="Times New Roman" w:hAnsi="Times New Roman" w:cs="Times New Roman"/>
-          <w:sz w:val="24"/>
-          <w:szCs w:val="24"/>
-        </w:rPr>
-        <w:t xml:space="preserve"> Developer tool space – Простір для інструментів розробника.</w:t>
-      </w:r>
-    </w:p>
-    <w:p>
-      <w:pPr>
-        <w:spacing w:after="0" w:line="240" w:lineRule="auto"/>
-        <w:jc w:val="both"/>
-        <w:rPr>
-          <w:rFonts w:ascii="Times New Roman" w:hAnsi="Times New Roman" w:cs="Times New Roman"/>
-          <w:sz w:val="24"/>
-          <w:szCs w:val="24"/>
-        </w:rPr>
-      </w:pPr>
-      <w:r>
-        <w:rPr>
-          <w:rFonts w:ascii="Segoe UI Symbol" w:hAnsi="Segoe UI Symbol" w:cs="Segoe UI Symbol"/>
-          <w:sz w:val="24"/>
-          <w:szCs w:val="24"/>
-        </w:rPr>
-        <w:lastRenderedPageBreak/>
-        <w:t>🔸</w:t>
-      </w:r>
-      <w:r>
-        <w:rPr>
-          <w:rFonts w:ascii="Times New Roman" w:hAnsi="Times New Roman" w:cs="Times New Roman"/>
-          <w:sz w:val="24"/>
-          <w:szCs w:val="24"/>
-        </w:rPr>
-        <w:t xml:space="preserve"> Former / current employees – Колишні / теперішні працівники.</w:t>
-      </w:r>
-    </w:p>
-    <w:p>
-      <w:pPr>
-        <w:spacing w:after="0" w:line="240" w:lineRule="auto"/>
-        <w:jc w:val="both"/>
-        <w:rPr>
-          <w:rFonts w:ascii="Times New Roman" w:hAnsi="Times New Roman" w:cs="Times New Roman"/>
-          <w:sz w:val="24"/>
-          <w:szCs w:val="24"/>
-        </w:rPr>
-      </w:pPr>
-      <w:r>
-        <w:rPr>
-          <w:rFonts w:ascii="Segoe UI Symbol" w:hAnsi="Segoe UI Symbol" w:cs="Segoe UI Symbol"/>
-          <w:sz w:val="24"/>
-          <w:szCs w:val="24"/>
-        </w:rPr>
-        <w:t>🔸</w:t>
-      </w:r>
-      <w:r>
-        <w:rPr>
-          <w:rFonts w:ascii="Times New Roman" w:hAnsi="Times New Roman" w:cs="Times New Roman"/>
-          <w:sz w:val="24"/>
-          <w:szCs w:val="24"/>
-        </w:rPr>
-        <w:t xml:space="preserve"> Irrespective of something – Незалежно від чогось.</w:t>
-      </w:r>
-    </w:p>
-    <w:p>
-      <w:pPr>
-        <w:spacing w:after="0" w:line="240" w:lineRule="auto"/>
-        <w:jc w:val="both"/>
-        <w:rPr>
-          <w:rFonts w:ascii="Times New Roman" w:hAnsi="Times New Roman" w:cs="Times New Roman"/>
-          <w:sz w:val="24"/>
-          <w:szCs w:val="24"/>
-        </w:rPr>
-      </w:pPr>
-      <w:r>
-        <w:rPr>
-          <w:rFonts w:ascii="Segoe UI Symbol" w:hAnsi="Segoe UI Symbol" w:cs="Segoe UI Symbol"/>
-          <w:sz w:val="24"/>
-          <w:szCs w:val="24"/>
-        </w:rPr>
-        <w:t>🔸</w:t>
-      </w:r>
-      <w:r>
-        <w:rPr>
-          <w:rFonts w:ascii="Times New Roman" w:hAnsi="Times New Roman" w:cs="Times New Roman"/>
-          <w:sz w:val="24"/>
-          <w:szCs w:val="24"/>
-        </w:rPr>
-        <w:t xml:space="preserve"> Crunch culture – Примусова понаднормова робота над</w:t>
-      </w:r>
-    </w:p>
-    <w:p>
-      <w:pPr>
-        <w:spacing w:after="0" w:line="240" w:lineRule="auto"/>
-        <w:jc w:val="both"/>
-        <w:rPr>
-          <w:rFonts w:ascii="Times New Roman" w:hAnsi="Times New Roman" w:cs="Times New Roman"/>
-          <w:sz w:val="24"/>
-          <w:szCs w:val="24"/>
-        </w:rPr>
-      </w:pPr>
-      <w:r>
-        <w:rPr>
-          <w:rFonts w:ascii="Times New Roman" w:hAnsi="Times New Roman" w:cs="Times New Roman"/>
-          <w:sz w:val="24"/>
-          <w:szCs w:val="24"/>
-        </w:rPr>
-        <w:t>розробкою (що сприймається як норма роботи).</w:t>
-      </w:r>
-    </w:p>
-    <w:p>
-      <w:pPr>
-        <w:spacing w:after="0" w:line="240" w:lineRule="auto"/>
-        <w:jc w:val="both"/>
-        <w:rPr>
-          <w:rFonts w:ascii="Times New Roman" w:hAnsi="Times New Roman" w:cs="Times New Roman"/>
-          <w:sz w:val="24"/>
-          <w:szCs w:val="24"/>
-        </w:rPr>
-      </w:pPr>
-      <w:r>
-        <w:rPr>
-          <w:rFonts w:ascii="Segoe UI Symbol" w:hAnsi="Segoe UI Symbol" w:cs="Segoe UI Symbol"/>
-          <w:sz w:val="24"/>
-          <w:szCs w:val="24"/>
-        </w:rPr>
-        <w:t>🔸</w:t>
-      </w:r>
-      <w:r>
-        <w:rPr>
-          <w:rFonts w:ascii="Times New Roman" w:hAnsi="Times New Roman" w:cs="Times New Roman"/>
-          <w:sz w:val="24"/>
-          <w:szCs w:val="24"/>
-        </w:rPr>
-        <w:t xml:space="preserve"> Core values of the company – Ключові цінності компанії.</w:t>
-      </w:r>
-    </w:p>
-    <w:p>
-      <w:pPr>
-        <w:spacing w:after="0" w:line="240" w:lineRule="auto"/>
-        <w:jc w:val="both"/>
-        <w:rPr>
-          <w:rFonts w:ascii="Times New Roman" w:hAnsi="Times New Roman" w:cs="Times New Roman"/>
-          <w:sz w:val="24"/>
-          <w:szCs w:val="24"/>
-        </w:rPr>
-      </w:pPr>
-      <w:r>
-        <w:rPr>
-          <w:rFonts w:ascii="Segoe UI Symbol" w:hAnsi="Segoe UI Symbol" w:cs="Segoe UI Symbol"/>
-          <w:sz w:val="24"/>
-          <w:szCs w:val="24"/>
-        </w:rPr>
-        <w:t>🔸</w:t>
-      </w:r>
-      <w:r>
-        <w:rPr>
-          <w:rFonts w:ascii="Times New Roman" w:hAnsi="Times New Roman" w:cs="Times New Roman"/>
-          <w:sz w:val="24"/>
-          <w:szCs w:val="24"/>
-        </w:rPr>
-        <w:t xml:space="preserve"> Work ethic – Трудова етика.</w:t>
-      </w:r>
-    </w:p>
-    <w:p>
-      <w:pPr>
-        <w:spacing w:after="0" w:line="240" w:lineRule="auto"/>
-        <w:jc w:val="both"/>
-        <w:rPr>
-          <w:rFonts w:ascii="Times New Roman" w:hAnsi="Times New Roman" w:cs="Times New Roman"/>
-          <w:sz w:val="24"/>
-          <w:szCs w:val="24"/>
-        </w:rPr>
-      </w:pPr>
-      <w:r>
-        <w:rPr>
-          <w:rFonts w:ascii="Segoe UI Symbol" w:hAnsi="Segoe UI Symbol" w:cs="Segoe UI Symbol"/>
-          <w:sz w:val="24"/>
-          <w:szCs w:val="24"/>
-        </w:rPr>
-        <w:t>🔸</w:t>
-      </w:r>
-      <w:r>
-        <w:rPr>
-          <w:rFonts w:ascii="Times New Roman" w:hAnsi="Times New Roman" w:cs="Times New Roman"/>
-          <w:sz w:val="24"/>
-          <w:szCs w:val="24"/>
-        </w:rPr>
-        <w:t xml:space="preserve"> To maintain mental health – Підтримувати психічне здоров'я.</w:t>
-      </w:r>
+    <w:tbl>
+      <w:tblPr>
+        <w:tblStyle w:val="a8"/>
+        <w:tblW w:w="0" w:type="auto"/>
+        <w:tblLook w:val="04A0" w:firstRow="1" w:lastRow="0" w:firstColumn="1" w:lastColumn="0" w:noHBand="0" w:noVBand="1"/>
+      </w:tblPr>
+      <w:tblGrid>
+        <w:gridCol w:w="5027"/>
+        <w:gridCol w:w="5028"/>
+      </w:tblGrid>
+      <w:tr>
+        <w:tc>
+          <w:tcPr>
+            <w:tcW w:w="5027" w:type="dxa"/>
+          </w:tcPr>
+          <w:p>
+            <w:pPr>
+              <w:jc w:val="both"/>
+              <w:rPr>
+                <w:rFonts w:ascii="Times New Roman" w:hAnsi="Times New Roman" w:cs="Times New Roman"/>
+                <w:sz w:val="24"/>
+                <w:szCs w:val="24"/>
+              </w:rPr>
+            </w:pPr>
+            <w:r>
+              <w:rPr>
+                <w:rFonts w:ascii="Times New Roman" w:hAnsi="Times New Roman" w:cs="Times New Roman"/>
+                <w:sz w:val="24"/>
+                <w:szCs w:val="24"/>
+              </w:rPr>
+              <w:t>Developer tool space</w:t>
+            </w:r>
+          </w:p>
+        </w:tc>
+        <w:tc>
+          <w:tcPr>
+            <w:tcW w:w="5028" w:type="dxa"/>
+          </w:tcPr>
+          <w:p>
+            <w:pPr>
+              <w:jc w:val="both"/>
+              <w:rPr>
+                <w:rFonts w:ascii="Times New Roman" w:hAnsi="Times New Roman" w:cs="Times New Roman"/>
+                <w:sz w:val="24"/>
+                <w:szCs w:val="24"/>
+              </w:rPr>
+            </w:pPr>
+            <w:r>
+              <w:rPr>
+                <w:rFonts w:ascii="Times New Roman" w:hAnsi="Times New Roman" w:cs="Times New Roman"/>
+                <w:sz w:val="24"/>
+                <w:szCs w:val="24"/>
+              </w:rPr>
+              <w:t>Простір для інструментів розробника</w:t>
+            </w:r>
+          </w:p>
+        </w:tc>
+      </w:tr>
+      <w:tr>
+        <w:tc>
+          <w:tcPr>
+            <w:tcW w:w="5027" w:type="dxa"/>
+          </w:tcPr>
+          <w:p>
+            <w:pPr>
+              <w:jc w:val="both"/>
+              <w:rPr>
+                <w:rFonts w:ascii="Times New Roman" w:hAnsi="Times New Roman" w:cs="Times New Roman"/>
+                <w:sz w:val="24"/>
+                <w:szCs w:val="24"/>
+              </w:rPr>
+            </w:pPr>
+            <w:r>
+              <w:rPr>
+                <w:rFonts w:ascii="Times New Roman" w:hAnsi="Times New Roman" w:cs="Times New Roman"/>
+                <w:sz w:val="24"/>
+                <w:szCs w:val="24"/>
+              </w:rPr>
+              <w:t>Former / current employees</w:t>
+            </w:r>
+          </w:p>
+        </w:tc>
+        <w:tc>
+          <w:tcPr>
+            <w:tcW w:w="5028" w:type="dxa"/>
+          </w:tcPr>
+          <w:p>
+            <w:pPr>
+              <w:jc w:val="both"/>
+              <w:rPr>
+                <w:rFonts w:ascii="Times New Roman" w:hAnsi="Times New Roman" w:cs="Times New Roman"/>
+                <w:sz w:val="24"/>
+                <w:szCs w:val="24"/>
+              </w:rPr>
+            </w:pPr>
+            <w:r>
+              <w:rPr>
+                <w:rFonts w:ascii="Times New Roman" w:hAnsi="Times New Roman" w:cs="Times New Roman"/>
+                <w:sz w:val="24"/>
+                <w:szCs w:val="24"/>
+              </w:rPr>
+              <w:t>Колишні / теперішні працівники</w:t>
+            </w:r>
+          </w:p>
+        </w:tc>
+      </w:tr>
+      <w:tr>
+        <w:tc>
+          <w:tcPr>
+            <w:tcW w:w="5027" w:type="dxa"/>
+          </w:tcPr>
+          <w:p>
+            <w:pPr>
+              <w:jc w:val="both"/>
+              <w:rPr>
+                <w:rFonts w:ascii="Times New Roman" w:hAnsi="Times New Roman" w:cs="Times New Roman"/>
+                <w:sz w:val="24"/>
+                <w:szCs w:val="24"/>
+              </w:rPr>
+            </w:pPr>
+            <w:r>
+              <w:rPr>
+                <w:rFonts w:ascii="Times New Roman" w:hAnsi="Times New Roman" w:cs="Times New Roman"/>
+                <w:sz w:val="24"/>
+                <w:szCs w:val="24"/>
+              </w:rPr>
+              <w:t>Irrespective of something</w:t>
+            </w:r>
+          </w:p>
+        </w:tc>
+        <w:tc>
+          <w:tcPr>
+            <w:tcW w:w="5028" w:type="dxa"/>
+          </w:tcPr>
+          <w:p>
+            <w:pPr>
+              <w:jc w:val="both"/>
+              <w:rPr>
+                <w:rFonts w:ascii="Times New Roman" w:hAnsi="Times New Roman" w:cs="Times New Roman"/>
+                <w:sz w:val="24"/>
+                <w:szCs w:val="24"/>
+              </w:rPr>
+            </w:pPr>
+            <w:r>
+              <w:rPr>
+                <w:rFonts w:ascii="Times New Roman" w:hAnsi="Times New Roman" w:cs="Times New Roman"/>
+                <w:sz w:val="24"/>
+                <w:szCs w:val="24"/>
+              </w:rPr>
+              <w:t>Незалежно від чогось</w:t>
+            </w:r>
+          </w:p>
+        </w:tc>
+      </w:tr>
+      <w:tr>
+        <w:tc>
+          <w:tcPr>
+            <w:tcW w:w="5027" w:type="dxa"/>
+          </w:tcPr>
+          <w:p>
+            <w:pPr>
+              <w:jc w:val="both"/>
+              <w:rPr>
+                <w:rFonts w:ascii="Times New Roman" w:hAnsi="Times New Roman" w:cs="Times New Roman"/>
+                <w:sz w:val="24"/>
+                <w:szCs w:val="24"/>
+              </w:rPr>
+            </w:pPr>
+            <w:r>
+              <w:rPr>
+                <w:rFonts w:ascii="Times New Roman" w:hAnsi="Times New Roman" w:cs="Times New Roman"/>
+                <w:sz w:val="24"/>
+                <w:szCs w:val="24"/>
+              </w:rPr>
+              <w:t>Crunch culture</w:t>
+            </w:r>
+          </w:p>
+        </w:tc>
+        <w:tc>
+          <w:tcPr>
+            <w:tcW w:w="5028" w:type="dxa"/>
+          </w:tcPr>
+          <w:p>
+            <w:pPr>
+              <w:rPr>
+                <w:rFonts w:ascii="Times New Roman" w:hAnsi="Times New Roman" w:cs="Times New Roman"/>
+                <w:sz w:val="24"/>
+                <w:szCs w:val="24"/>
+              </w:rPr>
+            </w:pPr>
+            <w:r>
+              <w:rPr>
+                <w:rFonts w:ascii="Times New Roman" w:hAnsi="Times New Roman" w:cs="Times New Roman"/>
+                <w:sz w:val="24"/>
+                <w:szCs w:val="24"/>
+              </w:rPr>
+              <w:t>Примусова понаднормова робота над</w:t>
+            </w:r>
+            <w:r>
+              <w:rPr>
+                <w:rFonts w:ascii="Times New Roman" w:hAnsi="Times New Roman" w:cs="Times New Roman"/>
+                <w:sz w:val="24"/>
+                <w:szCs w:val="24"/>
+              </w:rPr>
+              <w:t xml:space="preserve"> </w:t>
+            </w:r>
+            <w:r>
+              <w:rPr>
+                <w:rFonts w:ascii="Times New Roman" w:hAnsi="Times New Roman" w:cs="Times New Roman"/>
+                <w:sz w:val="24"/>
+                <w:szCs w:val="24"/>
+              </w:rPr>
+              <w:t>розробкою (що сприймається як норма)</w:t>
+            </w:r>
+          </w:p>
+        </w:tc>
+      </w:tr>
+      <w:tr>
+        <w:tc>
+          <w:tcPr>
+            <w:tcW w:w="5027" w:type="dxa"/>
+          </w:tcPr>
+          <w:p>
+            <w:pPr>
+              <w:jc w:val="both"/>
+              <w:rPr>
+                <w:rFonts w:ascii="Times New Roman" w:hAnsi="Times New Roman" w:cs="Times New Roman"/>
+                <w:sz w:val="24"/>
+                <w:szCs w:val="24"/>
+              </w:rPr>
+            </w:pPr>
+            <w:r>
+              <w:rPr>
+                <w:rFonts w:ascii="Times New Roman" w:hAnsi="Times New Roman" w:cs="Times New Roman"/>
+                <w:sz w:val="24"/>
+                <w:szCs w:val="24"/>
+              </w:rPr>
+              <w:t>Core values of the company</w:t>
+            </w:r>
+          </w:p>
+        </w:tc>
+        <w:tc>
+          <w:tcPr>
+            <w:tcW w:w="5028" w:type="dxa"/>
+          </w:tcPr>
+          <w:p>
+            <w:pPr>
+              <w:jc w:val="both"/>
+              <w:rPr>
+                <w:rFonts w:ascii="Times New Roman" w:hAnsi="Times New Roman" w:cs="Times New Roman"/>
+                <w:sz w:val="24"/>
+                <w:szCs w:val="24"/>
+              </w:rPr>
+            </w:pPr>
+            <w:r>
+              <w:rPr>
+                <w:rFonts w:ascii="Times New Roman" w:hAnsi="Times New Roman" w:cs="Times New Roman"/>
+                <w:sz w:val="24"/>
+                <w:szCs w:val="24"/>
+              </w:rPr>
+              <w:t>Ключові цінності компанії</w:t>
+            </w:r>
+          </w:p>
+        </w:tc>
+      </w:tr>
+      <w:tr>
+        <w:tc>
+          <w:tcPr>
+            <w:tcW w:w="5027" w:type="dxa"/>
+          </w:tcPr>
+          <w:p>
+            <w:pPr>
+              <w:jc w:val="both"/>
+              <w:rPr>
+                <w:rFonts w:ascii="Times New Roman" w:hAnsi="Times New Roman" w:cs="Times New Roman"/>
+                <w:sz w:val="24"/>
+                <w:szCs w:val="24"/>
+              </w:rPr>
+            </w:pPr>
+            <w:r>
+              <w:rPr>
+                <w:rFonts w:ascii="Times New Roman" w:hAnsi="Times New Roman" w:cs="Times New Roman"/>
+                <w:sz w:val="24"/>
+                <w:szCs w:val="24"/>
+              </w:rPr>
+              <w:t>Work ethic</w:t>
+            </w:r>
+          </w:p>
+        </w:tc>
+        <w:tc>
+          <w:tcPr>
+            <w:tcW w:w="5028" w:type="dxa"/>
+          </w:tcPr>
+          <w:p>
+            <w:pPr>
+              <w:jc w:val="both"/>
+              <w:rPr>
+                <w:rFonts w:ascii="Times New Roman" w:hAnsi="Times New Roman" w:cs="Times New Roman"/>
+                <w:sz w:val="24"/>
+                <w:szCs w:val="24"/>
+              </w:rPr>
+            </w:pPr>
+            <w:r>
+              <w:rPr>
+                <w:rFonts w:ascii="Times New Roman" w:hAnsi="Times New Roman" w:cs="Times New Roman"/>
+                <w:sz w:val="24"/>
+                <w:szCs w:val="24"/>
+              </w:rPr>
+              <w:t>Трудова етика</w:t>
+            </w:r>
+          </w:p>
+        </w:tc>
+      </w:tr>
+      <w:tr>
+        <w:tc>
+          <w:tcPr>
+            <w:tcW w:w="5027" w:type="dxa"/>
+          </w:tcPr>
+          <w:p>
+            <w:pPr>
+              <w:jc w:val="both"/>
+              <w:rPr>
+                <w:rFonts w:ascii="Times New Roman" w:hAnsi="Times New Roman" w:cs="Times New Roman"/>
+                <w:sz w:val="24"/>
+                <w:szCs w:val="24"/>
+              </w:rPr>
+            </w:pPr>
+            <w:r>
+              <w:rPr>
+                <w:rFonts w:ascii="Times New Roman" w:hAnsi="Times New Roman" w:cs="Times New Roman"/>
+                <w:sz w:val="24"/>
+                <w:szCs w:val="24"/>
+              </w:rPr>
+              <w:t>To maintain mental health</w:t>
+            </w:r>
+          </w:p>
+        </w:tc>
+        <w:tc>
+          <w:tcPr>
+            <w:tcW w:w="5028" w:type="dxa"/>
+          </w:tcPr>
+          <w:p>
+            <w:pPr>
+              <w:jc w:val="both"/>
+              <w:rPr>
+                <w:rFonts w:ascii="Times New Roman" w:hAnsi="Times New Roman" w:cs="Times New Roman"/>
+                <w:sz w:val="24"/>
+                <w:szCs w:val="24"/>
+              </w:rPr>
+            </w:pPr>
+            <w:r>
+              <w:rPr>
+                <w:rFonts w:ascii="Times New Roman" w:hAnsi="Times New Roman" w:cs="Times New Roman"/>
+                <w:sz w:val="24"/>
+                <w:szCs w:val="24"/>
+              </w:rPr>
+              <w:t>Підтримувати психічне здоров'я</w:t>
+            </w:r>
+          </w:p>
+        </w:tc>
+      </w:tr>
+      <w:tr>
+        <w:tc>
+          <w:tcPr>
+            <w:tcW w:w="5027" w:type="dxa"/>
+          </w:tcPr>
+          <w:p>
+            <w:pPr>
+              <w:jc w:val="both"/>
+              <w:rPr>
+                <w:rFonts w:ascii="Times New Roman" w:hAnsi="Times New Roman" w:cs="Times New Roman"/>
+                <w:sz w:val="24"/>
+                <w:szCs w:val="24"/>
+              </w:rPr>
+            </w:pPr>
+            <w:r>
+              <w:rPr>
+                <w:rFonts w:ascii="Times New Roman" w:hAnsi="Times New Roman" w:cs="Times New Roman"/>
+                <w:sz w:val="24"/>
+                <w:szCs w:val="24"/>
+              </w:rPr>
+              <w:t>I admire that approach</w:t>
+            </w:r>
+          </w:p>
+        </w:tc>
+        <w:tc>
+          <w:tcPr>
+            <w:tcW w:w="5028" w:type="dxa"/>
+          </w:tcPr>
+          <w:p>
+            <w:pPr>
+              <w:jc w:val="both"/>
+              <w:rPr>
+                <w:rFonts w:ascii="Times New Roman" w:hAnsi="Times New Roman" w:cs="Times New Roman"/>
+                <w:sz w:val="24"/>
+                <w:szCs w:val="24"/>
+              </w:rPr>
+            </w:pPr>
+            <w:r>
+              <w:rPr>
+                <w:rFonts w:ascii="Times New Roman" w:hAnsi="Times New Roman" w:cs="Times New Roman"/>
+                <w:sz w:val="24"/>
+                <w:szCs w:val="24"/>
+              </w:rPr>
+              <w:t>я захоплююсь таким підходом</w:t>
+            </w:r>
+          </w:p>
+        </w:tc>
+      </w:tr>
+      <w:tr>
+        <w:tc>
+          <w:tcPr>
+            <w:tcW w:w="5027" w:type="dxa"/>
+          </w:tcPr>
+          <w:p>
+            <w:pPr>
+              <w:jc w:val="both"/>
+              <w:rPr>
+                <w:rFonts w:ascii="Times New Roman" w:hAnsi="Times New Roman" w:cs="Times New Roman"/>
+                <w:sz w:val="24"/>
+                <w:szCs w:val="24"/>
+              </w:rPr>
+            </w:pPr>
+            <w:r>
+              <w:rPr>
+                <w:rFonts w:ascii="Times New Roman" w:hAnsi="Times New Roman" w:cs="Times New Roman"/>
+                <w:sz w:val="24"/>
+                <w:szCs w:val="24"/>
+              </w:rPr>
+              <w:t>Moreover</w:t>
+            </w:r>
+          </w:p>
+        </w:tc>
+        <w:tc>
+          <w:tcPr>
+            <w:tcW w:w="5028" w:type="dxa"/>
+          </w:tcPr>
+          <w:p>
+            <w:pPr>
+              <w:jc w:val="both"/>
+              <w:rPr>
+                <w:rFonts w:ascii="Times New Roman" w:hAnsi="Times New Roman" w:cs="Times New Roman"/>
+                <w:sz w:val="24"/>
+                <w:szCs w:val="24"/>
+              </w:rPr>
+            </w:pPr>
+            <w:r>
+              <w:rPr>
+                <w:rFonts w:ascii="Times New Roman" w:hAnsi="Times New Roman" w:cs="Times New Roman"/>
+                <w:sz w:val="24"/>
+                <w:szCs w:val="24"/>
+              </w:rPr>
+              <w:t>крім того</w:t>
+            </w:r>
+          </w:p>
+        </w:tc>
+      </w:tr>
+      <w:tr>
+        <w:tc>
+          <w:tcPr>
+            <w:tcW w:w="5027" w:type="dxa"/>
+          </w:tcPr>
+          <w:p>
+            <w:pPr>
+              <w:jc w:val="both"/>
+              <w:rPr>
+                <w:rFonts w:ascii="Times New Roman" w:hAnsi="Times New Roman" w:cs="Times New Roman"/>
+                <w:sz w:val="24"/>
+                <w:szCs w:val="24"/>
+              </w:rPr>
+            </w:pPr>
+            <w:r>
+              <w:rPr>
+                <w:rFonts w:ascii="Times New Roman" w:hAnsi="Times New Roman" w:cs="Times New Roman"/>
+                <w:sz w:val="24"/>
+                <w:szCs w:val="24"/>
+              </w:rPr>
+              <w:t>improve upon</w:t>
+            </w:r>
+          </w:p>
+        </w:tc>
+        <w:tc>
+          <w:tcPr>
+            <w:tcW w:w="5028" w:type="dxa"/>
+          </w:tcPr>
+          <w:p>
+            <w:pPr>
+              <w:jc w:val="both"/>
+              <w:rPr>
+                <w:rFonts w:ascii="Times New Roman" w:hAnsi="Times New Roman" w:cs="Times New Roman"/>
+                <w:sz w:val="24"/>
+                <w:szCs w:val="24"/>
+              </w:rPr>
+            </w:pPr>
+            <w:r>
+              <w:rPr>
+                <w:rFonts w:ascii="Times New Roman" w:hAnsi="Times New Roman" w:cs="Times New Roman"/>
+                <w:sz w:val="24"/>
+                <w:szCs w:val="24"/>
+              </w:rPr>
+              <w:t>покращити</w:t>
+            </w:r>
+          </w:p>
+        </w:tc>
+      </w:tr>
+      <w:tr>
+        <w:tc>
+          <w:tcPr>
+            <w:tcW w:w="5027" w:type="dxa"/>
+          </w:tcPr>
+          <w:p>
+            <w:pPr>
+              <w:jc w:val="both"/>
+              <w:rPr>
+                <w:rFonts w:ascii="Times New Roman" w:hAnsi="Times New Roman" w:cs="Times New Roman"/>
+                <w:sz w:val="24"/>
+                <w:szCs w:val="24"/>
+              </w:rPr>
+            </w:pPr>
+            <w:r>
+              <w:rPr>
+                <w:rFonts w:ascii="Times New Roman" w:hAnsi="Times New Roman" w:cs="Times New Roman"/>
+                <w:sz w:val="24"/>
+                <w:szCs w:val="24"/>
+              </w:rPr>
+              <w:t>recently</w:t>
+            </w:r>
+          </w:p>
+        </w:tc>
+        <w:tc>
+          <w:tcPr>
+            <w:tcW w:w="5028" w:type="dxa"/>
+          </w:tcPr>
+          <w:p>
+            <w:pPr>
+              <w:jc w:val="both"/>
+              <w:rPr>
+                <w:rFonts w:ascii="Times New Roman" w:hAnsi="Times New Roman" w:cs="Times New Roman"/>
+                <w:sz w:val="24"/>
+                <w:szCs w:val="24"/>
+              </w:rPr>
+            </w:pPr>
+            <w:r>
+              <w:rPr>
+                <w:rFonts w:ascii="Times New Roman" w:hAnsi="Times New Roman" w:cs="Times New Roman"/>
+                <w:sz w:val="24"/>
+                <w:szCs w:val="24"/>
+              </w:rPr>
+              <w:t>недавно</w:t>
+            </w:r>
+          </w:p>
+        </w:tc>
+      </w:tr>
+    </w:tbl>
+    <w:p>
+      <w:pPr>
+        <w:spacing w:after="0" w:line="240" w:lineRule="auto"/>
+        <w:jc w:val="both"/>
+        <w:rPr>
+          <w:rFonts w:ascii="Times New Roman" w:hAnsi="Times New Roman" w:cs="Times New Roman"/>
+          <w:sz w:val="24"/>
+          <w:szCs w:val="24"/>
+        </w:rPr>
+      </w:pPr>
     </w:p>
     <w:p>
       <w:pPr>
@@ -2890,6 +3370,85 @@
         </w:rPr>
         <w:t>“Something that I feel the game development industry could really improve upon is the crunch culture. And while I realize the necessity of hard work (and sometimes even overtime), I really loved what your CEO said recently in her interview about how one of the core values of the company is maintaining mental health and creativity of its employees as its main source of productivity. I admire that approach and think combining that with a good work ethic is truly awesome.”</w:t>
       </w:r>
+    </w:p>
+    <w:p>
+      <w:pPr>
+        <w:spacing w:after="0" w:line="240" w:lineRule="auto"/>
+        <w:jc w:val="both"/>
+        <w:rPr>
+          <w:rFonts w:ascii="Times New Roman" w:hAnsi="Times New Roman" w:cs="Times New Roman"/>
+          <w:sz w:val="24"/>
+          <w:szCs w:val="24"/>
+        </w:rPr>
+      </w:pPr>
+    </w:p>
+    <w:p>
+      <w:pPr>
+        <w:spacing w:after="0" w:line="240" w:lineRule="auto"/>
+        <w:jc w:val="both"/>
+        <w:rPr>
+          <w:rFonts w:ascii="Times New Roman" w:hAnsi="Times New Roman" w:cs="Times New Roman"/>
+          <w:sz w:val="24"/>
+          <w:szCs w:val="24"/>
+        </w:rPr>
+      </w:pPr>
+      <w:r>
+        <w:rPr>
+          <w:rFonts w:ascii="Times New Roman" w:hAnsi="Times New Roman" w:cs="Times New Roman"/>
+          <w:sz w:val="24"/>
+          <w:szCs w:val="24"/>
+        </w:rPr>
+        <w:t>1. Research the website of the company before the interview.</w:t>
+      </w:r>
+    </w:p>
+    <w:p>
+      <w:pPr>
+        <w:spacing w:after="0" w:line="240" w:lineRule="auto"/>
+        <w:jc w:val="both"/>
+        <w:rPr>
+          <w:rFonts w:ascii="Times New Roman" w:hAnsi="Times New Roman" w:cs="Times New Roman"/>
+          <w:sz w:val="24"/>
+          <w:szCs w:val="24"/>
+        </w:rPr>
+      </w:pPr>
+      <w:r>
+        <w:rPr>
+          <w:rFonts w:ascii="Times New Roman" w:hAnsi="Times New Roman" w:cs="Times New Roman"/>
+          <w:sz w:val="24"/>
+          <w:szCs w:val="24"/>
+        </w:rPr>
+        <w:t>2. Be aware of the core values of the company.</w:t>
+      </w:r>
+    </w:p>
+    <w:p>
+      <w:pPr>
+        <w:spacing w:after="0" w:line="240" w:lineRule="auto"/>
+        <w:jc w:val="both"/>
+        <w:rPr>
+          <w:rFonts w:ascii="Times New Roman" w:hAnsi="Times New Roman" w:cs="Times New Roman"/>
+          <w:sz w:val="24"/>
+          <w:szCs w:val="24"/>
+        </w:rPr>
+      </w:pPr>
+      <w:r>
+        <w:rPr>
+          <w:rFonts w:ascii="Times New Roman" w:hAnsi="Times New Roman" w:cs="Times New Roman"/>
+          <w:sz w:val="24"/>
+          <w:szCs w:val="24"/>
+        </w:rPr>
+        <w:t>3. Prove to your employer why you are a good fit and what you can contribute to the company.</w:t>
+      </w:r>
+    </w:p>
+    <w:p>
+      <w:pPr>
+        <w:spacing w:after="0" w:line="240" w:lineRule="auto"/>
+        <w:jc w:val="both"/>
+        <w:rPr>
+          <w:rFonts w:ascii="Times New Roman" w:hAnsi="Times New Roman" w:cs="Times New Roman"/>
+          <w:sz w:val="24"/>
+          <w:szCs w:val="24"/>
+        </w:rPr>
+      </w:pPr>
     </w:p>
     <w:p>
       <w:pPr>
@@ -3175,6 +3734,7 @@
           <w:sz w:val="24"/>
           <w:szCs w:val="24"/>
         </w:rPr>
+        <w:lastRenderedPageBreak/>
         <w:t>Research salaries</w:t>
       </w:r>
     </w:p>
@@ -3436,7 +3996,25 @@
           <w:sz w:val="24"/>
           <w:szCs w:val="24"/>
         </w:rPr>
-        <w:t>Твій словник:</w:t>
+        <w:t xml:space="preserve">Твій </w:t>
+      </w:r>
+      <w:bookmarkStart w:id="0" w:name="_GoBack"/>
+      <w:r>
+        <w:rPr>
+          <w:rFonts w:ascii="Times New Roman" w:hAnsi="Times New Roman" w:cs="Times New Roman"/>
+          <w:sz w:val="24"/>
+          <w:szCs w:val="24"/>
+        </w:rPr>
+        <w:t>словник</w:t>
+      </w:r>
+      <w:bookmarkEnd w:id="0"/>
+      <w:r>
+        <w:rPr>
+          <w:rFonts w:ascii="Times New Roman" w:hAnsi="Times New Roman" w:cs="Times New Roman"/>
+          <w:sz w:val="24"/>
+          <w:szCs w:val="24"/>
+        </w:rPr>
+        <w:t>:</w:t>
       </w:r>
     </w:p>
     <w:p>
@@ -3913,3385 +4491,3435 @@
           <w:szCs w:val="28"/>
         </w:rPr>
       </w:pPr>
-      <w:r>
+    </w:p>
+    <w:p>
+      <w:pPr>
+        <w:spacing w:after="0" w:line="240" w:lineRule="auto"/>
+        <w:jc w:val="both"/>
         <w:rPr>
           <w:rFonts w:ascii="Times New Roman" w:hAnsi="Times New Roman" w:cs="Times New Roman"/>
           <w:b/>
           <w:sz w:val="28"/>
           <w:szCs w:val="28"/>
         </w:rPr>
-        <w:t xml:space="preserve">7) </w:t>
-      </w:r>
-    </w:p>
-    <w:p>
-      <w:pPr>
-        <w:spacing w:after="0" w:line="240" w:lineRule="auto"/>
-        <w:jc w:val="both"/>
-        <w:rPr>
-          <w:rFonts w:ascii="Times New Roman" w:hAnsi="Times New Roman" w:cs="Times New Roman"/>
-          <w:sz w:val="24"/>
-          <w:szCs w:val="24"/>
-        </w:rPr>
-      </w:pPr>
-    </w:p>
-    <w:p>
-      <w:pPr>
-        <w:spacing w:after="0" w:line="240" w:lineRule="auto"/>
-        <w:jc w:val="both"/>
-        <w:rPr>
-          <w:rFonts w:ascii="Times New Roman" w:hAnsi="Times New Roman" w:cs="Times New Roman"/>
-          <w:sz w:val="24"/>
-          <w:szCs w:val="24"/>
-        </w:rPr>
-      </w:pPr>
-      <w:r>
-        <w:rPr>
-          <w:rFonts w:ascii="Times New Roman" w:hAnsi="Times New Roman" w:cs="Times New Roman"/>
-          <w:sz w:val="24"/>
-          <w:szCs w:val="24"/>
-        </w:rPr>
-        <w:t>Твій словник:</w:t>
-      </w:r>
-    </w:p>
-    <w:p>
-      <w:pPr>
-        <w:spacing w:after="0" w:line="240" w:lineRule="auto"/>
-        <w:jc w:val="both"/>
-        <w:rPr>
-          <w:rFonts w:ascii="Times New Roman" w:hAnsi="Times New Roman" w:cs="Times New Roman"/>
-          <w:sz w:val="24"/>
-          <w:szCs w:val="24"/>
-        </w:rPr>
-      </w:pPr>
-    </w:p>
-    <w:p>
-      <w:pPr>
-        <w:spacing w:after="0" w:line="240" w:lineRule="auto"/>
-        <w:jc w:val="both"/>
-        <w:rPr>
-          <w:rFonts w:ascii="Times New Roman" w:hAnsi="Times New Roman" w:cs="Times New Roman"/>
-          <w:sz w:val="24"/>
-          <w:szCs w:val="24"/>
-        </w:rPr>
-      </w:pPr>
-      <w:r>
-        <w:rPr>
-          <w:rFonts w:ascii="Segoe UI Symbol" w:hAnsi="Segoe UI Symbol" w:cs="Segoe UI Symbol"/>
-          <w:sz w:val="24"/>
-          <w:szCs w:val="24"/>
-        </w:rPr>
-        <w:t>🔸</w:t>
-      </w:r>
-      <w:r>
-        <w:rPr>
-          <w:rFonts w:ascii="Times New Roman" w:hAnsi="Times New Roman" w:cs="Times New Roman"/>
-          <w:sz w:val="24"/>
-          <w:szCs w:val="24"/>
-        </w:rPr>
-        <w:t xml:space="preserve"> To pursue a career advancement – Прагнути до кар’єрного зростання.</w:t>
-      </w:r>
-    </w:p>
-    <w:p>
-      <w:pPr>
-        <w:spacing w:after="0" w:line="240" w:lineRule="auto"/>
-        <w:jc w:val="both"/>
-        <w:rPr>
-          <w:rFonts w:ascii="Times New Roman" w:hAnsi="Times New Roman" w:cs="Times New Roman"/>
-          <w:sz w:val="24"/>
-          <w:szCs w:val="24"/>
-        </w:rPr>
-      </w:pPr>
-      <w:r>
-        <w:rPr>
-          <w:rFonts w:ascii="Segoe UI Symbol" w:hAnsi="Segoe UI Symbol" w:cs="Segoe UI Symbol"/>
-          <w:sz w:val="24"/>
-          <w:szCs w:val="24"/>
-        </w:rPr>
-        <w:t>🔸</w:t>
-      </w:r>
-      <w:r>
-        <w:rPr>
-          <w:rFonts w:ascii="Times New Roman" w:hAnsi="Times New Roman" w:cs="Times New Roman"/>
-          <w:sz w:val="24"/>
-          <w:szCs w:val="24"/>
-        </w:rPr>
-        <w:t xml:space="preserve"> To advance my career – Розвивати свою кар'єру.</w:t>
-      </w:r>
-    </w:p>
-    <w:p>
-      <w:pPr>
-        <w:spacing w:after="0" w:line="240" w:lineRule="auto"/>
-        <w:jc w:val="both"/>
-        <w:rPr>
-          <w:rFonts w:ascii="Times New Roman" w:hAnsi="Times New Roman" w:cs="Times New Roman"/>
-          <w:sz w:val="24"/>
-          <w:szCs w:val="24"/>
-        </w:rPr>
-      </w:pPr>
-      <w:r>
-        <w:rPr>
-          <w:rFonts w:ascii="Segoe UI Symbol" w:hAnsi="Segoe UI Symbol" w:cs="Segoe UI Symbol"/>
-          <w:sz w:val="24"/>
-          <w:szCs w:val="24"/>
-        </w:rPr>
-        <w:t>🔸</w:t>
-      </w:r>
-      <w:r>
-        <w:rPr>
-          <w:rFonts w:ascii="Times New Roman" w:hAnsi="Times New Roman" w:cs="Times New Roman"/>
-          <w:sz w:val="24"/>
-          <w:szCs w:val="24"/>
-        </w:rPr>
-        <w:t xml:space="preserve"> To look forward to… – З нетерпінням чекати на…</w:t>
-      </w:r>
-    </w:p>
-    <w:p>
-      <w:pPr>
-        <w:spacing w:after="0" w:line="240" w:lineRule="auto"/>
-        <w:jc w:val="both"/>
-        <w:rPr>
-          <w:rFonts w:ascii="Times New Roman" w:hAnsi="Times New Roman" w:cs="Times New Roman"/>
-          <w:sz w:val="24"/>
-          <w:szCs w:val="24"/>
-        </w:rPr>
-      </w:pPr>
-      <w:r>
-        <w:rPr>
-          <w:rFonts w:ascii="Segoe UI Symbol" w:hAnsi="Segoe UI Symbol" w:cs="Segoe UI Symbol"/>
-          <w:sz w:val="24"/>
-          <w:szCs w:val="24"/>
-        </w:rPr>
-        <w:t>🔸</w:t>
-      </w:r>
-      <w:r>
-        <w:rPr>
-          <w:rFonts w:ascii="Times New Roman" w:hAnsi="Times New Roman" w:cs="Times New Roman"/>
-          <w:sz w:val="24"/>
-          <w:szCs w:val="24"/>
-        </w:rPr>
-        <w:t xml:space="preserve"> To master front-end development – Освоїти фронтенд-розробку.</w:t>
-      </w:r>
-    </w:p>
-    <w:p>
-      <w:pPr>
-        <w:spacing w:after="0" w:line="240" w:lineRule="auto"/>
-        <w:jc w:val="both"/>
-        <w:rPr>
-          <w:rFonts w:ascii="Times New Roman" w:hAnsi="Times New Roman" w:cs="Times New Roman"/>
-          <w:sz w:val="24"/>
-          <w:szCs w:val="24"/>
-        </w:rPr>
-      </w:pPr>
-      <w:r>
-        <w:rPr>
-          <w:rFonts w:ascii="Segoe UI Symbol" w:hAnsi="Segoe UI Symbol" w:cs="Segoe UI Symbol"/>
-          <w:sz w:val="24"/>
-          <w:szCs w:val="24"/>
-        </w:rPr>
-        <w:t>🔸</w:t>
-      </w:r>
-      <w:r>
-        <w:rPr>
-          <w:rFonts w:ascii="Times New Roman" w:hAnsi="Times New Roman" w:cs="Times New Roman"/>
-          <w:sz w:val="24"/>
-          <w:szCs w:val="24"/>
-        </w:rPr>
-        <w:t xml:space="preserve"> To get practical experience in… – Отримувати практичний досвід в…</w:t>
-      </w:r>
-    </w:p>
-    <w:p>
-      <w:pPr>
-        <w:spacing w:after="0" w:line="240" w:lineRule="auto"/>
-        <w:jc w:val="both"/>
-        <w:rPr>
-          <w:rFonts w:ascii="Times New Roman" w:hAnsi="Times New Roman" w:cs="Times New Roman"/>
-          <w:sz w:val="24"/>
-          <w:szCs w:val="24"/>
-        </w:rPr>
-      </w:pPr>
-      <w:r>
-        <w:rPr>
-          <w:rFonts w:ascii="Segoe UI Symbol" w:hAnsi="Segoe UI Symbol" w:cs="Segoe UI Symbol"/>
-          <w:sz w:val="24"/>
-          <w:szCs w:val="24"/>
-        </w:rPr>
-        <w:t>🔸</w:t>
-      </w:r>
-      <w:r>
-        <w:rPr>
-          <w:rFonts w:ascii="Times New Roman" w:hAnsi="Times New Roman" w:cs="Times New Roman"/>
-          <w:sz w:val="24"/>
-          <w:szCs w:val="24"/>
-        </w:rPr>
-        <w:t xml:space="preserve"> I am eager to learn more about… – Я прагну дізнатись більше про…</w:t>
-      </w:r>
-    </w:p>
-    <w:p>
-      <w:pPr>
-        <w:spacing w:after="0" w:line="240" w:lineRule="auto"/>
-        <w:jc w:val="both"/>
-        <w:rPr>
-          <w:rFonts w:ascii="Times New Roman" w:hAnsi="Times New Roman" w:cs="Times New Roman"/>
-          <w:sz w:val="24"/>
-          <w:szCs w:val="24"/>
-        </w:rPr>
-      </w:pPr>
-      <w:r>
-        <w:rPr>
-          <w:rFonts w:ascii="Segoe UI Symbol" w:hAnsi="Segoe UI Symbol" w:cs="Segoe UI Symbol"/>
-          <w:sz w:val="24"/>
-          <w:szCs w:val="24"/>
-        </w:rPr>
-        <w:t>🔸</w:t>
-      </w:r>
-      <w:r>
-        <w:rPr>
-          <w:rFonts w:ascii="Times New Roman" w:hAnsi="Times New Roman" w:cs="Times New Roman"/>
-          <w:sz w:val="24"/>
-          <w:szCs w:val="24"/>
-        </w:rPr>
-        <w:t xml:space="preserve"> I am hopeful that… – Я сподіваюсь, що...</w:t>
-      </w:r>
-    </w:p>
-    <w:p>
-      <w:pPr>
-        <w:spacing w:after="0" w:line="240" w:lineRule="auto"/>
-        <w:jc w:val="both"/>
-        <w:rPr>
-          <w:rFonts w:ascii="Times New Roman" w:hAnsi="Times New Roman" w:cs="Times New Roman"/>
-          <w:sz w:val="24"/>
-          <w:szCs w:val="24"/>
-        </w:rPr>
-      </w:pPr>
-      <w:r>
-        <w:rPr>
-          <w:rFonts w:ascii="Segoe UI Symbol" w:hAnsi="Segoe UI Symbol" w:cs="Segoe UI Symbol"/>
-          <w:sz w:val="24"/>
-          <w:szCs w:val="24"/>
-        </w:rPr>
-        <w:t>🔸</w:t>
-      </w:r>
-      <w:r>
-        <w:rPr>
-          <w:rFonts w:ascii="Times New Roman" w:hAnsi="Times New Roman" w:cs="Times New Roman"/>
-          <w:sz w:val="24"/>
-          <w:szCs w:val="24"/>
-        </w:rPr>
-        <w:t xml:space="preserve"> To present new opportunities – Відкривати нові можливості.</w:t>
-      </w:r>
-    </w:p>
-    <w:p>
-      <w:pPr>
-        <w:spacing w:after="0" w:line="240" w:lineRule="auto"/>
-        <w:jc w:val="both"/>
-        <w:rPr>
-          <w:rFonts w:ascii="Times New Roman" w:hAnsi="Times New Roman" w:cs="Times New Roman"/>
-          <w:sz w:val="24"/>
-          <w:szCs w:val="24"/>
-        </w:rPr>
-      </w:pPr>
-    </w:p>
-    <w:p>
-      <w:pPr>
-        <w:spacing w:after="0" w:line="240" w:lineRule="auto"/>
-        <w:jc w:val="both"/>
-        <w:rPr>
-          <w:rFonts w:ascii="Times New Roman" w:hAnsi="Times New Roman" w:cs="Times New Roman"/>
-          <w:sz w:val="24"/>
-          <w:szCs w:val="24"/>
-        </w:rPr>
-      </w:pPr>
-      <w:r>
-        <w:rPr>
-          <w:rFonts w:ascii="Times New Roman" w:hAnsi="Times New Roman" w:cs="Times New Roman"/>
-          <w:sz w:val="24"/>
-          <w:szCs w:val="24"/>
-        </w:rPr>
-        <w:t>What are your career goals?</w:t>
-      </w:r>
-    </w:p>
-    <w:p>
-      <w:pPr>
-        <w:spacing w:after="0" w:line="240" w:lineRule="auto"/>
-        <w:jc w:val="both"/>
-        <w:rPr>
-          <w:rFonts w:ascii="Times New Roman" w:hAnsi="Times New Roman" w:cs="Times New Roman"/>
-          <w:sz w:val="24"/>
-          <w:szCs w:val="24"/>
-        </w:rPr>
-      </w:pPr>
-    </w:p>
-    <w:p>
-      <w:pPr>
-        <w:spacing w:after="0" w:line="240" w:lineRule="auto"/>
-        <w:jc w:val="both"/>
-        <w:rPr>
-          <w:rFonts w:ascii="Times New Roman" w:hAnsi="Times New Roman" w:cs="Times New Roman"/>
-          <w:sz w:val="24"/>
-          <w:szCs w:val="24"/>
-        </w:rPr>
-      </w:pPr>
-      <w:r>
-        <w:rPr>
-          <w:rFonts w:ascii="Times New Roman" w:hAnsi="Times New Roman" w:cs="Times New Roman"/>
-          <w:sz w:val="24"/>
-          <w:szCs w:val="24"/>
-        </w:rPr>
-        <w:t>July 15, 2022</w:t>
-      </w:r>
-    </w:p>
-    <w:p>
-      <w:pPr>
-        <w:spacing w:after="0" w:line="240" w:lineRule="auto"/>
-        <w:jc w:val="both"/>
-        <w:rPr>
-          <w:rFonts w:ascii="Times New Roman" w:hAnsi="Times New Roman" w:cs="Times New Roman"/>
-          <w:sz w:val="24"/>
-          <w:szCs w:val="24"/>
-        </w:rPr>
-      </w:pPr>
-      <w:r>
-        <w:rPr>
-          <w:rFonts w:ascii="Times New Roman" w:hAnsi="Times New Roman" w:cs="Times New Roman"/>
-          <w:sz w:val="24"/>
-          <w:szCs w:val="24"/>
-        </w:rPr>
-        <w:lastRenderedPageBreak/>
-        <w:t>Example 1:</w:t>
-      </w:r>
-    </w:p>
-    <w:p>
-      <w:pPr>
-        <w:spacing w:after="0" w:line="240" w:lineRule="auto"/>
-        <w:jc w:val="both"/>
-        <w:rPr>
-          <w:rFonts w:ascii="Times New Roman" w:hAnsi="Times New Roman" w:cs="Times New Roman"/>
-          <w:sz w:val="24"/>
-          <w:szCs w:val="24"/>
-        </w:rPr>
-      </w:pPr>
-    </w:p>
-    <w:p>
-      <w:pPr>
-        <w:spacing w:after="0" w:line="240" w:lineRule="auto"/>
-        <w:jc w:val="both"/>
-        <w:rPr>
-          <w:rFonts w:ascii="Times New Roman" w:hAnsi="Times New Roman" w:cs="Times New Roman"/>
-          <w:sz w:val="24"/>
-          <w:szCs w:val="24"/>
-        </w:rPr>
-      </w:pPr>
-      <w:r>
-        <w:rPr>
-          <w:rFonts w:ascii="Times New Roman" w:hAnsi="Times New Roman" w:cs="Times New Roman"/>
-          <w:sz w:val="24"/>
-          <w:szCs w:val="24"/>
-        </w:rPr>
-        <w:t>I want to become a proficient frontend developer and start working with React. Also, I additionally want to study Vue.js, TypeScript, ReactNative. After I get a half-year or year work experience with frontend, I am eager to learn more about backend technologies and start with Node.js. I am hopeful that it would present me with new opportunities in this field.</w:t>
-      </w:r>
-    </w:p>
-    <w:p>
-      <w:pPr>
-        <w:spacing w:after="0" w:line="240" w:lineRule="auto"/>
-        <w:jc w:val="both"/>
-        <w:rPr>
-          <w:rFonts w:ascii="Times New Roman" w:hAnsi="Times New Roman" w:cs="Times New Roman"/>
-          <w:sz w:val="24"/>
-          <w:szCs w:val="24"/>
-        </w:rPr>
-      </w:pPr>
-      <w:r>
-        <w:rPr>
-          <w:rFonts w:ascii="Times New Roman" w:hAnsi="Times New Roman" w:cs="Times New Roman"/>
-          <w:sz w:val="24"/>
-          <w:szCs w:val="24"/>
-        </w:rPr>
-        <w:t>Example 2:</w:t>
-      </w:r>
-    </w:p>
-    <w:p>
-      <w:pPr>
-        <w:spacing w:after="0" w:line="240" w:lineRule="auto"/>
-        <w:jc w:val="both"/>
-        <w:rPr>
-          <w:rFonts w:ascii="Times New Roman" w:hAnsi="Times New Roman" w:cs="Times New Roman"/>
-          <w:sz w:val="24"/>
-          <w:szCs w:val="24"/>
-        </w:rPr>
-      </w:pPr>
-    </w:p>
-    <w:p>
-      <w:pPr>
-        <w:spacing w:after="0" w:line="240" w:lineRule="auto"/>
-        <w:jc w:val="both"/>
-        <w:rPr>
-          <w:rFonts w:ascii="Times New Roman" w:hAnsi="Times New Roman" w:cs="Times New Roman"/>
-          <w:sz w:val="24"/>
-          <w:szCs w:val="24"/>
-        </w:rPr>
-      </w:pPr>
-      <w:r>
-        <w:rPr>
-          <w:rFonts w:ascii="Times New Roman" w:hAnsi="Times New Roman" w:cs="Times New Roman"/>
-          <w:sz w:val="24"/>
-          <w:szCs w:val="24"/>
-        </w:rPr>
-        <w:t xml:space="preserve">As I pursue a career advancement, I am looking forward to learning new skills and improving my knowledge. This year I am going to master front-end development. That’s why I have to get practical experience in React and Vue.js. And then, I am planning to advance my career as a fullstack developer. In a year, I want to start working with Node.js. </w:t>
-      </w:r>
-    </w:p>
-    <w:p>
-      <w:pPr>
-        <w:spacing w:after="0" w:line="240" w:lineRule="auto"/>
-        <w:jc w:val="both"/>
-        <w:rPr>
-          <w:rFonts w:ascii="Times New Roman" w:hAnsi="Times New Roman" w:cs="Times New Roman"/>
-          <w:sz w:val="24"/>
-          <w:szCs w:val="24"/>
-        </w:rPr>
-      </w:pPr>
-    </w:p>
-    <w:p>
-      <w:pPr>
-        <w:spacing w:after="0" w:line="240" w:lineRule="auto"/>
-        <w:jc w:val="both"/>
+      </w:pPr>
+      <w:r>
         <w:rPr>
           <w:rFonts w:ascii="Times New Roman" w:hAnsi="Times New Roman" w:cs="Times New Roman"/>
           <w:b/>
           <w:sz w:val="28"/>
           <w:szCs w:val="28"/>
         </w:rPr>
-      </w:pPr>
-      <w:r>
+        <w:lastRenderedPageBreak/>
+        <w:t xml:space="preserve">7) </w:t>
+      </w:r>
+    </w:p>
+    <w:p>
+      <w:pPr>
+        <w:spacing w:after="0" w:line="240" w:lineRule="auto"/>
+        <w:jc w:val="both"/>
+        <w:rPr>
+          <w:rFonts w:ascii="Times New Roman" w:hAnsi="Times New Roman" w:cs="Times New Roman"/>
+          <w:sz w:val="24"/>
+          <w:szCs w:val="24"/>
+        </w:rPr>
+      </w:pPr>
+    </w:p>
+    <w:p>
+      <w:pPr>
+        <w:spacing w:after="0" w:line="240" w:lineRule="auto"/>
+        <w:jc w:val="both"/>
+        <w:rPr>
+          <w:rFonts w:ascii="Times New Roman" w:hAnsi="Times New Roman" w:cs="Times New Roman"/>
+          <w:sz w:val="24"/>
+          <w:szCs w:val="24"/>
+        </w:rPr>
+      </w:pPr>
+      <w:r>
+        <w:rPr>
+          <w:rFonts w:ascii="Times New Roman" w:hAnsi="Times New Roman" w:cs="Times New Roman"/>
+          <w:sz w:val="24"/>
+          <w:szCs w:val="24"/>
+        </w:rPr>
+        <w:t>Твій словник:</w:t>
+      </w:r>
+    </w:p>
+    <w:p>
+      <w:pPr>
+        <w:spacing w:after="0" w:line="240" w:lineRule="auto"/>
+        <w:jc w:val="both"/>
+        <w:rPr>
+          <w:rFonts w:ascii="Times New Roman" w:hAnsi="Times New Roman" w:cs="Times New Roman"/>
+          <w:sz w:val="24"/>
+          <w:szCs w:val="24"/>
+        </w:rPr>
+      </w:pPr>
+    </w:p>
+    <w:p>
+      <w:pPr>
+        <w:spacing w:after="0" w:line="240" w:lineRule="auto"/>
+        <w:jc w:val="both"/>
+        <w:rPr>
+          <w:rFonts w:ascii="Times New Roman" w:hAnsi="Times New Roman" w:cs="Times New Roman"/>
+          <w:sz w:val="24"/>
+          <w:szCs w:val="24"/>
+        </w:rPr>
+      </w:pPr>
+      <w:r>
+        <w:rPr>
+          <w:rFonts w:ascii="Segoe UI Symbol" w:hAnsi="Segoe UI Symbol" w:cs="Segoe UI Symbol"/>
+          <w:sz w:val="24"/>
+          <w:szCs w:val="24"/>
+        </w:rPr>
+        <w:t>🔸</w:t>
+      </w:r>
+      <w:r>
+        <w:rPr>
+          <w:rFonts w:ascii="Times New Roman" w:hAnsi="Times New Roman" w:cs="Times New Roman"/>
+          <w:sz w:val="24"/>
+          <w:szCs w:val="24"/>
+        </w:rPr>
+        <w:t xml:space="preserve"> To pursue a career advancement – Прагнути до кар’єрного зростання.</w:t>
+      </w:r>
+    </w:p>
+    <w:p>
+      <w:pPr>
+        <w:spacing w:after="0" w:line="240" w:lineRule="auto"/>
+        <w:jc w:val="both"/>
+        <w:rPr>
+          <w:rFonts w:ascii="Times New Roman" w:hAnsi="Times New Roman" w:cs="Times New Roman"/>
+          <w:sz w:val="24"/>
+          <w:szCs w:val="24"/>
+        </w:rPr>
+      </w:pPr>
+      <w:r>
+        <w:rPr>
+          <w:rFonts w:ascii="Segoe UI Symbol" w:hAnsi="Segoe UI Symbol" w:cs="Segoe UI Symbol"/>
+          <w:sz w:val="24"/>
+          <w:szCs w:val="24"/>
+        </w:rPr>
+        <w:t>🔸</w:t>
+      </w:r>
+      <w:r>
+        <w:rPr>
+          <w:rFonts w:ascii="Times New Roman" w:hAnsi="Times New Roman" w:cs="Times New Roman"/>
+          <w:sz w:val="24"/>
+          <w:szCs w:val="24"/>
+        </w:rPr>
+        <w:t xml:space="preserve"> To advance my career – Розвивати свою кар'єру.</w:t>
+      </w:r>
+    </w:p>
+    <w:p>
+      <w:pPr>
+        <w:spacing w:after="0" w:line="240" w:lineRule="auto"/>
+        <w:jc w:val="both"/>
+        <w:rPr>
+          <w:rFonts w:ascii="Times New Roman" w:hAnsi="Times New Roman" w:cs="Times New Roman"/>
+          <w:sz w:val="24"/>
+          <w:szCs w:val="24"/>
+        </w:rPr>
+      </w:pPr>
+      <w:r>
+        <w:rPr>
+          <w:rFonts w:ascii="Segoe UI Symbol" w:hAnsi="Segoe UI Symbol" w:cs="Segoe UI Symbol"/>
+          <w:sz w:val="24"/>
+          <w:szCs w:val="24"/>
+        </w:rPr>
+        <w:t>🔸</w:t>
+      </w:r>
+      <w:r>
+        <w:rPr>
+          <w:rFonts w:ascii="Times New Roman" w:hAnsi="Times New Roman" w:cs="Times New Roman"/>
+          <w:sz w:val="24"/>
+          <w:szCs w:val="24"/>
+        </w:rPr>
+        <w:t xml:space="preserve"> To look forward to… – З нетерпінням чекати на…</w:t>
+      </w:r>
+    </w:p>
+    <w:p>
+      <w:pPr>
+        <w:spacing w:after="0" w:line="240" w:lineRule="auto"/>
+        <w:jc w:val="both"/>
+        <w:rPr>
+          <w:rFonts w:ascii="Times New Roman" w:hAnsi="Times New Roman" w:cs="Times New Roman"/>
+          <w:sz w:val="24"/>
+          <w:szCs w:val="24"/>
+        </w:rPr>
+      </w:pPr>
+      <w:r>
+        <w:rPr>
+          <w:rFonts w:ascii="Segoe UI Symbol" w:hAnsi="Segoe UI Symbol" w:cs="Segoe UI Symbol"/>
+          <w:sz w:val="24"/>
+          <w:szCs w:val="24"/>
+        </w:rPr>
+        <w:t>🔸</w:t>
+      </w:r>
+      <w:r>
+        <w:rPr>
+          <w:rFonts w:ascii="Times New Roman" w:hAnsi="Times New Roman" w:cs="Times New Roman"/>
+          <w:sz w:val="24"/>
+          <w:szCs w:val="24"/>
+        </w:rPr>
+        <w:t xml:space="preserve"> To master front-end development – Освоїти фронтенд-розробку.</w:t>
+      </w:r>
+    </w:p>
+    <w:p>
+      <w:pPr>
+        <w:spacing w:after="0" w:line="240" w:lineRule="auto"/>
+        <w:jc w:val="both"/>
+        <w:rPr>
+          <w:rFonts w:ascii="Times New Roman" w:hAnsi="Times New Roman" w:cs="Times New Roman"/>
+          <w:sz w:val="24"/>
+          <w:szCs w:val="24"/>
+        </w:rPr>
+      </w:pPr>
+      <w:r>
+        <w:rPr>
+          <w:rFonts w:ascii="Segoe UI Symbol" w:hAnsi="Segoe UI Symbol" w:cs="Segoe UI Symbol"/>
+          <w:sz w:val="24"/>
+          <w:szCs w:val="24"/>
+        </w:rPr>
+        <w:t>🔸</w:t>
+      </w:r>
+      <w:r>
+        <w:rPr>
+          <w:rFonts w:ascii="Times New Roman" w:hAnsi="Times New Roman" w:cs="Times New Roman"/>
+          <w:sz w:val="24"/>
+          <w:szCs w:val="24"/>
+        </w:rPr>
+        <w:t xml:space="preserve"> To get practical experience in… – Отримувати практичний досвід в…</w:t>
+      </w:r>
+    </w:p>
+    <w:p>
+      <w:pPr>
+        <w:spacing w:after="0" w:line="240" w:lineRule="auto"/>
+        <w:jc w:val="both"/>
+        <w:rPr>
+          <w:rFonts w:ascii="Times New Roman" w:hAnsi="Times New Roman" w:cs="Times New Roman"/>
+          <w:sz w:val="24"/>
+          <w:szCs w:val="24"/>
+        </w:rPr>
+      </w:pPr>
+      <w:r>
+        <w:rPr>
+          <w:rFonts w:ascii="Segoe UI Symbol" w:hAnsi="Segoe UI Symbol" w:cs="Segoe UI Symbol"/>
+          <w:sz w:val="24"/>
+          <w:szCs w:val="24"/>
+        </w:rPr>
+        <w:t>🔸</w:t>
+      </w:r>
+      <w:r>
+        <w:rPr>
+          <w:rFonts w:ascii="Times New Roman" w:hAnsi="Times New Roman" w:cs="Times New Roman"/>
+          <w:sz w:val="24"/>
+          <w:szCs w:val="24"/>
+        </w:rPr>
+        <w:t xml:space="preserve"> I am eager to learn more about… – Я прагну дізнатись більше про…</w:t>
+      </w:r>
+    </w:p>
+    <w:p>
+      <w:pPr>
+        <w:spacing w:after="0" w:line="240" w:lineRule="auto"/>
+        <w:jc w:val="both"/>
+        <w:rPr>
+          <w:rFonts w:ascii="Times New Roman" w:hAnsi="Times New Roman" w:cs="Times New Roman"/>
+          <w:sz w:val="24"/>
+          <w:szCs w:val="24"/>
+        </w:rPr>
+      </w:pPr>
+      <w:r>
+        <w:rPr>
+          <w:rFonts w:ascii="Segoe UI Symbol" w:hAnsi="Segoe UI Symbol" w:cs="Segoe UI Symbol"/>
+          <w:sz w:val="24"/>
+          <w:szCs w:val="24"/>
+        </w:rPr>
+        <w:t>🔸</w:t>
+      </w:r>
+      <w:r>
+        <w:rPr>
+          <w:rFonts w:ascii="Times New Roman" w:hAnsi="Times New Roman" w:cs="Times New Roman"/>
+          <w:sz w:val="24"/>
+          <w:szCs w:val="24"/>
+        </w:rPr>
+        <w:t xml:space="preserve"> I am hopeful that… – Я сподіваюсь, що...</w:t>
+      </w:r>
+    </w:p>
+    <w:p>
+      <w:pPr>
+        <w:spacing w:after="0" w:line="240" w:lineRule="auto"/>
+        <w:jc w:val="both"/>
+        <w:rPr>
+          <w:rFonts w:ascii="Times New Roman" w:hAnsi="Times New Roman" w:cs="Times New Roman"/>
+          <w:sz w:val="24"/>
+          <w:szCs w:val="24"/>
+        </w:rPr>
+      </w:pPr>
+      <w:r>
+        <w:rPr>
+          <w:rFonts w:ascii="Segoe UI Symbol" w:hAnsi="Segoe UI Symbol" w:cs="Segoe UI Symbol"/>
+          <w:sz w:val="24"/>
+          <w:szCs w:val="24"/>
+        </w:rPr>
+        <w:t>🔸</w:t>
+      </w:r>
+      <w:r>
+        <w:rPr>
+          <w:rFonts w:ascii="Times New Roman" w:hAnsi="Times New Roman" w:cs="Times New Roman"/>
+          <w:sz w:val="24"/>
+          <w:szCs w:val="24"/>
+        </w:rPr>
+        <w:t xml:space="preserve"> To present new opportunities – Відкривати нові можливості.</w:t>
+      </w:r>
+    </w:p>
+    <w:p>
+      <w:pPr>
+        <w:spacing w:after="0" w:line="240" w:lineRule="auto"/>
+        <w:jc w:val="both"/>
+        <w:rPr>
+          <w:rFonts w:ascii="Times New Roman" w:hAnsi="Times New Roman" w:cs="Times New Roman"/>
+          <w:sz w:val="24"/>
+          <w:szCs w:val="24"/>
+        </w:rPr>
+      </w:pPr>
+    </w:p>
+    <w:p>
+      <w:pPr>
+        <w:spacing w:after="0" w:line="240" w:lineRule="auto"/>
+        <w:jc w:val="both"/>
+        <w:rPr>
+          <w:rFonts w:ascii="Times New Roman" w:hAnsi="Times New Roman" w:cs="Times New Roman"/>
+          <w:sz w:val="24"/>
+          <w:szCs w:val="24"/>
+        </w:rPr>
+      </w:pPr>
+      <w:r>
+        <w:rPr>
+          <w:rFonts w:ascii="Times New Roman" w:hAnsi="Times New Roman" w:cs="Times New Roman"/>
+          <w:sz w:val="24"/>
+          <w:szCs w:val="24"/>
+        </w:rPr>
+        <w:t>What are your career goals?</w:t>
+      </w:r>
+    </w:p>
+    <w:p>
+      <w:pPr>
+        <w:spacing w:after="0" w:line="240" w:lineRule="auto"/>
+        <w:jc w:val="both"/>
+        <w:rPr>
+          <w:rFonts w:ascii="Times New Roman" w:hAnsi="Times New Roman" w:cs="Times New Roman"/>
+          <w:sz w:val="24"/>
+          <w:szCs w:val="24"/>
+        </w:rPr>
+      </w:pPr>
+    </w:p>
+    <w:p>
+      <w:pPr>
+        <w:spacing w:after="0" w:line="240" w:lineRule="auto"/>
+        <w:jc w:val="both"/>
+        <w:rPr>
+          <w:rFonts w:ascii="Times New Roman" w:hAnsi="Times New Roman" w:cs="Times New Roman"/>
+          <w:sz w:val="24"/>
+          <w:szCs w:val="24"/>
+        </w:rPr>
+      </w:pPr>
+      <w:r>
+        <w:rPr>
+          <w:rFonts w:ascii="Times New Roman" w:hAnsi="Times New Roman" w:cs="Times New Roman"/>
+          <w:sz w:val="24"/>
+          <w:szCs w:val="24"/>
+        </w:rPr>
+        <w:t>July 15, 2022</w:t>
+      </w:r>
+    </w:p>
+    <w:p>
+      <w:pPr>
+        <w:spacing w:after="0" w:line="240" w:lineRule="auto"/>
+        <w:jc w:val="both"/>
+        <w:rPr>
+          <w:rFonts w:ascii="Times New Roman" w:hAnsi="Times New Roman" w:cs="Times New Roman"/>
+          <w:sz w:val="24"/>
+          <w:szCs w:val="24"/>
+        </w:rPr>
+      </w:pPr>
+      <w:r>
+        <w:rPr>
+          <w:rFonts w:ascii="Times New Roman" w:hAnsi="Times New Roman" w:cs="Times New Roman"/>
+          <w:sz w:val="24"/>
+          <w:szCs w:val="24"/>
+        </w:rPr>
+        <w:t>Example 1:</w:t>
+      </w:r>
+    </w:p>
+    <w:p>
+      <w:pPr>
+        <w:spacing w:after="0" w:line="240" w:lineRule="auto"/>
+        <w:jc w:val="both"/>
+        <w:rPr>
+          <w:rFonts w:ascii="Times New Roman" w:hAnsi="Times New Roman" w:cs="Times New Roman"/>
+          <w:sz w:val="24"/>
+          <w:szCs w:val="24"/>
+        </w:rPr>
+      </w:pPr>
+    </w:p>
+    <w:p>
+      <w:pPr>
+        <w:spacing w:after="0" w:line="240" w:lineRule="auto"/>
+        <w:jc w:val="both"/>
+        <w:rPr>
+          <w:rFonts w:ascii="Times New Roman" w:hAnsi="Times New Roman" w:cs="Times New Roman"/>
+          <w:sz w:val="24"/>
+          <w:szCs w:val="24"/>
+        </w:rPr>
+      </w:pPr>
+      <w:r>
+        <w:rPr>
+          <w:rFonts w:ascii="Times New Roman" w:hAnsi="Times New Roman" w:cs="Times New Roman"/>
+          <w:sz w:val="24"/>
+          <w:szCs w:val="24"/>
+        </w:rPr>
+        <w:t>I want to become a proficient frontend developer and start working with React. Also, I additionally want to study Vue.js, TypeScript, ReactNative. After I get a half-year or year work experience with frontend, I am eager to learn more about backend technologies and start with Node.js. I am hopeful that it would present me with new opportunities in this field.</w:t>
+      </w:r>
+    </w:p>
+    <w:p>
+      <w:pPr>
+        <w:spacing w:after="0" w:line="240" w:lineRule="auto"/>
+        <w:jc w:val="both"/>
+        <w:rPr>
+          <w:rFonts w:ascii="Times New Roman" w:hAnsi="Times New Roman" w:cs="Times New Roman"/>
+          <w:sz w:val="24"/>
+          <w:szCs w:val="24"/>
+        </w:rPr>
+      </w:pPr>
+      <w:r>
+        <w:rPr>
+          <w:rFonts w:ascii="Times New Roman" w:hAnsi="Times New Roman" w:cs="Times New Roman"/>
+          <w:sz w:val="24"/>
+          <w:szCs w:val="24"/>
+        </w:rPr>
+        <w:t>Example 2:</w:t>
+      </w:r>
+    </w:p>
+    <w:p>
+      <w:pPr>
+        <w:spacing w:after="0" w:line="240" w:lineRule="auto"/>
+        <w:jc w:val="both"/>
+        <w:rPr>
+          <w:rFonts w:ascii="Times New Roman" w:hAnsi="Times New Roman" w:cs="Times New Roman"/>
+          <w:sz w:val="24"/>
+          <w:szCs w:val="24"/>
+        </w:rPr>
+      </w:pPr>
+    </w:p>
+    <w:p>
+      <w:pPr>
+        <w:spacing w:after="0" w:line="240" w:lineRule="auto"/>
+        <w:jc w:val="both"/>
+        <w:rPr>
+          <w:rFonts w:ascii="Times New Roman" w:hAnsi="Times New Roman" w:cs="Times New Roman"/>
+          <w:sz w:val="24"/>
+          <w:szCs w:val="24"/>
+        </w:rPr>
+      </w:pPr>
+      <w:r>
+        <w:rPr>
+          <w:rFonts w:ascii="Times New Roman" w:hAnsi="Times New Roman" w:cs="Times New Roman"/>
+          <w:sz w:val="24"/>
+          <w:szCs w:val="24"/>
+        </w:rPr>
+        <w:t xml:space="preserve">As I pursue a career advancement, I am looking forward to learning new skills and improving my knowledge. This year I am going to master front-end development. That’s why I have to get practical experience in React and Vue.js. And then, I am planning to advance my career as a fullstack developer. In a year, I want to start working with Node.js. </w:t>
+      </w:r>
+    </w:p>
+    <w:p>
+      <w:pPr>
+        <w:spacing w:after="0" w:line="240" w:lineRule="auto"/>
+        <w:jc w:val="both"/>
+        <w:rPr>
+          <w:rFonts w:ascii="Times New Roman" w:hAnsi="Times New Roman" w:cs="Times New Roman"/>
+          <w:sz w:val="24"/>
+          <w:szCs w:val="24"/>
+        </w:rPr>
+      </w:pPr>
+    </w:p>
+    <w:p>
+      <w:pPr>
+        <w:spacing w:after="0" w:line="240" w:lineRule="auto"/>
+        <w:jc w:val="both"/>
+        <w:rPr>
+          <w:rFonts w:ascii="Times New Roman" w:hAnsi="Times New Roman" w:cs="Times New Roman"/>
+          <w:sz w:val="24"/>
+          <w:szCs w:val="24"/>
+        </w:rPr>
+      </w:pPr>
+    </w:p>
+    <w:p>
+      <w:pPr>
+        <w:spacing w:after="0" w:line="240" w:lineRule="auto"/>
+        <w:jc w:val="both"/>
         <w:rPr>
           <w:rFonts w:ascii="Times New Roman" w:hAnsi="Times New Roman" w:cs="Times New Roman"/>
           <w:b/>
           <w:sz w:val="28"/>
           <w:szCs w:val="28"/>
         </w:rPr>
-        <w:t xml:space="preserve">8) </w:t>
-      </w:r>
-    </w:p>
-    <w:p>
-      <w:pPr>
-        <w:spacing w:after="0" w:line="240" w:lineRule="auto"/>
-        <w:jc w:val="both"/>
-        <w:rPr>
-          <w:rFonts w:ascii="Times New Roman" w:hAnsi="Times New Roman" w:cs="Times New Roman"/>
-          <w:sz w:val="24"/>
-          <w:szCs w:val="24"/>
-        </w:rPr>
-      </w:pPr>
-    </w:p>
-    <w:p>
-      <w:pPr>
-        <w:spacing w:after="0" w:line="240" w:lineRule="auto"/>
-        <w:jc w:val="both"/>
-        <w:rPr>
-          <w:rFonts w:ascii="Times New Roman" w:hAnsi="Times New Roman" w:cs="Times New Roman"/>
-          <w:sz w:val="24"/>
-          <w:szCs w:val="24"/>
-        </w:rPr>
-      </w:pPr>
-      <w:r>
-        <w:rPr>
-          <w:rFonts w:ascii="Times New Roman" w:hAnsi="Times New Roman" w:cs="Times New Roman"/>
-          <w:sz w:val="24"/>
-          <w:szCs w:val="24"/>
-        </w:rPr>
-        <w:t xml:space="preserve">Твій словник:  </w:t>
-      </w:r>
-    </w:p>
-    <w:p>
-      <w:pPr>
-        <w:spacing w:after="0" w:line="240" w:lineRule="auto"/>
-        <w:jc w:val="both"/>
-        <w:rPr>
-          <w:rFonts w:ascii="Times New Roman" w:hAnsi="Times New Roman" w:cs="Times New Roman"/>
-          <w:sz w:val="24"/>
-          <w:szCs w:val="24"/>
-        </w:rPr>
-      </w:pPr>
-    </w:p>
-    <w:p>
-      <w:pPr>
-        <w:spacing w:after="0" w:line="240" w:lineRule="auto"/>
-        <w:jc w:val="both"/>
-        <w:rPr>
-          <w:rFonts w:ascii="Times New Roman" w:hAnsi="Times New Roman" w:cs="Times New Roman"/>
-          <w:sz w:val="24"/>
-          <w:szCs w:val="24"/>
-        </w:rPr>
-      </w:pPr>
-      <w:r>
-        <w:rPr>
-          <w:rFonts w:ascii="Segoe UI Symbol" w:hAnsi="Segoe UI Symbol" w:cs="Segoe UI Symbol"/>
-          <w:sz w:val="24"/>
-          <w:szCs w:val="24"/>
-        </w:rPr>
-        <w:t>🔸</w:t>
-      </w:r>
-      <w:r>
-        <w:rPr>
-          <w:rFonts w:ascii="Times New Roman" w:hAnsi="Times New Roman" w:cs="Times New Roman"/>
-          <w:sz w:val="24"/>
-          <w:szCs w:val="24"/>
-        </w:rPr>
-        <w:t xml:space="preserve"> To communicate new ideas – Обговорювати нові ідеї.</w:t>
-      </w:r>
-    </w:p>
-    <w:p>
-      <w:pPr>
-        <w:spacing w:after="0" w:line="240" w:lineRule="auto"/>
-        <w:jc w:val="both"/>
-        <w:rPr>
-          <w:rFonts w:ascii="Times New Roman" w:hAnsi="Times New Roman" w:cs="Times New Roman"/>
-          <w:sz w:val="24"/>
-          <w:szCs w:val="24"/>
-        </w:rPr>
-      </w:pPr>
-      <w:r>
-        <w:rPr>
-          <w:rFonts w:ascii="Segoe UI Symbol" w:hAnsi="Segoe UI Symbol" w:cs="Segoe UI Symbol"/>
-          <w:sz w:val="24"/>
-          <w:szCs w:val="24"/>
-        </w:rPr>
-        <w:t>🔸</w:t>
-      </w:r>
-      <w:r>
-        <w:rPr>
-          <w:rFonts w:ascii="Times New Roman" w:hAnsi="Times New Roman" w:cs="Times New Roman"/>
-          <w:sz w:val="24"/>
-          <w:szCs w:val="24"/>
-        </w:rPr>
-        <w:t xml:space="preserve"> To talk something out – Обговорювати щось.</w:t>
-      </w:r>
-    </w:p>
-    <w:p>
-      <w:pPr>
-        <w:spacing w:after="0" w:line="240" w:lineRule="auto"/>
-        <w:jc w:val="both"/>
-        <w:rPr>
-          <w:rFonts w:ascii="Times New Roman" w:hAnsi="Times New Roman" w:cs="Times New Roman"/>
-          <w:sz w:val="24"/>
-          <w:szCs w:val="24"/>
-        </w:rPr>
-      </w:pPr>
-      <w:r>
-        <w:rPr>
-          <w:rFonts w:ascii="Segoe UI Symbol" w:hAnsi="Segoe UI Symbol" w:cs="Segoe UI Symbol"/>
-          <w:sz w:val="24"/>
-          <w:szCs w:val="24"/>
-        </w:rPr>
-        <w:t>🔸</w:t>
-      </w:r>
-      <w:r>
-        <w:rPr>
-          <w:rFonts w:ascii="Times New Roman" w:hAnsi="Times New Roman" w:cs="Times New Roman"/>
-          <w:sz w:val="24"/>
-          <w:szCs w:val="24"/>
-        </w:rPr>
-        <w:t xml:space="preserve"> To micro-manage – Керувати, звертаючи увагу на кожну дрібницю.</w:t>
-      </w:r>
-    </w:p>
-    <w:p>
-      <w:pPr>
-        <w:spacing w:after="0" w:line="240" w:lineRule="auto"/>
-        <w:jc w:val="both"/>
-        <w:rPr>
-          <w:rFonts w:ascii="Times New Roman" w:hAnsi="Times New Roman" w:cs="Times New Roman"/>
-          <w:sz w:val="24"/>
-          <w:szCs w:val="24"/>
-        </w:rPr>
-      </w:pPr>
-      <w:r>
-        <w:rPr>
-          <w:rFonts w:ascii="Segoe UI Symbol" w:hAnsi="Segoe UI Symbol" w:cs="Segoe UI Symbol"/>
-          <w:sz w:val="24"/>
-          <w:szCs w:val="24"/>
-        </w:rPr>
-        <w:t>🔸</w:t>
-      </w:r>
-      <w:r>
-        <w:rPr>
-          <w:rFonts w:ascii="Times New Roman" w:hAnsi="Times New Roman" w:cs="Times New Roman"/>
-          <w:sz w:val="24"/>
-          <w:szCs w:val="24"/>
-        </w:rPr>
-        <w:t xml:space="preserve"> To find approach – Знаходити підхід.</w:t>
-      </w:r>
-    </w:p>
-    <w:p>
-      <w:pPr>
-        <w:spacing w:after="0" w:line="240" w:lineRule="auto"/>
-        <w:jc w:val="both"/>
-        <w:rPr>
-          <w:rFonts w:ascii="Times New Roman" w:hAnsi="Times New Roman" w:cs="Times New Roman"/>
-          <w:sz w:val="24"/>
-          <w:szCs w:val="24"/>
-        </w:rPr>
-      </w:pPr>
-      <w:r>
-        <w:rPr>
-          <w:rFonts w:ascii="Segoe UI Symbol" w:hAnsi="Segoe UI Symbol" w:cs="Segoe UI Symbol"/>
-          <w:sz w:val="24"/>
-          <w:szCs w:val="24"/>
-        </w:rPr>
-        <w:t>🔸</w:t>
-      </w:r>
-      <w:r>
-        <w:rPr>
-          <w:rFonts w:ascii="Times New Roman" w:hAnsi="Times New Roman" w:cs="Times New Roman"/>
-          <w:sz w:val="24"/>
-          <w:szCs w:val="24"/>
-        </w:rPr>
-        <w:t xml:space="preserve"> Strong-willed – Вольовий, упертий.</w:t>
-      </w:r>
-    </w:p>
-    <w:p>
-      <w:pPr>
-        <w:spacing w:after="0" w:line="240" w:lineRule="auto"/>
-        <w:jc w:val="both"/>
-        <w:rPr>
-          <w:rFonts w:ascii="Times New Roman" w:hAnsi="Times New Roman" w:cs="Times New Roman"/>
-          <w:sz w:val="24"/>
-          <w:szCs w:val="24"/>
-        </w:rPr>
-      </w:pPr>
-      <w:r>
-        <w:rPr>
-          <w:rFonts w:ascii="Segoe UI Symbol" w:hAnsi="Segoe UI Symbol" w:cs="Segoe UI Symbol"/>
-          <w:sz w:val="24"/>
-          <w:szCs w:val="24"/>
-        </w:rPr>
-        <w:t>🔸</w:t>
-      </w:r>
-      <w:r>
-        <w:rPr>
-          <w:rFonts w:ascii="Times New Roman" w:hAnsi="Times New Roman" w:cs="Times New Roman"/>
-          <w:sz w:val="24"/>
-          <w:szCs w:val="24"/>
-        </w:rPr>
-        <w:t xml:space="preserve"> Self-confident – Впевнений в собі.</w:t>
-      </w:r>
-    </w:p>
-    <w:p>
-      <w:pPr>
-        <w:spacing w:after="0" w:line="240" w:lineRule="auto"/>
-        <w:jc w:val="both"/>
-        <w:rPr>
-          <w:rFonts w:ascii="Times New Roman" w:hAnsi="Times New Roman" w:cs="Times New Roman"/>
-          <w:sz w:val="24"/>
-          <w:szCs w:val="24"/>
-        </w:rPr>
-      </w:pPr>
-      <w:r>
-        <w:rPr>
-          <w:rFonts w:ascii="Segoe UI Symbol" w:hAnsi="Segoe UI Symbol" w:cs="Segoe UI Symbol"/>
-          <w:sz w:val="24"/>
-          <w:szCs w:val="24"/>
-        </w:rPr>
-        <w:t>🔸</w:t>
-      </w:r>
-      <w:r>
-        <w:rPr>
-          <w:rFonts w:ascii="Times New Roman" w:hAnsi="Times New Roman" w:cs="Times New Roman"/>
-          <w:sz w:val="24"/>
-          <w:szCs w:val="24"/>
-        </w:rPr>
-        <w:t>Inspirational – Натхненний.</w:t>
-      </w:r>
-    </w:p>
-    <w:p>
-      <w:pPr>
-        <w:spacing w:after="0" w:line="240" w:lineRule="auto"/>
-        <w:jc w:val="both"/>
-        <w:rPr>
-          <w:rFonts w:ascii="Times New Roman" w:hAnsi="Times New Roman" w:cs="Times New Roman"/>
-          <w:sz w:val="24"/>
-          <w:szCs w:val="24"/>
-        </w:rPr>
-      </w:pPr>
-      <w:r>
-        <w:rPr>
-          <w:rFonts w:ascii="Segoe UI Symbol" w:hAnsi="Segoe UI Symbol" w:cs="Segoe UI Symbol"/>
-          <w:sz w:val="24"/>
-          <w:szCs w:val="24"/>
-        </w:rPr>
-        <w:t>🔸</w:t>
-      </w:r>
-      <w:r>
-        <w:rPr>
-          <w:rFonts w:ascii="Times New Roman" w:hAnsi="Times New Roman" w:cs="Times New Roman"/>
-          <w:sz w:val="24"/>
-          <w:szCs w:val="24"/>
-        </w:rPr>
-        <w:t>Supportive – Підтримуючий.</w:t>
-      </w:r>
-    </w:p>
-    <w:p>
-      <w:pPr>
-        <w:spacing w:after="0" w:line="240" w:lineRule="auto"/>
-        <w:jc w:val="both"/>
-        <w:rPr>
-          <w:rFonts w:ascii="Times New Roman" w:hAnsi="Times New Roman" w:cs="Times New Roman"/>
-          <w:sz w:val="24"/>
-          <w:szCs w:val="24"/>
-        </w:rPr>
-      </w:pPr>
-      <w:r>
-        <w:rPr>
-          <w:rFonts w:ascii="Segoe UI Symbol" w:hAnsi="Segoe UI Symbol" w:cs="Segoe UI Symbol"/>
-          <w:sz w:val="24"/>
-          <w:szCs w:val="24"/>
-        </w:rPr>
-        <w:t>🔸</w:t>
-      </w:r>
-      <w:r>
-        <w:rPr>
-          <w:rFonts w:ascii="Times New Roman" w:hAnsi="Times New Roman" w:cs="Times New Roman"/>
-          <w:sz w:val="24"/>
-          <w:szCs w:val="24"/>
-        </w:rPr>
-        <w:t>Goal-oriented – Цілеспрямований.</w:t>
-      </w:r>
-    </w:p>
-    <w:p>
-      <w:pPr>
-        <w:spacing w:after="0" w:line="240" w:lineRule="auto"/>
-        <w:jc w:val="both"/>
-        <w:rPr>
-          <w:rFonts w:ascii="Times New Roman" w:hAnsi="Times New Roman" w:cs="Times New Roman"/>
-          <w:sz w:val="24"/>
-          <w:szCs w:val="24"/>
-        </w:rPr>
-      </w:pPr>
-      <w:r>
-        <w:rPr>
-          <w:rFonts w:ascii="Segoe UI Symbol" w:hAnsi="Segoe UI Symbol" w:cs="Segoe UI Symbol"/>
-          <w:sz w:val="24"/>
-          <w:szCs w:val="24"/>
-        </w:rPr>
-        <w:t>🔸</w:t>
-      </w:r>
-      <w:r>
-        <w:rPr>
-          <w:rFonts w:ascii="Times New Roman" w:hAnsi="Times New Roman" w:cs="Times New Roman"/>
-          <w:sz w:val="24"/>
-          <w:szCs w:val="24"/>
-        </w:rPr>
-        <w:t>Willingness to learn – Бажання вчитися.</w:t>
-      </w:r>
-    </w:p>
-    <w:p>
-      <w:pPr>
-        <w:spacing w:after="0" w:line="240" w:lineRule="auto"/>
-        <w:jc w:val="both"/>
-        <w:rPr>
-          <w:rFonts w:ascii="Times New Roman" w:hAnsi="Times New Roman" w:cs="Times New Roman"/>
-          <w:sz w:val="24"/>
-          <w:szCs w:val="24"/>
-        </w:rPr>
-      </w:pPr>
-    </w:p>
-    <w:p>
-      <w:pPr>
-        <w:spacing w:after="0" w:line="240" w:lineRule="auto"/>
-        <w:jc w:val="both"/>
-        <w:rPr>
-          <w:rFonts w:ascii="Times New Roman" w:hAnsi="Times New Roman" w:cs="Times New Roman"/>
-          <w:sz w:val="24"/>
-          <w:szCs w:val="24"/>
-        </w:rPr>
-      </w:pPr>
-      <w:r>
-        <w:rPr>
-          <w:rFonts w:ascii="Times New Roman" w:hAnsi="Times New Roman" w:cs="Times New Roman"/>
-          <w:sz w:val="24"/>
-          <w:szCs w:val="24"/>
-        </w:rPr>
-        <w:t>What do you think of your previous boss?</w:t>
-      </w:r>
-    </w:p>
-    <w:p>
-      <w:pPr>
-        <w:spacing w:after="0" w:line="240" w:lineRule="auto"/>
-        <w:jc w:val="both"/>
-        <w:rPr>
-          <w:rFonts w:ascii="Times New Roman" w:hAnsi="Times New Roman" w:cs="Times New Roman"/>
-          <w:sz w:val="24"/>
-          <w:szCs w:val="24"/>
-        </w:rPr>
-      </w:pPr>
-      <w:r>
-        <w:rPr>
-          <w:rFonts w:ascii="Times New Roman" w:hAnsi="Times New Roman" w:cs="Times New Roman"/>
-          <w:sz w:val="24"/>
-          <w:szCs w:val="24"/>
-        </w:rPr>
-        <w:t>July 20, 2022</w:t>
-      </w:r>
-    </w:p>
-    <w:p>
-      <w:pPr>
-        <w:spacing w:after="0" w:line="240" w:lineRule="auto"/>
-        <w:jc w:val="both"/>
-        <w:rPr>
-          <w:rFonts w:ascii="Times New Roman" w:hAnsi="Times New Roman" w:cs="Times New Roman"/>
-          <w:sz w:val="24"/>
-          <w:szCs w:val="24"/>
-        </w:rPr>
-      </w:pPr>
-      <w:r>
-        <w:rPr>
-          <w:rFonts w:ascii="Times New Roman" w:hAnsi="Times New Roman" w:cs="Times New Roman"/>
-          <w:sz w:val="24"/>
-          <w:szCs w:val="24"/>
-        </w:rPr>
-        <w:t>Mistakes You Should Avoid</w:t>
-      </w:r>
-    </w:p>
-    <w:p>
-      <w:pPr>
-        <w:spacing w:after="0" w:line="240" w:lineRule="auto"/>
-        <w:jc w:val="both"/>
-        <w:rPr>
-          <w:rFonts w:ascii="Times New Roman" w:hAnsi="Times New Roman" w:cs="Times New Roman"/>
-          <w:sz w:val="24"/>
-          <w:szCs w:val="24"/>
-        </w:rPr>
-      </w:pPr>
-    </w:p>
-    <w:p>
-      <w:pPr>
-        <w:spacing w:after="0" w:line="240" w:lineRule="auto"/>
-        <w:jc w:val="both"/>
-        <w:rPr>
-          <w:rFonts w:ascii="Times New Roman" w:hAnsi="Times New Roman" w:cs="Times New Roman"/>
-          <w:sz w:val="24"/>
-          <w:szCs w:val="24"/>
-        </w:rPr>
-      </w:pPr>
-      <w:r>
-        <w:rPr>
-          <w:rFonts w:ascii="Times New Roman" w:hAnsi="Times New Roman" w:cs="Times New Roman"/>
-          <w:sz w:val="24"/>
-          <w:szCs w:val="24"/>
-        </w:rPr>
-        <w:t>Never criticize personal habits when you could be focused on higher-priority aspects of someone's performance.</w:t>
-      </w:r>
-    </w:p>
-    <w:p>
-      <w:pPr>
-        <w:spacing w:after="0" w:line="240" w:lineRule="auto"/>
-        <w:jc w:val="both"/>
-        <w:rPr>
-          <w:rFonts w:ascii="Times New Roman" w:hAnsi="Times New Roman" w:cs="Times New Roman"/>
-          <w:sz w:val="24"/>
-          <w:szCs w:val="24"/>
-        </w:rPr>
-      </w:pPr>
-      <w:r>
-        <w:rPr>
-          <w:rFonts w:ascii="Times New Roman" w:hAnsi="Times New Roman" w:cs="Times New Roman"/>
-          <w:sz w:val="24"/>
-          <w:szCs w:val="24"/>
-        </w:rPr>
-        <w:t>Avoid making assumptions.</w:t>
-      </w:r>
-    </w:p>
-    <w:p>
-      <w:pPr>
-        <w:spacing w:after="0" w:line="240" w:lineRule="auto"/>
-        <w:jc w:val="both"/>
-        <w:rPr>
-          <w:rFonts w:ascii="Times New Roman" w:hAnsi="Times New Roman" w:cs="Times New Roman"/>
-          <w:sz w:val="24"/>
-          <w:szCs w:val="24"/>
-        </w:rPr>
-      </w:pPr>
-      <w:r>
-        <w:rPr>
-          <w:rFonts w:ascii="Times New Roman" w:hAnsi="Times New Roman" w:cs="Times New Roman"/>
-          <w:sz w:val="24"/>
-          <w:szCs w:val="24"/>
-        </w:rPr>
-        <w:t>Don't speak negatively about your boss, no matter how much he offended you. If your last experience wasn't good, at least you can say it's over.</w:t>
-      </w:r>
-    </w:p>
-    <w:p>
-      <w:pPr>
-        <w:spacing w:after="0" w:line="240" w:lineRule="auto"/>
-        <w:jc w:val="both"/>
-        <w:rPr>
-          <w:rFonts w:ascii="Times New Roman" w:hAnsi="Times New Roman" w:cs="Times New Roman"/>
-          <w:sz w:val="24"/>
-          <w:szCs w:val="24"/>
-        </w:rPr>
-      </w:pPr>
-      <w:r>
-        <w:rPr>
-          <w:rFonts w:ascii="Times New Roman" w:hAnsi="Times New Roman" w:cs="Times New Roman"/>
-          <w:sz w:val="24"/>
-          <w:szCs w:val="24"/>
-        </w:rPr>
-        <w:t>“My boss was strong-willed, which sometimes made it difficult to communicate new ideas. However, we always managed to talk it out and find solutions that were best for the company. He did not micro-manage each position and I was free to find my own approach to the tasks I was given and it was great.”</w:t>
-      </w:r>
-    </w:p>
-    <w:p>
-      <w:pPr>
-        <w:spacing w:after="0" w:line="240" w:lineRule="auto"/>
-        <w:jc w:val="both"/>
-        <w:rPr>
-          <w:rFonts w:ascii="Times New Roman" w:hAnsi="Times New Roman" w:cs="Times New Roman"/>
-          <w:sz w:val="24"/>
-          <w:szCs w:val="24"/>
-        </w:rPr>
-      </w:pPr>
-    </w:p>
-    <w:p>
-      <w:pPr>
-        <w:spacing w:after="0" w:line="240" w:lineRule="auto"/>
-        <w:jc w:val="both"/>
+      </w:pPr>
+      <w:r>
         <w:rPr>
           <w:rFonts w:ascii="Times New Roman" w:hAnsi="Times New Roman" w:cs="Times New Roman"/>
           <w:b/>
           <w:sz w:val="28"/>
           <w:szCs w:val="28"/>
         </w:rPr>
-      </w:pPr>
-      <w:r>
+        <w:t xml:space="preserve">8) </w:t>
+      </w:r>
+    </w:p>
+    <w:p>
+      <w:pPr>
+        <w:spacing w:after="0" w:line="240" w:lineRule="auto"/>
+        <w:jc w:val="both"/>
+        <w:rPr>
+          <w:rFonts w:ascii="Times New Roman" w:hAnsi="Times New Roman" w:cs="Times New Roman"/>
+          <w:sz w:val="24"/>
+          <w:szCs w:val="24"/>
+        </w:rPr>
+      </w:pPr>
+    </w:p>
+    <w:p>
+      <w:pPr>
+        <w:spacing w:after="0" w:line="240" w:lineRule="auto"/>
+        <w:jc w:val="both"/>
+        <w:rPr>
+          <w:rFonts w:ascii="Times New Roman" w:hAnsi="Times New Roman" w:cs="Times New Roman"/>
+          <w:sz w:val="24"/>
+          <w:szCs w:val="24"/>
+        </w:rPr>
+      </w:pPr>
+      <w:r>
+        <w:rPr>
+          <w:rFonts w:ascii="Times New Roman" w:hAnsi="Times New Roman" w:cs="Times New Roman"/>
+          <w:sz w:val="24"/>
+          <w:szCs w:val="24"/>
+        </w:rPr>
+        <w:t xml:space="preserve">Твій словник:  </w:t>
+      </w:r>
+    </w:p>
+    <w:p>
+      <w:pPr>
+        <w:spacing w:after="0" w:line="240" w:lineRule="auto"/>
+        <w:jc w:val="both"/>
+        <w:rPr>
+          <w:rFonts w:ascii="Times New Roman" w:hAnsi="Times New Roman" w:cs="Times New Roman"/>
+          <w:sz w:val="24"/>
+          <w:szCs w:val="24"/>
+        </w:rPr>
+      </w:pPr>
+    </w:p>
+    <w:p>
+      <w:pPr>
+        <w:spacing w:after="0" w:line="240" w:lineRule="auto"/>
+        <w:jc w:val="both"/>
+        <w:rPr>
+          <w:rFonts w:ascii="Times New Roman" w:hAnsi="Times New Roman" w:cs="Times New Roman"/>
+          <w:sz w:val="24"/>
+          <w:szCs w:val="24"/>
+        </w:rPr>
+      </w:pPr>
+      <w:r>
+        <w:rPr>
+          <w:rFonts w:ascii="Segoe UI Symbol" w:hAnsi="Segoe UI Symbol" w:cs="Segoe UI Symbol"/>
+          <w:sz w:val="24"/>
+          <w:szCs w:val="24"/>
+        </w:rPr>
+        <w:t>🔸</w:t>
+      </w:r>
+      <w:r>
+        <w:rPr>
+          <w:rFonts w:ascii="Times New Roman" w:hAnsi="Times New Roman" w:cs="Times New Roman"/>
+          <w:sz w:val="24"/>
+          <w:szCs w:val="24"/>
+        </w:rPr>
+        <w:t xml:space="preserve"> To communicate new ideas – Обговорювати нові ідеї.</w:t>
+      </w:r>
+    </w:p>
+    <w:p>
+      <w:pPr>
+        <w:spacing w:after="0" w:line="240" w:lineRule="auto"/>
+        <w:jc w:val="both"/>
+        <w:rPr>
+          <w:rFonts w:ascii="Times New Roman" w:hAnsi="Times New Roman" w:cs="Times New Roman"/>
+          <w:sz w:val="24"/>
+          <w:szCs w:val="24"/>
+        </w:rPr>
+      </w:pPr>
+      <w:r>
+        <w:rPr>
+          <w:rFonts w:ascii="Segoe UI Symbol" w:hAnsi="Segoe UI Symbol" w:cs="Segoe UI Symbol"/>
+          <w:sz w:val="24"/>
+          <w:szCs w:val="24"/>
+        </w:rPr>
+        <w:t>🔸</w:t>
+      </w:r>
+      <w:r>
+        <w:rPr>
+          <w:rFonts w:ascii="Times New Roman" w:hAnsi="Times New Roman" w:cs="Times New Roman"/>
+          <w:sz w:val="24"/>
+          <w:szCs w:val="24"/>
+        </w:rPr>
+        <w:t xml:space="preserve"> To talk something out – Обговорювати щось.</w:t>
+      </w:r>
+    </w:p>
+    <w:p>
+      <w:pPr>
+        <w:spacing w:after="0" w:line="240" w:lineRule="auto"/>
+        <w:jc w:val="both"/>
+        <w:rPr>
+          <w:rFonts w:ascii="Times New Roman" w:hAnsi="Times New Roman" w:cs="Times New Roman"/>
+          <w:sz w:val="24"/>
+          <w:szCs w:val="24"/>
+        </w:rPr>
+      </w:pPr>
+      <w:r>
+        <w:rPr>
+          <w:rFonts w:ascii="Segoe UI Symbol" w:hAnsi="Segoe UI Symbol" w:cs="Segoe UI Symbol"/>
+          <w:sz w:val="24"/>
+          <w:szCs w:val="24"/>
+        </w:rPr>
+        <w:t>🔸</w:t>
+      </w:r>
+      <w:r>
+        <w:rPr>
+          <w:rFonts w:ascii="Times New Roman" w:hAnsi="Times New Roman" w:cs="Times New Roman"/>
+          <w:sz w:val="24"/>
+          <w:szCs w:val="24"/>
+        </w:rPr>
+        <w:t xml:space="preserve"> To micro-manage – Керувати, звертаючи увагу на кожну дрібницю.</w:t>
+      </w:r>
+    </w:p>
+    <w:p>
+      <w:pPr>
+        <w:spacing w:after="0" w:line="240" w:lineRule="auto"/>
+        <w:jc w:val="both"/>
+        <w:rPr>
+          <w:rFonts w:ascii="Times New Roman" w:hAnsi="Times New Roman" w:cs="Times New Roman"/>
+          <w:sz w:val="24"/>
+          <w:szCs w:val="24"/>
+        </w:rPr>
+      </w:pPr>
+      <w:r>
+        <w:rPr>
+          <w:rFonts w:ascii="Segoe UI Symbol" w:hAnsi="Segoe UI Symbol" w:cs="Segoe UI Symbol"/>
+          <w:sz w:val="24"/>
+          <w:szCs w:val="24"/>
+        </w:rPr>
+        <w:t>🔸</w:t>
+      </w:r>
+      <w:r>
+        <w:rPr>
+          <w:rFonts w:ascii="Times New Roman" w:hAnsi="Times New Roman" w:cs="Times New Roman"/>
+          <w:sz w:val="24"/>
+          <w:szCs w:val="24"/>
+        </w:rPr>
+        <w:t xml:space="preserve"> To find approach – Знаходити підхід.</w:t>
+      </w:r>
+    </w:p>
+    <w:p>
+      <w:pPr>
+        <w:spacing w:after="0" w:line="240" w:lineRule="auto"/>
+        <w:jc w:val="both"/>
+        <w:rPr>
+          <w:rFonts w:ascii="Times New Roman" w:hAnsi="Times New Roman" w:cs="Times New Roman"/>
+          <w:sz w:val="24"/>
+          <w:szCs w:val="24"/>
+        </w:rPr>
+      </w:pPr>
+      <w:r>
+        <w:rPr>
+          <w:rFonts w:ascii="Segoe UI Symbol" w:hAnsi="Segoe UI Symbol" w:cs="Segoe UI Symbol"/>
+          <w:sz w:val="24"/>
+          <w:szCs w:val="24"/>
+        </w:rPr>
+        <w:t>🔸</w:t>
+      </w:r>
+      <w:r>
+        <w:rPr>
+          <w:rFonts w:ascii="Times New Roman" w:hAnsi="Times New Roman" w:cs="Times New Roman"/>
+          <w:sz w:val="24"/>
+          <w:szCs w:val="24"/>
+        </w:rPr>
+        <w:t xml:space="preserve"> Strong-willed – Вольовий, упертий.</w:t>
+      </w:r>
+    </w:p>
+    <w:p>
+      <w:pPr>
+        <w:spacing w:after="0" w:line="240" w:lineRule="auto"/>
+        <w:jc w:val="both"/>
+        <w:rPr>
+          <w:rFonts w:ascii="Times New Roman" w:hAnsi="Times New Roman" w:cs="Times New Roman"/>
+          <w:sz w:val="24"/>
+          <w:szCs w:val="24"/>
+        </w:rPr>
+      </w:pPr>
+      <w:r>
+        <w:rPr>
+          <w:rFonts w:ascii="Segoe UI Symbol" w:hAnsi="Segoe UI Symbol" w:cs="Segoe UI Symbol"/>
+          <w:sz w:val="24"/>
+          <w:szCs w:val="24"/>
+        </w:rPr>
+        <w:t>🔸</w:t>
+      </w:r>
+      <w:r>
+        <w:rPr>
+          <w:rFonts w:ascii="Times New Roman" w:hAnsi="Times New Roman" w:cs="Times New Roman"/>
+          <w:sz w:val="24"/>
+          <w:szCs w:val="24"/>
+        </w:rPr>
+        <w:t xml:space="preserve"> Self-confident – Впевнений в собі.</w:t>
+      </w:r>
+    </w:p>
+    <w:p>
+      <w:pPr>
+        <w:spacing w:after="0" w:line="240" w:lineRule="auto"/>
+        <w:jc w:val="both"/>
+        <w:rPr>
+          <w:rFonts w:ascii="Times New Roman" w:hAnsi="Times New Roman" w:cs="Times New Roman"/>
+          <w:sz w:val="24"/>
+          <w:szCs w:val="24"/>
+        </w:rPr>
+      </w:pPr>
+      <w:r>
+        <w:rPr>
+          <w:rFonts w:ascii="Segoe UI Symbol" w:hAnsi="Segoe UI Symbol" w:cs="Segoe UI Symbol"/>
+          <w:sz w:val="24"/>
+          <w:szCs w:val="24"/>
+        </w:rPr>
+        <w:t>🔸</w:t>
+      </w:r>
+      <w:r>
+        <w:rPr>
+          <w:rFonts w:ascii="Times New Roman" w:hAnsi="Times New Roman" w:cs="Times New Roman"/>
+          <w:sz w:val="24"/>
+          <w:szCs w:val="24"/>
+        </w:rPr>
+        <w:t>Inspirational – Натхненний.</w:t>
+      </w:r>
+    </w:p>
+    <w:p>
+      <w:pPr>
+        <w:spacing w:after="0" w:line="240" w:lineRule="auto"/>
+        <w:jc w:val="both"/>
+        <w:rPr>
+          <w:rFonts w:ascii="Times New Roman" w:hAnsi="Times New Roman" w:cs="Times New Roman"/>
+          <w:sz w:val="24"/>
+          <w:szCs w:val="24"/>
+        </w:rPr>
+      </w:pPr>
+      <w:r>
+        <w:rPr>
+          <w:rFonts w:ascii="Segoe UI Symbol" w:hAnsi="Segoe UI Symbol" w:cs="Segoe UI Symbol"/>
+          <w:sz w:val="24"/>
+          <w:szCs w:val="24"/>
+        </w:rPr>
+        <w:t>🔸</w:t>
+      </w:r>
+      <w:r>
+        <w:rPr>
+          <w:rFonts w:ascii="Times New Roman" w:hAnsi="Times New Roman" w:cs="Times New Roman"/>
+          <w:sz w:val="24"/>
+          <w:szCs w:val="24"/>
+        </w:rPr>
+        <w:t>Supportive – Підтримуючий.</w:t>
+      </w:r>
+    </w:p>
+    <w:p>
+      <w:pPr>
+        <w:spacing w:after="0" w:line="240" w:lineRule="auto"/>
+        <w:jc w:val="both"/>
+        <w:rPr>
+          <w:rFonts w:ascii="Times New Roman" w:hAnsi="Times New Roman" w:cs="Times New Roman"/>
+          <w:sz w:val="24"/>
+          <w:szCs w:val="24"/>
+        </w:rPr>
+      </w:pPr>
+      <w:r>
+        <w:rPr>
+          <w:rFonts w:ascii="Segoe UI Symbol" w:hAnsi="Segoe UI Symbol" w:cs="Segoe UI Symbol"/>
+          <w:sz w:val="24"/>
+          <w:szCs w:val="24"/>
+        </w:rPr>
+        <w:t>🔸</w:t>
+      </w:r>
+      <w:r>
+        <w:rPr>
+          <w:rFonts w:ascii="Times New Roman" w:hAnsi="Times New Roman" w:cs="Times New Roman"/>
+          <w:sz w:val="24"/>
+          <w:szCs w:val="24"/>
+        </w:rPr>
+        <w:t>Goal-oriented – Цілеспрямований.</w:t>
+      </w:r>
+    </w:p>
+    <w:p>
+      <w:pPr>
+        <w:spacing w:after="0" w:line="240" w:lineRule="auto"/>
+        <w:jc w:val="both"/>
+        <w:rPr>
+          <w:rFonts w:ascii="Times New Roman" w:hAnsi="Times New Roman" w:cs="Times New Roman"/>
+          <w:sz w:val="24"/>
+          <w:szCs w:val="24"/>
+        </w:rPr>
+      </w:pPr>
+      <w:r>
+        <w:rPr>
+          <w:rFonts w:ascii="Segoe UI Symbol" w:hAnsi="Segoe UI Symbol" w:cs="Segoe UI Symbol"/>
+          <w:sz w:val="24"/>
+          <w:szCs w:val="24"/>
+        </w:rPr>
+        <w:t>🔸</w:t>
+      </w:r>
+      <w:r>
+        <w:rPr>
+          <w:rFonts w:ascii="Times New Roman" w:hAnsi="Times New Roman" w:cs="Times New Roman"/>
+          <w:sz w:val="24"/>
+          <w:szCs w:val="24"/>
+        </w:rPr>
+        <w:t>Willingness to learn – Бажання вчитися.</w:t>
+      </w:r>
+    </w:p>
+    <w:p>
+      <w:pPr>
+        <w:spacing w:after="0" w:line="240" w:lineRule="auto"/>
+        <w:jc w:val="both"/>
+        <w:rPr>
+          <w:rFonts w:ascii="Times New Roman" w:hAnsi="Times New Roman" w:cs="Times New Roman"/>
+          <w:sz w:val="24"/>
+          <w:szCs w:val="24"/>
+        </w:rPr>
+      </w:pPr>
+    </w:p>
+    <w:p>
+      <w:pPr>
+        <w:spacing w:after="0" w:line="240" w:lineRule="auto"/>
+        <w:jc w:val="both"/>
+        <w:rPr>
+          <w:rFonts w:ascii="Times New Roman" w:hAnsi="Times New Roman" w:cs="Times New Roman"/>
+          <w:sz w:val="24"/>
+          <w:szCs w:val="24"/>
+        </w:rPr>
+      </w:pPr>
+      <w:r>
+        <w:rPr>
+          <w:rFonts w:ascii="Times New Roman" w:hAnsi="Times New Roman" w:cs="Times New Roman"/>
+          <w:sz w:val="24"/>
+          <w:szCs w:val="24"/>
+        </w:rPr>
+        <w:t>What do you think of your previous boss?</w:t>
+      </w:r>
+    </w:p>
+    <w:p>
+      <w:pPr>
+        <w:spacing w:after="0" w:line="240" w:lineRule="auto"/>
+        <w:jc w:val="both"/>
+        <w:rPr>
+          <w:rFonts w:ascii="Times New Roman" w:hAnsi="Times New Roman" w:cs="Times New Roman"/>
+          <w:sz w:val="24"/>
+          <w:szCs w:val="24"/>
+        </w:rPr>
+      </w:pPr>
+      <w:r>
+        <w:rPr>
+          <w:rFonts w:ascii="Times New Roman" w:hAnsi="Times New Roman" w:cs="Times New Roman"/>
+          <w:sz w:val="24"/>
+          <w:szCs w:val="24"/>
+        </w:rPr>
+        <w:t>July 20, 2022</w:t>
+      </w:r>
+    </w:p>
+    <w:p>
+      <w:pPr>
+        <w:spacing w:after="0" w:line="240" w:lineRule="auto"/>
+        <w:jc w:val="both"/>
+        <w:rPr>
+          <w:rFonts w:ascii="Times New Roman" w:hAnsi="Times New Roman" w:cs="Times New Roman"/>
+          <w:sz w:val="24"/>
+          <w:szCs w:val="24"/>
+        </w:rPr>
+      </w:pPr>
+      <w:r>
+        <w:rPr>
+          <w:rFonts w:ascii="Times New Roman" w:hAnsi="Times New Roman" w:cs="Times New Roman"/>
+          <w:sz w:val="24"/>
+          <w:szCs w:val="24"/>
+        </w:rPr>
+        <w:t>Mistakes You Should Avoid</w:t>
+      </w:r>
+    </w:p>
+    <w:p>
+      <w:pPr>
+        <w:spacing w:after="0" w:line="240" w:lineRule="auto"/>
+        <w:jc w:val="both"/>
+        <w:rPr>
+          <w:rFonts w:ascii="Times New Roman" w:hAnsi="Times New Roman" w:cs="Times New Roman"/>
+          <w:sz w:val="24"/>
+          <w:szCs w:val="24"/>
+        </w:rPr>
+      </w:pPr>
+    </w:p>
+    <w:p>
+      <w:pPr>
+        <w:spacing w:after="0" w:line="240" w:lineRule="auto"/>
+        <w:jc w:val="both"/>
+        <w:rPr>
+          <w:rFonts w:ascii="Times New Roman" w:hAnsi="Times New Roman" w:cs="Times New Roman"/>
+          <w:sz w:val="24"/>
+          <w:szCs w:val="24"/>
+        </w:rPr>
+      </w:pPr>
+      <w:r>
+        <w:rPr>
+          <w:rFonts w:ascii="Times New Roman" w:hAnsi="Times New Roman" w:cs="Times New Roman"/>
+          <w:sz w:val="24"/>
+          <w:szCs w:val="24"/>
+        </w:rPr>
+        <w:t>Never criticize personal habits when you could be focused on higher-priority aspects of someone's performance.</w:t>
+      </w:r>
+    </w:p>
+    <w:p>
+      <w:pPr>
+        <w:spacing w:after="0" w:line="240" w:lineRule="auto"/>
+        <w:jc w:val="both"/>
+        <w:rPr>
+          <w:rFonts w:ascii="Times New Roman" w:hAnsi="Times New Roman" w:cs="Times New Roman"/>
+          <w:sz w:val="24"/>
+          <w:szCs w:val="24"/>
+        </w:rPr>
+      </w:pPr>
+      <w:r>
+        <w:rPr>
+          <w:rFonts w:ascii="Times New Roman" w:hAnsi="Times New Roman" w:cs="Times New Roman"/>
+          <w:sz w:val="24"/>
+          <w:szCs w:val="24"/>
+        </w:rPr>
+        <w:t>Avoid making assumptions.</w:t>
+      </w:r>
+    </w:p>
+    <w:p>
+      <w:pPr>
+        <w:spacing w:after="0" w:line="240" w:lineRule="auto"/>
+        <w:jc w:val="both"/>
+        <w:rPr>
+          <w:rFonts w:ascii="Times New Roman" w:hAnsi="Times New Roman" w:cs="Times New Roman"/>
+          <w:sz w:val="24"/>
+          <w:szCs w:val="24"/>
+        </w:rPr>
+      </w:pPr>
+      <w:r>
+        <w:rPr>
+          <w:rFonts w:ascii="Times New Roman" w:hAnsi="Times New Roman" w:cs="Times New Roman"/>
+          <w:sz w:val="24"/>
+          <w:szCs w:val="24"/>
+        </w:rPr>
+        <w:lastRenderedPageBreak/>
+        <w:t>Don't speak negatively about your boss, no matter how much he offended you. If your last experience wasn't good, at least you can say it's over.</w:t>
+      </w:r>
+    </w:p>
+    <w:p>
+      <w:pPr>
+        <w:spacing w:after="0" w:line="240" w:lineRule="auto"/>
+        <w:jc w:val="both"/>
+        <w:rPr>
+          <w:rFonts w:ascii="Times New Roman" w:hAnsi="Times New Roman" w:cs="Times New Roman"/>
+          <w:sz w:val="24"/>
+          <w:szCs w:val="24"/>
+        </w:rPr>
+      </w:pPr>
+      <w:r>
+        <w:rPr>
+          <w:rFonts w:ascii="Times New Roman" w:hAnsi="Times New Roman" w:cs="Times New Roman"/>
+          <w:sz w:val="24"/>
+          <w:szCs w:val="24"/>
+        </w:rPr>
+        <w:t>“My boss was strong-willed, which sometimes made it difficult to communicate new ideas. However, we always managed to talk it out and find solutions that were best for the company. He did not micro-manage each position and I was free to find my own approach to the tasks I was given and it was great.”</w:t>
+      </w:r>
+    </w:p>
+    <w:p>
+      <w:pPr>
+        <w:spacing w:after="0" w:line="240" w:lineRule="auto"/>
+        <w:jc w:val="both"/>
+        <w:rPr>
+          <w:rFonts w:ascii="Times New Roman" w:hAnsi="Times New Roman" w:cs="Times New Roman"/>
+          <w:sz w:val="24"/>
+          <w:szCs w:val="24"/>
+        </w:rPr>
+      </w:pPr>
+    </w:p>
+    <w:p>
+      <w:pPr>
+        <w:spacing w:after="0" w:line="240" w:lineRule="auto"/>
+        <w:jc w:val="both"/>
+        <w:rPr>
+          <w:rFonts w:ascii="Times New Roman" w:hAnsi="Times New Roman" w:cs="Times New Roman"/>
+          <w:sz w:val="24"/>
+          <w:szCs w:val="24"/>
+        </w:rPr>
+      </w:pPr>
+    </w:p>
+    <w:p>
+      <w:pPr>
+        <w:spacing w:after="0" w:line="240" w:lineRule="auto"/>
+        <w:jc w:val="both"/>
+        <w:rPr>
+          <w:rFonts w:ascii="Times New Roman" w:hAnsi="Times New Roman" w:cs="Times New Roman"/>
+          <w:sz w:val="24"/>
+          <w:szCs w:val="24"/>
+        </w:rPr>
+      </w:pPr>
+    </w:p>
+    <w:p>
+      <w:pPr>
+        <w:spacing w:after="0" w:line="240" w:lineRule="auto"/>
+        <w:jc w:val="both"/>
+        <w:rPr>
+          <w:rFonts w:ascii="Times New Roman" w:hAnsi="Times New Roman" w:cs="Times New Roman"/>
+          <w:sz w:val="24"/>
+          <w:szCs w:val="24"/>
+        </w:rPr>
+      </w:pPr>
+    </w:p>
+    <w:p>
+      <w:pPr>
+        <w:spacing w:after="0" w:line="240" w:lineRule="auto"/>
+        <w:jc w:val="both"/>
         <w:rPr>
           <w:rFonts w:ascii="Times New Roman" w:hAnsi="Times New Roman" w:cs="Times New Roman"/>
           <w:b/>
           <w:sz w:val="28"/>
           <w:szCs w:val="28"/>
         </w:rPr>
-        <w:t xml:space="preserve">9) </w:t>
-      </w:r>
-    </w:p>
-    <w:p>
-      <w:pPr>
-        <w:spacing w:after="0" w:line="240" w:lineRule="auto"/>
-        <w:jc w:val="both"/>
-        <w:rPr>
-          <w:rFonts w:ascii="Times New Roman" w:hAnsi="Times New Roman" w:cs="Times New Roman"/>
-          <w:sz w:val="24"/>
-          <w:szCs w:val="24"/>
-        </w:rPr>
-      </w:pPr>
-    </w:p>
-    <w:p>
-      <w:pPr>
-        <w:spacing w:after="0" w:line="240" w:lineRule="auto"/>
-        <w:jc w:val="both"/>
-        <w:rPr>
-          <w:rFonts w:ascii="Times New Roman" w:hAnsi="Times New Roman" w:cs="Times New Roman"/>
-          <w:sz w:val="24"/>
-          <w:szCs w:val="24"/>
-        </w:rPr>
-      </w:pPr>
-      <w:r>
-        <w:rPr>
-          <w:rFonts w:ascii="Times New Roman" w:hAnsi="Times New Roman" w:cs="Times New Roman"/>
-          <w:sz w:val="24"/>
-          <w:szCs w:val="24"/>
-        </w:rPr>
-        <w:t xml:space="preserve">Твій словник:  </w:t>
-      </w:r>
-    </w:p>
-    <w:p>
-      <w:pPr>
-        <w:spacing w:after="0" w:line="240" w:lineRule="auto"/>
-        <w:jc w:val="both"/>
-        <w:rPr>
-          <w:rFonts w:ascii="Times New Roman" w:hAnsi="Times New Roman" w:cs="Times New Roman"/>
-          <w:sz w:val="24"/>
-          <w:szCs w:val="24"/>
-        </w:rPr>
-      </w:pPr>
-    </w:p>
-    <w:p>
-      <w:pPr>
-        <w:spacing w:after="0" w:line="240" w:lineRule="auto"/>
-        <w:jc w:val="both"/>
-        <w:rPr>
-          <w:rFonts w:ascii="Times New Roman" w:hAnsi="Times New Roman" w:cs="Times New Roman"/>
-          <w:sz w:val="24"/>
-          <w:szCs w:val="24"/>
-        </w:rPr>
-      </w:pPr>
-      <w:r>
-        <w:rPr>
-          <w:rFonts w:ascii="Segoe UI Symbol" w:hAnsi="Segoe UI Symbol" w:cs="Segoe UI Symbol"/>
-          <w:sz w:val="24"/>
-          <w:szCs w:val="24"/>
-        </w:rPr>
-        <w:t>🔸</w:t>
-      </w:r>
-      <w:r>
-        <w:rPr>
-          <w:rFonts w:ascii="Times New Roman" w:hAnsi="Times New Roman" w:cs="Times New Roman"/>
-          <w:sz w:val="24"/>
-          <w:szCs w:val="24"/>
-        </w:rPr>
-        <w:t xml:space="preserve"> Distrust – Недовіра.</w:t>
-      </w:r>
-    </w:p>
-    <w:p>
-      <w:pPr>
-        <w:spacing w:after="0" w:line="240" w:lineRule="auto"/>
-        <w:jc w:val="both"/>
-        <w:rPr>
-          <w:rFonts w:ascii="Times New Roman" w:hAnsi="Times New Roman" w:cs="Times New Roman"/>
-          <w:sz w:val="24"/>
-          <w:szCs w:val="24"/>
-        </w:rPr>
-      </w:pPr>
-      <w:r>
-        <w:rPr>
-          <w:rFonts w:ascii="Segoe UI Symbol" w:hAnsi="Segoe UI Symbol" w:cs="Segoe UI Symbol"/>
-          <w:sz w:val="24"/>
-          <w:szCs w:val="24"/>
-        </w:rPr>
-        <w:t>🔸</w:t>
-      </w:r>
-      <w:r>
-        <w:rPr>
-          <w:rFonts w:ascii="Times New Roman" w:hAnsi="Times New Roman" w:cs="Times New Roman"/>
-          <w:sz w:val="24"/>
-          <w:szCs w:val="24"/>
-        </w:rPr>
-        <w:t xml:space="preserve"> Unhealthy working environment – Нездорові робочі умови.</w:t>
-      </w:r>
-    </w:p>
-    <w:p>
-      <w:pPr>
-        <w:spacing w:after="0" w:line="240" w:lineRule="auto"/>
-        <w:jc w:val="both"/>
-        <w:rPr>
-          <w:rFonts w:ascii="Times New Roman" w:hAnsi="Times New Roman" w:cs="Times New Roman"/>
-          <w:sz w:val="24"/>
-          <w:szCs w:val="24"/>
-        </w:rPr>
-      </w:pPr>
-      <w:r>
-        <w:rPr>
-          <w:rFonts w:ascii="Segoe UI Symbol" w:hAnsi="Segoe UI Symbol" w:cs="Segoe UI Symbol"/>
-          <w:sz w:val="24"/>
-          <w:szCs w:val="24"/>
-        </w:rPr>
-        <w:t>🔸</w:t>
-      </w:r>
-      <w:r>
-        <w:rPr>
-          <w:rFonts w:ascii="Times New Roman" w:hAnsi="Times New Roman" w:cs="Times New Roman"/>
-          <w:sz w:val="24"/>
-          <w:szCs w:val="24"/>
-        </w:rPr>
-        <w:t xml:space="preserve"> Loss of efficiency – Втрата ефективності.</w:t>
-      </w:r>
-    </w:p>
-    <w:p>
-      <w:pPr>
-        <w:spacing w:after="0" w:line="240" w:lineRule="auto"/>
-        <w:jc w:val="both"/>
-        <w:rPr>
-          <w:rFonts w:ascii="Times New Roman" w:hAnsi="Times New Roman" w:cs="Times New Roman"/>
-          <w:sz w:val="24"/>
-          <w:szCs w:val="24"/>
-        </w:rPr>
-      </w:pPr>
-      <w:r>
-        <w:rPr>
-          <w:rFonts w:ascii="Segoe UI Symbol" w:hAnsi="Segoe UI Symbol" w:cs="Segoe UI Symbol"/>
-          <w:sz w:val="24"/>
-          <w:szCs w:val="24"/>
-        </w:rPr>
-        <w:t>🔸</w:t>
-      </w:r>
-      <w:r>
-        <w:rPr>
-          <w:rFonts w:ascii="Times New Roman" w:hAnsi="Times New Roman" w:cs="Times New Roman"/>
-          <w:sz w:val="24"/>
-          <w:szCs w:val="24"/>
-        </w:rPr>
-        <w:t xml:space="preserve"> Common human values – Загальнолюдські цінності.</w:t>
-      </w:r>
-    </w:p>
-    <w:p>
-      <w:pPr>
-        <w:spacing w:after="0" w:line="240" w:lineRule="auto"/>
-        <w:jc w:val="both"/>
-        <w:rPr>
-          <w:rFonts w:ascii="Times New Roman" w:hAnsi="Times New Roman" w:cs="Times New Roman"/>
-          <w:sz w:val="24"/>
-          <w:szCs w:val="24"/>
-        </w:rPr>
-      </w:pPr>
-      <w:r>
-        <w:rPr>
-          <w:rFonts w:ascii="Segoe UI Symbol" w:hAnsi="Segoe UI Symbol" w:cs="Segoe UI Symbol"/>
-          <w:sz w:val="24"/>
-          <w:szCs w:val="24"/>
-        </w:rPr>
-        <w:t>🔸</w:t>
-      </w:r>
-      <w:r>
-        <w:rPr>
-          <w:rFonts w:ascii="Times New Roman" w:hAnsi="Times New Roman" w:cs="Times New Roman"/>
-          <w:sz w:val="24"/>
-          <w:szCs w:val="24"/>
-        </w:rPr>
-        <w:t xml:space="preserve"> To build trust – Будувати довіру.</w:t>
-      </w:r>
-    </w:p>
-    <w:p>
-      <w:pPr>
-        <w:spacing w:after="0" w:line="240" w:lineRule="auto"/>
-        <w:jc w:val="both"/>
-        <w:rPr>
-          <w:rFonts w:ascii="Times New Roman" w:hAnsi="Times New Roman" w:cs="Times New Roman"/>
-          <w:sz w:val="24"/>
-          <w:szCs w:val="24"/>
-        </w:rPr>
-      </w:pPr>
-    </w:p>
-    <w:p>
-      <w:pPr>
-        <w:spacing w:after="0" w:line="240" w:lineRule="auto"/>
-        <w:jc w:val="both"/>
-        <w:rPr>
-          <w:rFonts w:ascii="Times New Roman" w:hAnsi="Times New Roman" w:cs="Times New Roman"/>
-          <w:sz w:val="24"/>
-          <w:szCs w:val="24"/>
-        </w:rPr>
-      </w:pPr>
-      <w:r>
-        <w:rPr>
-          <w:rFonts w:ascii="Times New Roman" w:hAnsi="Times New Roman" w:cs="Times New Roman"/>
-          <w:sz w:val="24"/>
-          <w:szCs w:val="24"/>
-        </w:rPr>
-        <w:t>What’s unacceptable for you at work?</w:t>
-      </w:r>
-    </w:p>
-    <w:p>
-      <w:pPr>
-        <w:spacing w:after="0" w:line="240" w:lineRule="auto"/>
-        <w:jc w:val="both"/>
-        <w:rPr>
-          <w:rFonts w:ascii="Times New Roman" w:hAnsi="Times New Roman" w:cs="Times New Roman"/>
-          <w:sz w:val="24"/>
-          <w:szCs w:val="24"/>
-        </w:rPr>
-      </w:pPr>
-      <w:r>
-        <w:rPr>
-          <w:rFonts w:ascii="Times New Roman" w:hAnsi="Times New Roman" w:cs="Times New Roman"/>
-          <w:sz w:val="24"/>
-          <w:szCs w:val="24"/>
-        </w:rPr>
-        <w:t>July 12, 2022</w:t>
-      </w:r>
-    </w:p>
-    <w:p>
-      <w:pPr>
-        <w:spacing w:after="0" w:line="240" w:lineRule="auto"/>
-        <w:jc w:val="both"/>
-        <w:rPr>
-          <w:rFonts w:ascii="Times New Roman" w:hAnsi="Times New Roman" w:cs="Times New Roman"/>
-          <w:sz w:val="24"/>
-          <w:szCs w:val="24"/>
-        </w:rPr>
-      </w:pPr>
-      <w:r>
-        <w:rPr>
-          <w:rFonts w:ascii="Times New Roman" w:hAnsi="Times New Roman" w:cs="Times New Roman"/>
-          <w:sz w:val="24"/>
-          <w:szCs w:val="24"/>
-        </w:rPr>
-        <w:t>1. Prepare a list</w:t>
-      </w:r>
-    </w:p>
-    <w:p>
-      <w:pPr>
-        <w:spacing w:after="0" w:line="240" w:lineRule="auto"/>
-        <w:jc w:val="both"/>
-        <w:rPr>
-          <w:rFonts w:ascii="Times New Roman" w:hAnsi="Times New Roman" w:cs="Times New Roman"/>
-          <w:sz w:val="24"/>
-          <w:szCs w:val="24"/>
-        </w:rPr>
-      </w:pPr>
-    </w:p>
-    <w:p>
-      <w:pPr>
-        <w:spacing w:after="0" w:line="240" w:lineRule="auto"/>
-        <w:jc w:val="both"/>
-        <w:rPr>
-          <w:rFonts w:ascii="Times New Roman" w:hAnsi="Times New Roman" w:cs="Times New Roman"/>
-          <w:sz w:val="24"/>
-          <w:szCs w:val="24"/>
-        </w:rPr>
-      </w:pPr>
-      <w:r>
-        <w:rPr>
-          <w:rFonts w:ascii="Times New Roman" w:hAnsi="Times New Roman" w:cs="Times New Roman"/>
-          <w:sz w:val="24"/>
-          <w:szCs w:val="24"/>
-        </w:rPr>
-        <w:t>Prepare a list of qualities you find unacceptable in a job in advance.</w:t>
-      </w:r>
-    </w:p>
-    <w:p>
-      <w:pPr>
-        <w:spacing w:after="0" w:line="240" w:lineRule="auto"/>
-        <w:jc w:val="both"/>
-        <w:rPr>
-          <w:rFonts w:ascii="Times New Roman" w:hAnsi="Times New Roman" w:cs="Times New Roman"/>
-          <w:sz w:val="24"/>
-          <w:szCs w:val="24"/>
-        </w:rPr>
-      </w:pPr>
-    </w:p>
-    <w:p>
-      <w:pPr>
-        <w:spacing w:after="0" w:line="240" w:lineRule="auto"/>
-        <w:jc w:val="both"/>
-        <w:rPr>
-          <w:rFonts w:ascii="Times New Roman" w:hAnsi="Times New Roman" w:cs="Times New Roman"/>
-          <w:sz w:val="24"/>
-          <w:szCs w:val="24"/>
-        </w:rPr>
-      </w:pPr>
-      <w:r>
-        <w:rPr>
-          <w:rFonts w:ascii="Times New Roman" w:hAnsi="Times New Roman" w:cs="Times New Roman"/>
-          <w:sz w:val="24"/>
-          <w:szCs w:val="24"/>
-        </w:rPr>
-        <w:t>2. Research the website in advance</w:t>
-      </w:r>
-    </w:p>
-    <w:p>
-      <w:pPr>
-        <w:spacing w:after="0" w:line="240" w:lineRule="auto"/>
-        <w:jc w:val="both"/>
-        <w:rPr>
-          <w:rFonts w:ascii="Times New Roman" w:hAnsi="Times New Roman" w:cs="Times New Roman"/>
-          <w:sz w:val="24"/>
-          <w:szCs w:val="24"/>
-        </w:rPr>
-      </w:pPr>
-    </w:p>
-    <w:p>
-      <w:pPr>
-        <w:spacing w:after="0" w:line="240" w:lineRule="auto"/>
-        <w:jc w:val="both"/>
-        <w:rPr>
-          <w:rFonts w:ascii="Times New Roman" w:hAnsi="Times New Roman" w:cs="Times New Roman"/>
-          <w:sz w:val="24"/>
-          <w:szCs w:val="24"/>
-        </w:rPr>
-      </w:pPr>
-      <w:r>
-        <w:rPr>
-          <w:rFonts w:ascii="Times New Roman" w:hAnsi="Times New Roman" w:cs="Times New Roman"/>
-          <w:sz w:val="24"/>
-          <w:szCs w:val="24"/>
-        </w:rPr>
-        <w:t>Study the information from the company’s website and pay attention to the company's core values.</w:t>
-      </w:r>
-    </w:p>
-    <w:p>
-      <w:pPr>
-        <w:spacing w:after="0" w:line="240" w:lineRule="auto"/>
-        <w:jc w:val="both"/>
-        <w:rPr>
-          <w:rFonts w:ascii="Times New Roman" w:hAnsi="Times New Roman" w:cs="Times New Roman"/>
-          <w:sz w:val="24"/>
-          <w:szCs w:val="24"/>
-        </w:rPr>
-      </w:pPr>
-    </w:p>
-    <w:p>
-      <w:pPr>
-        <w:spacing w:after="0" w:line="240" w:lineRule="auto"/>
-        <w:jc w:val="both"/>
-        <w:rPr>
-          <w:rFonts w:ascii="Times New Roman" w:hAnsi="Times New Roman" w:cs="Times New Roman"/>
-          <w:sz w:val="24"/>
-          <w:szCs w:val="24"/>
-        </w:rPr>
-      </w:pPr>
-      <w:r>
-        <w:rPr>
-          <w:rFonts w:ascii="Times New Roman" w:hAnsi="Times New Roman" w:cs="Times New Roman"/>
-          <w:sz w:val="24"/>
-          <w:szCs w:val="24"/>
-        </w:rPr>
-        <w:t>3. Consider the company’s values</w:t>
-      </w:r>
-    </w:p>
-    <w:p>
-      <w:pPr>
-        <w:spacing w:after="0" w:line="240" w:lineRule="auto"/>
-        <w:jc w:val="both"/>
-        <w:rPr>
-          <w:rFonts w:ascii="Times New Roman" w:hAnsi="Times New Roman" w:cs="Times New Roman"/>
-          <w:sz w:val="24"/>
-          <w:szCs w:val="24"/>
-        </w:rPr>
-      </w:pPr>
-    </w:p>
-    <w:p>
-      <w:pPr>
-        <w:spacing w:after="0" w:line="240" w:lineRule="auto"/>
-        <w:jc w:val="both"/>
-        <w:rPr>
-          <w:rFonts w:ascii="Times New Roman" w:hAnsi="Times New Roman" w:cs="Times New Roman"/>
-          <w:sz w:val="24"/>
-          <w:szCs w:val="24"/>
-        </w:rPr>
-      </w:pPr>
-      <w:r>
-        <w:rPr>
-          <w:rFonts w:ascii="Times New Roman" w:hAnsi="Times New Roman" w:cs="Times New Roman"/>
-          <w:sz w:val="24"/>
-          <w:szCs w:val="24"/>
-        </w:rPr>
-        <w:t>Compare your values to the company’s ones and present the points where you have similar views. Focus on the company as a whole, rather than focusing exclusively on the position you're applying for.</w:t>
-      </w:r>
-    </w:p>
-    <w:p>
-      <w:pPr>
-        <w:spacing w:after="0" w:line="240" w:lineRule="auto"/>
-        <w:jc w:val="both"/>
-        <w:rPr>
-          <w:rFonts w:ascii="Times New Roman" w:hAnsi="Times New Roman" w:cs="Times New Roman"/>
-          <w:sz w:val="24"/>
-          <w:szCs w:val="24"/>
-        </w:rPr>
-      </w:pPr>
-    </w:p>
-    <w:p>
-      <w:pPr>
-        <w:spacing w:after="0" w:line="240" w:lineRule="auto"/>
-        <w:jc w:val="both"/>
-        <w:rPr>
-          <w:rFonts w:ascii="Times New Roman" w:hAnsi="Times New Roman" w:cs="Times New Roman"/>
-          <w:sz w:val="24"/>
-          <w:szCs w:val="24"/>
-        </w:rPr>
-      </w:pPr>
-      <w:r>
-        <w:rPr>
-          <w:rFonts w:ascii="Times New Roman" w:hAnsi="Times New Roman" w:cs="Times New Roman"/>
-          <w:sz w:val="24"/>
-          <w:szCs w:val="24"/>
-        </w:rPr>
-        <w:t>Example:</w:t>
-      </w:r>
-    </w:p>
-    <w:p>
-      <w:pPr>
-        <w:spacing w:after="0" w:line="240" w:lineRule="auto"/>
-        <w:jc w:val="both"/>
-        <w:rPr>
-          <w:rFonts w:ascii="Times New Roman" w:hAnsi="Times New Roman" w:cs="Times New Roman"/>
-          <w:sz w:val="24"/>
-          <w:szCs w:val="24"/>
-        </w:rPr>
-      </w:pPr>
-    </w:p>
-    <w:p>
-      <w:pPr>
-        <w:spacing w:after="0" w:line="240" w:lineRule="auto"/>
-        <w:jc w:val="both"/>
-        <w:rPr>
-          <w:rFonts w:ascii="Times New Roman" w:hAnsi="Times New Roman" w:cs="Times New Roman"/>
-          <w:sz w:val="24"/>
-          <w:szCs w:val="24"/>
-        </w:rPr>
-      </w:pPr>
-      <w:r>
-        <w:rPr>
-          <w:rFonts w:ascii="Times New Roman" w:hAnsi="Times New Roman" w:cs="Times New Roman"/>
-          <w:sz w:val="24"/>
-          <w:szCs w:val="24"/>
-        </w:rPr>
-        <w:t>“The most unacceptable for me at work is distrust. It causes an unhealthy working environment which leads to loss of efficiency and conflicts inside a team. The more transparent the work environment, the happier the employees are. The happier employees are, the more productive they are. Ultimately, honesty builds trust in the company and confidence in leadership. Trust is important for me as a common human value and it should be realised at work either.”</w:t>
-      </w:r>
-    </w:p>
-    <w:p>
-      <w:pPr>
-        <w:spacing w:after="0" w:line="240" w:lineRule="auto"/>
-        <w:jc w:val="both"/>
-        <w:rPr>
-          <w:rFonts w:ascii="Times New Roman" w:hAnsi="Times New Roman" w:cs="Times New Roman"/>
-          <w:sz w:val="24"/>
-          <w:szCs w:val="24"/>
-        </w:rPr>
-      </w:pPr>
-    </w:p>
-    <w:p>
-      <w:pPr>
-        <w:spacing w:after="0" w:line="240" w:lineRule="auto"/>
-        <w:jc w:val="both"/>
+      </w:pPr>
+      <w:r>
         <w:rPr>
           <w:rFonts w:ascii="Times New Roman" w:hAnsi="Times New Roman" w:cs="Times New Roman"/>
           <w:b/>
           <w:sz w:val="28"/>
           <w:szCs w:val="28"/>
         </w:rPr>
-      </w:pPr>
-      <w:r>
+        <w:t xml:space="preserve">9) </w:t>
+      </w:r>
+    </w:p>
+    <w:p>
+      <w:pPr>
+        <w:spacing w:after="0" w:line="240" w:lineRule="auto"/>
+        <w:jc w:val="both"/>
+        <w:rPr>
+          <w:rFonts w:ascii="Times New Roman" w:hAnsi="Times New Roman" w:cs="Times New Roman"/>
+          <w:sz w:val="24"/>
+          <w:szCs w:val="24"/>
+        </w:rPr>
+      </w:pPr>
+    </w:p>
+    <w:p>
+      <w:pPr>
+        <w:spacing w:after="0" w:line="240" w:lineRule="auto"/>
+        <w:jc w:val="both"/>
+        <w:rPr>
+          <w:rFonts w:ascii="Times New Roman" w:hAnsi="Times New Roman" w:cs="Times New Roman"/>
+          <w:sz w:val="24"/>
+          <w:szCs w:val="24"/>
+        </w:rPr>
+      </w:pPr>
+      <w:r>
+        <w:rPr>
+          <w:rFonts w:ascii="Times New Roman" w:hAnsi="Times New Roman" w:cs="Times New Roman"/>
+          <w:sz w:val="24"/>
+          <w:szCs w:val="24"/>
+        </w:rPr>
+        <w:t xml:space="preserve">Твій словник:  </w:t>
+      </w:r>
+    </w:p>
+    <w:p>
+      <w:pPr>
+        <w:spacing w:after="0" w:line="240" w:lineRule="auto"/>
+        <w:jc w:val="both"/>
+        <w:rPr>
+          <w:rFonts w:ascii="Times New Roman" w:hAnsi="Times New Roman" w:cs="Times New Roman"/>
+          <w:sz w:val="24"/>
+          <w:szCs w:val="24"/>
+        </w:rPr>
+      </w:pPr>
+    </w:p>
+    <w:p>
+      <w:pPr>
+        <w:spacing w:after="0" w:line="240" w:lineRule="auto"/>
+        <w:jc w:val="both"/>
+        <w:rPr>
+          <w:rFonts w:ascii="Times New Roman" w:hAnsi="Times New Roman" w:cs="Times New Roman"/>
+          <w:sz w:val="24"/>
+          <w:szCs w:val="24"/>
+        </w:rPr>
+      </w:pPr>
+      <w:r>
+        <w:rPr>
+          <w:rFonts w:ascii="Segoe UI Symbol" w:hAnsi="Segoe UI Symbol" w:cs="Segoe UI Symbol"/>
+          <w:sz w:val="24"/>
+          <w:szCs w:val="24"/>
+        </w:rPr>
+        <w:t>🔸</w:t>
+      </w:r>
+      <w:r>
+        <w:rPr>
+          <w:rFonts w:ascii="Times New Roman" w:hAnsi="Times New Roman" w:cs="Times New Roman"/>
+          <w:sz w:val="24"/>
+          <w:szCs w:val="24"/>
+        </w:rPr>
+        <w:t xml:space="preserve"> Distrust – Недовіра.</w:t>
+      </w:r>
+    </w:p>
+    <w:p>
+      <w:pPr>
+        <w:spacing w:after="0" w:line="240" w:lineRule="auto"/>
+        <w:jc w:val="both"/>
+        <w:rPr>
+          <w:rFonts w:ascii="Times New Roman" w:hAnsi="Times New Roman" w:cs="Times New Roman"/>
+          <w:sz w:val="24"/>
+          <w:szCs w:val="24"/>
+        </w:rPr>
+      </w:pPr>
+      <w:r>
+        <w:rPr>
+          <w:rFonts w:ascii="Segoe UI Symbol" w:hAnsi="Segoe UI Symbol" w:cs="Segoe UI Symbol"/>
+          <w:sz w:val="24"/>
+          <w:szCs w:val="24"/>
+        </w:rPr>
+        <w:t>🔸</w:t>
+      </w:r>
+      <w:r>
+        <w:rPr>
+          <w:rFonts w:ascii="Times New Roman" w:hAnsi="Times New Roman" w:cs="Times New Roman"/>
+          <w:sz w:val="24"/>
+          <w:szCs w:val="24"/>
+        </w:rPr>
+        <w:t xml:space="preserve"> Unhealthy working environment – Нездорові робочі умови.</w:t>
+      </w:r>
+    </w:p>
+    <w:p>
+      <w:pPr>
+        <w:spacing w:after="0" w:line="240" w:lineRule="auto"/>
+        <w:jc w:val="both"/>
+        <w:rPr>
+          <w:rFonts w:ascii="Times New Roman" w:hAnsi="Times New Roman" w:cs="Times New Roman"/>
+          <w:sz w:val="24"/>
+          <w:szCs w:val="24"/>
+        </w:rPr>
+      </w:pPr>
+      <w:r>
+        <w:rPr>
+          <w:rFonts w:ascii="Segoe UI Symbol" w:hAnsi="Segoe UI Symbol" w:cs="Segoe UI Symbol"/>
+          <w:sz w:val="24"/>
+          <w:szCs w:val="24"/>
+        </w:rPr>
+        <w:t>🔸</w:t>
+      </w:r>
+      <w:r>
+        <w:rPr>
+          <w:rFonts w:ascii="Times New Roman" w:hAnsi="Times New Roman" w:cs="Times New Roman"/>
+          <w:sz w:val="24"/>
+          <w:szCs w:val="24"/>
+        </w:rPr>
+        <w:t xml:space="preserve"> Loss of efficiency – Втрата ефективності.</w:t>
+      </w:r>
+    </w:p>
+    <w:p>
+      <w:pPr>
+        <w:spacing w:after="0" w:line="240" w:lineRule="auto"/>
+        <w:jc w:val="both"/>
+        <w:rPr>
+          <w:rFonts w:ascii="Times New Roman" w:hAnsi="Times New Roman" w:cs="Times New Roman"/>
+          <w:sz w:val="24"/>
+          <w:szCs w:val="24"/>
+        </w:rPr>
+      </w:pPr>
+      <w:r>
+        <w:rPr>
+          <w:rFonts w:ascii="Segoe UI Symbol" w:hAnsi="Segoe UI Symbol" w:cs="Segoe UI Symbol"/>
+          <w:sz w:val="24"/>
+          <w:szCs w:val="24"/>
+        </w:rPr>
+        <w:t>🔸</w:t>
+      </w:r>
+      <w:r>
+        <w:rPr>
+          <w:rFonts w:ascii="Times New Roman" w:hAnsi="Times New Roman" w:cs="Times New Roman"/>
+          <w:sz w:val="24"/>
+          <w:szCs w:val="24"/>
+        </w:rPr>
+        <w:t xml:space="preserve"> Common human values – Загальнолюдські цінності.</w:t>
+      </w:r>
+    </w:p>
+    <w:p>
+      <w:pPr>
+        <w:spacing w:after="0" w:line="240" w:lineRule="auto"/>
+        <w:jc w:val="both"/>
+        <w:rPr>
+          <w:rFonts w:ascii="Times New Roman" w:hAnsi="Times New Roman" w:cs="Times New Roman"/>
+          <w:sz w:val="24"/>
+          <w:szCs w:val="24"/>
+        </w:rPr>
+      </w:pPr>
+      <w:r>
+        <w:rPr>
+          <w:rFonts w:ascii="Segoe UI Symbol" w:hAnsi="Segoe UI Symbol" w:cs="Segoe UI Symbol"/>
+          <w:sz w:val="24"/>
+          <w:szCs w:val="24"/>
+        </w:rPr>
+        <w:t>🔸</w:t>
+      </w:r>
+      <w:r>
+        <w:rPr>
+          <w:rFonts w:ascii="Times New Roman" w:hAnsi="Times New Roman" w:cs="Times New Roman"/>
+          <w:sz w:val="24"/>
+          <w:szCs w:val="24"/>
+        </w:rPr>
+        <w:t xml:space="preserve"> To build trust – Будувати довіру.</w:t>
+      </w:r>
+    </w:p>
+    <w:p>
+      <w:pPr>
+        <w:spacing w:after="0" w:line="240" w:lineRule="auto"/>
+        <w:jc w:val="both"/>
+        <w:rPr>
+          <w:rFonts w:ascii="Times New Roman" w:hAnsi="Times New Roman" w:cs="Times New Roman"/>
+          <w:sz w:val="24"/>
+          <w:szCs w:val="24"/>
+        </w:rPr>
+      </w:pPr>
+    </w:p>
+    <w:p>
+      <w:pPr>
+        <w:spacing w:after="0" w:line="240" w:lineRule="auto"/>
+        <w:jc w:val="both"/>
+        <w:rPr>
+          <w:rFonts w:ascii="Times New Roman" w:hAnsi="Times New Roman" w:cs="Times New Roman"/>
+          <w:sz w:val="24"/>
+          <w:szCs w:val="24"/>
+        </w:rPr>
+      </w:pPr>
+      <w:r>
+        <w:rPr>
+          <w:rFonts w:ascii="Times New Roman" w:hAnsi="Times New Roman" w:cs="Times New Roman"/>
+          <w:sz w:val="24"/>
+          <w:szCs w:val="24"/>
+        </w:rPr>
+        <w:t>What’s unacceptable for you at work?</w:t>
+      </w:r>
+    </w:p>
+    <w:p>
+      <w:pPr>
+        <w:spacing w:after="0" w:line="240" w:lineRule="auto"/>
+        <w:jc w:val="both"/>
+        <w:rPr>
+          <w:rFonts w:ascii="Times New Roman" w:hAnsi="Times New Roman" w:cs="Times New Roman"/>
+          <w:sz w:val="24"/>
+          <w:szCs w:val="24"/>
+        </w:rPr>
+      </w:pPr>
+      <w:r>
+        <w:rPr>
+          <w:rFonts w:ascii="Times New Roman" w:hAnsi="Times New Roman" w:cs="Times New Roman"/>
+          <w:sz w:val="24"/>
+          <w:szCs w:val="24"/>
+        </w:rPr>
+        <w:t>July 12, 2022</w:t>
+      </w:r>
+    </w:p>
+    <w:p>
+      <w:pPr>
+        <w:spacing w:after="0" w:line="240" w:lineRule="auto"/>
+        <w:jc w:val="both"/>
+        <w:rPr>
+          <w:rFonts w:ascii="Times New Roman" w:hAnsi="Times New Roman" w:cs="Times New Roman"/>
+          <w:sz w:val="24"/>
+          <w:szCs w:val="24"/>
+        </w:rPr>
+      </w:pPr>
+      <w:r>
+        <w:rPr>
+          <w:rFonts w:ascii="Times New Roman" w:hAnsi="Times New Roman" w:cs="Times New Roman"/>
+          <w:sz w:val="24"/>
+          <w:szCs w:val="24"/>
+        </w:rPr>
+        <w:t>1. Prepare a list</w:t>
+      </w:r>
+    </w:p>
+    <w:p>
+      <w:pPr>
+        <w:spacing w:after="0" w:line="240" w:lineRule="auto"/>
+        <w:jc w:val="both"/>
+        <w:rPr>
+          <w:rFonts w:ascii="Times New Roman" w:hAnsi="Times New Roman" w:cs="Times New Roman"/>
+          <w:sz w:val="24"/>
+          <w:szCs w:val="24"/>
+        </w:rPr>
+      </w:pPr>
+    </w:p>
+    <w:p>
+      <w:pPr>
+        <w:spacing w:after="0" w:line="240" w:lineRule="auto"/>
+        <w:jc w:val="both"/>
+        <w:rPr>
+          <w:rFonts w:ascii="Times New Roman" w:hAnsi="Times New Roman" w:cs="Times New Roman"/>
+          <w:sz w:val="24"/>
+          <w:szCs w:val="24"/>
+        </w:rPr>
+      </w:pPr>
+      <w:r>
+        <w:rPr>
+          <w:rFonts w:ascii="Times New Roman" w:hAnsi="Times New Roman" w:cs="Times New Roman"/>
+          <w:sz w:val="24"/>
+          <w:szCs w:val="24"/>
+        </w:rPr>
+        <w:t>Prepare a list of qualities you find unacceptable in a job in advance.</w:t>
+      </w:r>
+    </w:p>
+    <w:p>
+      <w:pPr>
+        <w:spacing w:after="0" w:line="240" w:lineRule="auto"/>
+        <w:jc w:val="both"/>
+        <w:rPr>
+          <w:rFonts w:ascii="Times New Roman" w:hAnsi="Times New Roman" w:cs="Times New Roman"/>
+          <w:sz w:val="24"/>
+          <w:szCs w:val="24"/>
+        </w:rPr>
+      </w:pPr>
+    </w:p>
+    <w:p>
+      <w:pPr>
+        <w:spacing w:after="0" w:line="240" w:lineRule="auto"/>
+        <w:jc w:val="both"/>
+        <w:rPr>
+          <w:rFonts w:ascii="Times New Roman" w:hAnsi="Times New Roman" w:cs="Times New Roman"/>
+          <w:sz w:val="24"/>
+          <w:szCs w:val="24"/>
+        </w:rPr>
+      </w:pPr>
+      <w:r>
+        <w:rPr>
+          <w:rFonts w:ascii="Times New Roman" w:hAnsi="Times New Roman" w:cs="Times New Roman"/>
+          <w:sz w:val="24"/>
+          <w:szCs w:val="24"/>
+        </w:rPr>
+        <w:t>2. Research the website in advance</w:t>
+      </w:r>
+    </w:p>
+    <w:p>
+      <w:pPr>
+        <w:spacing w:after="0" w:line="240" w:lineRule="auto"/>
+        <w:jc w:val="both"/>
+        <w:rPr>
+          <w:rFonts w:ascii="Times New Roman" w:hAnsi="Times New Roman" w:cs="Times New Roman"/>
+          <w:sz w:val="24"/>
+          <w:szCs w:val="24"/>
+        </w:rPr>
+      </w:pPr>
+    </w:p>
+    <w:p>
+      <w:pPr>
+        <w:spacing w:after="0" w:line="240" w:lineRule="auto"/>
+        <w:jc w:val="both"/>
+        <w:rPr>
+          <w:rFonts w:ascii="Times New Roman" w:hAnsi="Times New Roman" w:cs="Times New Roman"/>
+          <w:sz w:val="24"/>
+          <w:szCs w:val="24"/>
+        </w:rPr>
+      </w:pPr>
+      <w:r>
+        <w:rPr>
+          <w:rFonts w:ascii="Times New Roman" w:hAnsi="Times New Roman" w:cs="Times New Roman"/>
+          <w:sz w:val="24"/>
+          <w:szCs w:val="24"/>
+        </w:rPr>
+        <w:t>Study the information from the company’s website and pay attention to the company's core values.</w:t>
+      </w:r>
+    </w:p>
+    <w:p>
+      <w:pPr>
+        <w:spacing w:after="0" w:line="240" w:lineRule="auto"/>
+        <w:jc w:val="both"/>
+        <w:rPr>
+          <w:rFonts w:ascii="Times New Roman" w:hAnsi="Times New Roman" w:cs="Times New Roman"/>
+          <w:sz w:val="24"/>
+          <w:szCs w:val="24"/>
+        </w:rPr>
+      </w:pPr>
+    </w:p>
+    <w:p>
+      <w:pPr>
+        <w:spacing w:after="0" w:line="240" w:lineRule="auto"/>
+        <w:jc w:val="both"/>
+        <w:rPr>
+          <w:rFonts w:ascii="Times New Roman" w:hAnsi="Times New Roman" w:cs="Times New Roman"/>
+          <w:sz w:val="24"/>
+          <w:szCs w:val="24"/>
+        </w:rPr>
+      </w:pPr>
+      <w:r>
+        <w:rPr>
+          <w:rFonts w:ascii="Times New Roman" w:hAnsi="Times New Roman" w:cs="Times New Roman"/>
+          <w:sz w:val="24"/>
+          <w:szCs w:val="24"/>
+        </w:rPr>
+        <w:t>3. Consider the company’s values</w:t>
+      </w:r>
+    </w:p>
+    <w:p>
+      <w:pPr>
+        <w:spacing w:after="0" w:line="240" w:lineRule="auto"/>
+        <w:jc w:val="both"/>
+        <w:rPr>
+          <w:rFonts w:ascii="Times New Roman" w:hAnsi="Times New Roman" w:cs="Times New Roman"/>
+          <w:sz w:val="24"/>
+          <w:szCs w:val="24"/>
+        </w:rPr>
+      </w:pPr>
+    </w:p>
+    <w:p>
+      <w:pPr>
+        <w:spacing w:after="0" w:line="240" w:lineRule="auto"/>
+        <w:jc w:val="both"/>
+        <w:rPr>
+          <w:rFonts w:ascii="Times New Roman" w:hAnsi="Times New Roman" w:cs="Times New Roman"/>
+          <w:sz w:val="24"/>
+          <w:szCs w:val="24"/>
+        </w:rPr>
+      </w:pPr>
+      <w:r>
+        <w:rPr>
+          <w:rFonts w:ascii="Times New Roman" w:hAnsi="Times New Roman" w:cs="Times New Roman"/>
+          <w:sz w:val="24"/>
+          <w:szCs w:val="24"/>
+        </w:rPr>
+        <w:t>Compare your values to the company’s ones and present the points where you have similar views. Focus on the company as a whole, rather than focusing exclusively on the position you're applying for.</w:t>
+      </w:r>
+    </w:p>
+    <w:p>
+      <w:pPr>
+        <w:spacing w:after="0" w:line="240" w:lineRule="auto"/>
+        <w:jc w:val="both"/>
+        <w:rPr>
+          <w:rFonts w:ascii="Times New Roman" w:hAnsi="Times New Roman" w:cs="Times New Roman"/>
+          <w:sz w:val="24"/>
+          <w:szCs w:val="24"/>
+        </w:rPr>
+      </w:pPr>
+    </w:p>
+    <w:p>
+      <w:pPr>
+        <w:spacing w:after="0" w:line="240" w:lineRule="auto"/>
+        <w:jc w:val="both"/>
+        <w:rPr>
+          <w:rFonts w:ascii="Times New Roman" w:hAnsi="Times New Roman" w:cs="Times New Roman"/>
+          <w:sz w:val="24"/>
+          <w:szCs w:val="24"/>
+        </w:rPr>
+      </w:pPr>
+      <w:r>
+        <w:rPr>
+          <w:rFonts w:ascii="Times New Roman" w:hAnsi="Times New Roman" w:cs="Times New Roman"/>
+          <w:sz w:val="24"/>
+          <w:szCs w:val="24"/>
+        </w:rPr>
+        <w:t>Example:</w:t>
+      </w:r>
+    </w:p>
+    <w:p>
+      <w:pPr>
+        <w:spacing w:after="0" w:line="240" w:lineRule="auto"/>
+        <w:jc w:val="both"/>
+        <w:rPr>
+          <w:rFonts w:ascii="Times New Roman" w:hAnsi="Times New Roman" w:cs="Times New Roman"/>
+          <w:sz w:val="24"/>
+          <w:szCs w:val="24"/>
+        </w:rPr>
+      </w:pPr>
+    </w:p>
+    <w:p>
+      <w:pPr>
+        <w:spacing w:after="0" w:line="240" w:lineRule="auto"/>
+        <w:jc w:val="both"/>
+        <w:rPr>
+          <w:rFonts w:ascii="Times New Roman" w:hAnsi="Times New Roman" w:cs="Times New Roman"/>
+          <w:sz w:val="24"/>
+          <w:szCs w:val="24"/>
+        </w:rPr>
+      </w:pPr>
+      <w:r>
+        <w:rPr>
+          <w:rFonts w:ascii="Times New Roman" w:hAnsi="Times New Roman" w:cs="Times New Roman"/>
+          <w:sz w:val="24"/>
+          <w:szCs w:val="24"/>
+        </w:rPr>
+        <w:t>“The most unacceptable for me at work is distrust. It causes an unhealthy working environment which leads to loss of efficiency and conflicts inside a team. The more transparent the work environment, the happier the employees are. The happier employees are, the more productive they are. Ultimately, honesty builds trust in the company and confidence in leadership. Trust is important for me as a common human value and it should be realised at work either.”</w:t>
+      </w:r>
+    </w:p>
+    <w:p>
+      <w:pPr>
+        <w:spacing w:after="0" w:line="240" w:lineRule="auto"/>
+        <w:jc w:val="both"/>
+        <w:rPr>
+          <w:rFonts w:ascii="Times New Roman" w:hAnsi="Times New Roman" w:cs="Times New Roman"/>
+          <w:sz w:val="24"/>
+          <w:szCs w:val="24"/>
+        </w:rPr>
+      </w:pPr>
+    </w:p>
+    <w:p>
+      <w:pPr>
+        <w:spacing w:after="0" w:line="240" w:lineRule="auto"/>
+        <w:jc w:val="both"/>
         <w:rPr>
           <w:rFonts w:ascii="Times New Roman" w:hAnsi="Times New Roman" w:cs="Times New Roman"/>
           <w:b/>
           <w:sz w:val="28"/>
           <w:szCs w:val="28"/>
         </w:rPr>
-        <w:t>10)</w:t>
-      </w:r>
-    </w:p>
-    <w:p>
-      <w:pPr>
-        <w:spacing w:after="0" w:line="240" w:lineRule="auto"/>
-        <w:jc w:val="both"/>
-        <w:rPr>
-          <w:rFonts w:ascii="Times New Roman" w:hAnsi="Times New Roman" w:cs="Times New Roman"/>
-          <w:sz w:val="24"/>
-          <w:szCs w:val="24"/>
-        </w:rPr>
-      </w:pPr>
-    </w:p>
-    <w:p>
-      <w:pPr>
-        <w:spacing w:after="0" w:line="240" w:lineRule="auto"/>
-        <w:jc w:val="both"/>
-        <w:rPr>
-          <w:rFonts w:ascii="Times New Roman" w:hAnsi="Times New Roman" w:cs="Times New Roman"/>
-          <w:sz w:val="24"/>
-          <w:szCs w:val="24"/>
-        </w:rPr>
-      </w:pPr>
-      <w:r>
-        <w:rPr>
-          <w:rFonts w:ascii="Times New Roman" w:hAnsi="Times New Roman" w:cs="Times New Roman"/>
-          <w:sz w:val="24"/>
-          <w:szCs w:val="24"/>
-        </w:rPr>
-        <w:t>Твій словник:</w:t>
-      </w:r>
-    </w:p>
-    <w:p>
-      <w:pPr>
-        <w:spacing w:after="0" w:line="240" w:lineRule="auto"/>
-        <w:jc w:val="both"/>
-        <w:rPr>
-          <w:rFonts w:ascii="Times New Roman" w:hAnsi="Times New Roman" w:cs="Times New Roman"/>
-          <w:sz w:val="24"/>
-          <w:szCs w:val="24"/>
-        </w:rPr>
-      </w:pPr>
-    </w:p>
-    <w:p>
-      <w:pPr>
-        <w:spacing w:after="0" w:line="240" w:lineRule="auto"/>
-        <w:jc w:val="both"/>
-        <w:rPr>
-          <w:rFonts w:ascii="Times New Roman" w:hAnsi="Times New Roman" w:cs="Times New Roman"/>
-          <w:sz w:val="24"/>
-          <w:szCs w:val="24"/>
-        </w:rPr>
-      </w:pPr>
-      <w:r>
-        <w:rPr>
-          <w:rFonts w:ascii="Segoe UI Symbol" w:hAnsi="Segoe UI Symbol" w:cs="Segoe UI Symbol"/>
-          <w:sz w:val="24"/>
-          <w:szCs w:val="24"/>
-        </w:rPr>
-        <w:t>🔸</w:t>
-      </w:r>
-      <w:r>
-        <w:rPr>
-          <w:rFonts w:ascii="Times New Roman" w:hAnsi="Times New Roman" w:cs="Times New Roman"/>
-          <w:sz w:val="24"/>
-          <w:szCs w:val="24"/>
-        </w:rPr>
-        <w:t xml:space="preserve"> Delegation / to delegate – Доручання / доручати.</w:t>
-      </w:r>
-    </w:p>
-    <w:p>
-      <w:pPr>
-        <w:spacing w:after="0" w:line="240" w:lineRule="auto"/>
-        <w:jc w:val="both"/>
-        <w:rPr>
-          <w:rFonts w:ascii="Times New Roman" w:hAnsi="Times New Roman" w:cs="Times New Roman"/>
-          <w:sz w:val="24"/>
-          <w:szCs w:val="24"/>
-        </w:rPr>
-      </w:pPr>
-      <w:r>
-        <w:rPr>
-          <w:rFonts w:ascii="Segoe UI Symbol" w:hAnsi="Segoe UI Symbol" w:cs="Segoe UI Symbol"/>
-          <w:sz w:val="24"/>
-          <w:szCs w:val="24"/>
-        </w:rPr>
-        <w:t>🔸</w:t>
-      </w:r>
-      <w:r>
-        <w:rPr>
-          <w:rFonts w:ascii="Times New Roman" w:hAnsi="Times New Roman" w:cs="Times New Roman"/>
-          <w:sz w:val="24"/>
-          <w:szCs w:val="24"/>
-        </w:rPr>
-        <w:t xml:space="preserve"> To miss a deadline – Не вкладатись в дедлайн.</w:t>
-      </w:r>
-    </w:p>
-    <w:p>
-      <w:pPr>
-        <w:spacing w:after="0" w:line="240" w:lineRule="auto"/>
-        <w:jc w:val="both"/>
-        <w:rPr>
-          <w:rFonts w:ascii="Times New Roman" w:hAnsi="Times New Roman" w:cs="Times New Roman"/>
-          <w:sz w:val="24"/>
-          <w:szCs w:val="24"/>
-        </w:rPr>
-      </w:pPr>
-      <w:r>
-        <w:rPr>
-          <w:rFonts w:ascii="Segoe UI Symbol" w:hAnsi="Segoe UI Symbol" w:cs="Segoe UI Symbol"/>
-          <w:sz w:val="24"/>
-          <w:szCs w:val="24"/>
-        </w:rPr>
-        <w:t>🔸</w:t>
-      </w:r>
-      <w:r>
-        <w:rPr>
-          <w:rFonts w:ascii="Times New Roman" w:hAnsi="Times New Roman" w:cs="Times New Roman"/>
-          <w:sz w:val="24"/>
-          <w:szCs w:val="24"/>
-        </w:rPr>
-        <w:t xml:space="preserve"> To be passionate about – Захоплюватись.</w:t>
-      </w:r>
-    </w:p>
-    <w:p>
-      <w:pPr>
-        <w:spacing w:after="0" w:line="240" w:lineRule="auto"/>
-        <w:jc w:val="both"/>
-        <w:rPr>
-          <w:rFonts w:ascii="Times New Roman" w:hAnsi="Times New Roman" w:cs="Times New Roman"/>
-          <w:sz w:val="24"/>
-          <w:szCs w:val="24"/>
-        </w:rPr>
-      </w:pPr>
-      <w:r>
-        <w:rPr>
-          <w:rFonts w:ascii="Segoe UI Symbol" w:hAnsi="Segoe UI Symbol" w:cs="Segoe UI Symbol"/>
-          <w:sz w:val="24"/>
-          <w:szCs w:val="24"/>
-        </w:rPr>
-        <w:t>🔸</w:t>
-      </w:r>
-      <w:r>
-        <w:rPr>
-          <w:rFonts w:ascii="Times New Roman" w:hAnsi="Times New Roman" w:cs="Times New Roman"/>
-          <w:sz w:val="24"/>
-          <w:szCs w:val="24"/>
-        </w:rPr>
-        <w:t xml:space="preserve"> To stay up to date – Бути в курсі подій.</w:t>
-      </w:r>
-    </w:p>
-    <w:p>
-      <w:pPr>
-        <w:spacing w:after="0" w:line="240" w:lineRule="auto"/>
-        <w:jc w:val="both"/>
-        <w:rPr>
-          <w:rFonts w:ascii="Times New Roman" w:hAnsi="Times New Roman" w:cs="Times New Roman"/>
-          <w:sz w:val="24"/>
-          <w:szCs w:val="24"/>
-        </w:rPr>
-      </w:pPr>
-    </w:p>
-    <w:p>
-      <w:pPr>
-        <w:spacing w:after="0" w:line="240" w:lineRule="auto"/>
-        <w:jc w:val="both"/>
-        <w:rPr>
-          <w:rFonts w:ascii="Times New Roman" w:hAnsi="Times New Roman" w:cs="Times New Roman"/>
-          <w:sz w:val="24"/>
-          <w:szCs w:val="24"/>
-        </w:rPr>
-      </w:pPr>
-      <w:r>
-        <w:rPr>
-          <w:rFonts w:ascii="Times New Roman" w:hAnsi="Times New Roman" w:cs="Times New Roman"/>
-          <w:sz w:val="24"/>
-          <w:szCs w:val="24"/>
-        </w:rPr>
-        <w:t>What is your greatest weakness / strength?</w:t>
-      </w:r>
-    </w:p>
-    <w:p>
-      <w:pPr>
-        <w:spacing w:after="0" w:line="240" w:lineRule="auto"/>
-        <w:jc w:val="both"/>
-        <w:rPr>
-          <w:rFonts w:ascii="Times New Roman" w:hAnsi="Times New Roman" w:cs="Times New Roman"/>
-          <w:sz w:val="24"/>
-          <w:szCs w:val="24"/>
-        </w:rPr>
-      </w:pPr>
-      <w:r>
-        <w:rPr>
-          <w:rFonts w:ascii="Times New Roman" w:hAnsi="Times New Roman" w:cs="Times New Roman"/>
-          <w:sz w:val="24"/>
-          <w:szCs w:val="24"/>
-        </w:rPr>
-        <w:t>July 20, 2022</w:t>
-      </w:r>
-    </w:p>
-    <w:p>
-      <w:pPr>
-        <w:spacing w:after="0" w:line="240" w:lineRule="auto"/>
-        <w:jc w:val="both"/>
-        <w:rPr>
-          <w:rFonts w:ascii="Times New Roman" w:hAnsi="Times New Roman" w:cs="Times New Roman"/>
-          <w:sz w:val="24"/>
-          <w:szCs w:val="24"/>
-        </w:rPr>
-      </w:pPr>
-      <w:r>
-        <w:rPr>
-          <w:rFonts w:ascii="Times New Roman" w:hAnsi="Times New Roman" w:cs="Times New Roman"/>
-          <w:sz w:val="24"/>
-          <w:szCs w:val="24"/>
-        </w:rPr>
-        <w:t xml:space="preserve">Weakness: </w:t>
-      </w:r>
-    </w:p>
-    <w:p>
-      <w:pPr>
-        <w:spacing w:after="0" w:line="240" w:lineRule="auto"/>
-        <w:jc w:val="both"/>
-        <w:rPr>
-          <w:rFonts w:ascii="Times New Roman" w:hAnsi="Times New Roman" w:cs="Times New Roman"/>
-          <w:sz w:val="24"/>
-          <w:szCs w:val="24"/>
-        </w:rPr>
-      </w:pPr>
-    </w:p>
-    <w:p>
-      <w:pPr>
-        <w:spacing w:after="0" w:line="240" w:lineRule="auto"/>
-        <w:jc w:val="both"/>
-        <w:rPr>
-          <w:rFonts w:ascii="Times New Roman" w:hAnsi="Times New Roman" w:cs="Times New Roman"/>
-          <w:sz w:val="24"/>
-          <w:szCs w:val="24"/>
-        </w:rPr>
-      </w:pPr>
-      <w:r>
-        <w:rPr>
-          <w:rFonts w:ascii="Times New Roman" w:hAnsi="Times New Roman" w:cs="Times New Roman"/>
-          <w:sz w:val="24"/>
-          <w:szCs w:val="24"/>
-        </w:rPr>
-        <w:t>I think one area I could work on is my delegation skills. I spend more time than necessary by taking tasks personally that could easily be delegated to someone else. I have never missed a deadline but I realized that I can slow things down if I take all the tasks personally without delegating to others.</w:t>
-      </w:r>
-    </w:p>
-    <w:p>
-      <w:pPr>
-        <w:spacing w:after="0" w:line="240" w:lineRule="auto"/>
-        <w:jc w:val="both"/>
-        <w:rPr>
-          <w:rFonts w:ascii="Times New Roman" w:hAnsi="Times New Roman" w:cs="Times New Roman"/>
-          <w:sz w:val="24"/>
-          <w:szCs w:val="24"/>
-        </w:rPr>
-      </w:pPr>
-      <w:r>
-        <w:rPr>
-          <w:rFonts w:ascii="Times New Roman" w:hAnsi="Times New Roman" w:cs="Times New Roman"/>
-          <w:sz w:val="24"/>
-          <w:szCs w:val="24"/>
-        </w:rPr>
-        <w:t>Strength:</w:t>
-      </w:r>
-    </w:p>
-    <w:p>
-      <w:pPr>
-        <w:spacing w:after="0" w:line="240" w:lineRule="auto"/>
-        <w:jc w:val="both"/>
-        <w:rPr>
-          <w:rFonts w:ascii="Times New Roman" w:hAnsi="Times New Roman" w:cs="Times New Roman"/>
-          <w:sz w:val="24"/>
-          <w:szCs w:val="24"/>
-        </w:rPr>
-      </w:pPr>
-    </w:p>
-    <w:p>
-      <w:pPr>
-        <w:spacing w:after="0" w:line="240" w:lineRule="auto"/>
-        <w:jc w:val="both"/>
-        <w:rPr>
-          <w:rFonts w:ascii="Times New Roman" w:hAnsi="Times New Roman" w:cs="Times New Roman"/>
-          <w:sz w:val="24"/>
-          <w:szCs w:val="24"/>
-        </w:rPr>
-      </w:pPr>
-      <w:r>
-        <w:rPr>
-          <w:rFonts w:ascii="Times New Roman" w:hAnsi="Times New Roman" w:cs="Times New Roman"/>
-          <w:sz w:val="24"/>
-          <w:szCs w:val="24"/>
-        </w:rPr>
-        <w:t>One of my strengths is that I am passionate about learning new things. And I’ve always been very good at staying up to date. In my previous company, we used to spend a lot of time on manual testing. I have discussed with my manager and my team and implemented the automation process in one of our projects. The team was not happy with that sudden change from manual to automation process, but I managed to motivate them by holding regular updates and training.</w:t>
-      </w:r>
-    </w:p>
-    <w:p>
-      <w:pPr>
-        <w:spacing w:after="0" w:line="240" w:lineRule="auto"/>
-        <w:jc w:val="both"/>
-        <w:rPr>
-          <w:rFonts w:ascii="Times New Roman" w:hAnsi="Times New Roman" w:cs="Times New Roman"/>
-          <w:sz w:val="24"/>
-          <w:szCs w:val="24"/>
-        </w:rPr>
-      </w:pPr>
-      <w:r>
-        <w:rPr>
-          <w:rFonts w:ascii="Times New Roman" w:hAnsi="Times New Roman" w:cs="Times New Roman"/>
-          <w:sz w:val="24"/>
-          <w:szCs w:val="24"/>
-        </w:rPr>
-        <w:t xml:space="preserve">https://www.softwaretestingmaterial.com/what-are-your-strengths/ </w:t>
-      </w:r>
-    </w:p>
-    <w:p>
-      <w:pPr>
-        <w:spacing w:after="0" w:line="240" w:lineRule="auto"/>
-        <w:jc w:val="both"/>
-        <w:rPr>
-          <w:rFonts w:ascii="Times New Roman" w:hAnsi="Times New Roman" w:cs="Times New Roman"/>
-          <w:sz w:val="24"/>
-          <w:szCs w:val="24"/>
-        </w:rPr>
-      </w:pPr>
-    </w:p>
-    <w:p>
-      <w:pPr>
-        <w:spacing w:after="0" w:line="240" w:lineRule="auto"/>
-        <w:jc w:val="both"/>
+      </w:pPr>
+      <w:r>
         <w:rPr>
           <w:rFonts w:ascii="Times New Roman" w:hAnsi="Times New Roman" w:cs="Times New Roman"/>
           <w:b/>
           <w:sz w:val="28"/>
           <w:szCs w:val="28"/>
         </w:rPr>
-      </w:pPr>
-      <w:r>
+        <w:t>10)</w:t>
+      </w:r>
+    </w:p>
+    <w:p>
+      <w:pPr>
+        <w:spacing w:after="0" w:line="240" w:lineRule="auto"/>
+        <w:jc w:val="both"/>
+        <w:rPr>
+          <w:rFonts w:ascii="Times New Roman" w:hAnsi="Times New Roman" w:cs="Times New Roman"/>
+          <w:sz w:val="24"/>
+          <w:szCs w:val="24"/>
+        </w:rPr>
+      </w:pPr>
+    </w:p>
+    <w:p>
+      <w:pPr>
+        <w:spacing w:after="0" w:line="240" w:lineRule="auto"/>
+        <w:jc w:val="both"/>
+        <w:rPr>
+          <w:rFonts w:ascii="Times New Roman" w:hAnsi="Times New Roman" w:cs="Times New Roman"/>
+          <w:sz w:val="24"/>
+          <w:szCs w:val="24"/>
+        </w:rPr>
+      </w:pPr>
+      <w:r>
+        <w:rPr>
+          <w:rFonts w:ascii="Times New Roman" w:hAnsi="Times New Roman" w:cs="Times New Roman"/>
+          <w:sz w:val="24"/>
+          <w:szCs w:val="24"/>
+        </w:rPr>
+        <w:t>Твій словник:</w:t>
+      </w:r>
+    </w:p>
+    <w:p>
+      <w:pPr>
+        <w:spacing w:after="0" w:line="240" w:lineRule="auto"/>
+        <w:jc w:val="both"/>
+        <w:rPr>
+          <w:rFonts w:ascii="Times New Roman" w:hAnsi="Times New Roman" w:cs="Times New Roman"/>
+          <w:sz w:val="24"/>
+          <w:szCs w:val="24"/>
+        </w:rPr>
+      </w:pPr>
+    </w:p>
+    <w:p>
+      <w:pPr>
+        <w:spacing w:after="0" w:line="240" w:lineRule="auto"/>
+        <w:jc w:val="both"/>
+        <w:rPr>
+          <w:rFonts w:ascii="Times New Roman" w:hAnsi="Times New Roman" w:cs="Times New Roman"/>
+          <w:sz w:val="24"/>
+          <w:szCs w:val="24"/>
+        </w:rPr>
+      </w:pPr>
+      <w:r>
+        <w:rPr>
+          <w:rFonts w:ascii="Segoe UI Symbol" w:hAnsi="Segoe UI Symbol" w:cs="Segoe UI Symbol"/>
+          <w:sz w:val="24"/>
+          <w:szCs w:val="24"/>
+        </w:rPr>
+        <w:t>🔸</w:t>
+      </w:r>
+      <w:r>
+        <w:rPr>
+          <w:rFonts w:ascii="Times New Roman" w:hAnsi="Times New Roman" w:cs="Times New Roman"/>
+          <w:sz w:val="24"/>
+          <w:szCs w:val="24"/>
+        </w:rPr>
+        <w:t xml:space="preserve"> Delegation / to delegate – Доручання / доручати.</w:t>
+      </w:r>
+    </w:p>
+    <w:p>
+      <w:pPr>
+        <w:spacing w:after="0" w:line="240" w:lineRule="auto"/>
+        <w:jc w:val="both"/>
+        <w:rPr>
+          <w:rFonts w:ascii="Times New Roman" w:hAnsi="Times New Roman" w:cs="Times New Roman"/>
+          <w:sz w:val="24"/>
+          <w:szCs w:val="24"/>
+        </w:rPr>
+      </w:pPr>
+      <w:r>
+        <w:rPr>
+          <w:rFonts w:ascii="Segoe UI Symbol" w:hAnsi="Segoe UI Symbol" w:cs="Segoe UI Symbol"/>
+          <w:sz w:val="24"/>
+          <w:szCs w:val="24"/>
+        </w:rPr>
+        <w:t>🔸</w:t>
+      </w:r>
+      <w:r>
+        <w:rPr>
+          <w:rFonts w:ascii="Times New Roman" w:hAnsi="Times New Roman" w:cs="Times New Roman"/>
+          <w:sz w:val="24"/>
+          <w:szCs w:val="24"/>
+        </w:rPr>
+        <w:t xml:space="preserve"> To miss a deadline – Не вкладатись в дедлайн.</w:t>
+      </w:r>
+    </w:p>
+    <w:p>
+      <w:pPr>
+        <w:spacing w:after="0" w:line="240" w:lineRule="auto"/>
+        <w:jc w:val="both"/>
+        <w:rPr>
+          <w:rFonts w:ascii="Times New Roman" w:hAnsi="Times New Roman" w:cs="Times New Roman"/>
+          <w:sz w:val="24"/>
+          <w:szCs w:val="24"/>
+        </w:rPr>
+      </w:pPr>
+      <w:r>
+        <w:rPr>
+          <w:rFonts w:ascii="Segoe UI Symbol" w:hAnsi="Segoe UI Symbol" w:cs="Segoe UI Symbol"/>
+          <w:sz w:val="24"/>
+          <w:szCs w:val="24"/>
+        </w:rPr>
+        <w:t>🔸</w:t>
+      </w:r>
+      <w:r>
+        <w:rPr>
+          <w:rFonts w:ascii="Times New Roman" w:hAnsi="Times New Roman" w:cs="Times New Roman"/>
+          <w:sz w:val="24"/>
+          <w:szCs w:val="24"/>
+        </w:rPr>
+        <w:t xml:space="preserve"> To be passionate about – Захоплюватись.</w:t>
+      </w:r>
+    </w:p>
+    <w:p>
+      <w:pPr>
+        <w:spacing w:after="0" w:line="240" w:lineRule="auto"/>
+        <w:jc w:val="both"/>
+        <w:rPr>
+          <w:rFonts w:ascii="Times New Roman" w:hAnsi="Times New Roman" w:cs="Times New Roman"/>
+          <w:sz w:val="24"/>
+          <w:szCs w:val="24"/>
+        </w:rPr>
+      </w:pPr>
+      <w:r>
+        <w:rPr>
+          <w:rFonts w:ascii="Segoe UI Symbol" w:hAnsi="Segoe UI Symbol" w:cs="Segoe UI Symbol"/>
+          <w:sz w:val="24"/>
+          <w:szCs w:val="24"/>
+        </w:rPr>
+        <w:t>🔸</w:t>
+      </w:r>
+      <w:r>
+        <w:rPr>
+          <w:rFonts w:ascii="Times New Roman" w:hAnsi="Times New Roman" w:cs="Times New Roman"/>
+          <w:sz w:val="24"/>
+          <w:szCs w:val="24"/>
+        </w:rPr>
+        <w:t xml:space="preserve"> To stay up to date – Бути в курсі подій.</w:t>
+      </w:r>
+    </w:p>
+    <w:p>
+      <w:pPr>
+        <w:spacing w:after="0" w:line="240" w:lineRule="auto"/>
+        <w:jc w:val="both"/>
+        <w:rPr>
+          <w:rFonts w:ascii="Times New Roman" w:hAnsi="Times New Roman" w:cs="Times New Roman"/>
+          <w:sz w:val="24"/>
+          <w:szCs w:val="24"/>
+        </w:rPr>
+      </w:pPr>
+    </w:p>
+    <w:p>
+      <w:pPr>
+        <w:spacing w:after="0" w:line="240" w:lineRule="auto"/>
+        <w:jc w:val="both"/>
+        <w:rPr>
+          <w:rFonts w:ascii="Times New Roman" w:hAnsi="Times New Roman" w:cs="Times New Roman"/>
+          <w:sz w:val="24"/>
+          <w:szCs w:val="24"/>
+        </w:rPr>
+      </w:pPr>
+      <w:r>
+        <w:rPr>
+          <w:rFonts w:ascii="Times New Roman" w:hAnsi="Times New Roman" w:cs="Times New Roman"/>
+          <w:sz w:val="24"/>
+          <w:szCs w:val="24"/>
+        </w:rPr>
+        <w:t>What is your greatest weakness / strength?</w:t>
+      </w:r>
+    </w:p>
+    <w:p>
+      <w:pPr>
+        <w:spacing w:after="0" w:line="240" w:lineRule="auto"/>
+        <w:jc w:val="both"/>
+        <w:rPr>
+          <w:rFonts w:ascii="Times New Roman" w:hAnsi="Times New Roman" w:cs="Times New Roman"/>
+          <w:sz w:val="24"/>
+          <w:szCs w:val="24"/>
+        </w:rPr>
+      </w:pPr>
+      <w:r>
+        <w:rPr>
+          <w:rFonts w:ascii="Times New Roman" w:hAnsi="Times New Roman" w:cs="Times New Roman"/>
+          <w:sz w:val="24"/>
+          <w:szCs w:val="24"/>
+        </w:rPr>
+        <w:t>July 20, 2022</w:t>
+      </w:r>
+    </w:p>
+    <w:p>
+      <w:pPr>
+        <w:spacing w:after="0" w:line="240" w:lineRule="auto"/>
+        <w:jc w:val="both"/>
+        <w:rPr>
+          <w:rFonts w:ascii="Times New Roman" w:hAnsi="Times New Roman" w:cs="Times New Roman"/>
+          <w:sz w:val="24"/>
+          <w:szCs w:val="24"/>
+        </w:rPr>
+      </w:pPr>
+      <w:r>
+        <w:rPr>
+          <w:rFonts w:ascii="Times New Roman" w:hAnsi="Times New Roman" w:cs="Times New Roman"/>
+          <w:sz w:val="24"/>
+          <w:szCs w:val="24"/>
+        </w:rPr>
+        <w:t xml:space="preserve">Weakness: </w:t>
+      </w:r>
+    </w:p>
+    <w:p>
+      <w:pPr>
+        <w:spacing w:after="0" w:line="240" w:lineRule="auto"/>
+        <w:jc w:val="both"/>
+        <w:rPr>
+          <w:rFonts w:ascii="Times New Roman" w:hAnsi="Times New Roman" w:cs="Times New Roman"/>
+          <w:sz w:val="24"/>
+          <w:szCs w:val="24"/>
+        </w:rPr>
+      </w:pPr>
+    </w:p>
+    <w:p>
+      <w:pPr>
+        <w:spacing w:after="0" w:line="240" w:lineRule="auto"/>
+        <w:jc w:val="both"/>
+        <w:rPr>
+          <w:rFonts w:ascii="Times New Roman" w:hAnsi="Times New Roman" w:cs="Times New Roman"/>
+          <w:sz w:val="24"/>
+          <w:szCs w:val="24"/>
+        </w:rPr>
+      </w:pPr>
+      <w:r>
+        <w:rPr>
+          <w:rFonts w:ascii="Times New Roman" w:hAnsi="Times New Roman" w:cs="Times New Roman"/>
+          <w:sz w:val="24"/>
+          <w:szCs w:val="24"/>
+        </w:rPr>
+        <w:lastRenderedPageBreak/>
+        <w:t>I think one area I could work on is my delegation skills. I spend more time than necessary by taking tasks personally that could easily be delegated to someone else. I have never missed a deadline but I realized that I can slow things down if I take all the tasks personally without delegating to others.</w:t>
+      </w:r>
+    </w:p>
+    <w:p>
+      <w:pPr>
+        <w:spacing w:after="0" w:line="240" w:lineRule="auto"/>
+        <w:jc w:val="both"/>
+        <w:rPr>
+          <w:rFonts w:ascii="Times New Roman" w:hAnsi="Times New Roman" w:cs="Times New Roman"/>
+          <w:sz w:val="24"/>
+          <w:szCs w:val="24"/>
+        </w:rPr>
+      </w:pPr>
+      <w:r>
+        <w:rPr>
+          <w:rFonts w:ascii="Times New Roman" w:hAnsi="Times New Roman" w:cs="Times New Roman"/>
+          <w:sz w:val="24"/>
+          <w:szCs w:val="24"/>
+        </w:rPr>
+        <w:t>Strength:</w:t>
+      </w:r>
+    </w:p>
+    <w:p>
+      <w:pPr>
+        <w:spacing w:after="0" w:line="240" w:lineRule="auto"/>
+        <w:jc w:val="both"/>
+        <w:rPr>
+          <w:rFonts w:ascii="Times New Roman" w:hAnsi="Times New Roman" w:cs="Times New Roman"/>
+          <w:sz w:val="24"/>
+          <w:szCs w:val="24"/>
+        </w:rPr>
+      </w:pPr>
+    </w:p>
+    <w:p>
+      <w:pPr>
+        <w:spacing w:after="0" w:line="240" w:lineRule="auto"/>
+        <w:jc w:val="both"/>
+        <w:rPr>
+          <w:rFonts w:ascii="Times New Roman" w:hAnsi="Times New Roman" w:cs="Times New Roman"/>
+          <w:sz w:val="24"/>
+          <w:szCs w:val="24"/>
+        </w:rPr>
+      </w:pPr>
+      <w:r>
+        <w:rPr>
+          <w:rFonts w:ascii="Times New Roman" w:hAnsi="Times New Roman" w:cs="Times New Roman"/>
+          <w:sz w:val="24"/>
+          <w:szCs w:val="24"/>
+        </w:rPr>
+        <w:t>One of my strengths is that I am passionate about learning new things. And I’ve always been very good at staying up to date. In my previous company, we used to spend a lot of time on manual testing. I have discussed with my manager and my team and implemented the automation process in one of our projects. The team was not happy with that sudden change from manual to automation process, but I managed to motivate them by holding regular updates and training.</w:t>
+      </w:r>
+    </w:p>
+    <w:p>
+      <w:pPr>
+        <w:spacing w:after="0" w:line="240" w:lineRule="auto"/>
+        <w:jc w:val="both"/>
+        <w:rPr>
+          <w:rFonts w:ascii="Times New Roman" w:hAnsi="Times New Roman" w:cs="Times New Roman"/>
+          <w:sz w:val="24"/>
+          <w:szCs w:val="24"/>
+        </w:rPr>
+      </w:pPr>
+      <w:r>
+        <w:rPr>
+          <w:rFonts w:ascii="Times New Roman" w:hAnsi="Times New Roman" w:cs="Times New Roman"/>
+          <w:sz w:val="24"/>
+          <w:szCs w:val="24"/>
+        </w:rPr>
+        <w:t xml:space="preserve">https://www.softwaretestingmaterial.com/what-are-your-strengths/ </w:t>
+      </w:r>
+    </w:p>
+    <w:p>
+      <w:pPr>
+        <w:spacing w:after="0" w:line="240" w:lineRule="auto"/>
+        <w:jc w:val="both"/>
+        <w:rPr>
+          <w:rFonts w:ascii="Times New Roman" w:hAnsi="Times New Roman" w:cs="Times New Roman"/>
+          <w:sz w:val="24"/>
+          <w:szCs w:val="24"/>
+        </w:rPr>
+      </w:pPr>
+    </w:p>
+    <w:p>
+      <w:pPr>
+        <w:spacing w:after="0" w:line="240" w:lineRule="auto"/>
+        <w:jc w:val="both"/>
         <w:rPr>
           <w:rFonts w:ascii="Times New Roman" w:hAnsi="Times New Roman" w:cs="Times New Roman"/>
           <w:b/>
           <w:sz w:val="28"/>
           <w:szCs w:val="28"/>
         </w:rPr>
-        <w:t>11)</w:t>
-      </w:r>
-    </w:p>
-    <w:p>
-      <w:pPr>
-        <w:spacing w:after="0" w:line="240" w:lineRule="auto"/>
-        <w:jc w:val="both"/>
-        <w:rPr>
-          <w:rFonts w:ascii="Times New Roman" w:hAnsi="Times New Roman" w:cs="Times New Roman"/>
-          <w:sz w:val="24"/>
-          <w:szCs w:val="24"/>
-        </w:rPr>
-      </w:pPr>
-    </w:p>
-    <w:p>
-      <w:pPr>
-        <w:spacing w:after="0" w:line="240" w:lineRule="auto"/>
-        <w:jc w:val="both"/>
-        <w:rPr>
-          <w:rFonts w:ascii="Times New Roman" w:hAnsi="Times New Roman" w:cs="Times New Roman"/>
-          <w:sz w:val="24"/>
-          <w:szCs w:val="24"/>
-        </w:rPr>
-      </w:pPr>
-      <w:r>
-        <w:rPr>
-          <w:rFonts w:ascii="Times New Roman" w:hAnsi="Times New Roman" w:cs="Times New Roman"/>
-          <w:sz w:val="24"/>
-          <w:szCs w:val="24"/>
-        </w:rPr>
-        <w:t>Твій словник:</w:t>
-      </w:r>
-    </w:p>
-    <w:p>
-      <w:pPr>
-        <w:spacing w:after="0" w:line="240" w:lineRule="auto"/>
-        <w:jc w:val="both"/>
-        <w:rPr>
-          <w:rFonts w:ascii="Times New Roman" w:hAnsi="Times New Roman" w:cs="Times New Roman"/>
-          <w:sz w:val="24"/>
-          <w:szCs w:val="24"/>
-        </w:rPr>
-      </w:pPr>
-    </w:p>
-    <w:p>
-      <w:pPr>
-        <w:spacing w:after="0" w:line="240" w:lineRule="auto"/>
-        <w:jc w:val="both"/>
-        <w:rPr>
-          <w:rFonts w:ascii="Times New Roman" w:hAnsi="Times New Roman" w:cs="Times New Roman"/>
-          <w:sz w:val="24"/>
-          <w:szCs w:val="24"/>
-        </w:rPr>
-      </w:pPr>
-      <w:r>
-        <w:rPr>
-          <w:rFonts w:ascii="Segoe UI Symbol" w:hAnsi="Segoe UI Symbol" w:cs="Segoe UI Symbol"/>
-          <w:sz w:val="24"/>
-          <w:szCs w:val="24"/>
-        </w:rPr>
-        <w:t>🔸</w:t>
-      </w:r>
-      <w:r>
-        <w:rPr>
-          <w:rFonts w:ascii="Times New Roman" w:hAnsi="Times New Roman" w:cs="Times New Roman"/>
-          <w:sz w:val="24"/>
-          <w:szCs w:val="24"/>
-        </w:rPr>
-        <w:t xml:space="preserve"> To expand a stack – Розширювати стек.</w:t>
-      </w:r>
-    </w:p>
-    <w:p>
-      <w:pPr>
-        <w:spacing w:after="0" w:line="240" w:lineRule="auto"/>
-        <w:jc w:val="both"/>
-        <w:rPr>
-          <w:rFonts w:ascii="Times New Roman" w:hAnsi="Times New Roman" w:cs="Times New Roman"/>
-          <w:sz w:val="24"/>
-          <w:szCs w:val="24"/>
-        </w:rPr>
-      </w:pPr>
-      <w:r>
-        <w:rPr>
-          <w:rFonts w:ascii="Segoe UI Symbol" w:hAnsi="Segoe UI Symbol" w:cs="Segoe UI Symbol"/>
-          <w:sz w:val="24"/>
-          <w:szCs w:val="24"/>
-        </w:rPr>
-        <w:t>🔸</w:t>
-      </w:r>
-      <w:r>
-        <w:rPr>
-          <w:rFonts w:ascii="Times New Roman" w:hAnsi="Times New Roman" w:cs="Times New Roman"/>
-          <w:sz w:val="24"/>
-          <w:szCs w:val="24"/>
-        </w:rPr>
-        <w:t xml:space="preserve"> To be surrounded by… – Бути оточеним…</w:t>
-      </w:r>
-    </w:p>
-    <w:p>
-      <w:pPr>
-        <w:spacing w:after="0" w:line="240" w:lineRule="auto"/>
-        <w:jc w:val="both"/>
-        <w:rPr>
-          <w:rFonts w:ascii="Times New Roman" w:hAnsi="Times New Roman" w:cs="Times New Roman"/>
-          <w:sz w:val="24"/>
-          <w:szCs w:val="24"/>
-        </w:rPr>
-      </w:pPr>
-      <w:r>
-        <w:rPr>
-          <w:rFonts w:ascii="Segoe UI Symbol" w:hAnsi="Segoe UI Symbol" w:cs="Segoe UI Symbol"/>
-          <w:sz w:val="24"/>
-          <w:szCs w:val="24"/>
-        </w:rPr>
-        <w:t>🔸</w:t>
-      </w:r>
-      <w:r>
-        <w:rPr>
-          <w:rFonts w:ascii="Times New Roman" w:hAnsi="Times New Roman" w:cs="Times New Roman"/>
-          <w:sz w:val="24"/>
-          <w:szCs w:val="24"/>
-        </w:rPr>
-        <w:t xml:space="preserve"> Like-minded professionals – Однодумці-професіонали.</w:t>
-      </w:r>
-    </w:p>
-    <w:p>
-      <w:pPr>
-        <w:spacing w:after="0" w:line="240" w:lineRule="auto"/>
-        <w:jc w:val="both"/>
-        <w:rPr>
-          <w:rFonts w:ascii="Times New Roman" w:hAnsi="Times New Roman" w:cs="Times New Roman"/>
-          <w:sz w:val="24"/>
-          <w:szCs w:val="24"/>
-        </w:rPr>
-      </w:pPr>
-      <w:r>
-        <w:rPr>
-          <w:rFonts w:ascii="Segoe UI Symbol" w:hAnsi="Segoe UI Symbol" w:cs="Segoe UI Symbol"/>
-          <w:sz w:val="24"/>
-          <w:szCs w:val="24"/>
-        </w:rPr>
-        <w:t>🔸</w:t>
-      </w:r>
-      <w:r>
-        <w:rPr>
-          <w:rFonts w:ascii="Times New Roman" w:hAnsi="Times New Roman" w:cs="Times New Roman"/>
-          <w:sz w:val="24"/>
-          <w:szCs w:val="24"/>
-        </w:rPr>
-        <w:t xml:space="preserve"> To strive for development – Прагнути до розвитку.</w:t>
-      </w:r>
-    </w:p>
-    <w:p>
-      <w:pPr>
-        <w:spacing w:after="0" w:line="240" w:lineRule="auto"/>
-        <w:jc w:val="both"/>
-        <w:rPr>
-          <w:rFonts w:ascii="Times New Roman" w:hAnsi="Times New Roman" w:cs="Times New Roman"/>
-          <w:sz w:val="24"/>
-          <w:szCs w:val="24"/>
-        </w:rPr>
-      </w:pPr>
-    </w:p>
-    <w:p>
-      <w:pPr>
-        <w:spacing w:after="0" w:line="240" w:lineRule="auto"/>
-        <w:jc w:val="both"/>
-        <w:rPr>
-          <w:rFonts w:ascii="Times New Roman" w:hAnsi="Times New Roman" w:cs="Times New Roman"/>
-          <w:sz w:val="24"/>
-          <w:szCs w:val="24"/>
-        </w:rPr>
-      </w:pPr>
-      <w:r>
-        <w:rPr>
-          <w:rFonts w:ascii="Times New Roman" w:hAnsi="Times New Roman" w:cs="Times New Roman"/>
-          <w:sz w:val="24"/>
-          <w:szCs w:val="24"/>
-        </w:rPr>
-        <w:t>What are you looking for in your next job and employer?</w:t>
-      </w:r>
-    </w:p>
-    <w:p>
-      <w:pPr>
-        <w:spacing w:after="0" w:line="240" w:lineRule="auto"/>
-        <w:jc w:val="both"/>
-        <w:rPr>
-          <w:rFonts w:ascii="Times New Roman" w:hAnsi="Times New Roman" w:cs="Times New Roman"/>
-          <w:sz w:val="24"/>
-          <w:szCs w:val="24"/>
-        </w:rPr>
-      </w:pPr>
-      <w:r>
-        <w:rPr>
-          <w:rFonts w:ascii="Times New Roman" w:hAnsi="Times New Roman" w:cs="Times New Roman"/>
-          <w:sz w:val="24"/>
-          <w:szCs w:val="24"/>
-        </w:rPr>
-        <w:lastRenderedPageBreak/>
-        <w:t>July 16, 2022</w:t>
-      </w:r>
-    </w:p>
-    <w:p>
-      <w:pPr>
-        <w:spacing w:after="0" w:line="240" w:lineRule="auto"/>
-        <w:jc w:val="both"/>
-        <w:rPr>
-          <w:rFonts w:ascii="Times New Roman" w:hAnsi="Times New Roman" w:cs="Times New Roman"/>
-          <w:sz w:val="24"/>
-          <w:szCs w:val="24"/>
-        </w:rPr>
-      </w:pPr>
-    </w:p>
-    <w:p>
-      <w:pPr>
-        <w:spacing w:after="0" w:line="240" w:lineRule="auto"/>
-        <w:jc w:val="both"/>
-        <w:rPr>
-          <w:rFonts w:ascii="Times New Roman" w:hAnsi="Times New Roman" w:cs="Times New Roman"/>
-          <w:sz w:val="24"/>
-          <w:szCs w:val="24"/>
-        </w:rPr>
-      </w:pPr>
-      <w:r>
-        <w:rPr>
-          <w:rFonts w:ascii="Times New Roman" w:hAnsi="Times New Roman" w:cs="Times New Roman"/>
-          <w:sz w:val="24"/>
-          <w:szCs w:val="24"/>
-        </w:rPr>
-        <w:t>“I want to start my career in an international company with a good reputation in the market. It is important for me to be able to grow professionally in my workplace, master new technologies and expand my stack. In the future, I want to be able to work remotely a few days a week, but for the probationary period I am ready to work in the office. It is important for me to be surrounded by like-minded professionals who strive for development and are simply pleasant people to communicate with.”</w:t>
-      </w:r>
-    </w:p>
-    <w:p>
-      <w:pPr>
-        <w:spacing w:after="0" w:line="240" w:lineRule="auto"/>
-        <w:jc w:val="both"/>
-        <w:rPr>
-          <w:rFonts w:ascii="Times New Roman" w:hAnsi="Times New Roman" w:cs="Times New Roman"/>
-          <w:sz w:val="24"/>
-          <w:szCs w:val="24"/>
-        </w:rPr>
-      </w:pPr>
-    </w:p>
-    <w:p>
-      <w:pPr>
-        <w:spacing w:after="0" w:line="240" w:lineRule="auto"/>
-        <w:jc w:val="both"/>
+      </w:pPr>
+      <w:r>
         <w:rPr>
           <w:rFonts w:ascii="Times New Roman" w:hAnsi="Times New Roman" w:cs="Times New Roman"/>
           <w:b/>
           <w:sz w:val="28"/>
           <w:szCs w:val="28"/>
         </w:rPr>
-      </w:pPr>
-      <w:r>
+        <w:t>11)</w:t>
+      </w:r>
+    </w:p>
+    <w:p>
+      <w:pPr>
+        <w:spacing w:after="0" w:line="240" w:lineRule="auto"/>
+        <w:jc w:val="both"/>
+        <w:rPr>
+          <w:rFonts w:ascii="Times New Roman" w:hAnsi="Times New Roman" w:cs="Times New Roman"/>
+          <w:sz w:val="24"/>
+          <w:szCs w:val="24"/>
+        </w:rPr>
+      </w:pPr>
+    </w:p>
+    <w:p>
+      <w:pPr>
+        <w:spacing w:after="0" w:line="240" w:lineRule="auto"/>
+        <w:jc w:val="both"/>
+        <w:rPr>
+          <w:rFonts w:ascii="Times New Roman" w:hAnsi="Times New Roman" w:cs="Times New Roman"/>
+          <w:sz w:val="24"/>
+          <w:szCs w:val="24"/>
+        </w:rPr>
+      </w:pPr>
+      <w:r>
+        <w:rPr>
+          <w:rFonts w:ascii="Times New Roman" w:hAnsi="Times New Roman" w:cs="Times New Roman"/>
+          <w:sz w:val="24"/>
+          <w:szCs w:val="24"/>
+        </w:rPr>
+        <w:t>Твій словник:</w:t>
+      </w:r>
+    </w:p>
+    <w:p>
+      <w:pPr>
+        <w:spacing w:after="0" w:line="240" w:lineRule="auto"/>
+        <w:jc w:val="both"/>
+        <w:rPr>
+          <w:rFonts w:ascii="Times New Roman" w:hAnsi="Times New Roman" w:cs="Times New Roman"/>
+          <w:sz w:val="24"/>
+          <w:szCs w:val="24"/>
+        </w:rPr>
+      </w:pPr>
+    </w:p>
+    <w:p>
+      <w:pPr>
+        <w:spacing w:after="0" w:line="240" w:lineRule="auto"/>
+        <w:jc w:val="both"/>
+        <w:rPr>
+          <w:rFonts w:ascii="Times New Roman" w:hAnsi="Times New Roman" w:cs="Times New Roman"/>
+          <w:sz w:val="24"/>
+          <w:szCs w:val="24"/>
+        </w:rPr>
+      </w:pPr>
+      <w:r>
+        <w:rPr>
+          <w:rFonts w:ascii="Segoe UI Symbol" w:hAnsi="Segoe UI Symbol" w:cs="Segoe UI Symbol"/>
+          <w:sz w:val="24"/>
+          <w:szCs w:val="24"/>
+        </w:rPr>
+        <w:t>🔸</w:t>
+      </w:r>
+      <w:r>
+        <w:rPr>
+          <w:rFonts w:ascii="Times New Roman" w:hAnsi="Times New Roman" w:cs="Times New Roman"/>
+          <w:sz w:val="24"/>
+          <w:szCs w:val="24"/>
+        </w:rPr>
+        <w:t xml:space="preserve"> To expand a stack – Розширювати стек.</w:t>
+      </w:r>
+    </w:p>
+    <w:p>
+      <w:pPr>
+        <w:spacing w:after="0" w:line="240" w:lineRule="auto"/>
+        <w:jc w:val="both"/>
+        <w:rPr>
+          <w:rFonts w:ascii="Times New Roman" w:hAnsi="Times New Roman" w:cs="Times New Roman"/>
+          <w:sz w:val="24"/>
+          <w:szCs w:val="24"/>
+        </w:rPr>
+      </w:pPr>
+      <w:r>
+        <w:rPr>
+          <w:rFonts w:ascii="Segoe UI Symbol" w:hAnsi="Segoe UI Symbol" w:cs="Segoe UI Symbol"/>
+          <w:sz w:val="24"/>
+          <w:szCs w:val="24"/>
+        </w:rPr>
+        <w:t>🔸</w:t>
+      </w:r>
+      <w:r>
+        <w:rPr>
+          <w:rFonts w:ascii="Times New Roman" w:hAnsi="Times New Roman" w:cs="Times New Roman"/>
+          <w:sz w:val="24"/>
+          <w:szCs w:val="24"/>
+        </w:rPr>
+        <w:t xml:space="preserve"> To be surrounded by… – Бути оточеним…</w:t>
+      </w:r>
+    </w:p>
+    <w:p>
+      <w:pPr>
+        <w:spacing w:after="0" w:line="240" w:lineRule="auto"/>
+        <w:jc w:val="both"/>
+        <w:rPr>
+          <w:rFonts w:ascii="Times New Roman" w:hAnsi="Times New Roman" w:cs="Times New Roman"/>
+          <w:sz w:val="24"/>
+          <w:szCs w:val="24"/>
+        </w:rPr>
+      </w:pPr>
+      <w:r>
+        <w:rPr>
+          <w:rFonts w:ascii="Segoe UI Symbol" w:hAnsi="Segoe UI Symbol" w:cs="Segoe UI Symbol"/>
+          <w:sz w:val="24"/>
+          <w:szCs w:val="24"/>
+        </w:rPr>
+        <w:t>🔸</w:t>
+      </w:r>
+      <w:r>
+        <w:rPr>
+          <w:rFonts w:ascii="Times New Roman" w:hAnsi="Times New Roman" w:cs="Times New Roman"/>
+          <w:sz w:val="24"/>
+          <w:szCs w:val="24"/>
+        </w:rPr>
+        <w:t xml:space="preserve"> Like-minded professionals – Однодумці-професіонали.</w:t>
+      </w:r>
+    </w:p>
+    <w:p>
+      <w:pPr>
+        <w:spacing w:after="0" w:line="240" w:lineRule="auto"/>
+        <w:jc w:val="both"/>
+        <w:rPr>
+          <w:rFonts w:ascii="Times New Roman" w:hAnsi="Times New Roman" w:cs="Times New Roman"/>
+          <w:sz w:val="24"/>
+          <w:szCs w:val="24"/>
+        </w:rPr>
+      </w:pPr>
+      <w:r>
+        <w:rPr>
+          <w:rFonts w:ascii="Segoe UI Symbol" w:hAnsi="Segoe UI Symbol" w:cs="Segoe UI Symbol"/>
+          <w:sz w:val="24"/>
+          <w:szCs w:val="24"/>
+        </w:rPr>
+        <w:t>🔸</w:t>
+      </w:r>
+      <w:r>
+        <w:rPr>
+          <w:rFonts w:ascii="Times New Roman" w:hAnsi="Times New Roman" w:cs="Times New Roman"/>
+          <w:sz w:val="24"/>
+          <w:szCs w:val="24"/>
+        </w:rPr>
+        <w:t xml:space="preserve"> To strive for development – Прагнути до розвитку.</w:t>
+      </w:r>
+    </w:p>
+    <w:p>
+      <w:pPr>
+        <w:spacing w:after="0" w:line="240" w:lineRule="auto"/>
+        <w:jc w:val="both"/>
+        <w:rPr>
+          <w:rFonts w:ascii="Times New Roman" w:hAnsi="Times New Roman" w:cs="Times New Roman"/>
+          <w:sz w:val="24"/>
+          <w:szCs w:val="24"/>
+        </w:rPr>
+      </w:pPr>
+    </w:p>
+    <w:p>
+      <w:pPr>
+        <w:spacing w:after="0" w:line="240" w:lineRule="auto"/>
+        <w:jc w:val="both"/>
+        <w:rPr>
+          <w:rFonts w:ascii="Times New Roman" w:hAnsi="Times New Roman" w:cs="Times New Roman"/>
+          <w:sz w:val="24"/>
+          <w:szCs w:val="24"/>
+        </w:rPr>
+      </w:pPr>
+      <w:r>
+        <w:rPr>
+          <w:rFonts w:ascii="Times New Roman" w:hAnsi="Times New Roman" w:cs="Times New Roman"/>
+          <w:sz w:val="24"/>
+          <w:szCs w:val="24"/>
+        </w:rPr>
+        <w:t>What are you looking for in your next job and employer?</w:t>
+      </w:r>
+    </w:p>
+    <w:p>
+      <w:pPr>
+        <w:spacing w:after="0" w:line="240" w:lineRule="auto"/>
+        <w:jc w:val="both"/>
+        <w:rPr>
+          <w:rFonts w:ascii="Times New Roman" w:hAnsi="Times New Roman" w:cs="Times New Roman"/>
+          <w:sz w:val="24"/>
+          <w:szCs w:val="24"/>
+        </w:rPr>
+      </w:pPr>
+      <w:r>
+        <w:rPr>
+          <w:rFonts w:ascii="Times New Roman" w:hAnsi="Times New Roman" w:cs="Times New Roman"/>
+          <w:sz w:val="24"/>
+          <w:szCs w:val="24"/>
+        </w:rPr>
+        <w:t>July 16, 2022</w:t>
+      </w:r>
+    </w:p>
+    <w:p>
+      <w:pPr>
+        <w:spacing w:after="0" w:line="240" w:lineRule="auto"/>
+        <w:jc w:val="both"/>
+        <w:rPr>
+          <w:rFonts w:ascii="Times New Roman" w:hAnsi="Times New Roman" w:cs="Times New Roman"/>
+          <w:sz w:val="24"/>
+          <w:szCs w:val="24"/>
+        </w:rPr>
+      </w:pPr>
+    </w:p>
+    <w:p>
+      <w:pPr>
+        <w:spacing w:after="0" w:line="240" w:lineRule="auto"/>
+        <w:jc w:val="both"/>
+        <w:rPr>
+          <w:rFonts w:ascii="Times New Roman" w:hAnsi="Times New Roman" w:cs="Times New Roman"/>
+          <w:sz w:val="24"/>
+          <w:szCs w:val="24"/>
+        </w:rPr>
+      </w:pPr>
+      <w:r>
+        <w:rPr>
+          <w:rFonts w:ascii="Times New Roman" w:hAnsi="Times New Roman" w:cs="Times New Roman"/>
+          <w:sz w:val="24"/>
+          <w:szCs w:val="24"/>
+        </w:rPr>
+        <w:t>“I want to start my career in an international company with a good reputation in the market. It is important for me to be able to grow professionally in my workplace, master new technologies and expand my stack. In the future, I want to be able to work remotely a few days a week, but for the probationary period I am ready to work in the office. It is important for me to be surrounded by like-minded professionals who strive for development and are simply pleasant people to communicate with.”</w:t>
+      </w:r>
+    </w:p>
+    <w:p>
+      <w:pPr>
+        <w:spacing w:after="0" w:line="240" w:lineRule="auto"/>
+        <w:jc w:val="both"/>
+        <w:rPr>
+          <w:rFonts w:ascii="Times New Roman" w:hAnsi="Times New Roman" w:cs="Times New Roman"/>
+          <w:sz w:val="24"/>
+          <w:szCs w:val="24"/>
+        </w:rPr>
+      </w:pPr>
+    </w:p>
+    <w:p>
+      <w:pPr>
+        <w:spacing w:after="0" w:line="240" w:lineRule="auto"/>
+        <w:jc w:val="both"/>
         <w:rPr>
           <w:rFonts w:ascii="Times New Roman" w:hAnsi="Times New Roman" w:cs="Times New Roman"/>
           <w:b/>
           <w:sz w:val="28"/>
           <w:szCs w:val="28"/>
         </w:rPr>
-        <w:t>12)</w:t>
-      </w:r>
-    </w:p>
-    <w:p>
-      <w:pPr>
-        <w:spacing w:after="0" w:line="240" w:lineRule="auto"/>
-        <w:jc w:val="both"/>
-        <w:rPr>
-          <w:rFonts w:ascii="Times New Roman" w:hAnsi="Times New Roman" w:cs="Times New Roman"/>
-          <w:sz w:val="24"/>
-          <w:szCs w:val="24"/>
-        </w:rPr>
-      </w:pPr>
-    </w:p>
-    <w:p>
-      <w:pPr>
-        <w:spacing w:after="0" w:line="240" w:lineRule="auto"/>
-        <w:jc w:val="both"/>
-        <w:rPr>
-          <w:rFonts w:ascii="Times New Roman" w:hAnsi="Times New Roman" w:cs="Times New Roman"/>
-          <w:sz w:val="24"/>
-          <w:szCs w:val="24"/>
-        </w:rPr>
-      </w:pPr>
-      <w:r>
-        <w:rPr>
-          <w:rFonts w:ascii="Times New Roman" w:hAnsi="Times New Roman" w:cs="Times New Roman"/>
-          <w:sz w:val="24"/>
-          <w:szCs w:val="24"/>
-        </w:rPr>
-        <w:t xml:space="preserve">Твій словник:  </w:t>
-      </w:r>
-    </w:p>
-    <w:p>
-      <w:pPr>
-        <w:spacing w:after="0" w:line="240" w:lineRule="auto"/>
-        <w:jc w:val="both"/>
-        <w:rPr>
-          <w:rFonts w:ascii="Times New Roman" w:hAnsi="Times New Roman" w:cs="Times New Roman"/>
-          <w:sz w:val="24"/>
-          <w:szCs w:val="24"/>
-        </w:rPr>
-      </w:pPr>
-    </w:p>
-    <w:p>
-      <w:pPr>
-        <w:spacing w:after="0" w:line="240" w:lineRule="auto"/>
-        <w:jc w:val="both"/>
-        <w:rPr>
-          <w:rFonts w:ascii="Times New Roman" w:hAnsi="Times New Roman" w:cs="Times New Roman"/>
-          <w:sz w:val="24"/>
-          <w:szCs w:val="24"/>
-        </w:rPr>
-      </w:pPr>
-      <w:r>
-        <w:rPr>
-          <w:rFonts w:ascii="Segoe UI Symbol" w:hAnsi="Segoe UI Symbol" w:cs="Segoe UI Symbol"/>
-          <w:sz w:val="24"/>
-          <w:szCs w:val="24"/>
-        </w:rPr>
-        <w:t>🔸</w:t>
-      </w:r>
-      <w:r>
-        <w:rPr>
-          <w:rFonts w:ascii="Times New Roman" w:hAnsi="Times New Roman" w:cs="Times New Roman"/>
-          <w:sz w:val="24"/>
-          <w:szCs w:val="24"/>
-        </w:rPr>
-        <w:t xml:space="preserve"> Challenging task – Складна задача.</w:t>
-      </w:r>
-    </w:p>
-    <w:p>
-      <w:pPr>
-        <w:spacing w:after="0" w:line="240" w:lineRule="auto"/>
-        <w:jc w:val="both"/>
-        <w:rPr>
-          <w:rFonts w:ascii="Times New Roman" w:hAnsi="Times New Roman" w:cs="Times New Roman"/>
-          <w:sz w:val="24"/>
-          <w:szCs w:val="24"/>
-        </w:rPr>
-      </w:pPr>
-      <w:r>
-        <w:rPr>
-          <w:rFonts w:ascii="Segoe UI Symbol" w:hAnsi="Segoe UI Symbol" w:cs="Segoe UI Symbol"/>
-          <w:sz w:val="24"/>
-          <w:szCs w:val="24"/>
-        </w:rPr>
-        <w:t>🔸</w:t>
-      </w:r>
-      <w:r>
-        <w:rPr>
-          <w:rFonts w:ascii="Times New Roman" w:hAnsi="Times New Roman" w:cs="Times New Roman"/>
-          <w:sz w:val="24"/>
-          <w:szCs w:val="24"/>
-        </w:rPr>
-        <w:t xml:space="preserve"> Quarter – Квартал.</w:t>
-      </w:r>
-    </w:p>
-    <w:p>
-      <w:pPr>
-        <w:spacing w:after="0" w:line="240" w:lineRule="auto"/>
-        <w:jc w:val="both"/>
-        <w:rPr>
-          <w:rFonts w:ascii="Times New Roman" w:hAnsi="Times New Roman" w:cs="Times New Roman"/>
-          <w:sz w:val="24"/>
-          <w:szCs w:val="24"/>
-        </w:rPr>
-      </w:pPr>
-      <w:r>
-        <w:rPr>
-          <w:rFonts w:ascii="Segoe UI Symbol" w:hAnsi="Segoe UI Symbol" w:cs="Segoe UI Symbol"/>
-          <w:sz w:val="24"/>
-          <w:szCs w:val="24"/>
-        </w:rPr>
-        <w:t>🔸</w:t>
-      </w:r>
-      <w:r>
-        <w:rPr>
-          <w:rFonts w:ascii="Times New Roman" w:hAnsi="Times New Roman" w:cs="Times New Roman"/>
-          <w:sz w:val="24"/>
-          <w:szCs w:val="24"/>
-        </w:rPr>
-        <w:t xml:space="preserve"> To produce new website pages – Створювати нові сторінки сайту.</w:t>
-      </w:r>
-    </w:p>
-    <w:p>
-      <w:pPr>
-        <w:spacing w:after="0" w:line="240" w:lineRule="auto"/>
-        <w:jc w:val="both"/>
-        <w:rPr>
-          <w:rFonts w:ascii="Times New Roman" w:hAnsi="Times New Roman" w:cs="Times New Roman"/>
-          <w:sz w:val="24"/>
-          <w:szCs w:val="24"/>
-        </w:rPr>
-      </w:pPr>
-      <w:r>
-        <w:rPr>
-          <w:rFonts w:ascii="Segoe UI Symbol" w:hAnsi="Segoe UI Symbol" w:cs="Segoe UI Symbol"/>
-          <w:sz w:val="24"/>
-          <w:szCs w:val="24"/>
-        </w:rPr>
-        <w:t>🔸</w:t>
-      </w:r>
-      <w:r>
-        <w:rPr>
-          <w:rFonts w:ascii="Times New Roman" w:hAnsi="Times New Roman" w:cs="Times New Roman"/>
-          <w:sz w:val="24"/>
-          <w:szCs w:val="24"/>
-        </w:rPr>
-        <w:t xml:space="preserve"> To divide the goal into smaller targets – Ділити ціль на більш дрібні задачі.</w:t>
-      </w:r>
-    </w:p>
-    <w:p>
-      <w:pPr>
-        <w:spacing w:after="0" w:line="240" w:lineRule="auto"/>
-        <w:jc w:val="both"/>
-        <w:rPr>
-          <w:rFonts w:ascii="Times New Roman" w:hAnsi="Times New Roman" w:cs="Times New Roman"/>
-          <w:sz w:val="24"/>
-          <w:szCs w:val="24"/>
-        </w:rPr>
-      </w:pPr>
-      <w:r>
-        <w:rPr>
-          <w:rFonts w:ascii="Segoe UI Symbol" w:hAnsi="Segoe UI Symbol" w:cs="Segoe UI Symbol"/>
-          <w:sz w:val="24"/>
-          <w:szCs w:val="24"/>
-        </w:rPr>
-        <w:t>🔸</w:t>
-      </w:r>
-      <w:r>
-        <w:rPr>
-          <w:rFonts w:ascii="Times New Roman" w:hAnsi="Times New Roman" w:cs="Times New Roman"/>
-          <w:sz w:val="24"/>
-          <w:szCs w:val="24"/>
-        </w:rPr>
-        <w:t xml:space="preserve"> To create the layout – Створювати макет.</w:t>
-      </w:r>
-    </w:p>
-    <w:p>
-      <w:pPr>
-        <w:spacing w:after="0" w:line="240" w:lineRule="auto"/>
-        <w:jc w:val="both"/>
-        <w:rPr>
-          <w:rFonts w:ascii="Times New Roman" w:hAnsi="Times New Roman" w:cs="Times New Roman"/>
-          <w:sz w:val="24"/>
-          <w:szCs w:val="24"/>
-        </w:rPr>
-      </w:pPr>
-      <w:r>
-        <w:rPr>
-          <w:rFonts w:ascii="Segoe UI Symbol" w:hAnsi="Segoe UI Symbol" w:cs="Segoe UI Symbol"/>
-          <w:sz w:val="24"/>
-          <w:szCs w:val="24"/>
-        </w:rPr>
-        <w:t>🔸</w:t>
-      </w:r>
-      <w:r>
-        <w:rPr>
-          <w:rFonts w:ascii="Times New Roman" w:hAnsi="Times New Roman" w:cs="Times New Roman"/>
-          <w:sz w:val="24"/>
-          <w:szCs w:val="24"/>
-        </w:rPr>
-        <w:t xml:space="preserve"> To tackle – Вирішувати.</w:t>
-      </w:r>
-    </w:p>
-    <w:p>
-      <w:pPr>
-        <w:spacing w:after="0" w:line="240" w:lineRule="auto"/>
-        <w:jc w:val="both"/>
-        <w:rPr>
-          <w:rFonts w:ascii="Times New Roman" w:hAnsi="Times New Roman" w:cs="Times New Roman"/>
-          <w:sz w:val="24"/>
-          <w:szCs w:val="24"/>
-        </w:rPr>
-      </w:pPr>
-    </w:p>
-    <w:p>
-      <w:pPr>
-        <w:spacing w:after="0" w:line="240" w:lineRule="auto"/>
-        <w:jc w:val="both"/>
-        <w:rPr>
-          <w:rFonts w:ascii="Times New Roman" w:hAnsi="Times New Roman" w:cs="Times New Roman"/>
-          <w:sz w:val="24"/>
-          <w:szCs w:val="24"/>
-        </w:rPr>
-      </w:pPr>
-      <w:r>
-        <w:rPr>
-          <w:rFonts w:ascii="Times New Roman" w:hAnsi="Times New Roman" w:cs="Times New Roman"/>
-          <w:sz w:val="24"/>
-          <w:szCs w:val="24"/>
-        </w:rPr>
-        <w:t>How did you handle a challenging situation at work?</w:t>
-      </w:r>
-    </w:p>
-    <w:p>
-      <w:pPr>
-        <w:spacing w:after="0" w:line="240" w:lineRule="auto"/>
-        <w:jc w:val="both"/>
-        <w:rPr>
-          <w:rFonts w:ascii="Times New Roman" w:hAnsi="Times New Roman" w:cs="Times New Roman"/>
-          <w:sz w:val="24"/>
-          <w:szCs w:val="24"/>
-        </w:rPr>
-      </w:pPr>
-      <w:r>
-        <w:rPr>
-          <w:rFonts w:ascii="Times New Roman" w:hAnsi="Times New Roman" w:cs="Times New Roman"/>
-          <w:sz w:val="24"/>
-          <w:szCs w:val="24"/>
-        </w:rPr>
-        <w:t>July 18, 2022</w:t>
-      </w:r>
-    </w:p>
-    <w:p>
-      <w:pPr>
-        <w:spacing w:after="0" w:line="240" w:lineRule="auto"/>
-        <w:jc w:val="both"/>
-        <w:rPr>
-          <w:rFonts w:ascii="Times New Roman" w:hAnsi="Times New Roman" w:cs="Times New Roman"/>
-          <w:sz w:val="24"/>
-          <w:szCs w:val="24"/>
-        </w:rPr>
-      </w:pPr>
-    </w:p>
-    <w:p>
-      <w:pPr>
-        <w:spacing w:after="0" w:line="240" w:lineRule="auto"/>
-        <w:jc w:val="both"/>
-        <w:rPr>
-          <w:rFonts w:ascii="Times New Roman" w:hAnsi="Times New Roman" w:cs="Times New Roman"/>
-          <w:sz w:val="24"/>
-          <w:szCs w:val="24"/>
-        </w:rPr>
-      </w:pPr>
-      <w:r>
-        <w:rPr>
-          <w:rFonts w:ascii="Times New Roman" w:hAnsi="Times New Roman" w:cs="Times New Roman"/>
-          <w:sz w:val="24"/>
-          <w:szCs w:val="24"/>
-        </w:rPr>
-        <w:t>“Last year I got a challenging task from my boss. For the last two quarters, I had to produce 8 new website pages.  I divided the goal into smaller targets which made it easier for me to create the layout and content by the end of December. I made a schedule for what I could tackle each day. I completed the task successfully and got a promotion. Taking my work day by day and doing it segmented like that helps me reach deadlines.”</w:t>
-      </w:r>
-    </w:p>
-    <w:p>
-      <w:pPr>
-        <w:spacing w:after="0" w:line="240" w:lineRule="auto"/>
-        <w:jc w:val="both"/>
-        <w:rPr>
-          <w:rFonts w:ascii="Times New Roman" w:hAnsi="Times New Roman" w:cs="Times New Roman"/>
-          <w:sz w:val="24"/>
-          <w:szCs w:val="24"/>
-        </w:rPr>
-      </w:pPr>
-    </w:p>
-    <w:p>
-      <w:pPr>
-        <w:spacing w:after="0" w:line="240" w:lineRule="auto"/>
-        <w:jc w:val="both"/>
+      </w:pPr>
+      <w:r>
         <w:rPr>
           <w:rFonts w:ascii="Times New Roman" w:hAnsi="Times New Roman" w:cs="Times New Roman"/>
           <w:b/>
           <w:sz w:val="28"/>
           <w:szCs w:val="28"/>
         </w:rPr>
-      </w:pPr>
-      <w:r>
+        <w:t>12)</w:t>
+      </w:r>
+    </w:p>
+    <w:p>
+      <w:pPr>
+        <w:spacing w:after="0" w:line="240" w:lineRule="auto"/>
+        <w:jc w:val="both"/>
+        <w:rPr>
+          <w:rFonts w:ascii="Times New Roman" w:hAnsi="Times New Roman" w:cs="Times New Roman"/>
+          <w:sz w:val="24"/>
+          <w:szCs w:val="24"/>
+        </w:rPr>
+      </w:pPr>
+    </w:p>
+    <w:p>
+      <w:pPr>
+        <w:spacing w:after="0" w:line="240" w:lineRule="auto"/>
+        <w:jc w:val="both"/>
+        <w:rPr>
+          <w:rFonts w:ascii="Times New Roman" w:hAnsi="Times New Roman" w:cs="Times New Roman"/>
+          <w:sz w:val="24"/>
+          <w:szCs w:val="24"/>
+        </w:rPr>
+      </w:pPr>
+      <w:r>
+        <w:rPr>
+          <w:rFonts w:ascii="Times New Roman" w:hAnsi="Times New Roman" w:cs="Times New Roman"/>
+          <w:sz w:val="24"/>
+          <w:szCs w:val="24"/>
+        </w:rPr>
+        <w:t xml:space="preserve">Твій словник:  </w:t>
+      </w:r>
+    </w:p>
+    <w:p>
+      <w:pPr>
+        <w:spacing w:after="0" w:line="240" w:lineRule="auto"/>
+        <w:jc w:val="both"/>
+        <w:rPr>
+          <w:rFonts w:ascii="Times New Roman" w:hAnsi="Times New Roman" w:cs="Times New Roman"/>
+          <w:sz w:val="24"/>
+          <w:szCs w:val="24"/>
+        </w:rPr>
+      </w:pPr>
+    </w:p>
+    <w:p>
+      <w:pPr>
+        <w:spacing w:after="0" w:line="240" w:lineRule="auto"/>
+        <w:jc w:val="both"/>
+        <w:rPr>
+          <w:rFonts w:ascii="Times New Roman" w:hAnsi="Times New Roman" w:cs="Times New Roman"/>
+          <w:sz w:val="24"/>
+          <w:szCs w:val="24"/>
+        </w:rPr>
+      </w:pPr>
+      <w:r>
+        <w:rPr>
+          <w:rFonts w:ascii="Segoe UI Symbol" w:hAnsi="Segoe UI Symbol" w:cs="Segoe UI Symbol"/>
+          <w:sz w:val="24"/>
+          <w:szCs w:val="24"/>
+        </w:rPr>
+        <w:t>🔸</w:t>
+      </w:r>
+      <w:r>
+        <w:rPr>
+          <w:rFonts w:ascii="Times New Roman" w:hAnsi="Times New Roman" w:cs="Times New Roman"/>
+          <w:sz w:val="24"/>
+          <w:szCs w:val="24"/>
+        </w:rPr>
+        <w:t xml:space="preserve"> Challenging task – Складна задача.</w:t>
+      </w:r>
+    </w:p>
+    <w:p>
+      <w:pPr>
+        <w:spacing w:after="0" w:line="240" w:lineRule="auto"/>
+        <w:jc w:val="both"/>
+        <w:rPr>
+          <w:rFonts w:ascii="Times New Roman" w:hAnsi="Times New Roman" w:cs="Times New Roman"/>
+          <w:sz w:val="24"/>
+          <w:szCs w:val="24"/>
+        </w:rPr>
+      </w:pPr>
+      <w:r>
+        <w:rPr>
+          <w:rFonts w:ascii="Segoe UI Symbol" w:hAnsi="Segoe UI Symbol" w:cs="Segoe UI Symbol"/>
+          <w:sz w:val="24"/>
+          <w:szCs w:val="24"/>
+        </w:rPr>
+        <w:t>🔸</w:t>
+      </w:r>
+      <w:r>
+        <w:rPr>
+          <w:rFonts w:ascii="Times New Roman" w:hAnsi="Times New Roman" w:cs="Times New Roman"/>
+          <w:sz w:val="24"/>
+          <w:szCs w:val="24"/>
+        </w:rPr>
+        <w:t xml:space="preserve"> Quarter – Квартал.</w:t>
+      </w:r>
+    </w:p>
+    <w:p>
+      <w:pPr>
+        <w:spacing w:after="0" w:line="240" w:lineRule="auto"/>
+        <w:jc w:val="both"/>
+        <w:rPr>
+          <w:rFonts w:ascii="Times New Roman" w:hAnsi="Times New Roman" w:cs="Times New Roman"/>
+          <w:sz w:val="24"/>
+          <w:szCs w:val="24"/>
+        </w:rPr>
+      </w:pPr>
+      <w:r>
+        <w:rPr>
+          <w:rFonts w:ascii="Segoe UI Symbol" w:hAnsi="Segoe UI Symbol" w:cs="Segoe UI Symbol"/>
+          <w:sz w:val="24"/>
+          <w:szCs w:val="24"/>
+        </w:rPr>
+        <w:t>🔸</w:t>
+      </w:r>
+      <w:r>
+        <w:rPr>
+          <w:rFonts w:ascii="Times New Roman" w:hAnsi="Times New Roman" w:cs="Times New Roman"/>
+          <w:sz w:val="24"/>
+          <w:szCs w:val="24"/>
+        </w:rPr>
+        <w:t xml:space="preserve"> To produce new website pages – Створювати нові сторінки сайту.</w:t>
+      </w:r>
+    </w:p>
+    <w:p>
+      <w:pPr>
+        <w:spacing w:after="0" w:line="240" w:lineRule="auto"/>
+        <w:jc w:val="both"/>
+        <w:rPr>
+          <w:rFonts w:ascii="Times New Roman" w:hAnsi="Times New Roman" w:cs="Times New Roman"/>
+          <w:sz w:val="24"/>
+          <w:szCs w:val="24"/>
+        </w:rPr>
+      </w:pPr>
+      <w:r>
+        <w:rPr>
+          <w:rFonts w:ascii="Segoe UI Symbol" w:hAnsi="Segoe UI Symbol" w:cs="Segoe UI Symbol"/>
+          <w:sz w:val="24"/>
+          <w:szCs w:val="24"/>
+        </w:rPr>
+        <w:t>🔸</w:t>
+      </w:r>
+      <w:r>
+        <w:rPr>
+          <w:rFonts w:ascii="Times New Roman" w:hAnsi="Times New Roman" w:cs="Times New Roman"/>
+          <w:sz w:val="24"/>
+          <w:szCs w:val="24"/>
+        </w:rPr>
+        <w:t xml:space="preserve"> To divide the goal into smaller targets – Ділити ціль на більш дрібні задачі.</w:t>
+      </w:r>
+    </w:p>
+    <w:p>
+      <w:pPr>
+        <w:spacing w:after="0" w:line="240" w:lineRule="auto"/>
+        <w:jc w:val="both"/>
+        <w:rPr>
+          <w:rFonts w:ascii="Times New Roman" w:hAnsi="Times New Roman" w:cs="Times New Roman"/>
+          <w:sz w:val="24"/>
+          <w:szCs w:val="24"/>
+        </w:rPr>
+      </w:pPr>
+      <w:r>
+        <w:rPr>
+          <w:rFonts w:ascii="Segoe UI Symbol" w:hAnsi="Segoe UI Symbol" w:cs="Segoe UI Symbol"/>
+          <w:sz w:val="24"/>
+          <w:szCs w:val="24"/>
+        </w:rPr>
+        <w:t>🔸</w:t>
+      </w:r>
+      <w:r>
+        <w:rPr>
+          <w:rFonts w:ascii="Times New Roman" w:hAnsi="Times New Roman" w:cs="Times New Roman"/>
+          <w:sz w:val="24"/>
+          <w:szCs w:val="24"/>
+        </w:rPr>
+        <w:t xml:space="preserve"> To create the layout – Створювати макет.</w:t>
+      </w:r>
+    </w:p>
+    <w:p>
+      <w:pPr>
+        <w:spacing w:after="0" w:line="240" w:lineRule="auto"/>
+        <w:jc w:val="both"/>
+        <w:rPr>
+          <w:rFonts w:ascii="Times New Roman" w:hAnsi="Times New Roman" w:cs="Times New Roman"/>
+          <w:sz w:val="24"/>
+          <w:szCs w:val="24"/>
+        </w:rPr>
+      </w:pPr>
+      <w:r>
+        <w:rPr>
+          <w:rFonts w:ascii="Segoe UI Symbol" w:hAnsi="Segoe UI Symbol" w:cs="Segoe UI Symbol"/>
+          <w:sz w:val="24"/>
+          <w:szCs w:val="24"/>
+        </w:rPr>
+        <w:t>🔸</w:t>
+      </w:r>
+      <w:r>
+        <w:rPr>
+          <w:rFonts w:ascii="Times New Roman" w:hAnsi="Times New Roman" w:cs="Times New Roman"/>
+          <w:sz w:val="24"/>
+          <w:szCs w:val="24"/>
+        </w:rPr>
+        <w:t xml:space="preserve"> To tackle – Вирішувати.</w:t>
+      </w:r>
+    </w:p>
+    <w:p>
+      <w:pPr>
+        <w:spacing w:after="0" w:line="240" w:lineRule="auto"/>
+        <w:jc w:val="both"/>
+        <w:rPr>
+          <w:rFonts w:ascii="Times New Roman" w:hAnsi="Times New Roman" w:cs="Times New Roman"/>
+          <w:sz w:val="24"/>
+          <w:szCs w:val="24"/>
+        </w:rPr>
+      </w:pPr>
+    </w:p>
+    <w:p>
+      <w:pPr>
+        <w:spacing w:after="0" w:line="240" w:lineRule="auto"/>
+        <w:jc w:val="both"/>
+        <w:rPr>
+          <w:rFonts w:ascii="Times New Roman" w:hAnsi="Times New Roman" w:cs="Times New Roman"/>
+          <w:sz w:val="24"/>
+          <w:szCs w:val="24"/>
+        </w:rPr>
+      </w:pPr>
+      <w:r>
+        <w:rPr>
+          <w:rFonts w:ascii="Times New Roman" w:hAnsi="Times New Roman" w:cs="Times New Roman"/>
+          <w:sz w:val="24"/>
+          <w:szCs w:val="24"/>
+        </w:rPr>
+        <w:t>How did you handle a challenging situation at work?</w:t>
+      </w:r>
+    </w:p>
+    <w:p>
+      <w:pPr>
+        <w:spacing w:after="0" w:line="240" w:lineRule="auto"/>
+        <w:jc w:val="both"/>
+        <w:rPr>
+          <w:rFonts w:ascii="Times New Roman" w:hAnsi="Times New Roman" w:cs="Times New Roman"/>
+          <w:sz w:val="24"/>
+          <w:szCs w:val="24"/>
+        </w:rPr>
+      </w:pPr>
+      <w:r>
+        <w:rPr>
+          <w:rFonts w:ascii="Times New Roman" w:hAnsi="Times New Roman" w:cs="Times New Roman"/>
+          <w:sz w:val="24"/>
+          <w:szCs w:val="24"/>
+        </w:rPr>
+        <w:t>July 18, 2022</w:t>
+      </w:r>
+    </w:p>
+    <w:p>
+      <w:pPr>
+        <w:spacing w:after="0" w:line="240" w:lineRule="auto"/>
+        <w:jc w:val="both"/>
+        <w:rPr>
+          <w:rFonts w:ascii="Times New Roman" w:hAnsi="Times New Roman" w:cs="Times New Roman"/>
+          <w:sz w:val="24"/>
+          <w:szCs w:val="24"/>
+        </w:rPr>
+      </w:pPr>
+    </w:p>
+    <w:p>
+      <w:pPr>
+        <w:spacing w:after="0" w:line="240" w:lineRule="auto"/>
+        <w:jc w:val="both"/>
+        <w:rPr>
+          <w:rFonts w:ascii="Times New Roman" w:hAnsi="Times New Roman" w:cs="Times New Roman"/>
+          <w:sz w:val="24"/>
+          <w:szCs w:val="24"/>
+        </w:rPr>
+      </w:pPr>
+      <w:r>
+        <w:rPr>
+          <w:rFonts w:ascii="Times New Roman" w:hAnsi="Times New Roman" w:cs="Times New Roman"/>
+          <w:sz w:val="24"/>
+          <w:szCs w:val="24"/>
+        </w:rPr>
+        <w:t>“Last year I got a challenging task from my boss. For the last two quarters, I had to produce 8 new website pages.  I divided the goal into smaller targets which made it easier for me to create the layout and content by the end of December. I made a schedule for what I could tackle each day. I completed the task successfully and got a promotion. Taking my work day by day and doing it segmented like that helps me reach deadlines.”</w:t>
+      </w:r>
+    </w:p>
+    <w:p>
+      <w:pPr>
+        <w:spacing w:after="0" w:line="240" w:lineRule="auto"/>
+        <w:jc w:val="both"/>
+        <w:rPr>
+          <w:rFonts w:ascii="Times New Roman" w:hAnsi="Times New Roman" w:cs="Times New Roman"/>
+          <w:sz w:val="24"/>
+          <w:szCs w:val="24"/>
+        </w:rPr>
+      </w:pPr>
+    </w:p>
+    <w:p>
+      <w:pPr>
+        <w:spacing w:after="0" w:line="240" w:lineRule="auto"/>
+        <w:jc w:val="both"/>
         <w:rPr>
           <w:rFonts w:ascii="Times New Roman" w:hAnsi="Times New Roman" w:cs="Times New Roman"/>
           <w:b/>
           <w:sz w:val="28"/>
           <w:szCs w:val="28"/>
         </w:rPr>
-        <w:t>13)</w:t>
-      </w:r>
-    </w:p>
-    <w:p>
-      <w:pPr>
-        <w:spacing w:after="0" w:line="240" w:lineRule="auto"/>
-        <w:jc w:val="both"/>
-        <w:rPr>
-          <w:rFonts w:ascii="Times New Roman" w:hAnsi="Times New Roman" w:cs="Times New Roman"/>
-          <w:sz w:val="24"/>
-          <w:szCs w:val="24"/>
-        </w:rPr>
-      </w:pPr>
-    </w:p>
-    <w:p>
-      <w:pPr>
-        <w:spacing w:after="0" w:line="240" w:lineRule="auto"/>
-        <w:jc w:val="both"/>
-        <w:rPr>
-          <w:rFonts w:ascii="Times New Roman" w:hAnsi="Times New Roman" w:cs="Times New Roman"/>
-          <w:sz w:val="24"/>
-          <w:szCs w:val="24"/>
-        </w:rPr>
-      </w:pPr>
-      <w:r>
-        <w:rPr>
-          <w:rFonts w:ascii="Times New Roman" w:hAnsi="Times New Roman" w:cs="Times New Roman"/>
-          <w:sz w:val="24"/>
-          <w:szCs w:val="24"/>
-        </w:rPr>
-        <w:t>Твій словник:</w:t>
-      </w:r>
-    </w:p>
-    <w:p>
-      <w:pPr>
-        <w:spacing w:after="0" w:line="240" w:lineRule="auto"/>
-        <w:jc w:val="both"/>
-        <w:rPr>
-          <w:rFonts w:ascii="Times New Roman" w:hAnsi="Times New Roman" w:cs="Times New Roman"/>
-          <w:sz w:val="24"/>
-          <w:szCs w:val="24"/>
-        </w:rPr>
-      </w:pPr>
-    </w:p>
-    <w:p>
-      <w:pPr>
-        <w:spacing w:after="0" w:line="240" w:lineRule="auto"/>
-        <w:jc w:val="both"/>
-        <w:rPr>
-          <w:rFonts w:ascii="Times New Roman" w:hAnsi="Times New Roman" w:cs="Times New Roman"/>
-          <w:sz w:val="24"/>
-          <w:szCs w:val="24"/>
-        </w:rPr>
-      </w:pPr>
-      <w:r>
-        <w:rPr>
-          <w:rFonts w:ascii="Segoe UI Symbol" w:hAnsi="Segoe UI Symbol" w:cs="Segoe UI Symbol"/>
-          <w:sz w:val="24"/>
-          <w:szCs w:val="24"/>
-        </w:rPr>
-        <w:t>🔸</w:t>
-      </w:r>
-      <w:r>
-        <w:rPr>
-          <w:rFonts w:ascii="Times New Roman" w:hAnsi="Times New Roman" w:cs="Times New Roman"/>
-          <w:sz w:val="24"/>
-          <w:szCs w:val="24"/>
-        </w:rPr>
-        <w:t xml:space="preserve"> Unexpected issues – Неочікувані проблеми.</w:t>
-      </w:r>
-    </w:p>
-    <w:p>
-      <w:pPr>
-        <w:spacing w:after="0" w:line="240" w:lineRule="auto"/>
-        <w:jc w:val="both"/>
-        <w:rPr>
-          <w:rFonts w:ascii="Times New Roman" w:hAnsi="Times New Roman" w:cs="Times New Roman"/>
-          <w:sz w:val="24"/>
-          <w:szCs w:val="24"/>
-        </w:rPr>
-      </w:pPr>
-      <w:r>
-        <w:rPr>
-          <w:rFonts w:ascii="Segoe UI Symbol" w:hAnsi="Segoe UI Symbol" w:cs="Segoe UI Symbol"/>
-          <w:sz w:val="24"/>
-          <w:szCs w:val="24"/>
-        </w:rPr>
-        <w:t>🔸</w:t>
-      </w:r>
-      <w:r>
-        <w:rPr>
-          <w:rFonts w:ascii="Times New Roman" w:hAnsi="Times New Roman" w:cs="Times New Roman"/>
-          <w:sz w:val="24"/>
-          <w:szCs w:val="24"/>
-        </w:rPr>
-        <w:t xml:space="preserve"> To end up four weeks behind – Закінчити на 4 тижні пізніше.</w:t>
-      </w:r>
-    </w:p>
-    <w:p>
-      <w:pPr>
-        <w:spacing w:after="0" w:line="240" w:lineRule="auto"/>
-        <w:jc w:val="both"/>
-        <w:rPr>
-          <w:rFonts w:ascii="Times New Roman" w:hAnsi="Times New Roman" w:cs="Times New Roman"/>
-          <w:sz w:val="24"/>
-          <w:szCs w:val="24"/>
-        </w:rPr>
-      </w:pPr>
-      <w:r>
-        <w:rPr>
-          <w:rFonts w:ascii="Segoe UI Symbol" w:hAnsi="Segoe UI Symbol" w:cs="Segoe UI Symbol"/>
-          <w:sz w:val="24"/>
-          <w:szCs w:val="24"/>
-        </w:rPr>
-        <w:t>🔸</w:t>
-      </w:r>
-      <w:r>
-        <w:rPr>
-          <w:rFonts w:ascii="Times New Roman" w:hAnsi="Times New Roman" w:cs="Times New Roman"/>
-          <w:sz w:val="24"/>
-          <w:szCs w:val="24"/>
-        </w:rPr>
-        <w:t xml:space="preserve"> To reschedule the launch date – Переносити дату запуску.</w:t>
-      </w:r>
-    </w:p>
-    <w:p>
-      <w:pPr>
-        <w:spacing w:after="0" w:line="240" w:lineRule="auto"/>
-        <w:jc w:val="both"/>
-        <w:rPr>
-          <w:rFonts w:ascii="Times New Roman" w:hAnsi="Times New Roman" w:cs="Times New Roman"/>
-          <w:sz w:val="24"/>
-          <w:szCs w:val="24"/>
-        </w:rPr>
-      </w:pPr>
-      <w:r>
-        <w:rPr>
-          <w:rFonts w:ascii="Segoe UI Symbol" w:hAnsi="Segoe UI Symbol" w:cs="Segoe UI Symbol"/>
-          <w:sz w:val="24"/>
-          <w:szCs w:val="24"/>
-        </w:rPr>
-        <w:t>🔸</w:t>
-      </w:r>
-      <w:r>
-        <w:rPr>
-          <w:rFonts w:ascii="Times New Roman" w:hAnsi="Times New Roman" w:cs="Times New Roman"/>
-          <w:sz w:val="24"/>
-          <w:szCs w:val="24"/>
-        </w:rPr>
-        <w:t xml:space="preserve"> To lose a profit – Втрачати прибуток.</w:t>
-      </w:r>
-    </w:p>
-    <w:p>
-      <w:pPr>
-        <w:spacing w:after="0" w:line="240" w:lineRule="auto"/>
-        <w:jc w:val="both"/>
-        <w:rPr>
-          <w:rFonts w:ascii="Times New Roman" w:hAnsi="Times New Roman" w:cs="Times New Roman"/>
-          <w:sz w:val="24"/>
-          <w:szCs w:val="24"/>
-        </w:rPr>
-      </w:pPr>
-      <w:r>
-        <w:rPr>
-          <w:rFonts w:ascii="Segoe UI Symbol" w:hAnsi="Segoe UI Symbol" w:cs="Segoe UI Symbol"/>
-          <w:sz w:val="24"/>
-          <w:szCs w:val="24"/>
-        </w:rPr>
-        <w:t>🔸</w:t>
-      </w:r>
-      <w:r>
-        <w:rPr>
-          <w:rFonts w:ascii="Times New Roman" w:hAnsi="Times New Roman" w:cs="Times New Roman"/>
-          <w:sz w:val="24"/>
-          <w:szCs w:val="24"/>
-        </w:rPr>
-        <w:t xml:space="preserve"> To pay delay penalties – Платити штраф за затримку.</w:t>
-      </w:r>
-    </w:p>
-    <w:p>
-      <w:pPr>
-        <w:spacing w:after="0" w:line="240" w:lineRule="auto"/>
-        <w:jc w:val="both"/>
-        <w:rPr>
-          <w:rFonts w:ascii="Times New Roman" w:hAnsi="Times New Roman" w:cs="Times New Roman"/>
-          <w:sz w:val="24"/>
-          <w:szCs w:val="24"/>
-        </w:rPr>
-      </w:pPr>
-      <w:r>
-        <w:rPr>
-          <w:rFonts w:ascii="Segoe UI Symbol" w:hAnsi="Segoe UI Symbol" w:cs="Segoe UI Symbol"/>
-          <w:sz w:val="24"/>
-          <w:szCs w:val="24"/>
-        </w:rPr>
-        <w:t>🔸</w:t>
-      </w:r>
-      <w:r>
-        <w:rPr>
-          <w:rFonts w:ascii="Times New Roman" w:hAnsi="Times New Roman" w:cs="Times New Roman"/>
-          <w:sz w:val="24"/>
-          <w:szCs w:val="24"/>
-        </w:rPr>
-        <w:t xml:space="preserve"> To handle something better – Справлятися з чимось краще.</w:t>
-      </w:r>
-    </w:p>
-    <w:p>
-      <w:pPr>
-        <w:spacing w:after="0" w:line="240" w:lineRule="auto"/>
-        <w:jc w:val="both"/>
-        <w:rPr>
-          <w:rFonts w:ascii="Times New Roman" w:hAnsi="Times New Roman" w:cs="Times New Roman"/>
-          <w:sz w:val="24"/>
-          <w:szCs w:val="24"/>
-        </w:rPr>
-      </w:pPr>
-    </w:p>
-    <w:p>
-      <w:pPr>
-        <w:spacing w:after="0" w:line="240" w:lineRule="auto"/>
-        <w:jc w:val="both"/>
-        <w:rPr>
-          <w:rFonts w:ascii="Times New Roman" w:hAnsi="Times New Roman" w:cs="Times New Roman"/>
-          <w:sz w:val="24"/>
-          <w:szCs w:val="24"/>
-        </w:rPr>
-      </w:pPr>
-    </w:p>
-    <w:p>
-      <w:pPr>
-        <w:spacing w:after="0" w:line="240" w:lineRule="auto"/>
-        <w:jc w:val="both"/>
-        <w:rPr>
-          <w:rFonts w:ascii="Times New Roman" w:hAnsi="Times New Roman" w:cs="Times New Roman"/>
-          <w:sz w:val="24"/>
-          <w:szCs w:val="24"/>
-        </w:rPr>
-      </w:pPr>
-      <w:r>
-        <w:rPr>
-          <w:rFonts w:ascii="Times New Roman" w:hAnsi="Times New Roman" w:cs="Times New Roman"/>
-          <w:sz w:val="24"/>
-          <w:szCs w:val="24"/>
-        </w:rPr>
-        <w:t>Tell me about a time you made a mistake</w:t>
-      </w:r>
-    </w:p>
-    <w:p>
-      <w:pPr>
-        <w:spacing w:after="0" w:line="240" w:lineRule="auto"/>
-        <w:jc w:val="both"/>
-        <w:rPr>
-          <w:rFonts w:ascii="Times New Roman" w:hAnsi="Times New Roman" w:cs="Times New Roman"/>
-          <w:sz w:val="24"/>
-          <w:szCs w:val="24"/>
-        </w:rPr>
-      </w:pPr>
-      <w:r>
-        <w:rPr>
-          <w:rFonts w:ascii="Times New Roman" w:hAnsi="Times New Roman" w:cs="Times New Roman"/>
-          <w:sz w:val="24"/>
-          <w:szCs w:val="24"/>
-        </w:rPr>
-        <w:t>July 20, 2022</w:t>
-      </w:r>
-    </w:p>
-    <w:p>
-      <w:pPr>
-        <w:spacing w:after="0" w:line="240" w:lineRule="auto"/>
-        <w:jc w:val="both"/>
-        <w:rPr>
-          <w:rFonts w:ascii="Times New Roman" w:hAnsi="Times New Roman" w:cs="Times New Roman"/>
-          <w:sz w:val="24"/>
-          <w:szCs w:val="24"/>
-        </w:rPr>
-      </w:pPr>
-    </w:p>
-    <w:p>
-      <w:pPr>
-        <w:spacing w:after="0" w:line="240" w:lineRule="auto"/>
-        <w:jc w:val="both"/>
-        <w:rPr>
-          <w:rFonts w:ascii="Times New Roman" w:hAnsi="Times New Roman" w:cs="Times New Roman"/>
-          <w:sz w:val="24"/>
-          <w:szCs w:val="24"/>
-        </w:rPr>
-      </w:pPr>
-      <w:r>
-        <w:rPr>
-          <w:rFonts w:ascii="Times New Roman" w:hAnsi="Times New Roman" w:cs="Times New Roman"/>
-          <w:sz w:val="24"/>
-          <w:szCs w:val="24"/>
-        </w:rPr>
-        <w:t>“I was working as a project manager for about a year when I got my first complex project. When I prepared the project schedule, I was too optimistic, and I didn’t include much time for unexpected issues that might arise. In the end, we had more problems than I had expected, and we ended up four weeks behind. The customer had to reschedule the launch date. My company lost part of its profit because of having to pay delay penalties.</w:t>
-      </w:r>
-    </w:p>
-    <w:p>
-      <w:pPr>
-        <w:spacing w:after="0" w:line="240" w:lineRule="auto"/>
-        <w:jc w:val="both"/>
-        <w:rPr>
-          <w:rFonts w:ascii="Times New Roman" w:hAnsi="Times New Roman" w:cs="Times New Roman"/>
-          <w:sz w:val="24"/>
-          <w:szCs w:val="24"/>
-        </w:rPr>
-      </w:pPr>
-      <w:r>
-        <w:rPr>
-          <w:rFonts w:ascii="Times New Roman" w:hAnsi="Times New Roman" w:cs="Times New Roman"/>
-          <w:sz w:val="24"/>
-          <w:szCs w:val="24"/>
-        </w:rPr>
-        <w:t>My error prompted me to seek an experienced colleague to mentor me. My mentor taught me how to handle scheduling better, gave me career advice, and helped me become a more efficient project manager.”</w:t>
-      </w:r>
-    </w:p>
-    <w:p>
-      <w:pPr>
-        <w:spacing w:after="0" w:line="240" w:lineRule="auto"/>
-        <w:jc w:val="both"/>
-        <w:rPr>
-          <w:rFonts w:ascii="Times New Roman" w:hAnsi="Times New Roman" w:cs="Times New Roman"/>
-          <w:sz w:val="24"/>
-          <w:szCs w:val="24"/>
-        </w:rPr>
-      </w:pPr>
-    </w:p>
-    <w:p>
-      <w:pPr>
-        <w:spacing w:after="0" w:line="240" w:lineRule="auto"/>
-        <w:jc w:val="both"/>
+      </w:pPr>
+      <w:r>
         <w:rPr>
           <w:rFonts w:ascii="Times New Roman" w:hAnsi="Times New Roman" w:cs="Times New Roman"/>
           <w:b/>
           <w:sz w:val="28"/>
           <w:szCs w:val="28"/>
         </w:rPr>
-      </w:pPr>
-      <w:r>
+        <w:t>13)</w:t>
+      </w:r>
+    </w:p>
+    <w:p>
+      <w:pPr>
+        <w:spacing w:after="0" w:line="240" w:lineRule="auto"/>
+        <w:jc w:val="both"/>
+        <w:rPr>
+          <w:rFonts w:ascii="Times New Roman" w:hAnsi="Times New Roman" w:cs="Times New Roman"/>
+          <w:sz w:val="24"/>
+          <w:szCs w:val="24"/>
+        </w:rPr>
+      </w:pPr>
+    </w:p>
+    <w:p>
+      <w:pPr>
+        <w:spacing w:after="0" w:line="240" w:lineRule="auto"/>
+        <w:jc w:val="both"/>
+        <w:rPr>
+          <w:rFonts w:ascii="Times New Roman" w:hAnsi="Times New Roman" w:cs="Times New Roman"/>
+          <w:sz w:val="24"/>
+          <w:szCs w:val="24"/>
+        </w:rPr>
+      </w:pPr>
+      <w:r>
+        <w:rPr>
+          <w:rFonts w:ascii="Times New Roman" w:hAnsi="Times New Roman" w:cs="Times New Roman"/>
+          <w:sz w:val="24"/>
+          <w:szCs w:val="24"/>
+        </w:rPr>
+        <w:t>Твій словник:</w:t>
+      </w:r>
+    </w:p>
+    <w:p>
+      <w:pPr>
+        <w:spacing w:after="0" w:line="240" w:lineRule="auto"/>
+        <w:jc w:val="both"/>
+        <w:rPr>
+          <w:rFonts w:ascii="Times New Roman" w:hAnsi="Times New Roman" w:cs="Times New Roman"/>
+          <w:sz w:val="24"/>
+          <w:szCs w:val="24"/>
+        </w:rPr>
+      </w:pPr>
+    </w:p>
+    <w:p>
+      <w:pPr>
+        <w:spacing w:after="0" w:line="240" w:lineRule="auto"/>
+        <w:jc w:val="both"/>
+        <w:rPr>
+          <w:rFonts w:ascii="Times New Roman" w:hAnsi="Times New Roman" w:cs="Times New Roman"/>
+          <w:sz w:val="24"/>
+          <w:szCs w:val="24"/>
+        </w:rPr>
+      </w:pPr>
+      <w:r>
+        <w:rPr>
+          <w:rFonts w:ascii="Segoe UI Symbol" w:hAnsi="Segoe UI Symbol" w:cs="Segoe UI Symbol"/>
+          <w:sz w:val="24"/>
+          <w:szCs w:val="24"/>
+        </w:rPr>
+        <w:lastRenderedPageBreak/>
+        <w:t>🔸</w:t>
+      </w:r>
+      <w:r>
+        <w:rPr>
+          <w:rFonts w:ascii="Times New Roman" w:hAnsi="Times New Roman" w:cs="Times New Roman"/>
+          <w:sz w:val="24"/>
+          <w:szCs w:val="24"/>
+        </w:rPr>
+        <w:t xml:space="preserve"> Unexpected issues – Неочікувані проблеми.</w:t>
+      </w:r>
+    </w:p>
+    <w:p>
+      <w:pPr>
+        <w:spacing w:after="0" w:line="240" w:lineRule="auto"/>
+        <w:jc w:val="both"/>
+        <w:rPr>
+          <w:rFonts w:ascii="Times New Roman" w:hAnsi="Times New Roman" w:cs="Times New Roman"/>
+          <w:sz w:val="24"/>
+          <w:szCs w:val="24"/>
+        </w:rPr>
+      </w:pPr>
+      <w:r>
+        <w:rPr>
+          <w:rFonts w:ascii="Segoe UI Symbol" w:hAnsi="Segoe UI Symbol" w:cs="Segoe UI Symbol"/>
+          <w:sz w:val="24"/>
+          <w:szCs w:val="24"/>
+        </w:rPr>
+        <w:t>🔸</w:t>
+      </w:r>
+      <w:r>
+        <w:rPr>
+          <w:rFonts w:ascii="Times New Roman" w:hAnsi="Times New Roman" w:cs="Times New Roman"/>
+          <w:sz w:val="24"/>
+          <w:szCs w:val="24"/>
+        </w:rPr>
+        <w:t xml:space="preserve"> To end up four weeks behind – Закінчити на 4 тижні пізніше.</w:t>
+      </w:r>
+    </w:p>
+    <w:p>
+      <w:pPr>
+        <w:spacing w:after="0" w:line="240" w:lineRule="auto"/>
+        <w:jc w:val="both"/>
+        <w:rPr>
+          <w:rFonts w:ascii="Times New Roman" w:hAnsi="Times New Roman" w:cs="Times New Roman"/>
+          <w:sz w:val="24"/>
+          <w:szCs w:val="24"/>
+        </w:rPr>
+      </w:pPr>
+      <w:r>
+        <w:rPr>
+          <w:rFonts w:ascii="Segoe UI Symbol" w:hAnsi="Segoe UI Symbol" w:cs="Segoe UI Symbol"/>
+          <w:sz w:val="24"/>
+          <w:szCs w:val="24"/>
+        </w:rPr>
+        <w:t>🔸</w:t>
+      </w:r>
+      <w:r>
+        <w:rPr>
+          <w:rFonts w:ascii="Times New Roman" w:hAnsi="Times New Roman" w:cs="Times New Roman"/>
+          <w:sz w:val="24"/>
+          <w:szCs w:val="24"/>
+        </w:rPr>
+        <w:t xml:space="preserve"> To reschedule the launch date – Переносити дату запуску.</w:t>
+      </w:r>
+    </w:p>
+    <w:p>
+      <w:pPr>
+        <w:spacing w:after="0" w:line="240" w:lineRule="auto"/>
+        <w:jc w:val="both"/>
+        <w:rPr>
+          <w:rFonts w:ascii="Times New Roman" w:hAnsi="Times New Roman" w:cs="Times New Roman"/>
+          <w:sz w:val="24"/>
+          <w:szCs w:val="24"/>
+        </w:rPr>
+      </w:pPr>
+      <w:r>
+        <w:rPr>
+          <w:rFonts w:ascii="Segoe UI Symbol" w:hAnsi="Segoe UI Symbol" w:cs="Segoe UI Symbol"/>
+          <w:sz w:val="24"/>
+          <w:szCs w:val="24"/>
+        </w:rPr>
+        <w:t>🔸</w:t>
+      </w:r>
+      <w:r>
+        <w:rPr>
+          <w:rFonts w:ascii="Times New Roman" w:hAnsi="Times New Roman" w:cs="Times New Roman"/>
+          <w:sz w:val="24"/>
+          <w:szCs w:val="24"/>
+        </w:rPr>
+        <w:t xml:space="preserve"> To lose a profit – Втрачати прибуток.</w:t>
+      </w:r>
+    </w:p>
+    <w:p>
+      <w:pPr>
+        <w:spacing w:after="0" w:line="240" w:lineRule="auto"/>
+        <w:jc w:val="both"/>
+        <w:rPr>
+          <w:rFonts w:ascii="Times New Roman" w:hAnsi="Times New Roman" w:cs="Times New Roman"/>
+          <w:sz w:val="24"/>
+          <w:szCs w:val="24"/>
+        </w:rPr>
+      </w:pPr>
+      <w:r>
+        <w:rPr>
+          <w:rFonts w:ascii="Segoe UI Symbol" w:hAnsi="Segoe UI Symbol" w:cs="Segoe UI Symbol"/>
+          <w:sz w:val="24"/>
+          <w:szCs w:val="24"/>
+        </w:rPr>
+        <w:t>🔸</w:t>
+      </w:r>
+      <w:r>
+        <w:rPr>
+          <w:rFonts w:ascii="Times New Roman" w:hAnsi="Times New Roman" w:cs="Times New Roman"/>
+          <w:sz w:val="24"/>
+          <w:szCs w:val="24"/>
+        </w:rPr>
+        <w:t xml:space="preserve"> To pay delay penalties – Платити штраф за затримку.</w:t>
+      </w:r>
+    </w:p>
+    <w:p>
+      <w:pPr>
+        <w:spacing w:after="0" w:line="240" w:lineRule="auto"/>
+        <w:jc w:val="both"/>
+        <w:rPr>
+          <w:rFonts w:ascii="Times New Roman" w:hAnsi="Times New Roman" w:cs="Times New Roman"/>
+          <w:sz w:val="24"/>
+          <w:szCs w:val="24"/>
+        </w:rPr>
+      </w:pPr>
+      <w:r>
+        <w:rPr>
+          <w:rFonts w:ascii="Segoe UI Symbol" w:hAnsi="Segoe UI Symbol" w:cs="Segoe UI Symbol"/>
+          <w:sz w:val="24"/>
+          <w:szCs w:val="24"/>
+        </w:rPr>
+        <w:t>🔸</w:t>
+      </w:r>
+      <w:r>
+        <w:rPr>
+          <w:rFonts w:ascii="Times New Roman" w:hAnsi="Times New Roman" w:cs="Times New Roman"/>
+          <w:sz w:val="24"/>
+          <w:szCs w:val="24"/>
+        </w:rPr>
+        <w:t xml:space="preserve"> To handle something better – Справлятися з чимось краще.</w:t>
+      </w:r>
+    </w:p>
+    <w:p>
+      <w:pPr>
+        <w:spacing w:after="0" w:line="240" w:lineRule="auto"/>
+        <w:jc w:val="both"/>
+        <w:rPr>
+          <w:rFonts w:ascii="Times New Roman" w:hAnsi="Times New Roman" w:cs="Times New Roman"/>
+          <w:sz w:val="24"/>
+          <w:szCs w:val="24"/>
+        </w:rPr>
+      </w:pPr>
+    </w:p>
+    <w:p>
+      <w:pPr>
+        <w:spacing w:after="0" w:line="240" w:lineRule="auto"/>
+        <w:jc w:val="both"/>
+        <w:rPr>
+          <w:rFonts w:ascii="Times New Roman" w:hAnsi="Times New Roman" w:cs="Times New Roman"/>
+          <w:sz w:val="24"/>
+          <w:szCs w:val="24"/>
+        </w:rPr>
+      </w:pPr>
+    </w:p>
+    <w:p>
+      <w:pPr>
+        <w:spacing w:after="0" w:line="240" w:lineRule="auto"/>
+        <w:jc w:val="both"/>
+        <w:rPr>
+          <w:rFonts w:ascii="Times New Roman" w:hAnsi="Times New Roman" w:cs="Times New Roman"/>
+          <w:sz w:val="24"/>
+          <w:szCs w:val="24"/>
+        </w:rPr>
+      </w:pPr>
+      <w:r>
+        <w:rPr>
+          <w:rFonts w:ascii="Times New Roman" w:hAnsi="Times New Roman" w:cs="Times New Roman"/>
+          <w:sz w:val="24"/>
+          <w:szCs w:val="24"/>
+        </w:rPr>
+        <w:t>Tell me about a time you made a mistake</w:t>
+      </w:r>
+    </w:p>
+    <w:p>
+      <w:pPr>
+        <w:spacing w:after="0" w:line="240" w:lineRule="auto"/>
+        <w:jc w:val="both"/>
+        <w:rPr>
+          <w:rFonts w:ascii="Times New Roman" w:hAnsi="Times New Roman" w:cs="Times New Roman"/>
+          <w:sz w:val="24"/>
+          <w:szCs w:val="24"/>
+        </w:rPr>
+      </w:pPr>
+      <w:r>
+        <w:rPr>
+          <w:rFonts w:ascii="Times New Roman" w:hAnsi="Times New Roman" w:cs="Times New Roman"/>
+          <w:sz w:val="24"/>
+          <w:szCs w:val="24"/>
+        </w:rPr>
+        <w:t>July 20, 2022</w:t>
+      </w:r>
+    </w:p>
+    <w:p>
+      <w:pPr>
+        <w:spacing w:after="0" w:line="240" w:lineRule="auto"/>
+        <w:jc w:val="both"/>
+        <w:rPr>
+          <w:rFonts w:ascii="Times New Roman" w:hAnsi="Times New Roman" w:cs="Times New Roman"/>
+          <w:sz w:val="24"/>
+          <w:szCs w:val="24"/>
+        </w:rPr>
+      </w:pPr>
+    </w:p>
+    <w:p>
+      <w:pPr>
+        <w:spacing w:after="0" w:line="240" w:lineRule="auto"/>
+        <w:jc w:val="both"/>
+        <w:rPr>
+          <w:rFonts w:ascii="Times New Roman" w:hAnsi="Times New Roman" w:cs="Times New Roman"/>
+          <w:sz w:val="24"/>
+          <w:szCs w:val="24"/>
+        </w:rPr>
+      </w:pPr>
+      <w:r>
+        <w:rPr>
+          <w:rFonts w:ascii="Times New Roman" w:hAnsi="Times New Roman" w:cs="Times New Roman"/>
+          <w:sz w:val="24"/>
+          <w:szCs w:val="24"/>
+        </w:rPr>
+        <w:t>“I was working as a project manager for about a year when I got my first complex project. When I prepared the project schedule, I was too optimistic, and I didn’t include much time for unexpected issues that might arise. In the end, we had more problems than I had expected, and we ended up four weeks behind. The customer had to reschedule the launch date. My company lost part of its profit because of having to pay delay penalties.</w:t>
+      </w:r>
+    </w:p>
+    <w:p>
+      <w:pPr>
+        <w:spacing w:after="0" w:line="240" w:lineRule="auto"/>
+        <w:jc w:val="both"/>
+        <w:rPr>
+          <w:rFonts w:ascii="Times New Roman" w:hAnsi="Times New Roman" w:cs="Times New Roman"/>
+          <w:sz w:val="24"/>
+          <w:szCs w:val="24"/>
+        </w:rPr>
+      </w:pPr>
+      <w:r>
+        <w:rPr>
+          <w:rFonts w:ascii="Times New Roman" w:hAnsi="Times New Roman" w:cs="Times New Roman"/>
+          <w:sz w:val="24"/>
+          <w:szCs w:val="24"/>
+        </w:rPr>
+        <w:t>My error prompted me to seek an experienced colleague to mentor me. My mentor taught me how to handle scheduling better, gave me career advice, and helped me become a more efficient project manager.”</w:t>
+      </w:r>
+    </w:p>
+    <w:p>
+      <w:pPr>
+        <w:spacing w:after="0" w:line="240" w:lineRule="auto"/>
+        <w:jc w:val="both"/>
+        <w:rPr>
+          <w:rFonts w:ascii="Times New Roman" w:hAnsi="Times New Roman" w:cs="Times New Roman"/>
+          <w:sz w:val="24"/>
+          <w:szCs w:val="24"/>
+        </w:rPr>
+      </w:pPr>
+    </w:p>
+    <w:p>
+      <w:pPr>
+        <w:spacing w:after="0" w:line="240" w:lineRule="auto"/>
+        <w:jc w:val="both"/>
         <w:rPr>
           <w:rFonts w:ascii="Times New Roman" w:hAnsi="Times New Roman" w:cs="Times New Roman"/>
           <w:b/>
           <w:sz w:val="28"/>
           <w:szCs w:val="28"/>
         </w:rPr>
-        <w:t>14)</w:t>
-      </w:r>
-    </w:p>
-    <w:p>
-      <w:pPr>
-        <w:spacing w:after="0" w:line="240" w:lineRule="auto"/>
-        <w:jc w:val="both"/>
-        <w:rPr>
-          <w:rFonts w:ascii="Times New Roman" w:hAnsi="Times New Roman" w:cs="Times New Roman"/>
-          <w:sz w:val="24"/>
-          <w:szCs w:val="24"/>
-        </w:rPr>
-      </w:pPr>
-    </w:p>
-    <w:p>
-      <w:pPr>
-        <w:spacing w:after="0" w:line="240" w:lineRule="auto"/>
-        <w:jc w:val="both"/>
-        <w:rPr>
-          <w:rFonts w:ascii="Times New Roman" w:hAnsi="Times New Roman" w:cs="Times New Roman"/>
-          <w:sz w:val="24"/>
-          <w:szCs w:val="24"/>
-        </w:rPr>
-      </w:pPr>
-      <w:r>
-        <w:rPr>
-          <w:rFonts w:ascii="Times New Roman" w:hAnsi="Times New Roman" w:cs="Times New Roman"/>
-          <w:sz w:val="24"/>
-          <w:szCs w:val="24"/>
-        </w:rPr>
-        <w:t>Твій словник:</w:t>
-      </w:r>
-    </w:p>
-    <w:p>
-      <w:pPr>
-        <w:spacing w:after="0" w:line="240" w:lineRule="auto"/>
-        <w:jc w:val="both"/>
-        <w:rPr>
-          <w:rFonts w:ascii="Times New Roman" w:hAnsi="Times New Roman" w:cs="Times New Roman"/>
-          <w:sz w:val="24"/>
-          <w:szCs w:val="24"/>
-        </w:rPr>
-      </w:pPr>
-    </w:p>
-    <w:p>
-      <w:pPr>
-        <w:spacing w:after="0" w:line="240" w:lineRule="auto"/>
-        <w:jc w:val="both"/>
-        <w:rPr>
-          <w:rFonts w:ascii="Times New Roman" w:hAnsi="Times New Roman" w:cs="Times New Roman"/>
-          <w:sz w:val="24"/>
-          <w:szCs w:val="24"/>
-        </w:rPr>
-      </w:pPr>
-      <w:r>
-        <w:rPr>
-          <w:rFonts w:ascii="Segoe UI Symbol" w:hAnsi="Segoe UI Symbol" w:cs="Segoe UI Symbol"/>
-          <w:sz w:val="24"/>
-          <w:szCs w:val="24"/>
-        </w:rPr>
-        <w:t>🔸</w:t>
-      </w:r>
-      <w:r>
-        <w:rPr>
-          <w:rFonts w:ascii="Times New Roman" w:hAnsi="Times New Roman" w:cs="Times New Roman"/>
-          <w:sz w:val="24"/>
-          <w:szCs w:val="24"/>
-        </w:rPr>
-        <w:t xml:space="preserve"> Technology stack – Стек технологій.</w:t>
-      </w:r>
-    </w:p>
-    <w:p>
-      <w:pPr>
-        <w:spacing w:after="0" w:line="240" w:lineRule="auto"/>
-        <w:jc w:val="both"/>
-        <w:rPr>
-          <w:rFonts w:ascii="Times New Roman" w:hAnsi="Times New Roman" w:cs="Times New Roman"/>
-          <w:sz w:val="24"/>
-          <w:szCs w:val="24"/>
-        </w:rPr>
-      </w:pPr>
-      <w:r>
-        <w:rPr>
-          <w:rFonts w:ascii="Segoe UI Symbol" w:hAnsi="Segoe UI Symbol" w:cs="Segoe UI Symbol"/>
-          <w:sz w:val="24"/>
-          <w:szCs w:val="24"/>
-        </w:rPr>
-        <w:t>🔸</w:t>
-      </w:r>
-      <w:r>
-        <w:rPr>
-          <w:rFonts w:ascii="Times New Roman" w:hAnsi="Times New Roman" w:cs="Times New Roman"/>
-          <w:sz w:val="24"/>
-          <w:szCs w:val="24"/>
-        </w:rPr>
-        <w:t xml:space="preserve"> To provide health insurance – Надавати страховку.</w:t>
-      </w:r>
-    </w:p>
-    <w:p>
-      <w:pPr>
-        <w:spacing w:after="0" w:line="240" w:lineRule="auto"/>
-        <w:jc w:val="both"/>
-        <w:rPr>
-          <w:rFonts w:ascii="Times New Roman" w:hAnsi="Times New Roman" w:cs="Times New Roman"/>
-          <w:sz w:val="24"/>
-          <w:szCs w:val="24"/>
-        </w:rPr>
-      </w:pPr>
-      <w:r>
-        <w:rPr>
-          <w:rFonts w:ascii="Segoe UI Symbol" w:hAnsi="Segoe UI Symbol" w:cs="Segoe UI Symbol"/>
-          <w:sz w:val="24"/>
-          <w:szCs w:val="24"/>
-        </w:rPr>
-        <w:t>🔸</w:t>
-      </w:r>
-      <w:r>
-        <w:rPr>
-          <w:rFonts w:ascii="Times New Roman" w:hAnsi="Times New Roman" w:cs="Times New Roman"/>
-          <w:sz w:val="24"/>
-          <w:szCs w:val="24"/>
-        </w:rPr>
-        <w:t xml:space="preserve"> To meet expectations – Відповідати очікуванням.</w:t>
-      </w:r>
-    </w:p>
-    <w:p>
-      <w:pPr>
-        <w:spacing w:after="0" w:line="240" w:lineRule="auto"/>
-        <w:jc w:val="both"/>
-        <w:rPr>
-          <w:rFonts w:ascii="Times New Roman" w:hAnsi="Times New Roman" w:cs="Times New Roman"/>
-          <w:sz w:val="24"/>
-          <w:szCs w:val="24"/>
-        </w:rPr>
-      </w:pPr>
-      <w:r>
-        <w:rPr>
-          <w:rFonts w:ascii="Segoe UI Symbol" w:hAnsi="Segoe UI Symbol" w:cs="Segoe UI Symbol"/>
-          <w:sz w:val="24"/>
-          <w:szCs w:val="24"/>
-        </w:rPr>
-        <w:t>🔸</w:t>
-      </w:r>
-      <w:r>
-        <w:rPr>
-          <w:rFonts w:ascii="Times New Roman" w:hAnsi="Times New Roman" w:cs="Times New Roman"/>
-          <w:sz w:val="24"/>
-          <w:szCs w:val="24"/>
-        </w:rPr>
-        <w:t xml:space="preserve"> To successfully move to the position of… – Успішно переходити на позицію…</w:t>
-      </w:r>
-    </w:p>
-    <w:p>
-      <w:pPr>
-        <w:spacing w:after="0" w:line="240" w:lineRule="auto"/>
-        <w:jc w:val="both"/>
-        <w:rPr>
-          <w:rFonts w:ascii="Times New Roman" w:hAnsi="Times New Roman" w:cs="Times New Roman"/>
-          <w:sz w:val="24"/>
-          <w:szCs w:val="24"/>
-        </w:rPr>
-      </w:pPr>
-    </w:p>
-    <w:p>
-      <w:pPr>
-        <w:spacing w:after="0" w:line="240" w:lineRule="auto"/>
-        <w:jc w:val="both"/>
-        <w:rPr>
-          <w:rFonts w:ascii="Times New Roman" w:hAnsi="Times New Roman" w:cs="Times New Roman"/>
-          <w:sz w:val="24"/>
-          <w:szCs w:val="24"/>
-        </w:rPr>
-      </w:pPr>
-    </w:p>
-    <w:p>
-      <w:pPr>
-        <w:spacing w:after="0" w:line="240" w:lineRule="auto"/>
-        <w:jc w:val="both"/>
-        <w:rPr>
-          <w:rFonts w:ascii="Times New Roman" w:hAnsi="Times New Roman" w:cs="Times New Roman"/>
-          <w:sz w:val="24"/>
-          <w:szCs w:val="24"/>
-        </w:rPr>
-      </w:pPr>
-      <w:r>
-        <w:rPr>
-          <w:rFonts w:ascii="Times New Roman" w:hAnsi="Times New Roman" w:cs="Times New Roman"/>
-          <w:sz w:val="24"/>
-          <w:szCs w:val="24"/>
-        </w:rPr>
-        <w:t>Questions to ask in the interview</w:t>
-      </w:r>
-    </w:p>
-    <w:p>
-      <w:pPr>
-        <w:spacing w:after="0" w:line="240" w:lineRule="auto"/>
-        <w:jc w:val="both"/>
-        <w:rPr>
-          <w:rFonts w:ascii="Times New Roman" w:hAnsi="Times New Roman" w:cs="Times New Roman"/>
-          <w:sz w:val="24"/>
-          <w:szCs w:val="24"/>
-        </w:rPr>
-      </w:pPr>
-      <w:r>
-        <w:rPr>
-          <w:rFonts w:ascii="Times New Roman" w:hAnsi="Times New Roman" w:cs="Times New Roman"/>
-          <w:sz w:val="24"/>
-          <w:szCs w:val="24"/>
-        </w:rPr>
-        <w:t>July 27, 2022</w:t>
-      </w:r>
-    </w:p>
-    <w:p>
-      <w:pPr>
-        <w:spacing w:after="0" w:line="240" w:lineRule="auto"/>
-        <w:jc w:val="both"/>
-        <w:rPr>
-          <w:rFonts w:ascii="Times New Roman" w:hAnsi="Times New Roman" w:cs="Times New Roman"/>
-          <w:sz w:val="24"/>
-          <w:szCs w:val="24"/>
-        </w:rPr>
-      </w:pPr>
-    </w:p>
-    <w:p>
-      <w:pPr>
-        <w:spacing w:after="0" w:line="240" w:lineRule="auto"/>
-        <w:jc w:val="both"/>
-        <w:rPr>
-          <w:rFonts w:ascii="Times New Roman" w:hAnsi="Times New Roman" w:cs="Times New Roman"/>
-          <w:sz w:val="24"/>
-          <w:szCs w:val="24"/>
-        </w:rPr>
-      </w:pPr>
-      <w:r>
-        <w:rPr>
-          <w:rFonts w:ascii="Times New Roman" w:hAnsi="Times New Roman" w:cs="Times New Roman"/>
-          <w:sz w:val="24"/>
-          <w:szCs w:val="24"/>
-        </w:rPr>
-        <w:t xml:space="preserve">Ask One Question at a Time </w:t>
-      </w:r>
-    </w:p>
-    <w:p>
-      <w:pPr>
-        <w:spacing w:after="0" w:line="240" w:lineRule="auto"/>
-        <w:jc w:val="both"/>
-        <w:rPr>
-          <w:rFonts w:ascii="Times New Roman" w:hAnsi="Times New Roman" w:cs="Times New Roman"/>
-          <w:sz w:val="24"/>
-          <w:szCs w:val="24"/>
-        </w:rPr>
-      </w:pPr>
-    </w:p>
-    <w:p>
-      <w:pPr>
-        <w:spacing w:after="0" w:line="240" w:lineRule="auto"/>
-        <w:jc w:val="both"/>
-        <w:rPr>
-          <w:rFonts w:ascii="Times New Roman" w:hAnsi="Times New Roman" w:cs="Times New Roman"/>
-          <w:sz w:val="24"/>
-          <w:szCs w:val="24"/>
-        </w:rPr>
-      </w:pPr>
-      <w:r>
-        <w:rPr>
-          <w:rFonts w:ascii="Times New Roman" w:hAnsi="Times New Roman" w:cs="Times New Roman"/>
-          <w:sz w:val="24"/>
-          <w:szCs w:val="24"/>
-        </w:rPr>
-        <w:t>Avoid multi-part questions; they will only overwhelm the employer. Each question should have one specific point.</w:t>
-      </w:r>
-    </w:p>
-    <w:p>
-      <w:pPr>
-        <w:spacing w:after="0" w:line="240" w:lineRule="auto"/>
-        <w:jc w:val="both"/>
-        <w:rPr>
-          <w:rFonts w:ascii="Times New Roman" w:hAnsi="Times New Roman" w:cs="Times New Roman"/>
-          <w:sz w:val="24"/>
-          <w:szCs w:val="24"/>
-        </w:rPr>
-      </w:pPr>
-    </w:p>
-    <w:p>
-      <w:pPr>
-        <w:spacing w:after="0" w:line="240" w:lineRule="auto"/>
-        <w:jc w:val="both"/>
-        <w:rPr>
-          <w:rFonts w:ascii="Times New Roman" w:hAnsi="Times New Roman" w:cs="Times New Roman"/>
-          <w:sz w:val="24"/>
-          <w:szCs w:val="24"/>
-        </w:rPr>
-      </w:pPr>
-      <w:r>
-        <w:rPr>
-          <w:rFonts w:ascii="Times New Roman" w:hAnsi="Times New Roman" w:cs="Times New Roman"/>
-          <w:sz w:val="24"/>
-          <w:szCs w:val="24"/>
-        </w:rPr>
-        <w:t xml:space="preserve">Ask Questions About Multiple Topics </w:t>
-      </w:r>
-    </w:p>
-    <w:p>
-      <w:pPr>
-        <w:spacing w:after="0" w:line="240" w:lineRule="auto"/>
-        <w:jc w:val="both"/>
-        <w:rPr>
-          <w:rFonts w:ascii="Times New Roman" w:hAnsi="Times New Roman" w:cs="Times New Roman"/>
-          <w:sz w:val="24"/>
-          <w:szCs w:val="24"/>
-        </w:rPr>
-      </w:pPr>
-    </w:p>
-    <w:p>
-      <w:pPr>
-        <w:spacing w:after="0" w:line="240" w:lineRule="auto"/>
-        <w:jc w:val="both"/>
-        <w:rPr>
-          <w:rFonts w:ascii="Times New Roman" w:hAnsi="Times New Roman" w:cs="Times New Roman"/>
-          <w:sz w:val="24"/>
-          <w:szCs w:val="24"/>
-        </w:rPr>
-      </w:pPr>
-      <w:r>
-        <w:rPr>
-          <w:rFonts w:ascii="Times New Roman" w:hAnsi="Times New Roman" w:cs="Times New Roman"/>
-          <w:sz w:val="24"/>
-          <w:szCs w:val="24"/>
-        </w:rPr>
-        <w:t>Ask questions about a variety of topics to demonstrate your curiosity and interest in all aspects of the position.</w:t>
-      </w:r>
-    </w:p>
-    <w:p>
-      <w:pPr>
-        <w:spacing w:after="0" w:line="240" w:lineRule="auto"/>
-        <w:jc w:val="both"/>
-        <w:rPr>
-          <w:rFonts w:ascii="Times New Roman" w:hAnsi="Times New Roman" w:cs="Times New Roman"/>
-          <w:sz w:val="24"/>
-          <w:szCs w:val="24"/>
-        </w:rPr>
-      </w:pPr>
-    </w:p>
-    <w:p>
-      <w:pPr>
-        <w:spacing w:after="0" w:line="240" w:lineRule="auto"/>
-        <w:jc w:val="both"/>
-        <w:rPr>
-          <w:rFonts w:ascii="Times New Roman" w:hAnsi="Times New Roman" w:cs="Times New Roman"/>
-          <w:sz w:val="24"/>
-          <w:szCs w:val="24"/>
-        </w:rPr>
-      </w:pPr>
-      <w:r>
-        <w:rPr>
-          <w:rFonts w:ascii="Times New Roman" w:hAnsi="Times New Roman" w:cs="Times New Roman"/>
-          <w:sz w:val="24"/>
-          <w:szCs w:val="24"/>
-        </w:rPr>
-        <w:t>Ask questions to show interest and learn about the organization</w:t>
-      </w:r>
-    </w:p>
-    <w:p>
-      <w:pPr>
-        <w:spacing w:after="0" w:line="240" w:lineRule="auto"/>
-        <w:jc w:val="both"/>
-        <w:rPr>
-          <w:rFonts w:ascii="Times New Roman" w:hAnsi="Times New Roman" w:cs="Times New Roman"/>
-          <w:sz w:val="24"/>
-          <w:szCs w:val="24"/>
-        </w:rPr>
-      </w:pPr>
-    </w:p>
-    <w:p>
-      <w:pPr>
-        <w:spacing w:after="0" w:line="240" w:lineRule="auto"/>
-        <w:jc w:val="both"/>
-        <w:rPr>
-          <w:rFonts w:ascii="Times New Roman" w:hAnsi="Times New Roman" w:cs="Times New Roman"/>
-          <w:sz w:val="24"/>
-          <w:szCs w:val="24"/>
-        </w:rPr>
-      </w:pPr>
-      <w:r>
-        <w:rPr>
-          <w:rFonts w:ascii="Times New Roman" w:hAnsi="Times New Roman" w:cs="Times New Roman"/>
-          <w:sz w:val="24"/>
-          <w:szCs w:val="24"/>
-        </w:rPr>
-        <w:t>Welcome the interviewer’s invitation to ask questions as an opportunity to show your interest and ask about the specifics of the job that will help you make a good decision.</w:t>
-      </w:r>
-    </w:p>
-    <w:p>
-      <w:pPr>
-        <w:spacing w:after="0" w:line="240" w:lineRule="auto"/>
-        <w:jc w:val="both"/>
-        <w:rPr>
-          <w:rFonts w:ascii="Times New Roman" w:hAnsi="Times New Roman" w:cs="Times New Roman"/>
-          <w:sz w:val="24"/>
-          <w:szCs w:val="24"/>
-        </w:rPr>
-      </w:pPr>
-    </w:p>
-    <w:p>
-      <w:pPr>
-        <w:spacing w:after="0" w:line="240" w:lineRule="auto"/>
-        <w:jc w:val="both"/>
-        <w:rPr>
-          <w:rFonts w:ascii="Times New Roman" w:hAnsi="Times New Roman" w:cs="Times New Roman"/>
-          <w:sz w:val="24"/>
-          <w:szCs w:val="24"/>
-        </w:rPr>
-      </w:pPr>
-      <w:r>
-        <w:rPr>
-          <w:rFonts w:ascii="Times New Roman" w:hAnsi="Times New Roman" w:cs="Times New Roman"/>
-          <w:sz w:val="24"/>
-          <w:szCs w:val="24"/>
-        </w:rPr>
-        <w:t>Examples:</w:t>
-      </w:r>
-    </w:p>
-    <w:p>
-      <w:pPr>
-        <w:spacing w:after="0" w:line="240" w:lineRule="auto"/>
-        <w:jc w:val="both"/>
-        <w:rPr>
-          <w:rFonts w:ascii="Times New Roman" w:hAnsi="Times New Roman" w:cs="Times New Roman"/>
-          <w:sz w:val="24"/>
-          <w:szCs w:val="24"/>
-        </w:rPr>
-      </w:pPr>
-      <w:r>
-        <w:rPr>
-          <w:rFonts w:ascii="Times New Roman" w:hAnsi="Times New Roman" w:cs="Times New Roman"/>
-          <w:sz w:val="24"/>
-          <w:szCs w:val="24"/>
-        </w:rPr>
-        <w:t>What opportunities for professional development does your company offer?</w:t>
-      </w:r>
-    </w:p>
-    <w:p>
-      <w:pPr>
-        <w:spacing w:after="0" w:line="240" w:lineRule="auto"/>
-        <w:jc w:val="both"/>
-        <w:rPr>
-          <w:rFonts w:ascii="Times New Roman" w:hAnsi="Times New Roman" w:cs="Times New Roman"/>
-          <w:sz w:val="24"/>
-          <w:szCs w:val="24"/>
-        </w:rPr>
-      </w:pPr>
-      <w:r>
-        <w:rPr>
-          <w:rFonts w:ascii="Times New Roman" w:hAnsi="Times New Roman" w:cs="Times New Roman"/>
-          <w:sz w:val="24"/>
-          <w:szCs w:val="24"/>
-        </w:rPr>
-        <w:t>What technology stack will I have to work with?</w:t>
-      </w:r>
-    </w:p>
-    <w:p>
-      <w:pPr>
-        <w:spacing w:after="0" w:line="240" w:lineRule="auto"/>
-        <w:jc w:val="both"/>
-        <w:rPr>
-          <w:rFonts w:ascii="Times New Roman" w:hAnsi="Times New Roman" w:cs="Times New Roman"/>
-          <w:sz w:val="24"/>
-          <w:szCs w:val="24"/>
-        </w:rPr>
-      </w:pPr>
-      <w:r>
-        <w:rPr>
-          <w:rFonts w:ascii="Times New Roman" w:hAnsi="Times New Roman" w:cs="Times New Roman"/>
-          <w:sz w:val="24"/>
-          <w:szCs w:val="24"/>
-        </w:rPr>
-        <w:t>How do you currently support or mentor junior developers?</w:t>
-      </w:r>
-    </w:p>
-    <w:p>
-      <w:pPr>
-        <w:spacing w:after="0" w:line="240" w:lineRule="auto"/>
-        <w:jc w:val="both"/>
-        <w:rPr>
-          <w:rFonts w:ascii="Times New Roman" w:hAnsi="Times New Roman" w:cs="Times New Roman"/>
-          <w:sz w:val="24"/>
-          <w:szCs w:val="24"/>
-        </w:rPr>
-      </w:pPr>
-      <w:r>
-        <w:rPr>
-          <w:rFonts w:ascii="Times New Roman" w:hAnsi="Times New Roman" w:cs="Times New Roman"/>
-          <w:sz w:val="24"/>
-          <w:szCs w:val="24"/>
-        </w:rPr>
-        <w:t>Do you provide health insurance?</w:t>
-      </w:r>
-    </w:p>
-    <w:p>
-      <w:pPr>
-        <w:spacing w:after="0" w:line="240" w:lineRule="auto"/>
-        <w:jc w:val="both"/>
-        <w:rPr>
-          <w:rFonts w:ascii="Times New Roman" w:hAnsi="Times New Roman" w:cs="Times New Roman"/>
-          <w:sz w:val="24"/>
-          <w:szCs w:val="24"/>
-        </w:rPr>
-      </w:pPr>
-      <w:r>
-        <w:rPr>
-          <w:rFonts w:ascii="Times New Roman" w:hAnsi="Times New Roman" w:cs="Times New Roman"/>
-          <w:sz w:val="24"/>
-          <w:szCs w:val="24"/>
-        </w:rPr>
-        <w:t>How is teamwork built?</w:t>
-      </w:r>
-    </w:p>
-    <w:p>
-      <w:pPr>
-        <w:spacing w:after="0" w:line="240" w:lineRule="auto"/>
-        <w:jc w:val="both"/>
-        <w:rPr>
-          <w:rFonts w:ascii="Times New Roman" w:hAnsi="Times New Roman" w:cs="Times New Roman"/>
-          <w:sz w:val="24"/>
-          <w:szCs w:val="24"/>
-        </w:rPr>
-      </w:pPr>
-      <w:r>
-        <w:rPr>
-          <w:rFonts w:ascii="Times New Roman" w:hAnsi="Times New Roman" w:cs="Times New Roman"/>
-          <w:sz w:val="24"/>
-          <w:szCs w:val="24"/>
-        </w:rPr>
-        <w:t>Do you already know which project I will work on?</w:t>
-      </w:r>
-    </w:p>
-    <w:p>
-      <w:pPr>
-        <w:spacing w:after="0" w:line="240" w:lineRule="auto"/>
-        <w:jc w:val="both"/>
-        <w:rPr>
-          <w:rFonts w:ascii="Times New Roman" w:hAnsi="Times New Roman" w:cs="Times New Roman"/>
-          <w:sz w:val="24"/>
-          <w:szCs w:val="24"/>
-        </w:rPr>
-      </w:pPr>
-      <w:r>
-        <w:rPr>
-          <w:rFonts w:ascii="Times New Roman" w:hAnsi="Times New Roman" w:cs="Times New Roman"/>
-          <w:sz w:val="24"/>
-          <w:szCs w:val="24"/>
-        </w:rPr>
-        <w:t>What expectations should the intern meet in order to successfully move to the position of junior developer in 2 months?</w:t>
-      </w:r>
-    </w:p>
-    <w:p>
-      <w:pPr>
-        <w:spacing w:after="0" w:line="240" w:lineRule="auto"/>
-        <w:jc w:val="both"/>
-        <w:rPr>
-          <w:rFonts w:ascii="Times New Roman" w:hAnsi="Times New Roman" w:cs="Times New Roman"/>
-          <w:sz w:val="24"/>
-          <w:szCs w:val="24"/>
-        </w:rPr>
-      </w:pPr>
-      <w:r>
-        <w:rPr>
-          <w:rFonts w:ascii="Times New Roman" w:hAnsi="Times New Roman" w:cs="Times New Roman"/>
-          <w:sz w:val="24"/>
-          <w:szCs w:val="24"/>
-        </w:rPr>
-        <w:t>Could you tell me about the compensation that’s being offered for this role?</w:t>
-      </w:r>
-    </w:p>
-    <w:p>
-      <w:pPr>
-        <w:spacing w:after="0" w:line="240" w:lineRule="auto"/>
-        <w:jc w:val="both"/>
-        <w:rPr>
-          <w:rFonts w:ascii="Times New Roman" w:hAnsi="Times New Roman" w:cs="Times New Roman"/>
-          <w:sz w:val="24"/>
-          <w:szCs w:val="24"/>
-        </w:rPr>
-      </w:pPr>
-      <w:r>
-        <w:rPr>
-          <w:rFonts w:ascii="Times New Roman" w:hAnsi="Times New Roman" w:cs="Times New Roman"/>
-          <w:sz w:val="24"/>
-          <w:szCs w:val="24"/>
-        </w:rPr>
-        <w:t>Tell me a bit more about the hiring process</w:t>
-      </w:r>
-    </w:p>
-    <w:p>
-      <w:pPr>
-        <w:spacing w:after="0" w:line="240" w:lineRule="auto"/>
-        <w:jc w:val="both"/>
-        <w:rPr>
-          <w:rFonts w:ascii="Times New Roman" w:hAnsi="Times New Roman" w:cs="Times New Roman"/>
-          <w:sz w:val="24"/>
-          <w:szCs w:val="24"/>
-        </w:rPr>
-      </w:pPr>
-      <w:r>
-        <w:rPr>
-          <w:rFonts w:ascii="Times New Roman" w:hAnsi="Times New Roman" w:cs="Times New Roman"/>
-          <w:sz w:val="24"/>
-          <w:szCs w:val="24"/>
-        </w:rPr>
-        <w:t>Is corporate training provided? If yes, in what format?</w:t>
-      </w:r>
-    </w:p>
-    <w:p>
-      <w:pPr>
-        <w:spacing w:after="0" w:line="240" w:lineRule="auto"/>
-        <w:jc w:val="both"/>
-        <w:rPr>
-          <w:rFonts w:ascii="Times New Roman" w:hAnsi="Times New Roman" w:cs="Times New Roman"/>
-          <w:sz w:val="24"/>
-          <w:szCs w:val="24"/>
-        </w:rPr>
-      </w:pPr>
-      <w:r>
-        <w:rPr>
-          <w:rFonts w:ascii="Times New Roman" w:hAnsi="Times New Roman" w:cs="Times New Roman"/>
-          <w:sz w:val="24"/>
-          <w:szCs w:val="24"/>
-        </w:rPr>
-        <w:t>Currently, I am still working in the company. In case of the beginning of our cooperation with you, will it not be a problem if I have to work for 14 days at the previous place?</w:t>
-      </w:r>
-    </w:p>
-    <w:p>
-      <w:pPr>
-        <w:spacing w:after="0" w:line="240" w:lineRule="auto"/>
-        <w:jc w:val="both"/>
-        <w:rPr>
-          <w:rFonts w:ascii="Times New Roman" w:hAnsi="Times New Roman" w:cs="Times New Roman"/>
-          <w:sz w:val="24"/>
-          <w:szCs w:val="24"/>
-        </w:rPr>
-      </w:pPr>
-      <w:r>
-        <w:rPr>
-          <w:rFonts w:ascii="Times New Roman" w:hAnsi="Times New Roman" w:cs="Times New Roman"/>
-          <w:sz w:val="24"/>
-          <w:szCs w:val="24"/>
-        </w:rPr>
-        <w:t>Does your company use SCRUM in the development process, or some other methodology?</w:t>
-      </w:r>
-    </w:p>
-    <w:p>
-      <w:pPr>
-        <w:spacing w:after="0" w:line="240" w:lineRule="auto"/>
-        <w:jc w:val="both"/>
-        <w:rPr>
-          <w:rFonts w:ascii="Times New Roman" w:hAnsi="Times New Roman" w:cs="Times New Roman"/>
-          <w:sz w:val="24"/>
-          <w:szCs w:val="24"/>
-        </w:rPr>
-      </w:pPr>
-    </w:p>
-    <w:p>
-      <w:pPr>
-        <w:spacing w:after="0" w:line="240" w:lineRule="auto"/>
-        <w:jc w:val="both"/>
+      </w:pPr>
+      <w:r>
         <w:rPr>
           <w:rFonts w:ascii="Times New Roman" w:hAnsi="Times New Roman" w:cs="Times New Roman"/>
           <w:b/>
           <w:sz w:val="28"/>
           <w:szCs w:val="28"/>
-          <w:lang w:val="en-US"/>
-        </w:rPr>
-      </w:pPr>
-      <w:r>
+        </w:rPr>
+        <w:t>14)</w:t>
+      </w:r>
+    </w:p>
+    <w:p>
+      <w:pPr>
+        <w:spacing w:after="0" w:line="240" w:lineRule="auto"/>
+        <w:jc w:val="both"/>
+        <w:rPr>
+          <w:rFonts w:ascii="Times New Roman" w:hAnsi="Times New Roman" w:cs="Times New Roman"/>
+          <w:sz w:val="24"/>
+          <w:szCs w:val="24"/>
+        </w:rPr>
+      </w:pPr>
+    </w:p>
+    <w:p>
+      <w:pPr>
+        <w:spacing w:after="0" w:line="240" w:lineRule="auto"/>
+        <w:jc w:val="both"/>
+        <w:rPr>
+          <w:rFonts w:ascii="Times New Roman" w:hAnsi="Times New Roman" w:cs="Times New Roman"/>
+          <w:sz w:val="24"/>
+          <w:szCs w:val="24"/>
+        </w:rPr>
+      </w:pPr>
+      <w:r>
+        <w:rPr>
+          <w:rFonts w:ascii="Times New Roman" w:hAnsi="Times New Roman" w:cs="Times New Roman"/>
+          <w:sz w:val="24"/>
+          <w:szCs w:val="24"/>
+        </w:rPr>
+        <w:t>Твій словник:</w:t>
+      </w:r>
+    </w:p>
+    <w:p>
+      <w:pPr>
+        <w:spacing w:after="0" w:line="240" w:lineRule="auto"/>
+        <w:jc w:val="both"/>
+        <w:rPr>
+          <w:rFonts w:ascii="Times New Roman" w:hAnsi="Times New Roman" w:cs="Times New Roman"/>
+          <w:sz w:val="24"/>
+          <w:szCs w:val="24"/>
+        </w:rPr>
+      </w:pPr>
+    </w:p>
+    <w:p>
+      <w:pPr>
+        <w:spacing w:after="0" w:line="240" w:lineRule="auto"/>
+        <w:jc w:val="both"/>
+        <w:rPr>
+          <w:rFonts w:ascii="Times New Roman" w:hAnsi="Times New Roman" w:cs="Times New Roman"/>
+          <w:sz w:val="24"/>
+          <w:szCs w:val="24"/>
+        </w:rPr>
+      </w:pPr>
+      <w:r>
+        <w:rPr>
+          <w:rFonts w:ascii="Segoe UI Symbol" w:hAnsi="Segoe UI Symbol" w:cs="Segoe UI Symbol"/>
+          <w:sz w:val="24"/>
+          <w:szCs w:val="24"/>
+        </w:rPr>
+        <w:t>🔸</w:t>
+      </w:r>
+      <w:r>
+        <w:rPr>
+          <w:rFonts w:ascii="Times New Roman" w:hAnsi="Times New Roman" w:cs="Times New Roman"/>
+          <w:sz w:val="24"/>
+          <w:szCs w:val="24"/>
+        </w:rPr>
+        <w:t xml:space="preserve"> Technology stack – Стек технологій.</w:t>
+      </w:r>
+    </w:p>
+    <w:p>
+      <w:pPr>
+        <w:spacing w:after="0" w:line="240" w:lineRule="auto"/>
+        <w:jc w:val="both"/>
+        <w:rPr>
+          <w:rFonts w:ascii="Times New Roman" w:hAnsi="Times New Roman" w:cs="Times New Roman"/>
+          <w:sz w:val="24"/>
+          <w:szCs w:val="24"/>
+        </w:rPr>
+      </w:pPr>
+      <w:r>
+        <w:rPr>
+          <w:rFonts w:ascii="Segoe UI Symbol" w:hAnsi="Segoe UI Symbol" w:cs="Segoe UI Symbol"/>
+          <w:sz w:val="24"/>
+          <w:szCs w:val="24"/>
+        </w:rPr>
+        <w:t>🔸</w:t>
+      </w:r>
+      <w:r>
+        <w:rPr>
+          <w:rFonts w:ascii="Times New Roman" w:hAnsi="Times New Roman" w:cs="Times New Roman"/>
+          <w:sz w:val="24"/>
+          <w:szCs w:val="24"/>
+        </w:rPr>
+        <w:t xml:space="preserve"> To provide health insurance – Надавати страховку.</w:t>
+      </w:r>
+    </w:p>
+    <w:p>
+      <w:pPr>
+        <w:spacing w:after="0" w:line="240" w:lineRule="auto"/>
+        <w:jc w:val="both"/>
+        <w:rPr>
+          <w:rFonts w:ascii="Times New Roman" w:hAnsi="Times New Roman" w:cs="Times New Roman"/>
+          <w:sz w:val="24"/>
+          <w:szCs w:val="24"/>
+        </w:rPr>
+      </w:pPr>
+      <w:r>
+        <w:rPr>
+          <w:rFonts w:ascii="Segoe UI Symbol" w:hAnsi="Segoe UI Symbol" w:cs="Segoe UI Symbol"/>
+          <w:sz w:val="24"/>
+          <w:szCs w:val="24"/>
+        </w:rPr>
+        <w:t>🔸</w:t>
+      </w:r>
+      <w:r>
+        <w:rPr>
+          <w:rFonts w:ascii="Times New Roman" w:hAnsi="Times New Roman" w:cs="Times New Roman"/>
+          <w:sz w:val="24"/>
+          <w:szCs w:val="24"/>
+        </w:rPr>
+        <w:t xml:space="preserve"> To meet expectations – Відповідати очікуванням.</w:t>
+      </w:r>
+    </w:p>
+    <w:p>
+      <w:pPr>
+        <w:spacing w:after="0" w:line="240" w:lineRule="auto"/>
+        <w:jc w:val="both"/>
+        <w:rPr>
+          <w:rFonts w:ascii="Times New Roman" w:hAnsi="Times New Roman" w:cs="Times New Roman"/>
+          <w:sz w:val="24"/>
+          <w:szCs w:val="24"/>
+        </w:rPr>
+      </w:pPr>
+      <w:r>
+        <w:rPr>
+          <w:rFonts w:ascii="Segoe UI Symbol" w:hAnsi="Segoe UI Symbol" w:cs="Segoe UI Symbol"/>
+          <w:sz w:val="24"/>
+          <w:szCs w:val="24"/>
+        </w:rPr>
+        <w:t>🔸</w:t>
+      </w:r>
+      <w:r>
+        <w:rPr>
+          <w:rFonts w:ascii="Times New Roman" w:hAnsi="Times New Roman" w:cs="Times New Roman"/>
+          <w:sz w:val="24"/>
+          <w:szCs w:val="24"/>
+        </w:rPr>
+        <w:t xml:space="preserve"> To successfully move to the position of… – Успішно переходити на позицію…</w:t>
+      </w:r>
+    </w:p>
+    <w:p>
+      <w:pPr>
+        <w:spacing w:after="0" w:line="240" w:lineRule="auto"/>
+        <w:jc w:val="both"/>
+        <w:rPr>
+          <w:rFonts w:ascii="Times New Roman" w:hAnsi="Times New Roman" w:cs="Times New Roman"/>
+          <w:sz w:val="24"/>
+          <w:szCs w:val="24"/>
+        </w:rPr>
+      </w:pPr>
+    </w:p>
+    <w:p>
+      <w:pPr>
+        <w:spacing w:after="0" w:line="240" w:lineRule="auto"/>
+        <w:jc w:val="both"/>
+        <w:rPr>
+          <w:rFonts w:ascii="Times New Roman" w:hAnsi="Times New Roman" w:cs="Times New Roman"/>
+          <w:sz w:val="24"/>
+          <w:szCs w:val="24"/>
+        </w:rPr>
+      </w:pPr>
+    </w:p>
+    <w:p>
+      <w:pPr>
+        <w:spacing w:after="0" w:line="240" w:lineRule="auto"/>
+        <w:jc w:val="both"/>
+        <w:rPr>
+          <w:rFonts w:ascii="Times New Roman" w:hAnsi="Times New Roman" w:cs="Times New Roman"/>
+          <w:sz w:val="24"/>
+          <w:szCs w:val="24"/>
+        </w:rPr>
+      </w:pPr>
+      <w:r>
+        <w:rPr>
+          <w:rFonts w:ascii="Times New Roman" w:hAnsi="Times New Roman" w:cs="Times New Roman"/>
+          <w:sz w:val="24"/>
+          <w:szCs w:val="24"/>
+        </w:rPr>
+        <w:t>Questions to ask in the interview</w:t>
+      </w:r>
+    </w:p>
+    <w:p>
+      <w:pPr>
+        <w:spacing w:after="0" w:line="240" w:lineRule="auto"/>
+        <w:jc w:val="both"/>
+        <w:rPr>
+          <w:rFonts w:ascii="Times New Roman" w:hAnsi="Times New Roman" w:cs="Times New Roman"/>
+          <w:sz w:val="24"/>
+          <w:szCs w:val="24"/>
+        </w:rPr>
+      </w:pPr>
+      <w:r>
+        <w:rPr>
+          <w:rFonts w:ascii="Times New Roman" w:hAnsi="Times New Roman" w:cs="Times New Roman"/>
+          <w:sz w:val="24"/>
+          <w:szCs w:val="24"/>
+        </w:rPr>
+        <w:t>July 27, 2022</w:t>
+      </w:r>
+    </w:p>
+    <w:p>
+      <w:pPr>
+        <w:spacing w:after="0" w:line="240" w:lineRule="auto"/>
+        <w:jc w:val="both"/>
+        <w:rPr>
+          <w:rFonts w:ascii="Times New Roman" w:hAnsi="Times New Roman" w:cs="Times New Roman"/>
+          <w:sz w:val="24"/>
+          <w:szCs w:val="24"/>
+        </w:rPr>
+      </w:pPr>
+    </w:p>
+    <w:p>
+      <w:pPr>
+        <w:spacing w:after="0" w:line="240" w:lineRule="auto"/>
+        <w:jc w:val="both"/>
+        <w:rPr>
+          <w:rFonts w:ascii="Times New Roman" w:hAnsi="Times New Roman" w:cs="Times New Roman"/>
+          <w:sz w:val="24"/>
+          <w:szCs w:val="24"/>
+        </w:rPr>
+      </w:pPr>
+      <w:r>
+        <w:rPr>
+          <w:rFonts w:ascii="Times New Roman" w:hAnsi="Times New Roman" w:cs="Times New Roman"/>
+          <w:sz w:val="24"/>
+          <w:szCs w:val="24"/>
+        </w:rPr>
+        <w:t xml:space="preserve">Ask One Question at a Time </w:t>
+      </w:r>
+    </w:p>
+    <w:p>
+      <w:pPr>
+        <w:spacing w:after="0" w:line="240" w:lineRule="auto"/>
+        <w:jc w:val="both"/>
+        <w:rPr>
+          <w:rFonts w:ascii="Times New Roman" w:hAnsi="Times New Roman" w:cs="Times New Roman"/>
+          <w:sz w:val="24"/>
+          <w:szCs w:val="24"/>
+        </w:rPr>
+      </w:pPr>
+    </w:p>
+    <w:p>
+      <w:pPr>
+        <w:spacing w:after="0" w:line="240" w:lineRule="auto"/>
+        <w:jc w:val="both"/>
+        <w:rPr>
+          <w:rFonts w:ascii="Times New Roman" w:hAnsi="Times New Roman" w:cs="Times New Roman"/>
+          <w:sz w:val="24"/>
+          <w:szCs w:val="24"/>
+        </w:rPr>
+      </w:pPr>
+      <w:r>
+        <w:rPr>
+          <w:rFonts w:ascii="Times New Roman" w:hAnsi="Times New Roman" w:cs="Times New Roman"/>
+          <w:sz w:val="24"/>
+          <w:szCs w:val="24"/>
+        </w:rPr>
+        <w:t>Avoid multi-part questions; they will only overwhelm the employer. Each question should have one specific point.</w:t>
+      </w:r>
+    </w:p>
+    <w:p>
+      <w:pPr>
+        <w:spacing w:after="0" w:line="240" w:lineRule="auto"/>
+        <w:jc w:val="both"/>
+        <w:rPr>
+          <w:rFonts w:ascii="Times New Roman" w:hAnsi="Times New Roman" w:cs="Times New Roman"/>
+          <w:sz w:val="24"/>
+          <w:szCs w:val="24"/>
+        </w:rPr>
+      </w:pPr>
+    </w:p>
+    <w:p>
+      <w:pPr>
+        <w:spacing w:after="0" w:line="240" w:lineRule="auto"/>
+        <w:jc w:val="both"/>
+        <w:rPr>
+          <w:rFonts w:ascii="Times New Roman" w:hAnsi="Times New Roman" w:cs="Times New Roman"/>
+          <w:sz w:val="24"/>
+          <w:szCs w:val="24"/>
+        </w:rPr>
+      </w:pPr>
+      <w:r>
+        <w:rPr>
+          <w:rFonts w:ascii="Times New Roman" w:hAnsi="Times New Roman" w:cs="Times New Roman"/>
+          <w:sz w:val="24"/>
+          <w:szCs w:val="24"/>
+        </w:rPr>
+        <w:t xml:space="preserve">Ask Questions About Multiple Topics </w:t>
+      </w:r>
+    </w:p>
+    <w:p>
+      <w:pPr>
+        <w:spacing w:after="0" w:line="240" w:lineRule="auto"/>
+        <w:jc w:val="both"/>
+        <w:rPr>
+          <w:rFonts w:ascii="Times New Roman" w:hAnsi="Times New Roman" w:cs="Times New Roman"/>
+          <w:sz w:val="24"/>
+          <w:szCs w:val="24"/>
+        </w:rPr>
+      </w:pPr>
+    </w:p>
+    <w:p>
+      <w:pPr>
+        <w:spacing w:after="0" w:line="240" w:lineRule="auto"/>
+        <w:jc w:val="both"/>
+        <w:rPr>
+          <w:rFonts w:ascii="Times New Roman" w:hAnsi="Times New Roman" w:cs="Times New Roman"/>
+          <w:sz w:val="24"/>
+          <w:szCs w:val="24"/>
+        </w:rPr>
+      </w:pPr>
+      <w:r>
+        <w:rPr>
+          <w:rFonts w:ascii="Times New Roman" w:hAnsi="Times New Roman" w:cs="Times New Roman"/>
+          <w:sz w:val="24"/>
+          <w:szCs w:val="24"/>
+        </w:rPr>
+        <w:t>Ask questions about a variety of topics to demonstrate your curiosity and interest in all aspects of the position.</w:t>
+      </w:r>
+    </w:p>
+    <w:p>
+      <w:pPr>
+        <w:spacing w:after="0" w:line="240" w:lineRule="auto"/>
+        <w:jc w:val="both"/>
+        <w:rPr>
+          <w:rFonts w:ascii="Times New Roman" w:hAnsi="Times New Roman" w:cs="Times New Roman"/>
+          <w:sz w:val="24"/>
+          <w:szCs w:val="24"/>
+        </w:rPr>
+      </w:pPr>
+    </w:p>
+    <w:p>
+      <w:pPr>
+        <w:spacing w:after="0" w:line="240" w:lineRule="auto"/>
+        <w:jc w:val="both"/>
+        <w:rPr>
+          <w:rFonts w:ascii="Times New Roman" w:hAnsi="Times New Roman" w:cs="Times New Roman"/>
+          <w:sz w:val="24"/>
+          <w:szCs w:val="24"/>
+        </w:rPr>
+      </w:pPr>
+      <w:r>
+        <w:rPr>
+          <w:rFonts w:ascii="Times New Roman" w:hAnsi="Times New Roman" w:cs="Times New Roman"/>
+          <w:sz w:val="24"/>
+          <w:szCs w:val="24"/>
+        </w:rPr>
+        <w:t>Ask questions to show interest and learn about the organization</w:t>
+      </w:r>
+    </w:p>
+    <w:p>
+      <w:pPr>
+        <w:spacing w:after="0" w:line="240" w:lineRule="auto"/>
+        <w:jc w:val="both"/>
+        <w:rPr>
+          <w:rFonts w:ascii="Times New Roman" w:hAnsi="Times New Roman" w:cs="Times New Roman"/>
+          <w:sz w:val="24"/>
+          <w:szCs w:val="24"/>
+        </w:rPr>
+      </w:pPr>
+    </w:p>
+    <w:p>
+      <w:pPr>
+        <w:spacing w:after="0" w:line="240" w:lineRule="auto"/>
+        <w:jc w:val="both"/>
+        <w:rPr>
+          <w:rFonts w:ascii="Times New Roman" w:hAnsi="Times New Roman" w:cs="Times New Roman"/>
+          <w:sz w:val="24"/>
+          <w:szCs w:val="24"/>
+        </w:rPr>
+      </w:pPr>
+      <w:r>
+        <w:rPr>
+          <w:rFonts w:ascii="Times New Roman" w:hAnsi="Times New Roman" w:cs="Times New Roman"/>
+          <w:sz w:val="24"/>
+          <w:szCs w:val="24"/>
+        </w:rPr>
+        <w:t>Welcome the interviewer’s invitation to ask questions as an opportunity to show your interest and ask about the specifics of the job that will help you make a good decision.</w:t>
+      </w:r>
+    </w:p>
+    <w:p>
+      <w:pPr>
+        <w:spacing w:after="0" w:line="240" w:lineRule="auto"/>
+        <w:jc w:val="both"/>
+        <w:rPr>
+          <w:rFonts w:ascii="Times New Roman" w:hAnsi="Times New Roman" w:cs="Times New Roman"/>
+          <w:sz w:val="24"/>
+          <w:szCs w:val="24"/>
+        </w:rPr>
+      </w:pPr>
+    </w:p>
+    <w:p>
+      <w:pPr>
+        <w:spacing w:after="0" w:line="240" w:lineRule="auto"/>
+        <w:jc w:val="both"/>
+        <w:rPr>
+          <w:rFonts w:ascii="Times New Roman" w:hAnsi="Times New Roman" w:cs="Times New Roman"/>
+          <w:sz w:val="24"/>
+          <w:szCs w:val="24"/>
+        </w:rPr>
+      </w:pPr>
+      <w:r>
+        <w:rPr>
+          <w:rFonts w:ascii="Times New Roman" w:hAnsi="Times New Roman" w:cs="Times New Roman"/>
+          <w:sz w:val="24"/>
+          <w:szCs w:val="24"/>
+        </w:rPr>
+        <w:t>Examples:</w:t>
+      </w:r>
+    </w:p>
+    <w:p>
+      <w:pPr>
+        <w:spacing w:after="0" w:line="240" w:lineRule="auto"/>
+        <w:jc w:val="both"/>
+        <w:rPr>
+          <w:rFonts w:ascii="Times New Roman" w:hAnsi="Times New Roman" w:cs="Times New Roman"/>
+          <w:sz w:val="24"/>
+          <w:szCs w:val="24"/>
+        </w:rPr>
+      </w:pPr>
+      <w:r>
+        <w:rPr>
+          <w:rFonts w:ascii="Times New Roman" w:hAnsi="Times New Roman" w:cs="Times New Roman"/>
+          <w:sz w:val="24"/>
+          <w:szCs w:val="24"/>
+        </w:rPr>
+        <w:t>What opportunities for professional development does your company offer?</w:t>
+      </w:r>
+    </w:p>
+    <w:p>
+      <w:pPr>
+        <w:spacing w:after="0" w:line="240" w:lineRule="auto"/>
+        <w:jc w:val="both"/>
+        <w:rPr>
+          <w:rFonts w:ascii="Times New Roman" w:hAnsi="Times New Roman" w:cs="Times New Roman"/>
+          <w:sz w:val="24"/>
+          <w:szCs w:val="24"/>
+        </w:rPr>
+      </w:pPr>
+      <w:r>
+        <w:rPr>
+          <w:rFonts w:ascii="Times New Roman" w:hAnsi="Times New Roman" w:cs="Times New Roman"/>
+          <w:sz w:val="24"/>
+          <w:szCs w:val="24"/>
+        </w:rPr>
+        <w:t>What technology stack will I have to work with?</w:t>
+      </w:r>
+    </w:p>
+    <w:p>
+      <w:pPr>
+        <w:spacing w:after="0" w:line="240" w:lineRule="auto"/>
+        <w:jc w:val="both"/>
+        <w:rPr>
+          <w:rFonts w:ascii="Times New Roman" w:hAnsi="Times New Roman" w:cs="Times New Roman"/>
+          <w:sz w:val="24"/>
+          <w:szCs w:val="24"/>
+        </w:rPr>
+      </w:pPr>
+      <w:r>
+        <w:rPr>
+          <w:rFonts w:ascii="Times New Roman" w:hAnsi="Times New Roman" w:cs="Times New Roman"/>
+          <w:sz w:val="24"/>
+          <w:szCs w:val="24"/>
+        </w:rPr>
+        <w:t>How do you currently support or mentor junior developers?</w:t>
+      </w:r>
+    </w:p>
+    <w:p>
+      <w:pPr>
+        <w:spacing w:after="0" w:line="240" w:lineRule="auto"/>
+        <w:jc w:val="both"/>
+        <w:rPr>
+          <w:rFonts w:ascii="Times New Roman" w:hAnsi="Times New Roman" w:cs="Times New Roman"/>
+          <w:sz w:val="24"/>
+          <w:szCs w:val="24"/>
+        </w:rPr>
+      </w:pPr>
+      <w:r>
+        <w:rPr>
+          <w:rFonts w:ascii="Times New Roman" w:hAnsi="Times New Roman" w:cs="Times New Roman"/>
+          <w:sz w:val="24"/>
+          <w:szCs w:val="24"/>
+        </w:rPr>
+        <w:t>Do you provide health insurance?</w:t>
+      </w:r>
+    </w:p>
+    <w:p>
+      <w:pPr>
+        <w:spacing w:after="0" w:line="240" w:lineRule="auto"/>
+        <w:jc w:val="both"/>
+        <w:rPr>
+          <w:rFonts w:ascii="Times New Roman" w:hAnsi="Times New Roman" w:cs="Times New Roman"/>
+          <w:sz w:val="24"/>
+          <w:szCs w:val="24"/>
+        </w:rPr>
+      </w:pPr>
+      <w:r>
+        <w:rPr>
+          <w:rFonts w:ascii="Times New Roman" w:hAnsi="Times New Roman" w:cs="Times New Roman"/>
+          <w:sz w:val="24"/>
+          <w:szCs w:val="24"/>
+        </w:rPr>
+        <w:t>How is teamwork built?</w:t>
+      </w:r>
+    </w:p>
+    <w:p>
+      <w:pPr>
+        <w:spacing w:after="0" w:line="240" w:lineRule="auto"/>
+        <w:jc w:val="both"/>
+        <w:rPr>
+          <w:rFonts w:ascii="Times New Roman" w:hAnsi="Times New Roman" w:cs="Times New Roman"/>
+          <w:sz w:val="24"/>
+          <w:szCs w:val="24"/>
+        </w:rPr>
+      </w:pPr>
+      <w:r>
+        <w:rPr>
+          <w:rFonts w:ascii="Times New Roman" w:hAnsi="Times New Roman" w:cs="Times New Roman"/>
+          <w:sz w:val="24"/>
+          <w:szCs w:val="24"/>
+        </w:rPr>
+        <w:t>Do you already know which project I will work on?</w:t>
+      </w:r>
+    </w:p>
+    <w:p>
+      <w:pPr>
+        <w:spacing w:after="0" w:line="240" w:lineRule="auto"/>
+        <w:jc w:val="both"/>
+        <w:rPr>
+          <w:rFonts w:ascii="Times New Roman" w:hAnsi="Times New Roman" w:cs="Times New Roman"/>
+          <w:sz w:val="24"/>
+          <w:szCs w:val="24"/>
+        </w:rPr>
+      </w:pPr>
+      <w:r>
+        <w:rPr>
+          <w:rFonts w:ascii="Times New Roman" w:hAnsi="Times New Roman" w:cs="Times New Roman"/>
+          <w:sz w:val="24"/>
+          <w:szCs w:val="24"/>
+        </w:rPr>
+        <w:lastRenderedPageBreak/>
+        <w:t>What expectations should the intern meet in order to successfully move to the position of junior developer in 2 months?</w:t>
+      </w:r>
+    </w:p>
+    <w:p>
+      <w:pPr>
+        <w:spacing w:after="0" w:line="240" w:lineRule="auto"/>
+        <w:jc w:val="both"/>
+        <w:rPr>
+          <w:rFonts w:ascii="Times New Roman" w:hAnsi="Times New Roman" w:cs="Times New Roman"/>
+          <w:sz w:val="24"/>
+          <w:szCs w:val="24"/>
+        </w:rPr>
+      </w:pPr>
+      <w:r>
+        <w:rPr>
+          <w:rFonts w:ascii="Times New Roman" w:hAnsi="Times New Roman" w:cs="Times New Roman"/>
+          <w:sz w:val="24"/>
+          <w:szCs w:val="24"/>
+        </w:rPr>
+        <w:t>Could you tell me about the compensation that’s being offered for this role?</w:t>
+      </w:r>
+    </w:p>
+    <w:p>
+      <w:pPr>
+        <w:spacing w:after="0" w:line="240" w:lineRule="auto"/>
+        <w:jc w:val="both"/>
+        <w:rPr>
+          <w:rFonts w:ascii="Times New Roman" w:hAnsi="Times New Roman" w:cs="Times New Roman"/>
+          <w:sz w:val="24"/>
+          <w:szCs w:val="24"/>
+        </w:rPr>
+      </w:pPr>
+      <w:r>
+        <w:rPr>
+          <w:rFonts w:ascii="Times New Roman" w:hAnsi="Times New Roman" w:cs="Times New Roman"/>
+          <w:sz w:val="24"/>
+          <w:szCs w:val="24"/>
+        </w:rPr>
+        <w:t>Tell me a bit more about the hiring process</w:t>
+      </w:r>
+    </w:p>
+    <w:p>
+      <w:pPr>
+        <w:spacing w:after="0" w:line="240" w:lineRule="auto"/>
+        <w:jc w:val="both"/>
+        <w:rPr>
+          <w:rFonts w:ascii="Times New Roman" w:hAnsi="Times New Roman" w:cs="Times New Roman"/>
+          <w:sz w:val="24"/>
+          <w:szCs w:val="24"/>
+        </w:rPr>
+      </w:pPr>
+      <w:r>
+        <w:rPr>
+          <w:rFonts w:ascii="Times New Roman" w:hAnsi="Times New Roman" w:cs="Times New Roman"/>
+          <w:sz w:val="24"/>
+          <w:szCs w:val="24"/>
+        </w:rPr>
+        <w:t>Is corporate training provided? If yes, in what format?</w:t>
+      </w:r>
+    </w:p>
+    <w:p>
+      <w:pPr>
+        <w:spacing w:after="0" w:line="240" w:lineRule="auto"/>
+        <w:jc w:val="both"/>
+        <w:rPr>
+          <w:rFonts w:ascii="Times New Roman" w:hAnsi="Times New Roman" w:cs="Times New Roman"/>
+          <w:sz w:val="24"/>
+          <w:szCs w:val="24"/>
+        </w:rPr>
+      </w:pPr>
+      <w:r>
+        <w:rPr>
+          <w:rFonts w:ascii="Times New Roman" w:hAnsi="Times New Roman" w:cs="Times New Roman"/>
+          <w:sz w:val="24"/>
+          <w:szCs w:val="24"/>
+        </w:rPr>
+        <w:t>Currently, I am still working in the company. In case of the beginning of our cooperation with you, will it not be a problem if I have to work for 14 days at the previous place?</w:t>
+      </w:r>
+    </w:p>
+    <w:p>
+      <w:pPr>
+        <w:spacing w:after="0" w:line="240" w:lineRule="auto"/>
+        <w:jc w:val="both"/>
+        <w:rPr>
+          <w:rFonts w:ascii="Times New Roman" w:hAnsi="Times New Roman" w:cs="Times New Roman"/>
+          <w:sz w:val="24"/>
+          <w:szCs w:val="24"/>
+        </w:rPr>
+      </w:pPr>
+      <w:r>
+        <w:rPr>
+          <w:rFonts w:ascii="Times New Roman" w:hAnsi="Times New Roman" w:cs="Times New Roman"/>
+          <w:sz w:val="24"/>
+          <w:szCs w:val="24"/>
+        </w:rPr>
+        <w:t>Does your company use SCRUM in the development process, or some other methodology?</w:t>
+      </w:r>
+    </w:p>
+    <w:p>
+      <w:pPr>
+        <w:spacing w:after="0" w:line="240" w:lineRule="auto"/>
+        <w:jc w:val="both"/>
+        <w:rPr>
+          <w:rFonts w:ascii="Times New Roman" w:hAnsi="Times New Roman" w:cs="Times New Roman"/>
+          <w:sz w:val="24"/>
+          <w:szCs w:val="24"/>
+        </w:rPr>
+      </w:pPr>
+    </w:p>
+    <w:p>
+      <w:pPr>
+        <w:spacing w:after="0" w:line="240" w:lineRule="auto"/>
+        <w:jc w:val="both"/>
         <w:rPr>
           <w:rFonts w:ascii="Times New Roman" w:hAnsi="Times New Roman" w:cs="Times New Roman"/>
           <w:b/>
@@ -7299,6 +7927,15 @@
           <w:szCs w:val="28"/>
           <w:lang w:val="en-US"/>
         </w:rPr>
+      </w:pPr>
+      <w:r>
+        <w:rPr>
+          <w:rFonts w:ascii="Times New Roman" w:hAnsi="Times New Roman" w:cs="Times New Roman"/>
+          <w:b/>
+          <w:sz w:val="28"/>
+          <w:szCs w:val="28"/>
+          <w:lang w:val="en-US"/>
+        </w:rPr>
         <w:t xml:space="preserve">15) </w:t>
       </w:r>
     </w:p>
@@ -7815,7 +8452,6 @@
           <w:szCs w:val="24"/>
           <w:lang w:val="en-US"/>
         </w:rPr>
-        <w:lastRenderedPageBreak/>
         <w:t>🔸</w:t>
       </w:r>
       <w:r>
@@ -8330,6 +8966,7 @@
           <w:sz w:val="24"/>
           <w:szCs w:val="24"/>
         </w:rPr>
+        <w:lastRenderedPageBreak/>
         <w:t>Example 2:  </w:t>
       </w:r>
     </w:p>
@@ -8373,955 +9010,18 @@
           <w:b/>
           <w:sz w:val="28"/>
           <w:szCs w:val="28"/>
-          <w:lang w:val="en-US"/>
-        </w:rPr>
-      </w:pPr>
-      <w:r>
+        </w:rPr>
+      </w:pPr>
+    </w:p>
+    <w:p>
+      <w:pPr>
+        <w:spacing w:after="0" w:line="240" w:lineRule="auto"/>
+        <w:jc w:val="both"/>
         <w:rPr>
           <w:rFonts w:ascii="Times New Roman" w:hAnsi="Times New Roman" w:cs="Times New Roman"/>
           <w:b/>
           <w:sz w:val="28"/>
           <w:szCs w:val="28"/>
-          <w:lang w:val="en-US"/>
-        </w:rPr>
-        <w:t xml:space="preserve">16) </w:t>
-      </w:r>
-    </w:p>
-    <w:p>
-      <w:pPr>
-        <w:spacing w:after="0" w:line="240" w:lineRule="auto"/>
-        <w:jc w:val="both"/>
-        <w:rPr>
-          <w:rFonts w:ascii="Times New Roman" w:hAnsi="Times New Roman" w:cs="Times New Roman"/>
-          <w:sz w:val="24"/>
-          <w:szCs w:val="24"/>
-          <w:lang w:val="en-US"/>
-        </w:rPr>
-      </w:pPr>
-    </w:p>
-    <w:p>
-      <w:pPr>
-        <w:spacing w:after="0" w:line="240" w:lineRule="auto"/>
-        <w:jc w:val="both"/>
-        <w:rPr>
-          <w:rFonts w:ascii="Times New Roman" w:hAnsi="Times New Roman" w:cs="Times New Roman"/>
-          <w:sz w:val="24"/>
-          <w:szCs w:val="24"/>
-          <w:lang w:val="en-US"/>
-        </w:rPr>
-      </w:pPr>
-      <w:r>
-        <w:rPr>
-          <w:rFonts w:ascii="Times New Roman" w:hAnsi="Times New Roman" w:cs="Times New Roman"/>
-          <w:sz w:val="24"/>
-          <w:szCs w:val="24"/>
-          <w:lang w:val="en-US"/>
-        </w:rPr>
-        <w:t>Твій словник:</w:t>
-      </w:r>
-    </w:p>
-    <w:p>
-      <w:pPr>
-        <w:spacing w:after="0" w:line="240" w:lineRule="auto"/>
-        <w:jc w:val="both"/>
-        <w:rPr>
-          <w:rFonts w:ascii="Times New Roman" w:hAnsi="Times New Roman" w:cs="Times New Roman"/>
-          <w:sz w:val="24"/>
-          <w:szCs w:val="24"/>
-          <w:lang w:val="en-US"/>
-        </w:rPr>
-      </w:pPr>
-    </w:p>
-    <w:p>
-      <w:pPr>
-        <w:spacing w:after="0" w:line="240" w:lineRule="auto"/>
-        <w:jc w:val="both"/>
-        <w:rPr>
-          <w:rFonts w:ascii="Times New Roman" w:hAnsi="Times New Roman" w:cs="Times New Roman"/>
-          <w:sz w:val="24"/>
-          <w:szCs w:val="24"/>
-          <w:lang w:val="en-US"/>
-        </w:rPr>
-      </w:pPr>
-      <w:r>
-        <w:rPr>
-          <w:rFonts w:ascii="Segoe UI Symbol" w:hAnsi="Segoe UI Symbol" w:cs="Segoe UI Symbol"/>
-          <w:sz w:val="24"/>
-          <w:szCs w:val="24"/>
-          <w:lang w:val="en-US"/>
-        </w:rPr>
-        <w:t>🔸</w:t>
-      </w:r>
-      <w:r>
-        <w:rPr>
-          <w:rFonts w:ascii="Times New Roman" w:hAnsi="Times New Roman" w:cs="Times New Roman"/>
-          <w:sz w:val="24"/>
-          <w:szCs w:val="24"/>
-          <w:lang w:val="en-US"/>
-        </w:rPr>
-        <w:t xml:space="preserve"> </w:t>
-      </w:r>
-      <w:proofErr w:type="gramStart"/>
-      <w:r>
-        <w:rPr>
-          <w:rFonts w:ascii="Times New Roman" w:hAnsi="Times New Roman" w:cs="Times New Roman"/>
-          <w:sz w:val="24"/>
-          <w:szCs w:val="24"/>
-          <w:lang w:val="en-US"/>
-        </w:rPr>
-        <w:t>My</w:t>
-      </w:r>
-      <w:proofErr w:type="gramEnd"/>
-      <w:r>
-        <w:rPr>
-          <w:rFonts w:ascii="Times New Roman" w:hAnsi="Times New Roman" w:cs="Times New Roman"/>
-          <w:sz w:val="24"/>
-          <w:szCs w:val="24"/>
-          <w:lang w:val="en-US"/>
-        </w:rPr>
-        <w:t xml:space="preserve"> main task was… - Основне завдання було</w:t>
-      </w:r>
-    </w:p>
-    <w:p>
-      <w:pPr>
-        <w:spacing w:after="0" w:line="240" w:lineRule="auto"/>
-        <w:jc w:val="both"/>
-        <w:rPr>
-          <w:rFonts w:ascii="Times New Roman" w:hAnsi="Times New Roman" w:cs="Times New Roman"/>
-          <w:sz w:val="24"/>
-          <w:szCs w:val="24"/>
-          <w:lang w:val="en-US"/>
-        </w:rPr>
-      </w:pPr>
-      <w:r>
-        <w:rPr>
-          <w:rFonts w:ascii="Segoe UI Symbol" w:hAnsi="Segoe UI Symbol" w:cs="Segoe UI Symbol"/>
-          <w:sz w:val="24"/>
-          <w:szCs w:val="24"/>
-          <w:lang w:val="en-US"/>
-        </w:rPr>
-        <w:t>🔸</w:t>
-      </w:r>
-      <w:r>
-        <w:rPr>
-          <w:rFonts w:ascii="Times New Roman" w:hAnsi="Times New Roman" w:cs="Times New Roman"/>
-          <w:sz w:val="24"/>
-          <w:szCs w:val="24"/>
-          <w:lang w:val="en-US"/>
-        </w:rPr>
-        <w:t xml:space="preserve"> </w:t>
-      </w:r>
-      <w:proofErr w:type="gramStart"/>
-      <w:r>
-        <w:rPr>
-          <w:rFonts w:ascii="Times New Roman" w:hAnsi="Times New Roman" w:cs="Times New Roman"/>
-          <w:sz w:val="24"/>
-          <w:szCs w:val="24"/>
-          <w:lang w:val="en-US"/>
-        </w:rPr>
-        <w:t>The</w:t>
-      </w:r>
-      <w:proofErr w:type="gramEnd"/>
-      <w:r>
-        <w:rPr>
-          <w:rFonts w:ascii="Times New Roman" w:hAnsi="Times New Roman" w:cs="Times New Roman"/>
-          <w:sz w:val="24"/>
-          <w:szCs w:val="24"/>
-          <w:lang w:val="en-US"/>
-        </w:rPr>
-        <w:t xml:space="preserve"> project solves the problem of… - Проєкт вирішує проблему…</w:t>
-      </w:r>
-    </w:p>
-    <w:p>
-      <w:pPr>
-        <w:spacing w:after="0" w:line="240" w:lineRule="auto"/>
-        <w:jc w:val="both"/>
-        <w:rPr>
-          <w:rFonts w:ascii="Times New Roman" w:hAnsi="Times New Roman" w:cs="Times New Roman"/>
-          <w:sz w:val="24"/>
-          <w:szCs w:val="24"/>
-          <w:lang w:val="en-US"/>
-        </w:rPr>
-      </w:pPr>
-      <w:r>
-        <w:rPr>
-          <w:rFonts w:ascii="Segoe UI Symbol" w:hAnsi="Segoe UI Symbol" w:cs="Segoe UI Symbol"/>
-          <w:sz w:val="24"/>
-          <w:szCs w:val="24"/>
-          <w:lang w:val="en-US"/>
-        </w:rPr>
-        <w:t>🔸</w:t>
-      </w:r>
-      <w:r>
-        <w:rPr>
-          <w:rFonts w:ascii="Times New Roman" w:hAnsi="Times New Roman" w:cs="Times New Roman"/>
-          <w:sz w:val="24"/>
-          <w:szCs w:val="24"/>
-          <w:lang w:val="en-US"/>
-        </w:rPr>
-        <w:t xml:space="preserve"> </w:t>
-      </w:r>
-      <w:proofErr w:type="gramStart"/>
-      <w:r>
-        <w:rPr>
-          <w:rFonts w:ascii="Times New Roman" w:hAnsi="Times New Roman" w:cs="Times New Roman"/>
-          <w:sz w:val="24"/>
-          <w:szCs w:val="24"/>
-          <w:lang w:val="en-US"/>
-        </w:rPr>
-        <w:t>The</w:t>
-      </w:r>
-      <w:proofErr w:type="gramEnd"/>
-      <w:r>
-        <w:rPr>
-          <w:rFonts w:ascii="Times New Roman" w:hAnsi="Times New Roman" w:cs="Times New Roman"/>
-          <w:sz w:val="24"/>
-          <w:szCs w:val="24"/>
-          <w:lang w:val="en-US"/>
-        </w:rPr>
-        <w:t xml:space="preserve"> benefit of this project is… - Перевага цьго проєкту</w:t>
-      </w:r>
-    </w:p>
-    <w:p>
-      <w:pPr>
-        <w:spacing w:after="0" w:line="240" w:lineRule="auto"/>
-        <w:jc w:val="both"/>
-        <w:rPr>
-          <w:rFonts w:ascii="Times New Roman" w:hAnsi="Times New Roman" w:cs="Times New Roman"/>
-          <w:sz w:val="24"/>
-          <w:szCs w:val="24"/>
-          <w:lang w:val="en-US"/>
-        </w:rPr>
-      </w:pPr>
-      <w:r>
-        <w:rPr>
-          <w:rFonts w:ascii="Segoe UI Symbol" w:hAnsi="Segoe UI Symbol" w:cs="Segoe UI Symbol"/>
-          <w:sz w:val="24"/>
-          <w:szCs w:val="24"/>
-          <w:lang w:val="en-US"/>
-        </w:rPr>
-        <w:t>🔸</w:t>
-      </w:r>
-      <w:r>
-        <w:rPr>
-          <w:rFonts w:ascii="Times New Roman" w:hAnsi="Times New Roman" w:cs="Times New Roman"/>
-          <w:sz w:val="24"/>
-          <w:szCs w:val="24"/>
-          <w:lang w:val="en-US"/>
-        </w:rPr>
-        <w:t xml:space="preserve"> </w:t>
-      </w:r>
-      <w:proofErr w:type="gramStart"/>
-      <w:r>
-        <w:rPr>
-          <w:rFonts w:ascii="Times New Roman" w:hAnsi="Times New Roman" w:cs="Times New Roman"/>
-          <w:sz w:val="24"/>
-          <w:szCs w:val="24"/>
-          <w:lang w:val="en-US"/>
-        </w:rPr>
-        <w:t>Throughout</w:t>
-      </w:r>
-      <w:proofErr w:type="gramEnd"/>
-      <w:r>
-        <w:rPr>
-          <w:rFonts w:ascii="Times New Roman" w:hAnsi="Times New Roman" w:cs="Times New Roman"/>
-          <w:sz w:val="24"/>
-          <w:szCs w:val="24"/>
-          <w:lang w:val="en-US"/>
-        </w:rPr>
-        <w:t xml:space="preserve"> the project - Протягом всього проєкту</w:t>
-      </w:r>
-    </w:p>
-    <w:p>
-      <w:pPr>
-        <w:spacing w:after="0" w:line="240" w:lineRule="auto"/>
-        <w:jc w:val="both"/>
-        <w:rPr>
-          <w:rFonts w:ascii="Times New Roman" w:hAnsi="Times New Roman" w:cs="Times New Roman"/>
-          <w:sz w:val="24"/>
-          <w:szCs w:val="24"/>
-          <w:lang w:val="en-US"/>
-        </w:rPr>
-      </w:pPr>
-      <w:r>
-        <w:rPr>
-          <w:rFonts w:ascii="Segoe UI Symbol" w:hAnsi="Segoe UI Symbol" w:cs="Segoe UI Symbol"/>
-          <w:sz w:val="24"/>
-          <w:szCs w:val="24"/>
-          <w:lang w:val="en-US"/>
-        </w:rPr>
-        <w:t>🔸</w:t>
-      </w:r>
-      <w:r>
-        <w:rPr>
-          <w:rFonts w:ascii="Times New Roman" w:hAnsi="Times New Roman" w:cs="Times New Roman"/>
-          <w:sz w:val="24"/>
-          <w:szCs w:val="24"/>
-          <w:lang w:val="en-US"/>
-        </w:rPr>
-        <w:t xml:space="preserve"> </w:t>
-      </w:r>
-      <w:proofErr w:type="gramStart"/>
-      <w:r>
-        <w:rPr>
-          <w:rFonts w:ascii="Times New Roman" w:hAnsi="Times New Roman" w:cs="Times New Roman"/>
-          <w:sz w:val="24"/>
-          <w:szCs w:val="24"/>
-          <w:lang w:val="en-US"/>
-        </w:rPr>
-        <w:t>To</w:t>
-      </w:r>
-      <w:proofErr w:type="gramEnd"/>
-      <w:r>
-        <w:rPr>
-          <w:rFonts w:ascii="Times New Roman" w:hAnsi="Times New Roman" w:cs="Times New Roman"/>
-          <w:sz w:val="24"/>
-          <w:szCs w:val="24"/>
-          <w:lang w:val="en-US"/>
-        </w:rPr>
-        <w:t xml:space="preserve"> face the problem of…- Зіштовхуватись з проблемою</w:t>
-      </w:r>
-    </w:p>
-    <w:p>
-      <w:pPr>
-        <w:spacing w:after="0" w:line="240" w:lineRule="auto"/>
-        <w:jc w:val="both"/>
-        <w:rPr>
-          <w:rFonts w:ascii="Times New Roman" w:hAnsi="Times New Roman" w:cs="Times New Roman"/>
-          <w:sz w:val="24"/>
-          <w:szCs w:val="24"/>
-          <w:lang w:val="en-US"/>
-        </w:rPr>
-      </w:pPr>
-      <w:r>
-        <w:rPr>
-          <w:rFonts w:ascii="Segoe UI Symbol" w:hAnsi="Segoe UI Symbol" w:cs="Segoe UI Symbol"/>
-          <w:sz w:val="24"/>
-          <w:szCs w:val="24"/>
-          <w:lang w:val="en-US"/>
-        </w:rPr>
-        <w:t>🔸</w:t>
-      </w:r>
-      <w:r>
-        <w:rPr>
-          <w:rFonts w:ascii="Times New Roman" w:hAnsi="Times New Roman" w:cs="Times New Roman"/>
-          <w:sz w:val="24"/>
-          <w:szCs w:val="24"/>
-          <w:lang w:val="en-US"/>
-        </w:rPr>
-        <w:t xml:space="preserve"> </w:t>
-      </w:r>
-      <w:proofErr w:type="gramStart"/>
-      <w:r>
-        <w:rPr>
-          <w:rFonts w:ascii="Times New Roman" w:hAnsi="Times New Roman" w:cs="Times New Roman"/>
-          <w:sz w:val="24"/>
-          <w:szCs w:val="24"/>
-          <w:lang w:val="en-US"/>
-        </w:rPr>
-        <w:t>To</w:t>
-      </w:r>
-      <w:proofErr w:type="gramEnd"/>
-      <w:r>
-        <w:rPr>
-          <w:rFonts w:ascii="Times New Roman" w:hAnsi="Times New Roman" w:cs="Times New Roman"/>
-          <w:sz w:val="24"/>
-          <w:szCs w:val="24"/>
-          <w:lang w:val="en-US"/>
-        </w:rPr>
-        <w:t xml:space="preserve"> think through - Продумувати</w:t>
-      </w:r>
-    </w:p>
-    <w:p>
-      <w:pPr>
-        <w:spacing w:after="0" w:line="240" w:lineRule="auto"/>
-        <w:jc w:val="both"/>
-        <w:rPr>
-          <w:rFonts w:ascii="Times New Roman" w:hAnsi="Times New Roman" w:cs="Times New Roman"/>
-          <w:sz w:val="24"/>
-          <w:szCs w:val="24"/>
-          <w:lang w:val="en-US"/>
-        </w:rPr>
-      </w:pPr>
-      <w:r>
-        <w:rPr>
-          <w:rFonts w:ascii="Segoe UI Symbol" w:hAnsi="Segoe UI Symbol" w:cs="Segoe UI Symbol"/>
-          <w:sz w:val="24"/>
-          <w:szCs w:val="24"/>
-          <w:lang w:val="en-US"/>
-        </w:rPr>
-        <w:t>🔸</w:t>
-      </w:r>
-      <w:r>
-        <w:rPr>
-          <w:rFonts w:ascii="Times New Roman" w:hAnsi="Times New Roman" w:cs="Times New Roman"/>
-          <w:sz w:val="24"/>
-          <w:szCs w:val="24"/>
-          <w:lang w:val="en-US"/>
-        </w:rPr>
-        <w:t xml:space="preserve"> </w:t>
-      </w:r>
-      <w:proofErr w:type="gramStart"/>
-      <w:r>
-        <w:rPr>
-          <w:rFonts w:ascii="Times New Roman" w:hAnsi="Times New Roman" w:cs="Times New Roman"/>
-          <w:sz w:val="24"/>
-          <w:szCs w:val="24"/>
-          <w:lang w:val="en-US"/>
-        </w:rPr>
-        <w:t>To</w:t>
-      </w:r>
-      <w:proofErr w:type="gramEnd"/>
-      <w:r>
-        <w:rPr>
-          <w:rFonts w:ascii="Times New Roman" w:hAnsi="Times New Roman" w:cs="Times New Roman"/>
-          <w:sz w:val="24"/>
-          <w:szCs w:val="24"/>
-          <w:lang w:val="en-US"/>
-        </w:rPr>
-        <w:t xml:space="preserve"> create something from scratch - Створювати щось спочатку</w:t>
-      </w:r>
-    </w:p>
-    <w:p>
-      <w:pPr>
-        <w:spacing w:after="0" w:line="240" w:lineRule="auto"/>
-        <w:jc w:val="both"/>
-        <w:rPr>
-          <w:rFonts w:ascii="Times New Roman" w:hAnsi="Times New Roman" w:cs="Times New Roman"/>
-          <w:sz w:val="24"/>
-          <w:szCs w:val="24"/>
-          <w:lang w:val="en-US"/>
-        </w:rPr>
-      </w:pPr>
-      <w:r>
-        <w:rPr>
-          <w:rFonts w:ascii="Segoe UI Symbol" w:hAnsi="Segoe UI Symbol" w:cs="Segoe UI Symbol"/>
-          <w:sz w:val="24"/>
-          <w:szCs w:val="24"/>
-          <w:lang w:val="en-US"/>
-        </w:rPr>
-        <w:t>🔸</w:t>
-      </w:r>
-      <w:r>
-        <w:rPr>
-          <w:rFonts w:ascii="Times New Roman" w:hAnsi="Times New Roman" w:cs="Times New Roman"/>
-          <w:sz w:val="24"/>
-          <w:szCs w:val="24"/>
-          <w:lang w:val="en-US"/>
-        </w:rPr>
-        <w:t xml:space="preserve"> Thanks to… - Завдяки</w:t>
-      </w:r>
-    </w:p>
-    <w:p>
-      <w:pPr>
-        <w:spacing w:after="0" w:line="240" w:lineRule="auto"/>
-        <w:jc w:val="both"/>
-        <w:rPr>
-          <w:rFonts w:ascii="Times New Roman" w:hAnsi="Times New Roman" w:cs="Times New Roman"/>
-          <w:sz w:val="24"/>
-          <w:szCs w:val="24"/>
-          <w:lang w:val="en-US"/>
-        </w:rPr>
-      </w:pPr>
-      <w:r>
-        <w:rPr>
-          <w:rFonts w:ascii="Segoe UI Symbol" w:hAnsi="Segoe UI Symbol" w:cs="Segoe UI Symbol"/>
-          <w:sz w:val="24"/>
-          <w:szCs w:val="24"/>
-          <w:lang w:val="en-US"/>
-        </w:rPr>
-        <w:t>🔸</w:t>
-      </w:r>
-      <w:r>
-        <w:rPr>
-          <w:rFonts w:ascii="Times New Roman" w:hAnsi="Times New Roman" w:cs="Times New Roman"/>
-          <w:sz w:val="24"/>
-          <w:szCs w:val="24"/>
-          <w:lang w:val="en-US"/>
-        </w:rPr>
-        <w:t xml:space="preserve"> Due to… - Через, по причині…</w:t>
-      </w:r>
-    </w:p>
-    <w:p>
-      <w:pPr>
-        <w:spacing w:after="0" w:line="240" w:lineRule="auto"/>
-        <w:jc w:val="both"/>
-        <w:rPr>
-          <w:rFonts w:ascii="Times New Roman" w:hAnsi="Times New Roman" w:cs="Times New Roman"/>
-          <w:sz w:val="24"/>
-          <w:szCs w:val="24"/>
-          <w:lang w:val="en-US"/>
-        </w:rPr>
-      </w:pPr>
-      <w:r>
-        <w:rPr>
-          <w:rFonts w:ascii="Segoe UI Symbol" w:hAnsi="Segoe UI Symbol" w:cs="Segoe UI Symbol"/>
-          <w:sz w:val="24"/>
-          <w:szCs w:val="24"/>
-          <w:lang w:val="en-US"/>
-        </w:rPr>
-        <w:t>🔸</w:t>
-      </w:r>
-      <w:r>
-        <w:rPr>
-          <w:rFonts w:ascii="Times New Roman" w:hAnsi="Times New Roman" w:cs="Times New Roman"/>
-          <w:sz w:val="24"/>
-          <w:szCs w:val="24"/>
-          <w:lang w:val="en-US"/>
-        </w:rPr>
-        <w:t xml:space="preserve"> </w:t>
-      </w:r>
-      <w:proofErr w:type="gramStart"/>
-      <w:r>
-        <w:rPr>
-          <w:rFonts w:ascii="Times New Roman" w:hAnsi="Times New Roman" w:cs="Times New Roman"/>
-          <w:sz w:val="24"/>
-          <w:szCs w:val="24"/>
-          <w:lang w:val="en-US"/>
-        </w:rPr>
-        <w:t>In</w:t>
-      </w:r>
-      <w:proofErr w:type="gramEnd"/>
-      <w:r>
-        <w:rPr>
-          <w:rFonts w:ascii="Times New Roman" w:hAnsi="Times New Roman" w:cs="Times New Roman"/>
-          <w:sz w:val="24"/>
-          <w:szCs w:val="24"/>
-          <w:lang w:val="en-US"/>
-        </w:rPr>
-        <w:t xml:space="preserve"> addition… - До того ж…</w:t>
-      </w:r>
-    </w:p>
-    <w:p>
-      <w:pPr>
-        <w:spacing w:after="0" w:line="240" w:lineRule="auto"/>
-        <w:jc w:val="both"/>
-        <w:rPr>
-          <w:rFonts w:ascii="Times New Roman" w:hAnsi="Times New Roman" w:cs="Times New Roman"/>
-          <w:sz w:val="24"/>
-          <w:szCs w:val="24"/>
-          <w:lang w:val="en-US"/>
-        </w:rPr>
-      </w:pPr>
-      <w:r>
-        <w:rPr>
-          <w:rFonts w:ascii="Segoe UI Symbol" w:hAnsi="Segoe UI Symbol" w:cs="Segoe UI Symbol"/>
-          <w:sz w:val="24"/>
-          <w:szCs w:val="24"/>
-          <w:lang w:val="en-US"/>
-        </w:rPr>
-        <w:t>🔸</w:t>
-      </w:r>
-      <w:r>
-        <w:rPr>
-          <w:rFonts w:ascii="Times New Roman" w:hAnsi="Times New Roman" w:cs="Times New Roman"/>
-          <w:sz w:val="24"/>
-          <w:szCs w:val="24"/>
-          <w:lang w:val="en-US"/>
-        </w:rPr>
-        <w:t xml:space="preserve"> </w:t>
-      </w:r>
-      <w:proofErr w:type="gramStart"/>
-      <w:r>
-        <w:rPr>
-          <w:rFonts w:ascii="Times New Roman" w:hAnsi="Times New Roman" w:cs="Times New Roman"/>
-          <w:sz w:val="24"/>
-          <w:szCs w:val="24"/>
-          <w:lang w:val="en-US"/>
-        </w:rPr>
-        <w:t>Convenient</w:t>
-      </w:r>
-      <w:proofErr w:type="gramEnd"/>
-      <w:r>
-        <w:rPr>
-          <w:rFonts w:ascii="Times New Roman" w:hAnsi="Times New Roman" w:cs="Times New Roman"/>
-          <w:sz w:val="24"/>
-          <w:szCs w:val="24"/>
-          <w:lang w:val="en-US"/>
-        </w:rPr>
-        <w:t xml:space="preserve"> application (app) - Зручний додаток</w:t>
-      </w:r>
-    </w:p>
-    <w:p>
-      <w:pPr>
-        <w:spacing w:after="0" w:line="240" w:lineRule="auto"/>
-        <w:jc w:val="both"/>
-        <w:rPr>
-          <w:rFonts w:ascii="Times New Roman" w:hAnsi="Times New Roman" w:cs="Times New Roman"/>
-          <w:sz w:val="24"/>
-          <w:szCs w:val="24"/>
-          <w:lang w:val="en-US"/>
-        </w:rPr>
-      </w:pPr>
-      <w:r>
-        <w:rPr>
-          <w:rFonts w:ascii="Segoe UI Symbol" w:hAnsi="Segoe UI Symbol" w:cs="Segoe UI Symbol"/>
-          <w:sz w:val="24"/>
-          <w:szCs w:val="24"/>
-          <w:lang w:val="en-US"/>
-        </w:rPr>
-        <w:lastRenderedPageBreak/>
-        <w:t>🔸</w:t>
-      </w:r>
-      <w:r>
-        <w:rPr>
-          <w:rFonts w:ascii="Times New Roman" w:hAnsi="Times New Roman" w:cs="Times New Roman"/>
-          <w:sz w:val="24"/>
-          <w:szCs w:val="24"/>
-          <w:lang w:val="en-US"/>
-        </w:rPr>
-        <w:t xml:space="preserve"> Data transfer - Передача даних</w:t>
-      </w:r>
-    </w:p>
-    <w:p>
-      <w:pPr>
-        <w:spacing w:after="0" w:line="240" w:lineRule="auto"/>
-        <w:jc w:val="both"/>
-        <w:rPr>
-          <w:rFonts w:ascii="Times New Roman" w:hAnsi="Times New Roman" w:cs="Times New Roman"/>
-          <w:sz w:val="24"/>
-          <w:szCs w:val="24"/>
-          <w:lang w:val="en-US"/>
-        </w:rPr>
-      </w:pPr>
-      <w:r>
-        <w:rPr>
-          <w:rFonts w:ascii="Segoe UI Symbol" w:hAnsi="Segoe UI Symbol" w:cs="Segoe UI Symbol"/>
-          <w:sz w:val="24"/>
-          <w:szCs w:val="24"/>
-          <w:lang w:val="en-US"/>
-        </w:rPr>
-        <w:t>🔸</w:t>
-      </w:r>
-      <w:r>
-        <w:rPr>
-          <w:rFonts w:ascii="Times New Roman" w:hAnsi="Times New Roman" w:cs="Times New Roman"/>
-          <w:sz w:val="24"/>
-          <w:szCs w:val="24"/>
-          <w:lang w:val="en-US"/>
-        </w:rPr>
-        <w:t xml:space="preserve"> Data storage structure - Структура зберігання даних</w:t>
-      </w:r>
-    </w:p>
-    <w:p>
-      <w:pPr>
-        <w:spacing w:after="0" w:line="240" w:lineRule="auto"/>
-        <w:jc w:val="both"/>
-        <w:rPr>
-          <w:rFonts w:ascii="Times New Roman" w:hAnsi="Times New Roman" w:cs="Times New Roman"/>
-          <w:sz w:val="24"/>
-          <w:szCs w:val="24"/>
-          <w:lang w:val="en-US"/>
-        </w:rPr>
-      </w:pPr>
-      <w:r>
-        <w:rPr>
-          <w:rFonts w:ascii="Segoe UI Symbol" w:hAnsi="Segoe UI Symbol" w:cs="Segoe UI Symbol"/>
-          <w:sz w:val="24"/>
-          <w:szCs w:val="24"/>
-          <w:lang w:val="en-US"/>
-        </w:rPr>
-        <w:t>🔸</w:t>
-      </w:r>
-      <w:r>
-        <w:rPr>
-          <w:rFonts w:ascii="Times New Roman" w:hAnsi="Times New Roman" w:cs="Times New Roman"/>
-          <w:sz w:val="24"/>
-          <w:szCs w:val="24"/>
-          <w:lang w:val="en-US"/>
-        </w:rPr>
-        <w:t xml:space="preserve"> </w:t>
-      </w:r>
-      <w:proofErr w:type="gramStart"/>
-      <w:r>
-        <w:rPr>
-          <w:rFonts w:ascii="Times New Roman" w:hAnsi="Times New Roman" w:cs="Times New Roman"/>
-          <w:sz w:val="24"/>
-          <w:szCs w:val="24"/>
-          <w:lang w:val="en-US"/>
-        </w:rPr>
-        <w:t>To</w:t>
-      </w:r>
-      <w:proofErr w:type="gramEnd"/>
-      <w:r>
-        <w:rPr>
-          <w:rFonts w:ascii="Times New Roman" w:hAnsi="Times New Roman" w:cs="Times New Roman"/>
-          <w:sz w:val="24"/>
-          <w:szCs w:val="24"/>
-          <w:lang w:val="en-US"/>
-        </w:rPr>
-        <w:t xml:space="preserve"> configure a database - Налаштовувати базу даних</w:t>
-      </w:r>
-    </w:p>
-    <w:p>
-      <w:pPr>
-        <w:spacing w:after="0" w:line="240" w:lineRule="auto"/>
-        <w:jc w:val="both"/>
-        <w:rPr>
-          <w:rFonts w:ascii="Times New Roman" w:hAnsi="Times New Roman" w:cs="Times New Roman"/>
-          <w:sz w:val="24"/>
-          <w:szCs w:val="24"/>
-          <w:lang w:val="en-US"/>
-        </w:rPr>
-      </w:pPr>
-      <w:r>
-        <w:rPr>
-          <w:rFonts w:ascii="Segoe UI Symbol" w:hAnsi="Segoe UI Symbol" w:cs="Segoe UI Symbol"/>
-          <w:sz w:val="24"/>
-          <w:szCs w:val="24"/>
-          <w:lang w:val="en-US"/>
-        </w:rPr>
-        <w:t>🔸</w:t>
-      </w:r>
-      <w:r>
-        <w:rPr>
-          <w:rFonts w:ascii="Times New Roman" w:hAnsi="Times New Roman" w:cs="Times New Roman"/>
-          <w:sz w:val="24"/>
-          <w:szCs w:val="24"/>
-          <w:lang w:val="en-US"/>
-        </w:rPr>
-        <w:t xml:space="preserve"> </w:t>
-      </w:r>
-      <w:proofErr w:type="gramStart"/>
-      <w:r>
-        <w:rPr>
-          <w:rFonts w:ascii="Times New Roman" w:hAnsi="Times New Roman" w:cs="Times New Roman"/>
-          <w:sz w:val="24"/>
-          <w:szCs w:val="24"/>
-          <w:lang w:val="en-US"/>
-        </w:rPr>
-        <w:t>To</w:t>
-      </w:r>
-      <w:proofErr w:type="gramEnd"/>
-      <w:r>
-        <w:rPr>
-          <w:rFonts w:ascii="Times New Roman" w:hAnsi="Times New Roman" w:cs="Times New Roman"/>
-          <w:sz w:val="24"/>
-          <w:szCs w:val="24"/>
-          <w:lang w:val="en-US"/>
-        </w:rPr>
-        <w:t xml:space="preserve"> supplement the data - Доповнювати дані</w:t>
-      </w:r>
-    </w:p>
-    <w:p>
-      <w:pPr>
-        <w:spacing w:after="0" w:line="240" w:lineRule="auto"/>
-        <w:jc w:val="both"/>
-        <w:rPr>
-          <w:rFonts w:ascii="Times New Roman" w:hAnsi="Times New Roman" w:cs="Times New Roman"/>
-          <w:sz w:val="24"/>
-          <w:szCs w:val="24"/>
-          <w:lang w:val="en-US"/>
-        </w:rPr>
-      </w:pPr>
-      <w:r>
-        <w:rPr>
-          <w:rFonts w:ascii="Segoe UI Symbol" w:hAnsi="Segoe UI Symbol" w:cs="Segoe UI Symbol"/>
-          <w:sz w:val="24"/>
-          <w:szCs w:val="24"/>
-          <w:lang w:val="en-US"/>
-        </w:rPr>
-        <w:t>🔸</w:t>
-      </w:r>
-      <w:r>
-        <w:rPr>
-          <w:rFonts w:ascii="Times New Roman" w:hAnsi="Times New Roman" w:cs="Times New Roman"/>
-          <w:sz w:val="24"/>
-          <w:szCs w:val="24"/>
-          <w:lang w:val="en-US"/>
-        </w:rPr>
-        <w:t xml:space="preserve"> </w:t>
-      </w:r>
-      <w:proofErr w:type="gramStart"/>
-      <w:r>
-        <w:rPr>
-          <w:rFonts w:ascii="Times New Roman" w:hAnsi="Times New Roman" w:cs="Times New Roman"/>
-          <w:sz w:val="24"/>
-          <w:szCs w:val="24"/>
-          <w:lang w:val="en-US"/>
-        </w:rPr>
-        <w:t>To</w:t>
-      </w:r>
-      <w:proofErr w:type="gramEnd"/>
-      <w:r>
-        <w:rPr>
-          <w:rFonts w:ascii="Times New Roman" w:hAnsi="Times New Roman" w:cs="Times New Roman"/>
-          <w:sz w:val="24"/>
-          <w:szCs w:val="24"/>
-          <w:lang w:val="en-US"/>
-        </w:rPr>
-        <w:t xml:space="preserve"> update the data - Оновлювати дані</w:t>
-      </w:r>
-    </w:p>
-    <w:p>
-      <w:pPr>
-        <w:spacing w:after="0" w:line="240" w:lineRule="auto"/>
-        <w:jc w:val="both"/>
-        <w:rPr>
-          <w:rFonts w:ascii="Times New Roman" w:hAnsi="Times New Roman" w:cs="Times New Roman"/>
-          <w:sz w:val="24"/>
-          <w:szCs w:val="24"/>
-          <w:lang w:val="en-US"/>
-        </w:rPr>
-      </w:pPr>
-      <w:r>
-        <w:rPr>
-          <w:rFonts w:ascii="Segoe UI Symbol" w:hAnsi="Segoe UI Symbol" w:cs="Segoe UI Symbol"/>
-          <w:sz w:val="24"/>
-          <w:szCs w:val="24"/>
-          <w:lang w:val="en-US"/>
-        </w:rPr>
-        <w:t>🔸</w:t>
-      </w:r>
-      <w:r>
-        <w:rPr>
-          <w:rFonts w:ascii="Times New Roman" w:hAnsi="Times New Roman" w:cs="Times New Roman"/>
-          <w:sz w:val="24"/>
-          <w:szCs w:val="24"/>
-          <w:lang w:val="en-US"/>
-        </w:rPr>
-        <w:t xml:space="preserve"> </w:t>
-      </w:r>
-      <w:proofErr w:type="gramStart"/>
-      <w:r>
-        <w:rPr>
-          <w:rFonts w:ascii="Times New Roman" w:hAnsi="Times New Roman" w:cs="Times New Roman"/>
-          <w:sz w:val="24"/>
-          <w:szCs w:val="24"/>
-          <w:lang w:val="en-US"/>
-        </w:rPr>
-        <w:t>To</w:t>
-      </w:r>
-      <w:proofErr w:type="gramEnd"/>
-      <w:r>
-        <w:rPr>
-          <w:rFonts w:ascii="Times New Roman" w:hAnsi="Times New Roman" w:cs="Times New Roman"/>
-          <w:sz w:val="24"/>
-          <w:szCs w:val="24"/>
-          <w:lang w:val="en-US"/>
-        </w:rPr>
-        <w:t xml:space="preserve"> track expenses and income - Відстежувати витрати і доходи</w:t>
-      </w:r>
-    </w:p>
-    <w:p>
-      <w:pPr>
-        <w:spacing w:after="0" w:line="240" w:lineRule="auto"/>
-        <w:jc w:val="both"/>
-        <w:rPr>
-          <w:rFonts w:ascii="Times New Roman" w:hAnsi="Times New Roman" w:cs="Times New Roman"/>
-          <w:sz w:val="24"/>
-          <w:szCs w:val="24"/>
-          <w:lang w:val="en-US"/>
-        </w:rPr>
-      </w:pPr>
-    </w:p>
-    <w:p>
-      <w:pPr>
-        <w:spacing w:after="0" w:line="240" w:lineRule="auto"/>
-        <w:jc w:val="both"/>
-        <w:rPr>
-          <w:rFonts w:ascii="Times New Roman" w:hAnsi="Times New Roman" w:cs="Times New Roman"/>
-          <w:sz w:val="24"/>
-          <w:szCs w:val="24"/>
-          <w:lang w:val="en-US"/>
-        </w:rPr>
-      </w:pPr>
-    </w:p>
-    <w:p>
-      <w:pPr>
-        <w:spacing w:after="0" w:line="240" w:lineRule="auto"/>
-        <w:jc w:val="both"/>
-        <w:rPr>
-          <w:rFonts w:ascii="Times New Roman" w:hAnsi="Times New Roman" w:cs="Times New Roman"/>
-          <w:sz w:val="24"/>
-          <w:szCs w:val="24"/>
-        </w:rPr>
-      </w:pPr>
-      <w:r>
-        <w:rPr>
-          <w:rFonts w:ascii="Times New Roman" w:hAnsi="Times New Roman" w:cs="Times New Roman"/>
-          <w:sz w:val="24"/>
-          <w:szCs w:val="24"/>
-        </w:rPr>
-        <w:t>Tell me about the last project your created</w:t>
-      </w:r>
-    </w:p>
-    <w:p>
-      <w:pPr>
-        <w:spacing w:after="0" w:line="240" w:lineRule="auto"/>
-        <w:jc w:val="both"/>
-        <w:rPr>
-          <w:rFonts w:ascii="Times New Roman" w:hAnsi="Times New Roman" w:cs="Times New Roman"/>
-          <w:sz w:val="24"/>
-          <w:szCs w:val="24"/>
-        </w:rPr>
-      </w:pPr>
-      <w:r>
-        <w:rPr>
-          <w:rFonts w:ascii="Times New Roman" w:hAnsi="Times New Roman" w:cs="Times New Roman"/>
-          <w:sz w:val="24"/>
-          <w:szCs w:val="24"/>
-        </w:rPr>
-        <w:t>August 31, 2022</w:t>
-      </w:r>
-    </w:p>
-    <w:p>
-      <w:pPr>
-        <w:spacing w:after="0" w:line="240" w:lineRule="auto"/>
-        <w:jc w:val="both"/>
-        <w:rPr>
-          <w:rFonts w:ascii="Times New Roman" w:hAnsi="Times New Roman" w:cs="Times New Roman"/>
-          <w:sz w:val="24"/>
-          <w:szCs w:val="24"/>
-        </w:rPr>
-      </w:pPr>
-    </w:p>
-    <w:p>
-      <w:pPr>
-        <w:spacing w:after="0" w:line="240" w:lineRule="auto"/>
-        <w:jc w:val="both"/>
-        <w:rPr>
-          <w:rFonts w:ascii="Times New Roman" w:hAnsi="Times New Roman" w:cs="Times New Roman"/>
-          <w:sz w:val="24"/>
-          <w:szCs w:val="24"/>
-        </w:rPr>
-      </w:pPr>
-      <w:r>
-        <w:rPr>
-          <w:rFonts w:ascii="Times New Roman" w:hAnsi="Times New Roman" w:cs="Times New Roman"/>
-          <w:sz w:val="24"/>
-          <w:szCs w:val="24"/>
-        </w:rPr>
-        <w:t>Example:</w:t>
-      </w:r>
-    </w:p>
-    <w:p>
-      <w:pPr>
-        <w:spacing w:after="0" w:line="240" w:lineRule="auto"/>
-        <w:jc w:val="both"/>
-        <w:rPr>
-          <w:rFonts w:ascii="Times New Roman" w:hAnsi="Times New Roman" w:cs="Times New Roman"/>
-          <w:sz w:val="24"/>
-          <w:szCs w:val="24"/>
-        </w:rPr>
-      </w:pPr>
-      <w:r>
-        <w:rPr>
-          <w:rFonts w:ascii="Times New Roman" w:hAnsi="Times New Roman" w:cs="Times New Roman"/>
-          <w:sz w:val="24"/>
-          <w:szCs w:val="24"/>
-        </w:rPr>
-        <w:t>“My last project was an application that tracks your personal finances. My main task was to create and configure a database, make the frontend component of the site, and connect the database to the frontend. In addition, I was to think through the logic of the behavior of the web application and correct data transfer from the frontend to the backend. Throughout the project, I faced the problem of making up a data storage structure so that it was correctly updated, supplemented and created. The project solves the problem of keeping record of your personal finances. Thanks to the application, you will always know how much money you have and how much you spend a month. The benefit of this project is that I created an application from scratch that is convenient for me personally. I can also see detailed statistics on expenses and income.”</w:t>
-      </w:r>
-    </w:p>
-    <w:p>
-      <w:pPr>
-        <w:spacing w:after="0" w:line="240" w:lineRule="auto"/>
-        <w:jc w:val="both"/>
-        <w:rPr>
-          <w:rFonts w:ascii="Times New Roman" w:hAnsi="Times New Roman" w:cs="Times New Roman"/>
-          <w:sz w:val="24"/>
-          <w:szCs w:val="24"/>
         </w:rPr>
       </w:pPr>
     </w:p>
@@ -9334,6 +9034,7 @@
           <w:b/>
           <w:sz w:val="28"/>
           <w:szCs w:val="28"/>
+          <w:lang w:val="en-US"/>
         </w:rPr>
       </w:pPr>
       <w:r>
@@ -9342,6 +9043,965 @@
           <w:b/>
           <w:sz w:val="28"/>
           <w:szCs w:val="28"/>
+          <w:lang w:val="en-US"/>
+        </w:rPr>
+        <w:t xml:space="preserve">16) </w:t>
+      </w:r>
+    </w:p>
+    <w:p>
+      <w:pPr>
+        <w:spacing w:after="0" w:line="240" w:lineRule="auto"/>
+        <w:jc w:val="both"/>
+        <w:rPr>
+          <w:rFonts w:ascii="Times New Roman" w:hAnsi="Times New Roman" w:cs="Times New Roman"/>
+          <w:sz w:val="24"/>
+          <w:szCs w:val="24"/>
+          <w:lang w:val="en-US"/>
+        </w:rPr>
+      </w:pPr>
+    </w:p>
+    <w:p>
+      <w:pPr>
+        <w:spacing w:after="0" w:line="240" w:lineRule="auto"/>
+        <w:jc w:val="both"/>
+        <w:rPr>
+          <w:rFonts w:ascii="Times New Roman" w:hAnsi="Times New Roman" w:cs="Times New Roman"/>
+          <w:sz w:val="24"/>
+          <w:szCs w:val="24"/>
+          <w:lang w:val="en-US"/>
+        </w:rPr>
+      </w:pPr>
+      <w:r>
+        <w:rPr>
+          <w:rFonts w:ascii="Times New Roman" w:hAnsi="Times New Roman" w:cs="Times New Roman"/>
+          <w:sz w:val="24"/>
+          <w:szCs w:val="24"/>
+          <w:lang w:val="en-US"/>
+        </w:rPr>
+        <w:t>Твій словник:</w:t>
+      </w:r>
+    </w:p>
+    <w:p>
+      <w:pPr>
+        <w:spacing w:after="0" w:line="240" w:lineRule="auto"/>
+        <w:jc w:val="both"/>
+        <w:rPr>
+          <w:rFonts w:ascii="Times New Roman" w:hAnsi="Times New Roman" w:cs="Times New Roman"/>
+          <w:sz w:val="24"/>
+          <w:szCs w:val="24"/>
+          <w:lang w:val="en-US"/>
+        </w:rPr>
+      </w:pPr>
+    </w:p>
+    <w:p>
+      <w:pPr>
+        <w:spacing w:after="0" w:line="240" w:lineRule="auto"/>
+        <w:jc w:val="both"/>
+        <w:rPr>
+          <w:rFonts w:ascii="Times New Roman" w:hAnsi="Times New Roman" w:cs="Times New Roman"/>
+          <w:sz w:val="24"/>
+          <w:szCs w:val="24"/>
+          <w:lang w:val="en-US"/>
+        </w:rPr>
+      </w:pPr>
+      <w:r>
+        <w:rPr>
+          <w:rFonts w:ascii="Segoe UI Symbol" w:hAnsi="Segoe UI Symbol" w:cs="Segoe UI Symbol"/>
+          <w:sz w:val="24"/>
+          <w:szCs w:val="24"/>
+          <w:lang w:val="en-US"/>
+        </w:rPr>
+        <w:t>🔸</w:t>
+      </w:r>
+      <w:r>
+        <w:rPr>
+          <w:rFonts w:ascii="Times New Roman" w:hAnsi="Times New Roman" w:cs="Times New Roman"/>
+          <w:sz w:val="24"/>
+          <w:szCs w:val="24"/>
+          <w:lang w:val="en-US"/>
+        </w:rPr>
+        <w:t xml:space="preserve"> </w:t>
+      </w:r>
+      <w:proofErr w:type="gramStart"/>
+      <w:r>
+        <w:rPr>
+          <w:rFonts w:ascii="Times New Roman" w:hAnsi="Times New Roman" w:cs="Times New Roman"/>
+          <w:sz w:val="24"/>
+          <w:szCs w:val="24"/>
+          <w:lang w:val="en-US"/>
+        </w:rPr>
+        <w:t>My</w:t>
+      </w:r>
+      <w:proofErr w:type="gramEnd"/>
+      <w:r>
+        <w:rPr>
+          <w:rFonts w:ascii="Times New Roman" w:hAnsi="Times New Roman" w:cs="Times New Roman"/>
+          <w:sz w:val="24"/>
+          <w:szCs w:val="24"/>
+          <w:lang w:val="en-US"/>
+        </w:rPr>
+        <w:t xml:space="preserve"> main task was… - Основне завдання було</w:t>
+      </w:r>
+    </w:p>
+    <w:p>
+      <w:pPr>
+        <w:spacing w:after="0" w:line="240" w:lineRule="auto"/>
+        <w:jc w:val="both"/>
+        <w:rPr>
+          <w:rFonts w:ascii="Times New Roman" w:hAnsi="Times New Roman" w:cs="Times New Roman"/>
+          <w:sz w:val="24"/>
+          <w:szCs w:val="24"/>
+          <w:lang w:val="en-US"/>
+        </w:rPr>
+      </w:pPr>
+      <w:r>
+        <w:rPr>
+          <w:rFonts w:ascii="Segoe UI Symbol" w:hAnsi="Segoe UI Symbol" w:cs="Segoe UI Symbol"/>
+          <w:sz w:val="24"/>
+          <w:szCs w:val="24"/>
+          <w:lang w:val="en-US"/>
+        </w:rPr>
+        <w:t>🔸</w:t>
+      </w:r>
+      <w:r>
+        <w:rPr>
+          <w:rFonts w:ascii="Times New Roman" w:hAnsi="Times New Roman" w:cs="Times New Roman"/>
+          <w:sz w:val="24"/>
+          <w:szCs w:val="24"/>
+          <w:lang w:val="en-US"/>
+        </w:rPr>
+        <w:t xml:space="preserve"> </w:t>
+      </w:r>
+      <w:proofErr w:type="gramStart"/>
+      <w:r>
+        <w:rPr>
+          <w:rFonts w:ascii="Times New Roman" w:hAnsi="Times New Roman" w:cs="Times New Roman"/>
+          <w:sz w:val="24"/>
+          <w:szCs w:val="24"/>
+          <w:lang w:val="en-US"/>
+        </w:rPr>
+        <w:t>The</w:t>
+      </w:r>
+      <w:proofErr w:type="gramEnd"/>
+      <w:r>
+        <w:rPr>
+          <w:rFonts w:ascii="Times New Roman" w:hAnsi="Times New Roman" w:cs="Times New Roman"/>
+          <w:sz w:val="24"/>
+          <w:szCs w:val="24"/>
+          <w:lang w:val="en-US"/>
+        </w:rPr>
+        <w:t xml:space="preserve"> project solves the problem of… - Проєкт вирішує проблему…</w:t>
+      </w:r>
+    </w:p>
+    <w:p>
+      <w:pPr>
+        <w:spacing w:after="0" w:line="240" w:lineRule="auto"/>
+        <w:jc w:val="both"/>
+        <w:rPr>
+          <w:rFonts w:ascii="Times New Roman" w:hAnsi="Times New Roman" w:cs="Times New Roman"/>
+          <w:sz w:val="24"/>
+          <w:szCs w:val="24"/>
+          <w:lang w:val="en-US"/>
+        </w:rPr>
+      </w:pPr>
+      <w:r>
+        <w:rPr>
+          <w:rFonts w:ascii="Segoe UI Symbol" w:hAnsi="Segoe UI Symbol" w:cs="Segoe UI Symbol"/>
+          <w:sz w:val="24"/>
+          <w:szCs w:val="24"/>
+          <w:lang w:val="en-US"/>
+        </w:rPr>
+        <w:t>🔸</w:t>
+      </w:r>
+      <w:r>
+        <w:rPr>
+          <w:rFonts w:ascii="Times New Roman" w:hAnsi="Times New Roman" w:cs="Times New Roman"/>
+          <w:sz w:val="24"/>
+          <w:szCs w:val="24"/>
+          <w:lang w:val="en-US"/>
+        </w:rPr>
+        <w:t xml:space="preserve"> </w:t>
+      </w:r>
+      <w:proofErr w:type="gramStart"/>
+      <w:r>
+        <w:rPr>
+          <w:rFonts w:ascii="Times New Roman" w:hAnsi="Times New Roman" w:cs="Times New Roman"/>
+          <w:sz w:val="24"/>
+          <w:szCs w:val="24"/>
+          <w:lang w:val="en-US"/>
+        </w:rPr>
+        <w:t>The</w:t>
+      </w:r>
+      <w:proofErr w:type="gramEnd"/>
+      <w:r>
+        <w:rPr>
+          <w:rFonts w:ascii="Times New Roman" w:hAnsi="Times New Roman" w:cs="Times New Roman"/>
+          <w:sz w:val="24"/>
+          <w:szCs w:val="24"/>
+          <w:lang w:val="en-US"/>
+        </w:rPr>
+        <w:t xml:space="preserve"> benefit of this project is… - Перевага цьго проєкту</w:t>
+      </w:r>
+    </w:p>
+    <w:p>
+      <w:pPr>
+        <w:spacing w:after="0" w:line="240" w:lineRule="auto"/>
+        <w:jc w:val="both"/>
+        <w:rPr>
+          <w:rFonts w:ascii="Times New Roman" w:hAnsi="Times New Roman" w:cs="Times New Roman"/>
+          <w:sz w:val="24"/>
+          <w:szCs w:val="24"/>
+          <w:lang w:val="en-US"/>
+        </w:rPr>
+      </w:pPr>
+      <w:r>
+        <w:rPr>
+          <w:rFonts w:ascii="Segoe UI Symbol" w:hAnsi="Segoe UI Symbol" w:cs="Segoe UI Symbol"/>
+          <w:sz w:val="24"/>
+          <w:szCs w:val="24"/>
+          <w:lang w:val="en-US"/>
+        </w:rPr>
+        <w:t>🔸</w:t>
+      </w:r>
+      <w:r>
+        <w:rPr>
+          <w:rFonts w:ascii="Times New Roman" w:hAnsi="Times New Roman" w:cs="Times New Roman"/>
+          <w:sz w:val="24"/>
+          <w:szCs w:val="24"/>
+          <w:lang w:val="en-US"/>
+        </w:rPr>
+        <w:t xml:space="preserve"> </w:t>
+      </w:r>
+      <w:proofErr w:type="gramStart"/>
+      <w:r>
+        <w:rPr>
+          <w:rFonts w:ascii="Times New Roman" w:hAnsi="Times New Roman" w:cs="Times New Roman"/>
+          <w:sz w:val="24"/>
+          <w:szCs w:val="24"/>
+          <w:lang w:val="en-US"/>
+        </w:rPr>
+        <w:t>Throughout</w:t>
+      </w:r>
+      <w:proofErr w:type="gramEnd"/>
+      <w:r>
+        <w:rPr>
+          <w:rFonts w:ascii="Times New Roman" w:hAnsi="Times New Roman" w:cs="Times New Roman"/>
+          <w:sz w:val="24"/>
+          <w:szCs w:val="24"/>
+          <w:lang w:val="en-US"/>
+        </w:rPr>
+        <w:t xml:space="preserve"> the project - Протягом всього проєкту</w:t>
+      </w:r>
+    </w:p>
+    <w:p>
+      <w:pPr>
+        <w:spacing w:after="0" w:line="240" w:lineRule="auto"/>
+        <w:jc w:val="both"/>
+        <w:rPr>
+          <w:rFonts w:ascii="Times New Roman" w:hAnsi="Times New Roman" w:cs="Times New Roman"/>
+          <w:sz w:val="24"/>
+          <w:szCs w:val="24"/>
+          <w:lang w:val="en-US"/>
+        </w:rPr>
+      </w:pPr>
+      <w:r>
+        <w:rPr>
+          <w:rFonts w:ascii="Segoe UI Symbol" w:hAnsi="Segoe UI Symbol" w:cs="Segoe UI Symbol"/>
+          <w:sz w:val="24"/>
+          <w:szCs w:val="24"/>
+          <w:lang w:val="en-US"/>
+        </w:rPr>
+        <w:t>🔸</w:t>
+      </w:r>
+      <w:r>
+        <w:rPr>
+          <w:rFonts w:ascii="Times New Roman" w:hAnsi="Times New Roman" w:cs="Times New Roman"/>
+          <w:sz w:val="24"/>
+          <w:szCs w:val="24"/>
+          <w:lang w:val="en-US"/>
+        </w:rPr>
+        <w:t xml:space="preserve"> </w:t>
+      </w:r>
+      <w:proofErr w:type="gramStart"/>
+      <w:r>
+        <w:rPr>
+          <w:rFonts w:ascii="Times New Roman" w:hAnsi="Times New Roman" w:cs="Times New Roman"/>
+          <w:sz w:val="24"/>
+          <w:szCs w:val="24"/>
+          <w:lang w:val="en-US"/>
+        </w:rPr>
+        <w:t>To</w:t>
+      </w:r>
+      <w:proofErr w:type="gramEnd"/>
+      <w:r>
+        <w:rPr>
+          <w:rFonts w:ascii="Times New Roman" w:hAnsi="Times New Roman" w:cs="Times New Roman"/>
+          <w:sz w:val="24"/>
+          <w:szCs w:val="24"/>
+          <w:lang w:val="en-US"/>
+        </w:rPr>
+        <w:t xml:space="preserve"> face the problem of…- Зіштовхуватись з проблемою</w:t>
+      </w:r>
+    </w:p>
+    <w:p>
+      <w:pPr>
+        <w:spacing w:after="0" w:line="240" w:lineRule="auto"/>
+        <w:jc w:val="both"/>
+        <w:rPr>
+          <w:rFonts w:ascii="Times New Roman" w:hAnsi="Times New Roman" w:cs="Times New Roman"/>
+          <w:sz w:val="24"/>
+          <w:szCs w:val="24"/>
+          <w:lang w:val="en-US"/>
+        </w:rPr>
+      </w:pPr>
+      <w:r>
+        <w:rPr>
+          <w:rFonts w:ascii="Segoe UI Symbol" w:hAnsi="Segoe UI Symbol" w:cs="Segoe UI Symbol"/>
+          <w:sz w:val="24"/>
+          <w:szCs w:val="24"/>
+          <w:lang w:val="en-US"/>
+        </w:rPr>
+        <w:t>🔸</w:t>
+      </w:r>
+      <w:r>
+        <w:rPr>
+          <w:rFonts w:ascii="Times New Roman" w:hAnsi="Times New Roman" w:cs="Times New Roman"/>
+          <w:sz w:val="24"/>
+          <w:szCs w:val="24"/>
+          <w:lang w:val="en-US"/>
+        </w:rPr>
+        <w:t xml:space="preserve"> </w:t>
+      </w:r>
+      <w:proofErr w:type="gramStart"/>
+      <w:r>
+        <w:rPr>
+          <w:rFonts w:ascii="Times New Roman" w:hAnsi="Times New Roman" w:cs="Times New Roman"/>
+          <w:sz w:val="24"/>
+          <w:szCs w:val="24"/>
+          <w:lang w:val="en-US"/>
+        </w:rPr>
+        <w:t>To</w:t>
+      </w:r>
+      <w:proofErr w:type="gramEnd"/>
+      <w:r>
+        <w:rPr>
+          <w:rFonts w:ascii="Times New Roman" w:hAnsi="Times New Roman" w:cs="Times New Roman"/>
+          <w:sz w:val="24"/>
+          <w:szCs w:val="24"/>
+          <w:lang w:val="en-US"/>
+        </w:rPr>
+        <w:t xml:space="preserve"> think through - Продумувати</w:t>
+      </w:r>
+    </w:p>
+    <w:p>
+      <w:pPr>
+        <w:spacing w:after="0" w:line="240" w:lineRule="auto"/>
+        <w:jc w:val="both"/>
+        <w:rPr>
+          <w:rFonts w:ascii="Times New Roman" w:hAnsi="Times New Roman" w:cs="Times New Roman"/>
+          <w:sz w:val="24"/>
+          <w:szCs w:val="24"/>
+          <w:lang w:val="en-US"/>
+        </w:rPr>
+      </w:pPr>
+      <w:r>
+        <w:rPr>
+          <w:rFonts w:ascii="Segoe UI Symbol" w:hAnsi="Segoe UI Symbol" w:cs="Segoe UI Symbol"/>
+          <w:sz w:val="24"/>
+          <w:szCs w:val="24"/>
+          <w:lang w:val="en-US"/>
+        </w:rPr>
+        <w:t>🔸</w:t>
+      </w:r>
+      <w:r>
+        <w:rPr>
+          <w:rFonts w:ascii="Times New Roman" w:hAnsi="Times New Roman" w:cs="Times New Roman"/>
+          <w:sz w:val="24"/>
+          <w:szCs w:val="24"/>
+          <w:lang w:val="en-US"/>
+        </w:rPr>
+        <w:t xml:space="preserve"> </w:t>
+      </w:r>
+      <w:proofErr w:type="gramStart"/>
+      <w:r>
+        <w:rPr>
+          <w:rFonts w:ascii="Times New Roman" w:hAnsi="Times New Roman" w:cs="Times New Roman"/>
+          <w:sz w:val="24"/>
+          <w:szCs w:val="24"/>
+          <w:lang w:val="en-US"/>
+        </w:rPr>
+        <w:t>To</w:t>
+      </w:r>
+      <w:proofErr w:type="gramEnd"/>
+      <w:r>
+        <w:rPr>
+          <w:rFonts w:ascii="Times New Roman" w:hAnsi="Times New Roman" w:cs="Times New Roman"/>
+          <w:sz w:val="24"/>
+          <w:szCs w:val="24"/>
+          <w:lang w:val="en-US"/>
+        </w:rPr>
+        <w:t xml:space="preserve"> create something from scratch - Створювати щось спочатку</w:t>
+      </w:r>
+    </w:p>
+    <w:p>
+      <w:pPr>
+        <w:spacing w:after="0" w:line="240" w:lineRule="auto"/>
+        <w:jc w:val="both"/>
+        <w:rPr>
+          <w:rFonts w:ascii="Times New Roman" w:hAnsi="Times New Roman" w:cs="Times New Roman"/>
+          <w:sz w:val="24"/>
+          <w:szCs w:val="24"/>
+          <w:lang w:val="en-US"/>
+        </w:rPr>
+      </w:pPr>
+      <w:r>
+        <w:rPr>
+          <w:rFonts w:ascii="Segoe UI Symbol" w:hAnsi="Segoe UI Symbol" w:cs="Segoe UI Symbol"/>
+          <w:sz w:val="24"/>
+          <w:szCs w:val="24"/>
+          <w:lang w:val="en-US"/>
+        </w:rPr>
+        <w:t>🔸</w:t>
+      </w:r>
+      <w:r>
+        <w:rPr>
+          <w:rFonts w:ascii="Times New Roman" w:hAnsi="Times New Roman" w:cs="Times New Roman"/>
+          <w:sz w:val="24"/>
+          <w:szCs w:val="24"/>
+          <w:lang w:val="en-US"/>
+        </w:rPr>
+        <w:t xml:space="preserve"> Thanks to… - Завдяки</w:t>
+      </w:r>
+    </w:p>
+    <w:p>
+      <w:pPr>
+        <w:spacing w:after="0" w:line="240" w:lineRule="auto"/>
+        <w:jc w:val="both"/>
+        <w:rPr>
+          <w:rFonts w:ascii="Times New Roman" w:hAnsi="Times New Roman" w:cs="Times New Roman"/>
+          <w:sz w:val="24"/>
+          <w:szCs w:val="24"/>
+          <w:lang w:val="en-US"/>
+        </w:rPr>
+      </w:pPr>
+      <w:r>
+        <w:rPr>
+          <w:rFonts w:ascii="Segoe UI Symbol" w:hAnsi="Segoe UI Symbol" w:cs="Segoe UI Symbol"/>
+          <w:sz w:val="24"/>
+          <w:szCs w:val="24"/>
+          <w:lang w:val="en-US"/>
+        </w:rPr>
+        <w:t>🔸</w:t>
+      </w:r>
+      <w:r>
+        <w:rPr>
+          <w:rFonts w:ascii="Times New Roman" w:hAnsi="Times New Roman" w:cs="Times New Roman"/>
+          <w:sz w:val="24"/>
+          <w:szCs w:val="24"/>
+          <w:lang w:val="en-US"/>
+        </w:rPr>
+        <w:t xml:space="preserve"> Due to… - Через, по причині…</w:t>
+      </w:r>
+    </w:p>
+    <w:p>
+      <w:pPr>
+        <w:spacing w:after="0" w:line="240" w:lineRule="auto"/>
+        <w:jc w:val="both"/>
+        <w:rPr>
+          <w:rFonts w:ascii="Times New Roman" w:hAnsi="Times New Roman" w:cs="Times New Roman"/>
+          <w:sz w:val="24"/>
+          <w:szCs w:val="24"/>
+          <w:lang w:val="en-US"/>
+        </w:rPr>
+      </w:pPr>
+      <w:r>
+        <w:rPr>
+          <w:rFonts w:ascii="Segoe UI Symbol" w:hAnsi="Segoe UI Symbol" w:cs="Segoe UI Symbol"/>
+          <w:sz w:val="24"/>
+          <w:szCs w:val="24"/>
+          <w:lang w:val="en-US"/>
+        </w:rPr>
+        <w:t>🔸</w:t>
+      </w:r>
+      <w:r>
+        <w:rPr>
+          <w:rFonts w:ascii="Times New Roman" w:hAnsi="Times New Roman" w:cs="Times New Roman"/>
+          <w:sz w:val="24"/>
+          <w:szCs w:val="24"/>
+          <w:lang w:val="en-US"/>
+        </w:rPr>
+        <w:t xml:space="preserve"> </w:t>
+      </w:r>
+      <w:proofErr w:type="gramStart"/>
+      <w:r>
+        <w:rPr>
+          <w:rFonts w:ascii="Times New Roman" w:hAnsi="Times New Roman" w:cs="Times New Roman"/>
+          <w:sz w:val="24"/>
+          <w:szCs w:val="24"/>
+          <w:lang w:val="en-US"/>
+        </w:rPr>
+        <w:t>In</w:t>
+      </w:r>
+      <w:proofErr w:type="gramEnd"/>
+      <w:r>
+        <w:rPr>
+          <w:rFonts w:ascii="Times New Roman" w:hAnsi="Times New Roman" w:cs="Times New Roman"/>
+          <w:sz w:val="24"/>
+          <w:szCs w:val="24"/>
+          <w:lang w:val="en-US"/>
+        </w:rPr>
+        <w:t xml:space="preserve"> addition… - До того ж…</w:t>
+      </w:r>
+    </w:p>
+    <w:p>
+      <w:pPr>
+        <w:spacing w:after="0" w:line="240" w:lineRule="auto"/>
+        <w:jc w:val="both"/>
+        <w:rPr>
+          <w:rFonts w:ascii="Times New Roman" w:hAnsi="Times New Roman" w:cs="Times New Roman"/>
+          <w:sz w:val="24"/>
+          <w:szCs w:val="24"/>
+          <w:lang w:val="en-US"/>
+        </w:rPr>
+      </w:pPr>
+      <w:r>
+        <w:rPr>
+          <w:rFonts w:ascii="Segoe UI Symbol" w:hAnsi="Segoe UI Symbol" w:cs="Segoe UI Symbol"/>
+          <w:sz w:val="24"/>
+          <w:szCs w:val="24"/>
+          <w:lang w:val="en-US"/>
+        </w:rPr>
+        <w:t>🔸</w:t>
+      </w:r>
+      <w:r>
+        <w:rPr>
+          <w:rFonts w:ascii="Times New Roman" w:hAnsi="Times New Roman" w:cs="Times New Roman"/>
+          <w:sz w:val="24"/>
+          <w:szCs w:val="24"/>
+          <w:lang w:val="en-US"/>
+        </w:rPr>
+        <w:t xml:space="preserve"> </w:t>
+      </w:r>
+      <w:proofErr w:type="gramStart"/>
+      <w:r>
+        <w:rPr>
+          <w:rFonts w:ascii="Times New Roman" w:hAnsi="Times New Roman" w:cs="Times New Roman"/>
+          <w:sz w:val="24"/>
+          <w:szCs w:val="24"/>
+          <w:lang w:val="en-US"/>
+        </w:rPr>
+        <w:t>Convenient</w:t>
+      </w:r>
+      <w:proofErr w:type="gramEnd"/>
+      <w:r>
+        <w:rPr>
+          <w:rFonts w:ascii="Times New Roman" w:hAnsi="Times New Roman" w:cs="Times New Roman"/>
+          <w:sz w:val="24"/>
+          <w:szCs w:val="24"/>
+          <w:lang w:val="en-US"/>
+        </w:rPr>
+        <w:t xml:space="preserve"> application (app) - Зручний додаток</w:t>
+      </w:r>
+    </w:p>
+    <w:p>
+      <w:pPr>
+        <w:spacing w:after="0" w:line="240" w:lineRule="auto"/>
+        <w:jc w:val="both"/>
+        <w:rPr>
+          <w:rFonts w:ascii="Times New Roman" w:hAnsi="Times New Roman" w:cs="Times New Roman"/>
+          <w:sz w:val="24"/>
+          <w:szCs w:val="24"/>
+          <w:lang w:val="en-US"/>
+        </w:rPr>
+      </w:pPr>
+      <w:r>
+        <w:rPr>
+          <w:rFonts w:ascii="Segoe UI Symbol" w:hAnsi="Segoe UI Symbol" w:cs="Segoe UI Symbol"/>
+          <w:sz w:val="24"/>
+          <w:szCs w:val="24"/>
+          <w:lang w:val="en-US"/>
+        </w:rPr>
+        <w:t>🔸</w:t>
+      </w:r>
+      <w:r>
+        <w:rPr>
+          <w:rFonts w:ascii="Times New Roman" w:hAnsi="Times New Roman" w:cs="Times New Roman"/>
+          <w:sz w:val="24"/>
+          <w:szCs w:val="24"/>
+          <w:lang w:val="en-US"/>
+        </w:rPr>
+        <w:t xml:space="preserve"> Data transfer - Передача даних</w:t>
+      </w:r>
+    </w:p>
+    <w:p>
+      <w:pPr>
+        <w:spacing w:after="0" w:line="240" w:lineRule="auto"/>
+        <w:jc w:val="both"/>
+        <w:rPr>
+          <w:rFonts w:ascii="Times New Roman" w:hAnsi="Times New Roman" w:cs="Times New Roman"/>
+          <w:sz w:val="24"/>
+          <w:szCs w:val="24"/>
+          <w:lang w:val="en-US"/>
+        </w:rPr>
+      </w:pPr>
+      <w:r>
+        <w:rPr>
+          <w:rFonts w:ascii="Segoe UI Symbol" w:hAnsi="Segoe UI Symbol" w:cs="Segoe UI Symbol"/>
+          <w:sz w:val="24"/>
+          <w:szCs w:val="24"/>
+          <w:lang w:val="en-US"/>
+        </w:rPr>
+        <w:t>🔸</w:t>
+      </w:r>
+      <w:r>
+        <w:rPr>
+          <w:rFonts w:ascii="Times New Roman" w:hAnsi="Times New Roman" w:cs="Times New Roman"/>
+          <w:sz w:val="24"/>
+          <w:szCs w:val="24"/>
+          <w:lang w:val="en-US"/>
+        </w:rPr>
+        <w:t xml:space="preserve"> Data storage structure - Структура зберігання даних</w:t>
+      </w:r>
+    </w:p>
+    <w:p>
+      <w:pPr>
+        <w:spacing w:after="0" w:line="240" w:lineRule="auto"/>
+        <w:jc w:val="both"/>
+        <w:rPr>
+          <w:rFonts w:ascii="Times New Roman" w:hAnsi="Times New Roman" w:cs="Times New Roman"/>
+          <w:sz w:val="24"/>
+          <w:szCs w:val="24"/>
+          <w:lang w:val="en-US"/>
+        </w:rPr>
+      </w:pPr>
+      <w:r>
+        <w:rPr>
+          <w:rFonts w:ascii="Segoe UI Symbol" w:hAnsi="Segoe UI Symbol" w:cs="Segoe UI Symbol"/>
+          <w:sz w:val="24"/>
+          <w:szCs w:val="24"/>
+          <w:lang w:val="en-US"/>
+        </w:rPr>
+        <w:t>🔸</w:t>
+      </w:r>
+      <w:r>
+        <w:rPr>
+          <w:rFonts w:ascii="Times New Roman" w:hAnsi="Times New Roman" w:cs="Times New Roman"/>
+          <w:sz w:val="24"/>
+          <w:szCs w:val="24"/>
+          <w:lang w:val="en-US"/>
+        </w:rPr>
+        <w:t xml:space="preserve"> </w:t>
+      </w:r>
+      <w:proofErr w:type="gramStart"/>
+      <w:r>
+        <w:rPr>
+          <w:rFonts w:ascii="Times New Roman" w:hAnsi="Times New Roman" w:cs="Times New Roman"/>
+          <w:sz w:val="24"/>
+          <w:szCs w:val="24"/>
+          <w:lang w:val="en-US"/>
+        </w:rPr>
+        <w:t>To</w:t>
+      </w:r>
+      <w:proofErr w:type="gramEnd"/>
+      <w:r>
+        <w:rPr>
+          <w:rFonts w:ascii="Times New Roman" w:hAnsi="Times New Roman" w:cs="Times New Roman"/>
+          <w:sz w:val="24"/>
+          <w:szCs w:val="24"/>
+          <w:lang w:val="en-US"/>
+        </w:rPr>
+        <w:t xml:space="preserve"> configure a database - Налаштовувати базу даних</w:t>
+      </w:r>
+    </w:p>
+    <w:p>
+      <w:pPr>
+        <w:spacing w:after="0" w:line="240" w:lineRule="auto"/>
+        <w:jc w:val="both"/>
+        <w:rPr>
+          <w:rFonts w:ascii="Times New Roman" w:hAnsi="Times New Roman" w:cs="Times New Roman"/>
+          <w:sz w:val="24"/>
+          <w:szCs w:val="24"/>
+          <w:lang w:val="en-US"/>
+        </w:rPr>
+      </w:pPr>
+      <w:r>
+        <w:rPr>
+          <w:rFonts w:ascii="Segoe UI Symbol" w:hAnsi="Segoe UI Symbol" w:cs="Segoe UI Symbol"/>
+          <w:sz w:val="24"/>
+          <w:szCs w:val="24"/>
+          <w:lang w:val="en-US"/>
+        </w:rPr>
+        <w:t>🔸</w:t>
+      </w:r>
+      <w:r>
+        <w:rPr>
+          <w:rFonts w:ascii="Times New Roman" w:hAnsi="Times New Roman" w:cs="Times New Roman"/>
+          <w:sz w:val="24"/>
+          <w:szCs w:val="24"/>
+          <w:lang w:val="en-US"/>
+        </w:rPr>
+        <w:t xml:space="preserve"> </w:t>
+      </w:r>
+      <w:proofErr w:type="gramStart"/>
+      <w:r>
+        <w:rPr>
+          <w:rFonts w:ascii="Times New Roman" w:hAnsi="Times New Roman" w:cs="Times New Roman"/>
+          <w:sz w:val="24"/>
+          <w:szCs w:val="24"/>
+          <w:lang w:val="en-US"/>
+        </w:rPr>
+        <w:t>To</w:t>
+      </w:r>
+      <w:proofErr w:type="gramEnd"/>
+      <w:r>
+        <w:rPr>
+          <w:rFonts w:ascii="Times New Roman" w:hAnsi="Times New Roman" w:cs="Times New Roman"/>
+          <w:sz w:val="24"/>
+          <w:szCs w:val="24"/>
+          <w:lang w:val="en-US"/>
+        </w:rPr>
+        <w:t xml:space="preserve"> supplement the data - Доповнювати дані</w:t>
+      </w:r>
+    </w:p>
+    <w:p>
+      <w:pPr>
+        <w:spacing w:after="0" w:line="240" w:lineRule="auto"/>
+        <w:jc w:val="both"/>
+        <w:rPr>
+          <w:rFonts w:ascii="Times New Roman" w:hAnsi="Times New Roman" w:cs="Times New Roman"/>
+          <w:sz w:val="24"/>
+          <w:szCs w:val="24"/>
+          <w:lang w:val="en-US"/>
+        </w:rPr>
+      </w:pPr>
+      <w:r>
+        <w:rPr>
+          <w:rFonts w:ascii="Segoe UI Symbol" w:hAnsi="Segoe UI Symbol" w:cs="Segoe UI Symbol"/>
+          <w:sz w:val="24"/>
+          <w:szCs w:val="24"/>
+          <w:lang w:val="en-US"/>
+        </w:rPr>
+        <w:t>🔸</w:t>
+      </w:r>
+      <w:r>
+        <w:rPr>
+          <w:rFonts w:ascii="Times New Roman" w:hAnsi="Times New Roman" w:cs="Times New Roman"/>
+          <w:sz w:val="24"/>
+          <w:szCs w:val="24"/>
+          <w:lang w:val="en-US"/>
+        </w:rPr>
+        <w:t xml:space="preserve"> </w:t>
+      </w:r>
+      <w:proofErr w:type="gramStart"/>
+      <w:r>
+        <w:rPr>
+          <w:rFonts w:ascii="Times New Roman" w:hAnsi="Times New Roman" w:cs="Times New Roman"/>
+          <w:sz w:val="24"/>
+          <w:szCs w:val="24"/>
+          <w:lang w:val="en-US"/>
+        </w:rPr>
+        <w:t>To</w:t>
+      </w:r>
+      <w:proofErr w:type="gramEnd"/>
+      <w:r>
+        <w:rPr>
+          <w:rFonts w:ascii="Times New Roman" w:hAnsi="Times New Roman" w:cs="Times New Roman"/>
+          <w:sz w:val="24"/>
+          <w:szCs w:val="24"/>
+          <w:lang w:val="en-US"/>
+        </w:rPr>
+        <w:t xml:space="preserve"> update the data - Оновлювати дані</w:t>
+      </w:r>
+    </w:p>
+    <w:p>
+      <w:pPr>
+        <w:spacing w:after="0" w:line="240" w:lineRule="auto"/>
+        <w:jc w:val="both"/>
+        <w:rPr>
+          <w:rFonts w:ascii="Times New Roman" w:hAnsi="Times New Roman" w:cs="Times New Roman"/>
+          <w:sz w:val="24"/>
+          <w:szCs w:val="24"/>
+          <w:lang w:val="en-US"/>
+        </w:rPr>
+      </w:pPr>
+      <w:r>
+        <w:rPr>
+          <w:rFonts w:ascii="Segoe UI Symbol" w:hAnsi="Segoe UI Symbol" w:cs="Segoe UI Symbol"/>
+          <w:sz w:val="24"/>
+          <w:szCs w:val="24"/>
+          <w:lang w:val="en-US"/>
+        </w:rPr>
+        <w:t>🔸</w:t>
+      </w:r>
+      <w:r>
+        <w:rPr>
+          <w:rFonts w:ascii="Times New Roman" w:hAnsi="Times New Roman" w:cs="Times New Roman"/>
+          <w:sz w:val="24"/>
+          <w:szCs w:val="24"/>
+          <w:lang w:val="en-US"/>
+        </w:rPr>
+        <w:t xml:space="preserve"> </w:t>
+      </w:r>
+      <w:proofErr w:type="gramStart"/>
+      <w:r>
+        <w:rPr>
+          <w:rFonts w:ascii="Times New Roman" w:hAnsi="Times New Roman" w:cs="Times New Roman"/>
+          <w:sz w:val="24"/>
+          <w:szCs w:val="24"/>
+          <w:lang w:val="en-US"/>
+        </w:rPr>
+        <w:t>To</w:t>
+      </w:r>
+      <w:proofErr w:type="gramEnd"/>
+      <w:r>
+        <w:rPr>
+          <w:rFonts w:ascii="Times New Roman" w:hAnsi="Times New Roman" w:cs="Times New Roman"/>
+          <w:sz w:val="24"/>
+          <w:szCs w:val="24"/>
+          <w:lang w:val="en-US"/>
+        </w:rPr>
+        <w:t xml:space="preserve"> track expenses and income - Відстежувати витрати і доходи</w:t>
+      </w:r>
+    </w:p>
+    <w:p>
+      <w:pPr>
+        <w:spacing w:after="0" w:line="240" w:lineRule="auto"/>
+        <w:jc w:val="both"/>
+        <w:rPr>
+          <w:rFonts w:ascii="Times New Roman" w:hAnsi="Times New Roman" w:cs="Times New Roman"/>
+          <w:sz w:val="24"/>
+          <w:szCs w:val="24"/>
+          <w:lang w:val="en-US"/>
+        </w:rPr>
+      </w:pPr>
+    </w:p>
+    <w:p>
+      <w:pPr>
+        <w:spacing w:after="0" w:line="240" w:lineRule="auto"/>
+        <w:jc w:val="both"/>
+        <w:rPr>
+          <w:rFonts w:ascii="Times New Roman" w:hAnsi="Times New Roman" w:cs="Times New Roman"/>
+          <w:sz w:val="24"/>
+          <w:szCs w:val="24"/>
+          <w:lang w:val="en-US"/>
+        </w:rPr>
+      </w:pPr>
+    </w:p>
+    <w:p>
+      <w:pPr>
+        <w:spacing w:after="0" w:line="240" w:lineRule="auto"/>
+        <w:jc w:val="both"/>
+        <w:rPr>
+          <w:rFonts w:ascii="Times New Roman" w:hAnsi="Times New Roman" w:cs="Times New Roman"/>
+          <w:sz w:val="24"/>
+          <w:szCs w:val="24"/>
+        </w:rPr>
+      </w:pPr>
+      <w:r>
+        <w:rPr>
+          <w:rFonts w:ascii="Times New Roman" w:hAnsi="Times New Roman" w:cs="Times New Roman"/>
+          <w:sz w:val="24"/>
+          <w:szCs w:val="24"/>
+        </w:rPr>
+        <w:t>Tell me about the last project your created</w:t>
+      </w:r>
+    </w:p>
+    <w:p>
+      <w:pPr>
+        <w:spacing w:after="0" w:line="240" w:lineRule="auto"/>
+        <w:jc w:val="both"/>
+        <w:rPr>
+          <w:rFonts w:ascii="Times New Roman" w:hAnsi="Times New Roman" w:cs="Times New Roman"/>
+          <w:sz w:val="24"/>
+          <w:szCs w:val="24"/>
+        </w:rPr>
+      </w:pPr>
+      <w:r>
+        <w:rPr>
+          <w:rFonts w:ascii="Times New Roman" w:hAnsi="Times New Roman" w:cs="Times New Roman"/>
+          <w:sz w:val="24"/>
+          <w:szCs w:val="24"/>
+        </w:rPr>
+        <w:t>August 31, 2022</w:t>
+      </w:r>
+    </w:p>
+    <w:p>
+      <w:pPr>
+        <w:spacing w:after="0" w:line="240" w:lineRule="auto"/>
+        <w:jc w:val="both"/>
+        <w:rPr>
+          <w:rFonts w:ascii="Times New Roman" w:hAnsi="Times New Roman" w:cs="Times New Roman"/>
+          <w:sz w:val="24"/>
+          <w:szCs w:val="24"/>
+        </w:rPr>
+      </w:pPr>
+    </w:p>
+    <w:p>
+      <w:pPr>
+        <w:spacing w:after="0" w:line="240" w:lineRule="auto"/>
+        <w:jc w:val="both"/>
+        <w:rPr>
+          <w:rFonts w:ascii="Times New Roman" w:hAnsi="Times New Roman" w:cs="Times New Roman"/>
+          <w:sz w:val="24"/>
+          <w:szCs w:val="24"/>
+        </w:rPr>
+      </w:pPr>
+      <w:r>
+        <w:rPr>
+          <w:rFonts w:ascii="Times New Roman" w:hAnsi="Times New Roman" w:cs="Times New Roman"/>
+          <w:sz w:val="24"/>
+          <w:szCs w:val="24"/>
+        </w:rPr>
+        <w:t>Example:</w:t>
+      </w:r>
+    </w:p>
+    <w:p>
+      <w:pPr>
+        <w:spacing w:after="0" w:line="240" w:lineRule="auto"/>
+        <w:jc w:val="both"/>
+        <w:rPr>
+          <w:rFonts w:ascii="Times New Roman" w:hAnsi="Times New Roman" w:cs="Times New Roman"/>
+          <w:sz w:val="24"/>
+          <w:szCs w:val="24"/>
+        </w:rPr>
+      </w:pPr>
+      <w:r>
+        <w:rPr>
+          <w:rFonts w:ascii="Times New Roman" w:hAnsi="Times New Roman" w:cs="Times New Roman"/>
+          <w:sz w:val="24"/>
+          <w:szCs w:val="24"/>
+        </w:rPr>
+        <w:t>“My last project was an application that tracks your personal finances. My main task was to create and configure a database, make the frontend component of the site, and connect the database to the frontend. In addition, I was to think through the logic of the behavior of the web application and correct data transfer from the frontend to the backend. Throughout the project, I faced the problem of making up a data storage structure so that it was correctly updated, supplemented and created. The project solves the problem of keeping record of your personal finances. Thanks to the application, you will always know how much money you have and how much you spend a month. The benefit of this project is that I created an application from scratch that is convenient for me personally. I can also see detailed statistics on expenses and income.”</w:t>
+      </w:r>
+    </w:p>
+    <w:p>
+      <w:pPr>
+        <w:spacing w:after="0" w:line="240" w:lineRule="auto"/>
+        <w:jc w:val="both"/>
+        <w:rPr>
+          <w:rFonts w:ascii="Times New Roman" w:hAnsi="Times New Roman" w:cs="Times New Roman"/>
+          <w:sz w:val="24"/>
+          <w:szCs w:val="24"/>
+        </w:rPr>
+      </w:pPr>
+    </w:p>
+    <w:p>
+      <w:pPr>
+        <w:spacing w:after="0" w:line="240" w:lineRule="auto"/>
+        <w:jc w:val="both"/>
+        <w:rPr>
+          <w:rFonts w:ascii="Times New Roman" w:hAnsi="Times New Roman" w:cs="Times New Roman"/>
+          <w:b/>
+          <w:sz w:val="28"/>
+          <w:szCs w:val="28"/>
+        </w:rPr>
+      </w:pPr>
+      <w:r>
+        <w:rPr>
+          <w:rFonts w:ascii="Times New Roman" w:hAnsi="Times New Roman" w:cs="Times New Roman"/>
+          <w:b/>
+          <w:sz w:val="28"/>
+          <w:szCs w:val="28"/>
         </w:rPr>
         <w:t xml:space="preserve">17) </w:t>
       </w:r>
@@ -9517,6 +10177,7 @@
           <w:szCs w:val="24"/>
           <w:lang w:val="en-US"/>
         </w:rPr>
+        <w:lastRenderedPageBreak/>
         <w:t>🔸</w:t>
       </w:r>
       <w:r>
@@ -9831,16 +10492,7 @@
           <w:sz w:val="24"/>
           <w:szCs w:val="24"/>
         </w:rPr>
-        <w:t xml:space="preserve">So those were our set of the top 5 soft skills every professional must-have. Apart from these skills, it would be best if you always remembered to carry a positive attitude. Even when things might fall apart, </w:t>
-      </w:r>
-      <w:r>
-        <w:rPr>
-          <w:rFonts w:ascii="Times New Roman" w:hAnsi="Times New Roman" w:cs="Times New Roman"/>
-          <w:sz w:val="24"/>
-          <w:szCs w:val="24"/>
-        </w:rPr>
-        <w:lastRenderedPageBreak/>
-        <w:t xml:space="preserve">it is of utmost importance that you carry a positive outlook, which will surely help you overcome your problems. </w:t>
+        <w:t xml:space="preserve">So those were our set of the top 5 soft skills every professional must-have. Apart from these skills, it would be best if you always remembered to carry a positive attitude. Even when things might fall apart, it is of utmost importance that you carry a positive outlook, which will surely help you overcome your problems. </w:t>
       </w:r>
     </w:p>
     <w:p>
@@ -10308,6 +10960,7 @@
           <w:sz w:val="24"/>
           <w:szCs w:val="24"/>
         </w:rPr>
+        <w:lastRenderedPageBreak/>
         <w:t>"I work in a fairly traditional office environment doing a typical nine-to-five job. I like my job, but it’s annoying that my commute to work takes an hour and a half each way and most of my work could really be done remotely. But my boss doesn’t seem to trust that we will get any work done without being controlled, and everyone in the company has to clock in and out every day. It’s frustrating that they feel the need to monitor what we do so closely instead of judging us based on our task performance, like most companies do these days."</w:t>
       </w:r>
     </w:p>
@@ -10628,7 +11281,6 @@
           <w:szCs w:val="24"/>
           <w:lang w:val="en-US"/>
         </w:rPr>
-        <w:lastRenderedPageBreak/>
         <w:t>🔸</w:t>
       </w:r>
       <w:r>
@@ -11102,6 +11754,7 @@
           <w:bCs/>
           <w:lang w:eastAsia="en-US"/>
         </w:rPr>
+        <w:lastRenderedPageBreak/>
         <w:t>3. Take your time</w:t>
       </w:r>
     </w:p>

--- a/GOIT English.docx
+++ b/GOIT English.docx
@@ -3996,199 +3996,245 @@
           <w:sz w:val="24"/>
           <w:szCs w:val="24"/>
         </w:rPr>
-        <w:t xml:space="preserve">Твій </w:t>
+        <w:t>Твій словник:</w:t>
+      </w:r>
+    </w:p>
+    <w:p>
+      <w:pPr>
+        <w:spacing w:after="0" w:line="240" w:lineRule="auto"/>
+        <w:jc w:val="both"/>
+        <w:rPr>
+          <w:rFonts w:ascii="Times New Roman" w:hAnsi="Times New Roman" w:cs="Times New Roman"/>
+          <w:sz w:val="24"/>
+          <w:szCs w:val="24"/>
+        </w:rPr>
+      </w:pPr>
+    </w:p>
+    <w:p>
+      <w:pPr>
+        <w:spacing w:after="0" w:line="240" w:lineRule="auto"/>
+        <w:jc w:val="both"/>
+        <w:rPr>
+          <w:rFonts w:ascii="Times New Roman" w:hAnsi="Times New Roman" w:cs="Times New Roman"/>
+          <w:sz w:val="24"/>
+          <w:szCs w:val="24"/>
+        </w:rPr>
+      </w:pPr>
+      <w:r>
+        <w:rPr>
+          <w:rFonts w:ascii="Segoe UI Symbol" w:hAnsi="Segoe UI Symbol" w:cs="Segoe UI Symbol"/>
+          <w:sz w:val="24"/>
+          <w:szCs w:val="24"/>
+        </w:rPr>
+        <w:t>🔸</w:t>
+      </w:r>
+      <w:r>
+        <w:rPr>
+          <w:rFonts w:ascii="Times New Roman" w:hAnsi="Times New Roman" w:cs="Times New Roman"/>
+          <w:sz w:val="24"/>
+          <w:szCs w:val="24"/>
+        </w:rPr>
+        <w:t xml:space="preserve"> Values – Цінності.</w:t>
+      </w:r>
+    </w:p>
+    <w:p>
+      <w:pPr>
+        <w:spacing w:after="0" w:line="240" w:lineRule="auto"/>
+        <w:jc w:val="both"/>
+        <w:rPr>
+          <w:rFonts w:ascii="Times New Roman" w:hAnsi="Times New Roman" w:cs="Times New Roman"/>
+          <w:sz w:val="24"/>
+          <w:szCs w:val="24"/>
+        </w:rPr>
+      </w:pPr>
+      <w:r>
+        <w:rPr>
+          <w:rFonts w:ascii="Segoe UI Symbol" w:hAnsi="Segoe UI Symbol" w:cs="Segoe UI Symbol"/>
+          <w:sz w:val="24"/>
+          <w:szCs w:val="24"/>
+        </w:rPr>
+        <w:t>🔸</w:t>
+      </w:r>
+      <w:r>
+        <w:rPr>
+          <w:rFonts w:ascii="Times New Roman" w:hAnsi="Times New Roman" w:cs="Times New Roman"/>
+          <w:sz w:val="24"/>
+          <w:szCs w:val="24"/>
+        </w:rPr>
+        <w:t xml:space="preserve"> Life force – Життєва сила.</w:t>
+      </w:r>
+    </w:p>
+    <w:p>
+      <w:pPr>
+        <w:spacing w:after="0" w:line="240" w:lineRule="auto"/>
+        <w:jc w:val="both"/>
+        <w:rPr>
+          <w:rFonts w:ascii="Times New Roman" w:hAnsi="Times New Roman" w:cs="Times New Roman"/>
+          <w:sz w:val="24"/>
+          <w:szCs w:val="24"/>
+        </w:rPr>
+      </w:pPr>
+      <w:r>
+        <w:rPr>
+          <w:rFonts w:ascii="Segoe UI Symbol" w:hAnsi="Segoe UI Symbol" w:cs="Segoe UI Symbol"/>
+          <w:sz w:val="24"/>
+          <w:szCs w:val="24"/>
+        </w:rPr>
+        <w:t>🔸</w:t>
+      </w:r>
+      <w:r>
+        <w:rPr>
+          <w:rFonts w:ascii="Times New Roman" w:hAnsi="Times New Roman" w:cs="Times New Roman"/>
+          <w:sz w:val="24"/>
+          <w:szCs w:val="24"/>
+        </w:rPr>
+        <w:t xml:space="preserve"> To stay alert – Залишатись у тонусі.</w:t>
+      </w:r>
+    </w:p>
+    <w:p>
+      <w:pPr>
+        <w:spacing w:after="0" w:line="240" w:lineRule="auto"/>
+        <w:jc w:val="both"/>
+        <w:rPr>
+          <w:rFonts w:ascii="Times New Roman" w:hAnsi="Times New Roman" w:cs="Times New Roman"/>
+          <w:sz w:val="24"/>
+          <w:szCs w:val="24"/>
+        </w:rPr>
+      </w:pPr>
+      <w:r>
+        <w:rPr>
+          <w:rFonts w:ascii="Segoe UI Symbol" w:hAnsi="Segoe UI Symbol" w:cs="Segoe UI Symbol"/>
+          <w:sz w:val="24"/>
+          <w:szCs w:val="24"/>
+        </w:rPr>
+        <w:t>🔸</w:t>
+      </w:r>
+      <w:r>
+        <w:rPr>
+          <w:rFonts w:ascii="Times New Roman" w:hAnsi="Times New Roman" w:cs="Times New Roman"/>
+          <w:sz w:val="24"/>
+          <w:szCs w:val="24"/>
+        </w:rPr>
+        <w:t xml:space="preserve"> To keep moving – Продовжувати йти вперед.</w:t>
+      </w:r>
+    </w:p>
+    <w:p>
+      <w:pPr>
+        <w:spacing w:after="0" w:line="240" w:lineRule="auto"/>
+        <w:jc w:val="both"/>
+        <w:rPr>
+          <w:rFonts w:ascii="Times New Roman" w:hAnsi="Times New Roman" w:cs="Times New Roman"/>
+          <w:sz w:val="24"/>
+          <w:szCs w:val="24"/>
+        </w:rPr>
+      </w:pPr>
+      <w:r>
+        <w:rPr>
+          <w:rFonts w:ascii="Segoe UI Symbol" w:hAnsi="Segoe UI Symbol" w:cs="Segoe UI Symbol"/>
+          <w:sz w:val="24"/>
+          <w:szCs w:val="24"/>
+        </w:rPr>
+        <w:t>🔸</w:t>
+      </w:r>
+      <w:r>
+        <w:rPr>
+          <w:rFonts w:ascii="Times New Roman" w:hAnsi="Times New Roman" w:cs="Times New Roman"/>
+          <w:sz w:val="24"/>
+          <w:szCs w:val="24"/>
+        </w:rPr>
+        <w:t xml:space="preserve"> To challenge one’s thinking – Випробувати мислення.</w:t>
+      </w:r>
+    </w:p>
+    <w:p>
+      <w:pPr>
+        <w:spacing w:after="0" w:line="240" w:lineRule="auto"/>
+        <w:jc w:val="both"/>
+        <w:rPr>
+          <w:rFonts w:ascii="Times New Roman" w:hAnsi="Times New Roman" w:cs="Times New Roman"/>
+          <w:sz w:val="24"/>
+          <w:szCs w:val="24"/>
+        </w:rPr>
+      </w:pPr>
+      <w:r>
+        <w:rPr>
+          <w:rFonts w:ascii="Segoe UI Symbol" w:hAnsi="Segoe UI Symbol" w:cs="Segoe UI Symbol"/>
+          <w:sz w:val="24"/>
+          <w:szCs w:val="24"/>
+        </w:rPr>
+        <w:t>🔸</w:t>
+      </w:r>
+      <w:r>
+        <w:rPr>
+          <w:rFonts w:ascii="Times New Roman" w:hAnsi="Times New Roman" w:cs="Times New Roman"/>
+          <w:sz w:val="24"/>
+          <w:szCs w:val="24"/>
+        </w:rPr>
+        <w:t xml:space="preserve"> To do without effort – Робити без зусиль.</w:t>
+      </w:r>
+    </w:p>
+    <w:p>
+      <w:pPr>
+        <w:spacing w:after="0" w:line="240" w:lineRule="auto"/>
+        <w:jc w:val="both"/>
+        <w:rPr>
+          <w:rFonts w:ascii="Times New Roman" w:hAnsi="Times New Roman" w:cs="Times New Roman"/>
+          <w:sz w:val="24"/>
+          <w:szCs w:val="24"/>
+        </w:rPr>
+      </w:pPr>
+      <w:r>
+        <w:rPr>
+          <w:rFonts w:ascii="Times New Roman" w:hAnsi="Times New Roman" w:cs="Times New Roman"/>
+          <w:sz w:val="24"/>
+          <w:szCs w:val="24"/>
+        </w:rPr>
+        <w:t>Definitely</w:t>
+      </w:r>
+      <w:r>
+        <w:rPr>
+          <w:rFonts w:ascii="Times New Roman" w:hAnsi="Times New Roman" w:cs="Times New Roman"/>
+          <w:sz w:val="24"/>
+          <w:szCs w:val="24"/>
+        </w:rPr>
+        <w:t xml:space="preserve"> - безумовно</w:t>
+      </w:r>
+    </w:p>
+    <w:p>
+      <w:pPr>
+        <w:spacing w:after="0" w:line="240" w:lineRule="auto"/>
+        <w:jc w:val="both"/>
+        <w:rPr>
+          <w:rFonts w:ascii="Times New Roman" w:hAnsi="Times New Roman" w:cs="Times New Roman"/>
+          <w:sz w:val="24"/>
+          <w:szCs w:val="24"/>
+        </w:rPr>
+      </w:pPr>
+      <w:r>
+        <w:rPr>
+          <w:rFonts w:ascii="Times New Roman" w:hAnsi="Times New Roman" w:cs="Times New Roman"/>
+          <w:sz w:val="24"/>
+          <w:szCs w:val="24"/>
+        </w:rPr>
+        <w:t>D</w:t>
+      </w:r>
+      <w:r>
+        <w:rPr>
+          <w:rFonts w:ascii="Times New Roman" w:hAnsi="Times New Roman" w:cs="Times New Roman"/>
+          <w:sz w:val="24"/>
+          <w:szCs w:val="24"/>
+        </w:rPr>
+        <w:t>emand</w:t>
+      </w:r>
+      <w:r>
+        <w:rPr>
+          <w:rFonts w:ascii="Times New Roman" w:hAnsi="Times New Roman" w:cs="Times New Roman"/>
+          <w:sz w:val="24"/>
+          <w:szCs w:val="24"/>
+        </w:rPr>
+        <w:t>- вимагають</w:t>
       </w:r>
       <w:bookmarkStart w:id="0" w:name="_GoBack"/>
-      <w:r>
-        <w:rPr>
-          <w:rFonts w:ascii="Times New Roman" w:hAnsi="Times New Roman" w:cs="Times New Roman"/>
-          <w:sz w:val="24"/>
-          <w:szCs w:val="24"/>
-        </w:rPr>
-        <w:t>словник</w:t>
-      </w:r>
       <w:bookmarkEnd w:id="0"/>
-      <w:r>
-        <w:rPr>
-          <w:rFonts w:ascii="Times New Roman" w:hAnsi="Times New Roman" w:cs="Times New Roman"/>
-          <w:sz w:val="24"/>
-          <w:szCs w:val="24"/>
-        </w:rPr>
-        <w:t>:</w:t>
-      </w:r>
-    </w:p>
-    <w:p>
-      <w:pPr>
-        <w:spacing w:after="0" w:line="240" w:lineRule="auto"/>
-        <w:jc w:val="both"/>
-        <w:rPr>
-          <w:rFonts w:ascii="Times New Roman" w:hAnsi="Times New Roman" w:cs="Times New Roman"/>
-          <w:sz w:val="24"/>
-          <w:szCs w:val="24"/>
-        </w:rPr>
-      </w:pPr>
-    </w:p>
-    <w:p>
-      <w:pPr>
-        <w:spacing w:after="0" w:line="240" w:lineRule="auto"/>
-        <w:jc w:val="both"/>
-        <w:rPr>
-          <w:rFonts w:ascii="Times New Roman" w:hAnsi="Times New Roman" w:cs="Times New Roman"/>
-          <w:sz w:val="24"/>
-          <w:szCs w:val="24"/>
-        </w:rPr>
-      </w:pPr>
-      <w:r>
-        <w:rPr>
-          <w:rFonts w:ascii="Segoe UI Symbol" w:hAnsi="Segoe UI Symbol" w:cs="Segoe UI Symbol"/>
-          <w:sz w:val="24"/>
-          <w:szCs w:val="24"/>
-        </w:rPr>
-        <w:t>🔸</w:t>
-      </w:r>
-      <w:r>
-        <w:rPr>
-          <w:rFonts w:ascii="Times New Roman" w:hAnsi="Times New Roman" w:cs="Times New Roman"/>
-          <w:sz w:val="24"/>
-          <w:szCs w:val="24"/>
-        </w:rPr>
-        <w:t xml:space="preserve"> Values – Цінності.</w:t>
-      </w:r>
-    </w:p>
-    <w:p>
-      <w:pPr>
-        <w:spacing w:after="0" w:line="240" w:lineRule="auto"/>
-        <w:jc w:val="both"/>
-        <w:rPr>
-          <w:rFonts w:ascii="Times New Roman" w:hAnsi="Times New Roman" w:cs="Times New Roman"/>
-          <w:sz w:val="24"/>
-          <w:szCs w:val="24"/>
-        </w:rPr>
-      </w:pPr>
-      <w:r>
-        <w:rPr>
-          <w:rFonts w:ascii="Segoe UI Symbol" w:hAnsi="Segoe UI Symbol" w:cs="Segoe UI Symbol"/>
-          <w:sz w:val="24"/>
-          <w:szCs w:val="24"/>
-        </w:rPr>
-        <w:t>🔸</w:t>
-      </w:r>
-      <w:r>
-        <w:rPr>
-          <w:rFonts w:ascii="Times New Roman" w:hAnsi="Times New Roman" w:cs="Times New Roman"/>
-          <w:sz w:val="24"/>
-          <w:szCs w:val="24"/>
-        </w:rPr>
-        <w:t xml:space="preserve"> Life force – Життєва сила.</w:t>
-      </w:r>
-    </w:p>
-    <w:p>
-      <w:pPr>
-        <w:spacing w:after="0" w:line="240" w:lineRule="auto"/>
-        <w:jc w:val="both"/>
-        <w:rPr>
-          <w:rFonts w:ascii="Times New Roman" w:hAnsi="Times New Roman" w:cs="Times New Roman"/>
-          <w:sz w:val="24"/>
-          <w:szCs w:val="24"/>
-        </w:rPr>
-      </w:pPr>
-      <w:r>
-        <w:rPr>
-          <w:rFonts w:ascii="Segoe UI Symbol" w:hAnsi="Segoe UI Symbol" w:cs="Segoe UI Symbol"/>
-          <w:sz w:val="24"/>
-          <w:szCs w:val="24"/>
-        </w:rPr>
-        <w:t>🔸</w:t>
-      </w:r>
-      <w:r>
-        <w:rPr>
-          <w:rFonts w:ascii="Times New Roman" w:hAnsi="Times New Roman" w:cs="Times New Roman"/>
-          <w:sz w:val="24"/>
-          <w:szCs w:val="24"/>
-        </w:rPr>
-        <w:t xml:space="preserve"> To stay alert – Залишатись у тонусі.</w:t>
-      </w:r>
-    </w:p>
-    <w:p>
-      <w:pPr>
-        <w:spacing w:after="0" w:line="240" w:lineRule="auto"/>
-        <w:jc w:val="both"/>
-        <w:rPr>
-          <w:rFonts w:ascii="Times New Roman" w:hAnsi="Times New Roman" w:cs="Times New Roman"/>
-          <w:sz w:val="24"/>
-          <w:szCs w:val="24"/>
-        </w:rPr>
-      </w:pPr>
-      <w:r>
-        <w:rPr>
-          <w:rFonts w:ascii="Segoe UI Symbol" w:hAnsi="Segoe UI Symbol" w:cs="Segoe UI Symbol"/>
-          <w:sz w:val="24"/>
-          <w:szCs w:val="24"/>
-        </w:rPr>
-        <w:t>🔸</w:t>
-      </w:r>
-      <w:r>
-        <w:rPr>
-          <w:rFonts w:ascii="Times New Roman" w:hAnsi="Times New Roman" w:cs="Times New Roman"/>
-          <w:sz w:val="24"/>
-          <w:szCs w:val="24"/>
-        </w:rPr>
-        <w:t xml:space="preserve"> To keep moving – Продовжувати йти вперед.</w:t>
-      </w:r>
-    </w:p>
-    <w:p>
-      <w:pPr>
-        <w:spacing w:after="0" w:line="240" w:lineRule="auto"/>
-        <w:jc w:val="both"/>
-        <w:rPr>
-          <w:rFonts w:ascii="Times New Roman" w:hAnsi="Times New Roman" w:cs="Times New Roman"/>
-          <w:sz w:val="24"/>
-          <w:szCs w:val="24"/>
-        </w:rPr>
-      </w:pPr>
-      <w:r>
-        <w:rPr>
-          <w:rFonts w:ascii="Segoe UI Symbol" w:hAnsi="Segoe UI Symbol" w:cs="Segoe UI Symbol"/>
-          <w:sz w:val="24"/>
-          <w:szCs w:val="24"/>
-        </w:rPr>
-        <w:t>🔸</w:t>
-      </w:r>
-      <w:r>
-        <w:rPr>
-          <w:rFonts w:ascii="Times New Roman" w:hAnsi="Times New Roman" w:cs="Times New Roman"/>
-          <w:sz w:val="24"/>
-          <w:szCs w:val="24"/>
-        </w:rPr>
-        <w:t xml:space="preserve"> To challenge one’s thinking – Випробувати мислення.</w:t>
-      </w:r>
-    </w:p>
-    <w:p>
-      <w:pPr>
-        <w:spacing w:after="0" w:line="240" w:lineRule="auto"/>
-        <w:jc w:val="both"/>
-        <w:rPr>
-          <w:rFonts w:ascii="Times New Roman" w:hAnsi="Times New Roman" w:cs="Times New Roman"/>
-          <w:sz w:val="24"/>
-          <w:szCs w:val="24"/>
-        </w:rPr>
-      </w:pPr>
-      <w:r>
-        <w:rPr>
-          <w:rFonts w:ascii="Segoe UI Symbol" w:hAnsi="Segoe UI Symbol" w:cs="Segoe UI Symbol"/>
-          <w:sz w:val="24"/>
-          <w:szCs w:val="24"/>
-        </w:rPr>
-        <w:t>🔸</w:t>
-      </w:r>
-      <w:r>
-        <w:rPr>
-          <w:rFonts w:ascii="Times New Roman" w:hAnsi="Times New Roman" w:cs="Times New Roman"/>
-          <w:sz w:val="24"/>
-          <w:szCs w:val="24"/>
-        </w:rPr>
-        <w:t xml:space="preserve"> To do without effort – Робити без зусиль.</w:t>
-      </w:r>
     </w:p>
     <w:p>
       <w:pPr>
@@ -4510,7 +4556,6 @@
           <w:sz w:val="28"/>
           <w:szCs w:val="28"/>
         </w:rPr>
-        <w:lastRenderedPageBreak/>
         <w:t xml:space="preserve">7) </w:t>
       </w:r>
     </w:p>
@@ -5397,6 +5442,7 @@
           <w:sz w:val="24"/>
           <w:szCs w:val="24"/>
         </w:rPr>
+        <w:lastRenderedPageBreak/>
         <w:t>Avoid making assumptions.</w:t>
       </w:r>
     </w:p>
@@ -5416,7 +5462,6 @@
           <w:sz w:val="24"/>
           <w:szCs w:val="24"/>
         </w:rPr>
-        <w:lastRenderedPageBreak/>
         <w:t>Don't speak negatively about your boss, no matter how much he offended you. If your last experience wasn't good, at least you can say it's over.</w:t>
       </w:r>
     </w:p>
@@ -6234,7 +6279,6 @@
           <w:sz w:val="24"/>
           <w:szCs w:val="24"/>
         </w:rPr>
-        <w:lastRenderedPageBreak/>
         <w:t>I think one area I could work on is my delegation skills. I spend more time than necessary by taking tasks personally that could easily be delegated to someone else. I have never missed a deadline but I realized that I can slow things down if I take all the tasks personally without delegating to others.</w:t>
       </w:r>
     </w:p>
@@ -6969,7 +7013,6 @@
           <w:sz w:val="24"/>
           <w:szCs w:val="24"/>
         </w:rPr>
-        <w:lastRenderedPageBreak/>
         <w:t>🔸</w:t>
       </w:r>
       <w:r>
